--- a/WIP/Deliverables/Report 1/UJD_VN_CMPlan_v1.0_EN.docx
+++ b/WIP/Deliverables/Report 1/UJD_VN_CMPlan_v1.0_EN.docx
@@ -4,35 +4,18 @@
   <w:body>
     <w:p>
       <w:pPr>
-        <w:pStyle w:val="NormalTB"/>
-        <w:widowControl w:val="0"/>
-        <w:spacing w:before="120"/>
-        <w:jc w:val="left"/>
-        <w:rPr>
-          <w:rFonts w:ascii="Times New Roman" w:hAnsi="Times New Roman"/>
-          <w:snapToGrid w:val="0"/>
-          <w:lang w:val="en-US"/>
-        </w:rPr>
+        <w:ind w:left="720" w:firstLine="720"/>
       </w:pPr>
       <w:r>
         <w:rPr>
-          <w:rFonts w:ascii="Times New Roman" w:hAnsi="Times New Roman"/>
           <w:noProof/>
-          <w:lang w:val="en-US" w:eastAsia="ja-JP"/>
+          <w:lang w:eastAsia="ja-JP"/>
         </w:rPr>
         <w:drawing>
-          <wp:anchor distT="0" distB="0" distL="114300" distR="114300" simplePos="0" relativeHeight="251649536" behindDoc="0" locked="0" layoutInCell="1" allowOverlap="1">
-            <wp:simplePos x="0" y="0"/>
-            <wp:positionH relativeFrom="column">
-              <wp:posOffset>2324100</wp:posOffset>
-            </wp:positionH>
-            <wp:positionV relativeFrom="paragraph">
-              <wp:posOffset>19050</wp:posOffset>
-            </wp:positionV>
-            <wp:extent cx="1213485" cy="680720"/>
-            <wp:effectExtent l="0" t="0" r="5715" b="5080"/>
-            <wp:wrapSquare wrapText="left"/>
-            <wp:docPr id="15" name="Picture 15" descr="logover05"/>
+          <wp:inline distT="0" distB="0" distL="0" distR="0" wp14:anchorId="2B5D8768" wp14:editId="3E207813">
+            <wp:extent cx="3051544" cy="627321"/>
+            <wp:effectExtent l="152400" t="133350" r="282575" b="287655"/>
+            <wp:docPr id="41" name="Picture 1"/>
             <wp:cNvGraphicFramePr>
               <a:graphicFrameLocks xmlns:a="http://schemas.openxmlformats.org/drawingml/2006/main" noChangeAspect="1"/>
             </wp:cNvGraphicFramePr>
@@ -40,7 +23,7 @@
               <a:graphicData uri="http://schemas.openxmlformats.org/drawingml/2006/picture">
                 <pic:pic xmlns:pic="http://schemas.openxmlformats.org/drawingml/2006/picture">
                   <pic:nvPicPr>
-                    <pic:cNvPr id="0" name="Picture 2" descr="logover05"/>
+                    <pic:cNvPr id="2" name="Picture 1"/>
                     <pic:cNvPicPr>
                       <a:picLocks noChangeAspect="1" noChangeArrowheads="1"/>
                     </pic:cNvPicPr>
@@ -61,52 +44,30 @@
                   <pic:spPr bwMode="auto">
                     <a:xfrm>
                       <a:off x="0" y="0"/>
-                      <a:ext cx="1213485" cy="680720"/>
+                      <a:ext cx="3104342" cy="638175"/>
                     </a:xfrm>
                     <a:prstGeom prst="rect">
                       <a:avLst/>
                     </a:prstGeom>
-                    <a:noFill/>
                     <a:ln>
                       <a:noFill/>
                     </a:ln>
+                    <a:effectLst>
+                      <a:outerShdw blurRad="292100" dist="139700" dir="2700000" algn="tl" rotWithShape="0">
+                        <a:srgbClr val="333333">
+                          <a:alpha val="65000"/>
+                        </a:srgbClr>
+                      </a:outerShdw>
+                    </a:effectLst>
+                    <a:extLst/>
                   </pic:spPr>
                 </pic:pic>
               </a:graphicData>
             </a:graphic>
-            <wp14:sizeRelH relativeFrom="page">
-              <wp14:pctWidth>0</wp14:pctWidth>
-            </wp14:sizeRelH>
-            <wp14:sizeRelV relativeFrom="page">
-              <wp14:pctHeight>0</wp14:pctHeight>
-            </wp14:sizeRelV>
-          </wp:anchor>
+          </wp:inline>
         </w:drawing>
       </w:r>
-      <w:r>
-        <w:rPr>
-          <w:rFonts w:ascii="Times New Roman" w:hAnsi="Times New Roman"/>
-          <w:snapToGrid w:val="0"/>
-          <w:lang w:val="en-US"/>
-        </w:rPr>
-        <w:br w:type="textWrapping" w:clear="all"/>
-      </w:r>
     </w:p>
-    <w:p/>
-    <w:p>
-      <w:pPr>
-        <w:pStyle w:val="Body"/>
-      </w:pPr>
-      <w:bookmarkStart w:id="0" w:name="_Ref13883154"/>
-      <w:bookmarkEnd w:id="0"/>
-    </w:p>
-    <w:p>
-      <w:pPr>
-        <w:pStyle w:val="Body"/>
-      </w:pPr>
-    </w:p>
-    <w:p/>
-    <w:p/>
     <w:p/>
     <w:p/>
     <w:p/>
@@ -120,6 +81,8 @@
           <w:rFonts w:ascii="Times New Roman" w:hAnsi="Times New Roman"/>
           <w:i w:val="0"/>
           <w:iCs w:val="0"/>
+          <w:sz w:val="36"/>
+          <w:szCs w:val="36"/>
         </w:rPr>
       </w:pPr>
       <w:r>
@@ -127,25 +90,10 @@
           <w:rFonts w:ascii="Times New Roman" w:hAnsi="Times New Roman"/>
           <w:i w:val="0"/>
           <w:iCs w:val="0"/>
-        </w:rPr>
-        <w:t>&lt;</w:t>
-      </w:r>
-      <w:r>
-        <w:rPr>
-          <w:rFonts w:ascii="Times New Roman" w:hAnsi="Times New Roman"/>
-          <w:i w:val="0"/>
           <w:sz w:val="36"/>
           <w:szCs w:val="36"/>
         </w:rPr>
         <w:t>USEFUL JAPANESE DICTIONARY FOR VIETNAMESE</w:t>
-      </w:r>
-      <w:r>
-        <w:rPr>
-          <w:rFonts w:ascii="Times New Roman" w:hAnsi="Times New Roman"/>
-          <w:i w:val="0"/>
-          <w:iCs w:val="0"/>
-        </w:rPr>
-        <w:t>&gt;</w:t>
       </w:r>
     </w:p>
     <w:p>
@@ -153,6 +101,19 @@
         <w:pStyle w:val="HeadingBig"/>
         <w:rPr>
           <w:rFonts w:ascii="Times New Roman" w:hAnsi="Times New Roman"/>
+          <w:i w:val="0"/>
+          <w:iCs w:val="0"/>
+        </w:rPr>
+      </w:pPr>
+    </w:p>
+    <w:p>
+      <w:pPr>
+        <w:pStyle w:val="HeadingBig"/>
+        <w:rPr>
+          <w:rFonts w:ascii="Times New Roman" w:hAnsi="Times New Roman"/>
+          <w:i w:val="0"/>
+          <w:iCs w:val="0"/>
+          <w:szCs w:val="40"/>
         </w:rPr>
       </w:pPr>
       <w:r>
@@ -160,31 +121,139 @@
           <w:rFonts w:ascii="Times New Roman" w:hAnsi="Times New Roman"/>
           <w:i w:val="0"/>
           <w:iCs w:val="0"/>
+          <w:szCs w:val="40"/>
         </w:rPr>
-        <w:t>CM Plan</w:t>
+        <w:t>CM</w:t>
+      </w:r>
+      <w:r>
+        <w:rPr>
+          <w:rFonts w:ascii="Times New Roman" w:hAnsi="Times New Roman"/>
+          <w:i w:val="0"/>
+          <w:iCs w:val="0"/>
+          <w:szCs w:val="40"/>
+        </w:rPr>
+        <w:t xml:space="preserve"> Plan</w:t>
       </w:r>
     </w:p>
     <w:p/>
+    <w:p/>
     <w:p>
       <w:pPr>
-        <w:pStyle w:val="NormalCaption"/>
+        <w:pStyle w:val="NormalTB"/>
+        <w:widowControl w:val="0"/>
+        <w:spacing w:before="120"/>
+        <w:rPr>
+          <w:rFonts w:ascii="Times New Roman" w:hAnsi="Times New Roman"/>
+          <w:b/>
+          <w:bCs/>
+          <w:snapToGrid w:val="0"/>
+          <w:sz w:val="32"/>
+          <w:szCs w:val="32"/>
+          <w:lang w:val="en-US"/>
+        </w:rPr>
       </w:pPr>
       <w:r>
-        <w:t>Project Code: &lt;UJD_VN&gt;</w:t>
+        <w:rPr>
+          <w:rFonts w:ascii="Times New Roman" w:hAnsi="Times New Roman"/>
+          <w:b/>
+          <w:bCs/>
+          <w:snapToGrid w:val="0"/>
+          <w:sz w:val="32"/>
+          <w:szCs w:val="32"/>
+          <w:lang w:val="en-US"/>
+        </w:rPr>
+        <w:t xml:space="preserve">Project Code: </w:t>
+      </w:r>
+      <w:r>
+        <w:rPr>
+          <w:rFonts w:ascii="Times New Roman" w:hAnsi="Times New Roman"/>
+          <w:b/>
+          <w:bCs/>
+          <w:iCs/>
+          <w:snapToGrid w:val="0"/>
+          <w:sz w:val="32"/>
+          <w:szCs w:val="32"/>
+          <w:lang w:val="en-US"/>
+        </w:rPr>
+        <w:t>UJD_VN</w:t>
       </w:r>
     </w:p>
     <w:p>
       <w:pPr>
-        <w:pStyle w:val="NormalCaption"/>
+        <w:pStyle w:val="NormalTB"/>
+        <w:widowControl w:val="0"/>
+        <w:spacing w:before="120"/>
         <w:rPr>
-          <w:lang w:val="fr-FR"/>
+          <w:rFonts w:ascii="Times New Roman" w:hAnsi="Times New Roman"/>
+          <w:b/>
+          <w:bCs/>
+          <w:snapToGrid w:val="0"/>
+          <w:sz w:val="32"/>
+          <w:szCs w:val="32"/>
+          <w:lang w:val="en-US" w:eastAsia="ja-JP"/>
         </w:rPr>
       </w:pPr>
       <w:r>
         <w:rPr>
-          <w:lang w:val="fr-FR"/>
+          <w:rFonts w:ascii="Times New Roman" w:hAnsi="Times New Roman"/>
+          <w:b/>
+          <w:bCs/>
+          <w:snapToGrid w:val="0"/>
+          <w:sz w:val="32"/>
+          <w:szCs w:val="32"/>
+          <w:lang w:val="en-US"/>
         </w:rPr>
-        <w:t>Document Code: UJD_CMPlan–v1.0</w:t>
+        <w:t xml:space="preserve">Document Code: </w:t>
+      </w:r>
+      <w:r>
+        <w:rPr>
+          <w:rFonts w:ascii="Times New Roman" w:hAnsi="Times New Roman"/>
+          <w:b/>
+          <w:bCs/>
+          <w:iCs/>
+          <w:snapToGrid w:val="0"/>
+          <w:sz w:val="32"/>
+          <w:szCs w:val="32"/>
+          <w:lang w:val="en-US"/>
+        </w:rPr>
+        <w:t>UJD_VN_</w:t>
+      </w:r>
+      <w:r>
+        <w:rPr>
+          <w:rFonts w:ascii="Times New Roman" w:hAnsi="Times New Roman"/>
+          <w:b/>
+          <w:bCs/>
+          <w:iCs/>
+          <w:snapToGrid w:val="0"/>
+          <w:sz w:val="32"/>
+          <w:szCs w:val="32"/>
+          <w:lang w:val="en-US"/>
+        </w:rPr>
+        <w:t>CMPLan</w:t>
+      </w:r>
+      <w:r>
+        <w:rPr>
+          <w:rFonts w:ascii="Times New Roman" w:hAnsi="Times New Roman"/>
+          <w:b/>
+          <w:bCs/>
+          <w:snapToGrid w:val="0"/>
+          <w:sz w:val="32"/>
+          <w:szCs w:val="32"/>
+          <w:lang w:val="en-US"/>
+        </w:rPr>
+        <w:t>_v</w:t>
+      </w:r>
+      <w:r>
+        <w:rPr>
+          <w:rFonts w:ascii="Times New Roman" w:hAnsi="Times New Roman"/>
+          <w:b/>
+          <w:bCs/>
+          <w:snapToGrid w:val="0"/>
+          <w:sz w:val="32"/>
+          <w:szCs w:val="32"/>
+          <w:lang w:val="en-US" w:eastAsia="ja-JP"/>
+        </w:rPr>
+        <w:t>1.0_EN</w:t>
       </w:r>
     </w:p>
     <w:p/>
@@ -224,7 +293,30 @@
           <w:sz w:val="24"/>
           <w:szCs w:val="24"/>
         </w:rPr>
-        <w:t>Ha Noi, 06/06/2014</w:t>
+        <w:lastRenderedPageBreak/>
+        <w:t xml:space="preserve">Ha </w:t>
+      </w:r>
+      <w:proofErr w:type="spellStart"/>
+      <w:r>
+        <w:rPr>
+          <w:rFonts w:ascii="Times New Roman" w:hAnsi="Times New Roman"/>
+          <w:b/>
+          <w:snapToGrid w:val="0"/>
+          <w:sz w:val="24"/>
+          <w:szCs w:val="24"/>
+        </w:rPr>
+        <w:t>Noi</w:t>
+      </w:r>
+      <w:proofErr w:type="spellEnd"/>
+      <w:r>
+        <w:rPr>
+          <w:rFonts w:ascii="Times New Roman" w:hAnsi="Times New Roman"/>
+          <w:b/>
+          <w:snapToGrid w:val="0"/>
+          <w:sz w:val="24"/>
+          <w:szCs w:val="24"/>
+        </w:rPr>
+        <w:t>, 06/06/2014</w:t>
       </w:r>
     </w:p>
     <w:p>
@@ -250,8 +342,28 @@
       </w:r>
       <w:r>
         <w:tab/>
-        <w:t>Nguyễn Ngọc Tuấn</w:t>
       </w:r>
+      <w:proofErr w:type="spellStart"/>
+      <w:r>
+        <w:t>Nguyễn</w:t>
+      </w:r>
+      <w:proofErr w:type="spellEnd"/>
+      <w:r>
+        <w:t xml:space="preserve"> </w:t>
+      </w:r>
+      <w:proofErr w:type="spellStart"/>
+      <w:r>
+        <w:t>Ngọc</w:t>
+      </w:r>
+      <w:proofErr w:type="spellEnd"/>
+      <w:r>
+        <w:t xml:space="preserve"> </w:t>
+      </w:r>
+      <w:proofErr w:type="spellStart"/>
+      <w:r>
+        <w:t>Tuấn</w:t>
+      </w:r>
+      <w:proofErr w:type="spellEnd"/>
       <w:r>
         <w:tab/>
         <w:t xml:space="preserve">              06/06/2014</w:t>
@@ -279,11 +391,34 @@
       </w:r>
       <w:r>
         <w:tab/>
-        <w:t>Nguyễn Ngọc Tuấn</w:t>
       </w:r>
+      <w:proofErr w:type="spellStart"/>
+      <w:r>
+        <w:t>Nguyễn</w:t>
+      </w:r>
+      <w:proofErr w:type="spellEnd"/>
+      <w:r>
+        <w:t xml:space="preserve"> </w:t>
+      </w:r>
+      <w:proofErr w:type="spellStart"/>
+      <w:r>
+        <w:t>Ngọc</w:t>
+      </w:r>
+      <w:proofErr w:type="spellEnd"/>
+      <w:r>
+        <w:t xml:space="preserve"> </w:t>
+      </w:r>
+      <w:proofErr w:type="spellStart"/>
+      <w:r>
+        <w:t>Tuấn</w:t>
+      </w:r>
+      <w:proofErr w:type="spellEnd"/>
       <w:r>
         <w:tab/>
         <w:t xml:space="preserve">          </w:t>
+      </w:r>
+      <w:r>
+        <w:t xml:space="preserve">    06/06/2014</w:t>
       </w:r>
     </w:p>
     <w:p>
@@ -309,7 +444,25 @@
       </w:r>
       <w:r>
         <w:tab/>
-        <w:t>Nguyễn Văn Sang</w:t>
+      </w:r>
+      <w:proofErr w:type="spellStart"/>
+      <w:r>
+        <w:t>Nguyễn</w:t>
+      </w:r>
+      <w:proofErr w:type="spellEnd"/>
+      <w:r>
+        <w:t xml:space="preserve"> </w:t>
+      </w:r>
+      <w:proofErr w:type="spellStart"/>
+      <w:r>
+        <w:t>Văn</w:t>
+      </w:r>
+      <w:proofErr w:type="spellEnd"/>
+      <w:r>
+        <w:t xml:space="preserve"> Sang</w:t>
+      </w:r>
+      <w:r>
+        <w:t xml:space="preserve">                        09/06/2014</w:t>
       </w:r>
     </w:p>
     <w:p>
@@ -377,8 +530,18 @@
           <w:p>
             <w:pPr>
               <w:pStyle w:val="Bangheader"/>
-            </w:pPr>
-            <w:r>
+              <w:rPr>
+                <w:rFonts w:ascii="Times New Roman" w:hAnsi="Times New Roman" w:cs="Times New Roman"/>
+                <w:sz w:val="22"/>
+                <w:szCs w:val="22"/>
+              </w:rPr>
+            </w:pPr>
+            <w:r>
+              <w:rPr>
+                <w:rFonts w:ascii="Times New Roman" w:hAnsi="Times New Roman" w:cs="Times New Roman"/>
+                <w:sz w:val="22"/>
+                <w:szCs w:val="22"/>
+              </w:rPr>
               <w:t>Effective Date</w:t>
             </w:r>
           </w:p>
@@ -391,8 +554,18 @@
           <w:p>
             <w:pPr>
               <w:pStyle w:val="Bangheader"/>
-            </w:pPr>
-            <w:r>
+              <w:rPr>
+                <w:rFonts w:ascii="Times New Roman" w:hAnsi="Times New Roman" w:cs="Times New Roman"/>
+                <w:sz w:val="22"/>
+                <w:szCs w:val="22"/>
+              </w:rPr>
+            </w:pPr>
+            <w:r>
+              <w:rPr>
+                <w:rFonts w:ascii="Times New Roman" w:hAnsi="Times New Roman" w:cs="Times New Roman"/>
+                <w:sz w:val="22"/>
+                <w:szCs w:val="22"/>
+              </w:rPr>
               <w:t>Changed Item</w:t>
             </w:r>
           </w:p>
@@ -405,11 +578,26 @@
           <w:p>
             <w:pPr>
               <w:pStyle w:val="Bangheader"/>
-            </w:pPr>
-            <w:r>
+              <w:rPr>
+                <w:rFonts w:ascii="Times New Roman" w:hAnsi="Times New Roman" w:cs="Times New Roman"/>
+                <w:sz w:val="22"/>
+                <w:szCs w:val="22"/>
+              </w:rPr>
+            </w:pPr>
+            <w:r>
+              <w:rPr>
+                <w:rFonts w:ascii="Times New Roman" w:hAnsi="Times New Roman" w:cs="Times New Roman"/>
+                <w:sz w:val="22"/>
+                <w:szCs w:val="22"/>
+              </w:rPr>
               <w:t>A*</w:t>
             </w:r>
             <w:r>
+              <w:rPr>
+                <w:rFonts w:ascii="Times New Roman" w:hAnsi="Times New Roman" w:cs="Times New Roman"/>
+                <w:sz w:val="22"/>
+                <w:szCs w:val="22"/>
+              </w:rPr>
               <w:br/>
               <w:t>M, D</w:t>
             </w:r>
@@ -423,8 +611,18 @@
           <w:p>
             <w:pPr>
               <w:pStyle w:val="Bangheader"/>
-            </w:pPr>
-            <w:r>
+              <w:rPr>
+                <w:rFonts w:ascii="Times New Roman" w:hAnsi="Times New Roman" w:cs="Times New Roman"/>
+                <w:sz w:val="22"/>
+                <w:szCs w:val="22"/>
+              </w:rPr>
+            </w:pPr>
+            <w:r>
+              <w:rPr>
+                <w:rFonts w:ascii="Times New Roman" w:hAnsi="Times New Roman" w:cs="Times New Roman"/>
+                <w:sz w:val="22"/>
+                <w:szCs w:val="22"/>
+              </w:rPr>
               <w:t>Change Description</w:t>
             </w:r>
           </w:p>
@@ -437,8 +635,18 @@
           <w:p>
             <w:pPr>
               <w:pStyle w:val="Bangheader"/>
-            </w:pPr>
-            <w:r>
+              <w:rPr>
+                <w:rFonts w:ascii="Times New Roman" w:hAnsi="Times New Roman" w:cs="Times New Roman"/>
+                <w:sz w:val="22"/>
+                <w:szCs w:val="22"/>
+              </w:rPr>
+            </w:pPr>
+            <w:r>
+              <w:rPr>
+                <w:rFonts w:ascii="Times New Roman" w:hAnsi="Times New Roman" w:cs="Times New Roman"/>
+                <w:sz w:val="22"/>
+                <w:szCs w:val="22"/>
+              </w:rPr>
               <w:t>Reason for Change</w:t>
             </w:r>
           </w:p>
@@ -451,8 +659,18 @@
           <w:p>
             <w:pPr>
               <w:pStyle w:val="Bangheader"/>
-            </w:pPr>
-            <w:r>
+              <w:rPr>
+                <w:rFonts w:ascii="Times New Roman" w:hAnsi="Times New Roman" w:cs="Times New Roman"/>
+                <w:sz w:val="22"/>
+                <w:szCs w:val="22"/>
+              </w:rPr>
+            </w:pPr>
+            <w:r>
+              <w:rPr>
+                <w:rFonts w:ascii="Times New Roman" w:hAnsi="Times New Roman" w:cs="Times New Roman"/>
+                <w:sz w:val="22"/>
+                <w:szCs w:val="22"/>
+              </w:rPr>
               <w:t>Revision Number</w:t>
             </w:r>
           </w:p>
@@ -467,8 +685,16 @@
           <w:p>
             <w:pPr>
               <w:pStyle w:val="Bang"/>
-            </w:pPr>
-            <w:r>
+              <w:rPr>
+                <w:sz w:val="22"/>
+                <w:szCs w:val="22"/>
+              </w:rPr>
+            </w:pPr>
+            <w:r>
+              <w:rPr>
+                <w:sz w:val="22"/>
+                <w:szCs w:val="22"/>
+              </w:rPr>
               <w:t>A</w:t>
             </w:r>
           </w:p>
@@ -481,8 +707,16 @@
           <w:p>
             <w:pPr>
               <w:pStyle w:val="Bang"/>
-            </w:pPr>
-            <w:r>
+              <w:rPr>
+                <w:sz w:val="22"/>
+                <w:szCs w:val="22"/>
+              </w:rPr>
+            </w:pPr>
+            <w:r>
+              <w:rPr>
+                <w:sz w:val="22"/>
+                <w:szCs w:val="22"/>
+              </w:rPr>
               <w:t>Add new</w:t>
             </w:r>
           </w:p>
@@ -495,8 +729,16 @@
           <w:p>
             <w:pPr>
               <w:pStyle w:val="Bang"/>
-            </w:pPr>
-            <w:r>
+              <w:rPr>
+                <w:sz w:val="22"/>
+                <w:szCs w:val="22"/>
+              </w:rPr>
+            </w:pPr>
+            <w:r>
+              <w:rPr>
+                <w:sz w:val="22"/>
+                <w:szCs w:val="22"/>
+              </w:rPr>
               <w:t>A</w:t>
             </w:r>
           </w:p>
@@ -509,6 +751,10 @@
           <w:p>
             <w:pPr>
               <w:pStyle w:val="Bang"/>
+              <w:rPr>
+                <w:sz w:val="22"/>
+                <w:szCs w:val="22"/>
+              </w:rPr>
             </w:pPr>
           </w:p>
         </w:tc>
@@ -519,6 +765,10 @@
           <w:p>
             <w:pPr>
               <w:pStyle w:val="Bang"/>
+              <w:rPr>
+                <w:sz w:val="22"/>
+                <w:szCs w:val="22"/>
+              </w:rPr>
             </w:pPr>
           </w:p>
         </w:tc>
@@ -530,9 +780,24 @@
           <w:p>
             <w:pPr>
               <w:pStyle w:val="Bang"/>
-            </w:pPr>
-            <w:r>
-              <w:t>V1.0</w:t>
+              <w:rPr>
+                <w:sz w:val="22"/>
+                <w:szCs w:val="22"/>
+              </w:rPr>
+            </w:pPr>
+            <w:r>
+              <w:rPr>
+                <w:sz w:val="22"/>
+                <w:szCs w:val="22"/>
+              </w:rPr>
+              <w:t>v</w:t>
+            </w:r>
+            <w:r>
+              <w:rPr>
+                <w:sz w:val="22"/>
+                <w:szCs w:val="22"/>
+              </w:rPr>
+              <w:t>1.0</w:t>
             </w:r>
           </w:p>
         </w:tc>
@@ -546,6 +811,10 @@
           <w:p>
             <w:pPr>
               <w:pStyle w:val="Bang"/>
+              <w:rPr>
+                <w:sz w:val="22"/>
+                <w:szCs w:val="22"/>
+              </w:rPr>
             </w:pPr>
           </w:p>
         </w:tc>
@@ -557,6 +826,10 @@
           <w:p>
             <w:pPr>
               <w:pStyle w:val="Bang"/>
+              <w:rPr>
+                <w:sz w:val="22"/>
+                <w:szCs w:val="22"/>
+              </w:rPr>
             </w:pPr>
           </w:p>
         </w:tc>
@@ -568,6 +841,10 @@
           <w:p>
             <w:pPr>
               <w:pStyle w:val="Bang"/>
+              <w:rPr>
+                <w:sz w:val="22"/>
+                <w:szCs w:val="22"/>
+              </w:rPr>
             </w:pPr>
           </w:p>
         </w:tc>
@@ -579,6 +856,10 @@
           <w:p>
             <w:pPr>
               <w:pStyle w:val="Bang"/>
+              <w:rPr>
+                <w:sz w:val="22"/>
+                <w:szCs w:val="22"/>
+              </w:rPr>
             </w:pPr>
           </w:p>
         </w:tc>
@@ -589,6 +870,10 @@
           <w:p>
             <w:pPr>
               <w:pStyle w:val="Bang"/>
+              <w:rPr>
+                <w:sz w:val="22"/>
+                <w:szCs w:val="22"/>
+              </w:rPr>
             </w:pPr>
           </w:p>
         </w:tc>
@@ -600,6 +885,10 @@
           <w:p>
             <w:pPr>
               <w:pStyle w:val="Bang"/>
+              <w:rPr>
+                <w:sz w:val="22"/>
+                <w:szCs w:val="22"/>
+              </w:rPr>
             </w:pPr>
           </w:p>
         </w:tc>
@@ -613,6 +902,10 @@
           <w:p>
             <w:pPr>
               <w:pStyle w:val="Bang"/>
+              <w:rPr>
+                <w:sz w:val="22"/>
+                <w:szCs w:val="22"/>
+              </w:rPr>
             </w:pPr>
           </w:p>
         </w:tc>
@@ -624,6 +917,10 @@
           <w:p>
             <w:pPr>
               <w:pStyle w:val="Bang"/>
+              <w:rPr>
+                <w:sz w:val="22"/>
+                <w:szCs w:val="22"/>
+              </w:rPr>
             </w:pPr>
           </w:p>
         </w:tc>
@@ -635,6 +932,10 @@
           <w:p>
             <w:pPr>
               <w:pStyle w:val="Bang"/>
+              <w:rPr>
+                <w:sz w:val="22"/>
+                <w:szCs w:val="22"/>
+              </w:rPr>
             </w:pPr>
           </w:p>
         </w:tc>
@@ -646,6 +947,10 @@
           <w:p>
             <w:pPr>
               <w:pStyle w:val="Bang"/>
+              <w:rPr>
+                <w:sz w:val="22"/>
+                <w:szCs w:val="22"/>
+              </w:rPr>
             </w:pPr>
           </w:p>
         </w:tc>
@@ -656,6 +961,10 @@
           <w:p>
             <w:pPr>
               <w:pStyle w:val="Bang"/>
+              <w:rPr>
+                <w:sz w:val="22"/>
+                <w:szCs w:val="22"/>
+              </w:rPr>
             </w:pPr>
           </w:p>
         </w:tc>
@@ -667,6 +976,10 @@
           <w:p>
             <w:pPr>
               <w:pStyle w:val="Bang"/>
+              <w:rPr>
+                <w:sz w:val="22"/>
+                <w:szCs w:val="22"/>
+              </w:rPr>
             </w:pPr>
           </w:p>
         </w:tc>
@@ -680,6 +993,10 @@
           <w:p>
             <w:pPr>
               <w:pStyle w:val="Bang"/>
+              <w:rPr>
+                <w:sz w:val="22"/>
+                <w:szCs w:val="22"/>
+              </w:rPr>
             </w:pPr>
           </w:p>
         </w:tc>
@@ -691,6 +1008,10 @@
           <w:p>
             <w:pPr>
               <w:pStyle w:val="Bang"/>
+              <w:rPr>
+                <w:sz w:val="22"/>
+                <w:szCs w:val="22"/>
+              </w:rPr>
             </w:pPr>
           </w:p>
         </w:tc>
@@ -702,6 +1023,10 @@
           <w:p>
             <w:pPr>
               <w:pStyle w:val="Bang"/>
+              <w:rPr>
+                <w:sz w:val="22"/>
+                <w:szCs w:val="22"/>
+              </w:rPr>
             </w:pPr>
           </w:p>
         </w:tc>
@@ -713,6 +1038,10 @@
           <w:p>
             <w:pPr>
               <w:pStyle w:val="Bang"/>
+              <w:rPr>
+                <w:sz w:val="22"/>
+                <w:szCs w:val="22"/>
+              </w:rPr>
             </w:pPr>
           </w:p>
         </w:tc>
@@ -723,6 +1052,10 @@
           <w:p>
             <w:pPr>
               <w:pStyle w:val="Bang"/>
+              <w:rPr>
+                <w:sz w:val="22"/>
+                <w:szCs w:val="22"/>
+              </w:rPr>
             </w:pPr>
           </w:p>
         </w:tc>
@@ -734,6 +1067,10 @@
           <w:p>
             <w:pPr>
               <w:pStyle w:val="Bang"/>
+              <w:rPr>
+                <w:sz w:val="22"/>
+                <w:szCs w:val="22"/>
+              </w:rPr>
             </w:pPr>
           </w:p>
         </w:tc>
@@ -747,6 +1084,10 @@
           <w:p>
             <w:pPr>
               <w:pStyle w:val="Bang"/>
+              <w:rPr>
+                <w:sz w:val="22"/>
+                <w:szCs w:val="22"/>
+              </w:rPr>
             </w:pPr>
           </w:p>
         </w:tc>
@@ -758,6 +1099,10 @@
           <w:p>
             <w:pPr>
               <w:pStyle w:val="Bang"/>
+              <w:rPr>
+                <w:sz w:val="22"/>
+                <w:szCs w:val="22"/>
+              </w:rPr>
             </w:pPr>
           </w:p>
         </w:tc>
@@ -769,6 +1114,10 @@
           <w:p>
             <w:pPr>
               <w:pStyle w:val="Bang"/>
+              <w:rPr>
+                <w:sz w:val="22"/>
+                <w:szCs w:val="22"/>
+              </w:rPr>
             </w:pPr>
           </w:p>
         </w:tc>
@@ -780,6 +1129,10 @@
           <w:p>
             <w:pPr>
               <w:pStyle w:val="Bang"/>
+              <w:rPr>
+                <w:sz w:val="22"/>
+                <w:szCs w:val="22"/>
+              </w:rPr>
             </w:pPr>
           </w:p>
         </w:tc>
@@ -790,6 +1143,10 @@
           <w:p>
             <w:pPr>
               <w:pStyle w:val="Bang"/>
+              <w:rPr>
+                <w:sz w:val="22"/>
+                <w:szCs w:val="22"/>
+              </w:rPr>
             </w:pPr>
           </w:p>
         </w:tc>
@@ -801,6 +1158,10 @@
           <w:p>
             <w:pPr>
               <w:pStyle w:val="Bang"/>
+              <w:rPr>
+                <w:sz w:val="22"/>
+                <w:szCs w:val="22"/>
+              </w:rPr>
             </w:pPr>
           </w:p>
         </w:tc>
@@ -814,6 +1175,10 @@
           <w:p>
             <w:pPr>
               <w:pStyle w:val="Bang"/>
+              <w:rPr>
+                <w:sz w:val="22"/>
+                <w:szCs w:val="22"/>
+              </w:rPr>
             </w:pPr>
           </w:p>
         </w:tc>
@@ -825,6 +1190,10 @@
           <w:p>
             <w:pPr>
               <w:pStyle w:val="Bang"/>
+              <w:rPr>
+                <w:sz w:val="22"/>
+                <w:szCs w:val="22"/>
+              </w:rPr>
             </w:pPr>
           </w:p>
         </w:tc>
@@ -836,6 +1205,10 @@
           <w:p>
             <w:pPr>
               <w:pStyle w:val="Bang"/>
+              <w:rPr>
+                <w:sz w:val="22"/>
+                <w:szCs w:val="22"/>
+              </w:rPr>
             </w:pPr>
           </w:p>
         </w:tc>
@@ -847,6 +1220,10 @@
           <w:p>
             <w:pPr>
               <w:pStyle w:val="Bang"/>
+              <w:rPr>
+                <w:sz w:val="22"/>
+                <w:szCs w:val="22"/>
+              </w:rPr>
             </w:pPr>
           </w:p>
         </w:tc>
@@ -857,6 +1234,10 @@
           <w:p>
             <w:pPr>
               <w:pStyle w:val="Bang"/>
+              <w:rPr>
+                <w:sz w:val="22"/>
+                <w:szCs w:val="22"/>
+              </w:rPr>
             </w:pPr>
           </w:p>
         </w:tc>
@@ -868,6 +1249,10 @@
           <w:p>
             <w:pPr>
               <w:pStyle w:val="Bang"/>
+              <w:rPr>
+                <w:sz w:val="22"/>
+                <w:szCs w:val="22"/>
+              </w:rPr>
             </w:pPr>
           </w:p>
         </w:tc>
@@ -881,6 +1266,10 @@
           <w:p>
             <w:pPr>
               <w:pStyle w:val="Bang"/>
+              <w:rPr>
+                <w:sz w:val="22"/>
+                <w:szCs w:val="22"/>
+              </w:rPr>
             </w:pPr>
           </w:p>
         </w:tc>
@@ -892,6 +1281,10 @@
           <w:p>
             <w:pPr>
               <w:pStyle w:val="Bang"/>
+              <w:rPr>
+                <w:sz w:val="22"/>
+                <w:szCs w:val="22"/>
+              </w:rPr>
             </w:pPr>
           </w:p>
         </w:tc>
@@ -903,6 +1296,10 @@
           <w:p>
             <w:pPr>
               <w:pStyle w:val="Bang"/>
+              <w:rPr>
+                <w:sz w:val="22"/>
+                <w:szCs w:val="22"/>
+              </w:rPr>
             </w:pPr>
           </w:p>
         </w:tc>
@@ -914,6 +1311,10 @@
           <w:p>
             <w:pPr>
               <w:pStyle w:val="Bang"/>
+              <w:rPr>
+                <w:sz w:val="22"/>
+                <w:szCs w:val="22"/>
+              </w:rPr>
             </w:pPr>
           </w:p>
         </w:tc>
@@ -924,6 +1325,10 @@
           <w:p>
             <w:pPr>
               <w:pStyle w:val="Bang"/>
+              <w:rPr>
+                <w:sz w:val="22"/>
+                <w:szCs w:val="22"/>
+              </w:rPr>
             </w:pPr>
           </w:p>
         </w:tc>
@@ -935,6 +1340,10 @@
           <w:p>
             <w:pPr>
               <w:pStyle w:val="Bang"/>
+              <w:rPr>
+                <w:sz w:val="22"/>
+                <w:szCs w:val="22"/>
+              </w:rPr>
             </w:pPr>
           </w:p>
         </w:tc>
@@ -948,6 +1357,10 @@
           <w:p>
             <w:pPr>
               <w:pStyle w:val="Bang"/>
+              <w:rPr>
+                <w:sz w:val="22"/>
+                <w:szCs w:val="22"/>
+              </w:rPr>
             </w:pPr>
           </w:p>
         </w:tc>
@@ -959,6 +1372,10 @@
           <w:p>
             <w:pPr>
               <w:pStyle w:val="Bang"/>
+              <w:rPr>
+                <w:sz w:val="22"/>
+                <w:szCs w:val="22"/>
+              </w:rPr>
             </w:pPr>
           </w:p>
         </w:tc>
@@ -970,6 +1387,10 @@
           <w:p>
             <w:pPr>
               <w:pStyle w:val="Bang"/>
+              <w:rPr>
+                <w:sz w:val="22"/>
+                <w:szCs w:val="22"/>
+              </w:rPr>
             </w:pPr>
           </w:p>
         </w:tc>
@@ -981,6 +1402,10 @@
           <w:p>
             <w:pPr>
               <w:pStyle w:val="Bang"/>
+              <w:rPr>
+                <w:sz w:val="22"/>
+                <w:szCs w:val="22"/>
+              </w:rPr>
             </w:pPr>
           </w:p>
         </w:tc>
@@ -991,6 +1416,10 @@
           <w:p>
             <w:pPr>
               <w:pStyle w:val="Bang"/>
+              <w:rPr>
+                <w:sz w:val="22"/>
+                <w:szCs w:val="22"/>
+              </w:rPr>
             </w:pPr>
           </w:p>
         </w:tc>
@@ -1002,6 +1431,10 @@
           <w:p>
             <w:pPr>
               <w:pStyle w:val="Bang"/>
+              <w:rPr>
+                <w:sz w:val="22"/>
+                <w:szCs w:val="22"/>
+              </w:rPr>
             </w:pPr>
           </w:p>
         </w:tc>
@@ -1015,6 +1448,10 @@
           <w:p>
             <w:pPr>
               <w:pStyle w:val="Bang"/>
+              <w:rPr>
+                <w:sz w:val="22"/>
+                <w:szCs w:val="22"/>
+              </w:rPr>
             </w:pPr>
           </w:p>
         </w:tc>
@@ -1026,6 +1463,10 @@
           <w:p>
             <w:pPr>
               <w:pStyle w:val="Bang"/>
+              <w:rPr>
+                <w:sz w:val="22"/>
+                <w:szCs w:val="22"/>
+              </w:rPr>
             </w:pPr>
           </w:p>
         </w:tc>
@@ -1037,6 +1478,10 @@
           <w:p>
             <w:pPr>
               <w:pStyle w:val="Bang"/>
+              <w:rPr>
+                <w:sz w:val="22"/>
+                <w:szCs w:val="22"/>
+              </w:rPr>
             </w:pPr>
           </w:p>
         </w:tc>
@@ -1048,6 +1493,10 @@
           <w:p>
             <w:pPr>
               <w:pStyle w:val="Bang"/>
+              <w:rPr>
+                <w:sz w:val="22"/>
+                <w:szCs w:val="22"/>
+              </w:rPr>
             </w:pPr>
           </w:p>
         </w:tc>
@@ -1058,6 +1507,10 @@
           <w:p>
             <w:pPr>
               <w:pStyle w:val="Bang"/>
+              <w:rPr>
+                <w:sz w:val="22"/>
+                <w:szCs w:val="22"/>
+              </w:rPr>
             </w:pPr>
           </w:p>
         </w:tc>
@@ -1069,6 +1522,10 @@
           <w:p>
             <w:pPr>
               <w:pStyle w:val="Bang"/>
+              <w:rPr>
+                <w:sz w:val="22"/>
+                <w:szCs w:val="22"/>
+              </w:rPr>
             </w:pPr>
           </w:p>
         </w:tc>
@@ -1082,6 +1539,10 @@
           <w:p>
             <w:pPr>
               <w:pStyle w:val="Bang"/>
+              <w:rPr>
+                <w:sz w:val="22"/>
+                <w:szCs w:val="22"/>
+              </w:rPr>
             </w:pPr>
           </w:p>
         </w:tc>
@@ -1093,6 +1554,10 @@
           <w:p>
             <w:pPr>
               <w:pStyle w:val="Bang"/>
+              <w:rPr>
+                <w:sz w:val="22"/>
+                <w:szCs w:val="22"/>
+              </w:rPr>
             </w:pPr>
           </w:p>
         </w:tc>
@@ -1104,6 +1569,10 @@
           <w:p>
             <w:pPr>
               <w:pStyle w:val="Bang"/>
+              <w:rPr>
+                <w:sz w:val="22"/>
+                <w:szCs w:val="22"/>
+              </w:rPr>
             </w:pPr>
           </w:p>
         </w:tc>
@@ -1115,6 +1584,10 @@
           <w:p>
             <w:pPr>
               <w:pStyle w:val="Bang"/>
+              <w:rPr>
+                <w:sz w:val="22"/>
+                <w:szCs w:val="22"/>
+              </w:rPr>
             </w:pPr>
           </w:p>
         </w:tc>
@@ -1125,6 +1598,10 @@
           <w:p>
             <w:pPr>
               <w:pStyle w:val="Bang"/>
+              <w:rPr>
+                <w:sz w:val="22"/>
+                <w:szCs w:val="22"/>
+              </w:rPr>
             </w:pPr>
           </w:p>
         </w:tc>
@@ -1136,6 +1613,10 @@
           <w:p>
             <w:pPr>
               <w:pStyle w:val="Bang"/>
+              <w:rPr>
+                <w:sz w:val="22"/>
+                <w:szCs w:val="22"/>
+              </w:rPr>
             </w:pPr>
           </w:p>
         </w:tc>
@@ -1149,6 +1630,10 @@
           <w:p>
             <w:pPr>
               <w:pStyle w:val="Bang"/>
+              <w:rPr>
+                <w:sz w:val="22"/>
+                <w:szCs w:val="22"/>
+              </w:rPr>
             </w:pPr>
           </w:p>
         </w:tc>
@@ -1160,6 +1645,10 @@
           <w:p>
             <w:pPr>
               <w:pStyle w:val="Bang"/>
+              <w:rPr>
+                <w:sz w:val="22"/>
+                <w:szCs w:val="22"/>
+              </w:rPr>
             </w:pPr>
           </w:p>
         </w:tc>
@@ -1171,6 +1660,10 @@
           <w:p>
             <w:pPr>
               <w:pStyle w:val="Bang"/>
+              <w:rPr>
+                <w:sz w:val="22"/>
+                <w:szCs w:val="22"/>
+              </w:rPr>
             </w:pPr>
           </w:p>
         </w:tc>
@@ -1182,6 +1675,10 @@
           <w:p>
             <w:pPr>
               <w:pStyle w:val="Bang"/>
+              <w:rPr>
+                <w:sz w:val="22"/>
+                <w:szCs w:val="22"/>
+              </w:rPr>
             </w:pPr>
           </w:p>
         </w:tc>
@@ -1192,6 +1689,10 @@
           <w:p>
             <w:pPr>
               <w:pStyle w:val="Bang"/>
+              <w:rPr>
+                <w:sz w:val="22"/>
+                <w:szCs w:val="22"/>
+              </w:rPr>
             </w:pPr>
           </w:p>
         </w:tc>
@@ -1203,6 +1704,10 @@
           <w:p>
             <w:pPr>
               <w:pStyle w:val="Bang"/>
+              <w:rPr>
+                <w:sz w:val="22"/>
+                <w:szCs w:val="22"/>
+              </w:rPr>
             </w:pPr>
           </w:p>
         </w:tc>
@@ -1216,6 +1721,10 @@
           <w:p>
             <w:pPr>
               <w:pStyle w:val="Bang"/>
+              <w:rPr>
+                <w:sz w:val="22"/>
+                <w:szCs w:val="22"/>
+              </w:rPr>
             </w:pPr>
           </w:p>
         </w:tc>
@@ -1227,6 +1736,10 @@
           <w:p>
             <w:pPr>
               <w:pStyle w:val="Bang"/>
+              <w:rPr>
+                <w:sz w:val="22"/>
+                <w:szCs w:val="22"/>
+              </w:rPr>
             </w:pPr>
           </w:p>
         </w:tc>
@@ -1238,6 +1751,10 @@
           <w:p>
             <w:pPr>
               <w:pStyle w:val="Bang"/>
+              <w:rPr>
+                <w:sz w:val="22"/>
+                <w:szCs w:val="22"/>
+              </w:rPr>
             </w:pPr>
           </w:p>
         </w:tc>
@@ -1249,6 +1766,10 @@
           <w:p>
             <w:pPr>
               <w:pStyle w:val="Bang"/>
+              <w:rPr>
+                <w:sz w:val="22"/>
+                <w:szCs w:val="22"/>
+              </w:rPr>
             </w:pPr>
           </w:p>
         </w:tc>
@@ -1259,6 +1780,10 @@
           <w:p>
             <w:pPr>
               <w:pStyle w:val="Bang"/>
+              <w:rPr>
+                <w:sz w:val="22"/>
+                <w:szCs w:val="22"/>
+              </w:rPr>
             </w:pPr>
           </w:p>
         </w:tc>
@@ -1270,6 +1795,10 @@
           <w:p>
             <w:pPr>
               <w:pStyle w:val="Bang"/>
+              <w:rPr>
+                <w:sz w:val="22"/>
+                <w:szCs w:val="22"/>
+              </w:rPr>
             </w:pPr>
           </w:p>
         </w:tc>
@@ -1283,6 +1812,10 @@
           <w:p>
             <w:pPr>
               <w:pStyle w:val="Bang"/>
+              <w:rPr>
+                <w:sz w:val="22"/>
+                <w:szCs w:val="22"/>
+              </w:rPr>
             </w:pPr>
           </w:p>
         </w:tc>
@@ -1294,6 +1827,10 @@
           <w:p>
             <w:pPr>
               <w:pStyle w:val="Bang"/>
+              <w:rPr>
+                <w:sz w:val="22"/>
+                <w:szCs w:val="22"/>
+              </w:rPr>
             </w:pPr>
           </w:p>
         </w:tc>
@@ -1305,6 +1842,10 @@
           <w:p>
             <w:pPr>
               <w:pStyle w:val="Bang"/>
+              <w:rPr>
+                <w:sz w:val="22"/>
+                <w:szCs w:val="22"/>
+              </w:rPr>
             </w:pPr>
           </w:p>
         </w:tc>
@@ -1316,6 +1857,10 @@
           <w:p>
             <w:pPr>
               <w:pStyle w:val="Bang"/>
+              <w:rPr>
+                <w:sz w:val="22"/>
+                <w:szCs w:val="22"/>
+              </w:rPr>
             </w:pPr>
           </w:p>
         </w:tc>
@@ -1326,6 +1871,10 @@
           <w:p>
             <w:pPr>
               <w:pStyle w:val="Bang"/>
+              <w:rPr>
+                <w:sz w:val="22"/>
+                <w:szCs w:val="22"/>
+              </w:rPr>
             </w:pPr>
           </w:p>
         </w:tc>
@@ -1337,6 +1886,10 @@
           <w:p>
             <w:pPr>
               <w:pStyle w:val="Bang"/>
+              <w:rPr>
+                <w:sz w:val="22"/>
+                <w:szCs w:val="22"/>
+              </w:rPr>
             </w:pPr>
           </w:p>
         </w:tc>
@@ -1350,6 +1903,10 @@
           <w:p>
             <w:pPr>
               <w:pStyle w:val="Bang"/>
+              <w:rPr>
+                <w:sz w:val="22"/>
+                <w:szCs w:val="22"/>
+              </w:rPr>
             </w:pPr>
           </w:p>
         </w:tc>
@@ -1361,6 +1918,10 @@
           <w:p>
             <w:pPr>
               <w:pStyle w:val="Bang"/>
+              <w:rPr>
+                <w:sz w:val="22"/>
+                <w:szCs w:val="22"/>
+              </w:rPr>
             </w:pPr>
           </w:p>
         </w:tc>
@@ -1372,6 +1933,10 @@
           <w:p>
             <w:pPr>
               <w:pStyle w:val="Bang"/>
+              <w:rPr>
+                <w:sz w:val="22"/>
+                <w:szCs w:val="22"/>
+              </w:rPr>
             </w:pPr>
           </w:p>
         </w:tc>
@@ -1383,6 +1948,10 @@
           <w:p>
             <w:pPr>
               <w:pStyle w:val="Bang"/>
+              <w:rPr>
+                <w:sz w:val="22"/>
+                <w:szCs w:val="22"/>
+              </w:rPr>
             </w:pPr>
           </w:p>
         </w:tc>
@@ -1393,6 +1962,10 @@
           <w:p>
             <w:pPr>
               <w:pStyle w:val="Bang"/>
+              <w:rPr>
+                <w:sz w:val="22"/>
+                <w:szCs w:val="22"/>
+              </w:rPr>
             </w:pPr>
           </w:p>
         </w:tc>
@@ -1404,6 +1977,10 @@
           <w:p>
             <w:pPr>
               <w:pStyle w:val="Bang"/>
+              <w:rPr>
+                <w:sz w:val="22"/>
+                <w:szCs w:val="22"/>
+              </w:rPr>
             </w:pPr>
           </w:p>
         </w:tc>
@@ -1417,6 +1994,10 @@
           <w:p>
             <w:pPr>
               <w:pStyle w:val="Bang"/>
+              <w:rPr>
+                <w:sz w:val="22"/>
+                <w:szCs w:val="22"/>
+              </w:rPr>
             </w:pPr>
           </w:p>
         </w:tc>
@@ -1428,6 +2009,10 @@
           <w:p>
             <w:pPr>
               <w:pStyle w:val="Bang"/>
+              <w:rPr>
+                <w:sz w:val="22"/>
+                <w:szCs w:val="22"/>
+              </w:rPr>
             </w:pPr>
           </w:p>
         </w:tc>
@@ -1439,6 +2024,10 @@
           <w:p>
             <w:pPr>
               <w:pStyle w:val="Bang"/>
+              <w:rPr>
+                <w:sz w:val="22"/>
+                <w:szCs w:val="22"/>
+              </w:rPr>
             </w:pPr>
           </w:p>
         </w:tc>
@@ -1450,6 +2039,10 @@
           <w:p>
             <w:pPr>
               <w:pStyle w:val="Bang"/>
+              <w:rPr>
+                <w:sz w:val="22"/>
+                <w:szCs w:val="22"/>
+              </w:rPr>
             </w:pPr>
           </w:p>
         </w:tc>
@@ -1460,6 +2053,10 @@
           <w:p>
             <w:pPr>
               <w:pStyle w:val="Bang"/>
+              <w:rPr>
+                <w:sz w:val="22"/>
+                <w:szCs w:val="22"/>
+              </w:rPr>
             </w:pPr>
           </w:p>
         </w:tc>
@@ -1471,408 +2068,10 @@
           <w:p>
             <w:pPr>
               <w:pStyle w:val="Bang"/>
-            </w:pPr>
-          </w:p>
-        </w:tc>
-      </w:tr>
-      <w:tr>
-        <w:tc>
-          <w:tcPr>
-            <w:tcW w:w="1080" w:type="dxa"/>
-            <w:vAlign w:val="center"/>
-          </w:tcPr>
-          <w:p>
-            <w:pPr>
-              <w:pStyle w:val="Bang"/>
-            </w:pPr>
-          </w:p>
-        </w:tc>
-        <w:tc>
-          <w:tcPr>
-            <w:tcW w:w="1645" w:type="dxa"/>
-            <w:vAlign w:val="center"/>
-          </w:tcPr>
-          <w:p>
-            <w:pPr>
-              <w:pStyle w:val="Bang"/>
-            </w:pPr>
-          </w:p>
-        </w:tc>
-        <w:tc>
-          <w:tcPr>
-            <w:tcW w:w="1145" w:type="dxa"/>
-            <w:vAlign w:val="center"/>
-          </w:tcPr>
-          <w:p>
-            <w:pPr>
-              <w:pStyle w:val="Bang"/>
-            </w:pPr>
-          </w:p>
-        </w:tc>
-        <w:tc>
-          <w:tcPr>
-            <w:tcW w:w="2161" w:type="dxa"/>
-            <w:vAlign w:val="center"/>
-          </w:tcPr>
-          <w:p>
-            <w:pPr>
-              <w:pStyle w:val="Bang"/>
-            </w:pPr>
-          </w:p>
-        </w:tc>
-        <w:tc>
-          <w:tcPr>
-            <w:tcW w:w="2249" w:type="dxa"/>
-          </w:tcPr>
-          <w:p>
-            <w:pPr>
-              <w:pStyle w:val="Bang"/>
-            </w:pPr>
-          </w:p>
-        </w:tc>
-        <w:tc>
-          <w:tcPr>
-            <w:tcW w:w="1170" w:type="dxa"/>
-            <w:vAlign w:val="center"/>
-          </w:tcPr>
-          <w:p>
-            <w:pPr>
-              <w:pStyle w:val="Bang"/>
-            </w:pPr>
-          </w:p>
-        </w:tc>
-      </w:tr>
-      <w:tr>
-        <w:tc>
-          <w:tcPr>
-            <w:tcW w:w="1080" w:type="dxa"/>
-            <w:vAlign w:val="center"/>
-          </w:tcPr>
-          <w:p>
-            <w:pPr>
-              <w:pStyle w:val="Bang"/>
-            </w:pPr>
-          </w:p>
-        </w:tc>
-        <w:tc>
-          <w:tcPr>
-            <w:tcW w:w="1645" w:type="dxa"/>
-            <w:vAlign w:val="center"/>
-          </w:tcPr>
-          <w:p>
-            <w:pPr>
-              <w:pStyle w:val="Bang"/>
-            </w:pPr>
-          </w:p>
-        </w:tc>
-        <w:tc>
-          <w:tcPr>
-            <w:tcW w:w="1145" w:type="dxa"/>
-            <w:vAlign w:val="center"/>
-          </w:tcPr>
-          <w:p>
-            <w:pPr>
-              <w:pStyle w:val="Bang"/>
-            </w:pPr>
-          </w:p>
-        </w:tc>
-        <w:tc>
-          <w:tcPr>
-            <w:tcW w:w="2161" w:type="dxa"/>
-            <w:vAlign w:val="center"/>
-          </w:tcPr>
-          <w:p>
-            <w:pPr>
-              <w:pStyle w:val="Bang"/>
-            </w:pPr>
-          </w:p>
-        </w:tc>
-        <w:tc>
-          <w:tcPr>
-            <w:tcW w:w="2249" w:type="dxa"/>
-          </w:tcPr>
-          <w:p>
-            <w:pPr>
-              <w:pStyle w:val="Bang"/>
-            </w:pPr>
-          </w:p>
-        </w:tc>
-        <w:tc>
-          <w:tcPr>
-            <w:tcW w:w="1170" w:type="dxa"/>
-            <w:vAlign w:val="center"/>
-          </w:tcPr>
-          <w:p>
-            <w:pPr>
-              <w:pStyle w:val="Bang"/>
-            </w:pPr>
-          </w:p>
-        </w:tc>
-      </w:tr>
-      <w:tr>
-        <w:tc>
-          <w:tcPr>
-            <w:tcW w:w="1080" w:type="dxa"/>
-            <w:vAlign w:val="center"/>
-          </w:tcPr>
-          <w:p>
-            <w:pPr>
-              <w:pStyle w:val="Bang"/>
-            </w:pPr>
-          </w:p>
-        </w:tc>
-        <w:tc>
-          <w:tcPr>
-            <w:tcW w:w="1645" w:type="dxa"/>
-            <w:vAlign w:val="center"/>
-          </w:tcPr>
-          <w:p>
-            <w:pPr>
-              <w:pStyle w:val="Bang"/>
-            </w:pPr>
-          </w:p>
-        </w:tc>
-        <w:tc>
-          <w:tcPr>
-            <w:tcW w:w="1145" w:type="dxa"/>
-            <w:vAlign w:val="center"/>
-          </w:tcPr>
-          <w:p>
-            <w:pPr>
-              <w:pStyle w:val="Bang"/>
-            </w:pPr>
-          </w:p>
-        </w:tc>
-        <w:tc>
-          <w:tcPr>
-            <w:tcW w:w="2161" w:type="dxa"/>
-            <w:vAlign w:val="center"/>
-          </w:tcPr>
-          <w:p>
-            <w:pPr>
-              <w:pStyle w:val="Bang"/>
-            </w:pPr>
-          </w:p>
-        </w:tc>
-        <w:tc>
-          <w:tcPr>
-            <w:tcW w:w="2249" w:type="dxa"/>
-          </w:tcPr>
-          <w:p>
-            <w:pPr>
-              <w:pStyle w:val="Bang"/>
-            </w:pPr>
-          </w:p>
-        </w:tc>
-        <w:tc>
-          <w:tcPr>
-            <w:tcW w:w="1170" w:type="dxa"/>
-            <w:vAlign w:val="center"/>
-          </w:tcPr>
-          <w:p>
-            <w:pPr>
-              <w:pStyle w:val="Bang"/>
-            </w:pPr>
-          </w:p>
-        </w:tc>
-      </w:tr>
-      <w:tr>
-        <w:tc>
-          <w:tcPr>
-            <w:tcW w:w="1080" w:type="dxa"/>
-            <w:vAlign w:val="center"/>
-          </w:tcPr>
-          <w:p>
-            <w:pPr>
-              <w:pStyle w:val="Bang"/>
-            </w:pPr>
-          </w:p>
-        </w:tc>
-        <w:tc>
-          <w:tcPr>
-            <w:tcW w:w="1645" w:type="dxa"/>
-            <w:vAlign w:val="center"/>
-          </w:tcPr>
-          <w:p>
-            <w:pPr>
-              <w:pStyle w:val="Bang"/>
-            </w:pPr>
-          </w:p>
-        </w:tc>
-        <w:tc>
-          <w:tcPr>
-            <w:tcW w:w="1145" w:type="dxa"/>
-            <w:vAlign w:val="center"/>
-          </w:tcPr>
-          <w:p>
-            <w:pPr>
-              <w:pStyle w:val="Bang"/>
-            </w:pPr>
-          </w:p>
-        </w:tc>
-        <w:tc>
-          <w:tcPr>
-            <w:tcW w:w="2161" w:type="dxa"/>
-            <w:vAlign w:val="center"/>
-          </w:tcPr>
-          <w:p>
-            <w:pPr>
-              <w:pStyle w:val="Bang"/>
-            </w:pPr>
-          </w:p>
-        </w:tc>
-        <w:tc>
-          <w:tcPr>
-            <w:tcW w:w="2249" w:type="dxa"/>
-          </w:tcPr>
-          <w:p>
-            <w:pPr>
-              <w:pStyle w:val="Bang"/>
-            </w:pPr>
-          </w:p>
-        </w:tc>
-        <w:tc>
-          <w:tcPr>
-            <w:tcW w:w="1170" w:type="dxa"/>
-            <w:vAlign w:val="center"/>
-          </w:tcPr>
-          <w:p>
-            <w:pPr>
-              <w:pStyle w:val="Bang"/>
-            </w:pPr>
-          </w:p>
-        </w:tc>
-      </w:tr>
-      <w:tr>
-        <w:tc>
-          <w:tcPr>
-            <w:tcW w:w="1080" w:type="dxa"/>
-            <w:vAlign w:val="center"/>
-          </w:tcPr>
-          <w:p>
-            <w:pPr>
-              <w:pStyle w:val="Bang"/>
-            </w:pPr>
-          </w:p>
-        </w:tc>
-        <w:tc>
-          <w:tcPr>
-            <w:tcW w:w="1645" w:type="dxa"/>
-            <w:vAlign w:val="center"/>
-          </w:tcPr>
-          <w:p>
-            <w:pPr>
-              <w:pStyle w:val="Bang"/>
-            </w:pPr>
-          </w:p>
-        </w:tc>
-        <w:tc>
-          <w:tcPr>
-            <w:tcW w:w="1145" w:type="dxa"/>
-            <w:vAlign w:val="center"/>
-          </w:tcPr>
-          <w:p>
-            <w:pPr>
-              <w:pStyle w:val="Bang"/>
-            </w:pPr>
-          </w:p>
-        </w:tc>
-        <w:tc>
-          <w:tcPr>
-            <w:tcW w:w="2161" w:type="dxa"/>
-            <w:vAlign w:val="center"/>
-          </w:tcPr>
-          <w:p>
-            <w:pPr>
-              <w:pStyle w:val="Bang"/>
-            </w:pPr>
-          </w:p>
-        </w:tc>
-        <w:tc>
-          <w:tcPr>
-            <w:tcW w:w="2249" w:type="dxa"/>
-          </w:tcPr>
-          <w:p>
-            <w:pPr>
-              <w:pStyle w:val="Bang"/>
-            </w:pPr>
-          </w:p>
-        </w:tc>
-        <w:tc>
-          <w:tcPr>
-            <w:tcW w:w="1170" w:type="dxa"/>
-            <w:vAlign w:val="center"/>
-          </w:tcPr>
-          <w:p>
-            <w:pPr>
-              <w:pStyle w:val="Bang"/>
-            </w:pPr>
-          </w:p>
-        </w:tc>
-      </w:tr>
-      <w:tr>
-        <w:tc>
-          <w:tcPr>
-            <w:tcW w:w="1080" w:type="dxa"/>
-            <w:vAlign w:val="center"/>
-          </w:tcPr>
-          <w:p>
-            <w:pPr>
-              <w:pStyle w:val="Bang"/>
-            </w:pPr>
-          </w:p>
-        </w:tc>
-        <w:tc>
-          <w:tcPr>
-            <w:tcW w:w="1645" w:type="dxa"/>
-            <w:vAlign w:val="center"/>
-          </w:tcPr>
-          <w:p>
-            <w:pPr>
-              <w:pStyle w:val="Bang"/>
-            </w:pPr>
-          </w:p>
-        </w:tc>
-        <w:tc>
-          <w:tcPr>
-            <w:tcW w:w="1145" w:type="dxa"/>
-            <w:vAlign w:val="center"/>
-          </w:tcPr>
-          <w:p>
-            <w:pPr>
-              <w:pStyle w:val="Bang"/>
-            </w:pPr>
-          </w:p>
-        </w:tc>
-        <w:tc>
-          <w:tcPr>
-            <w:tcW w:w="2161" w:type="dxa"/>
-            <w:vAlign w:val="center"/>
-          </w:tcPr>
-          <w:p>
-            <w:pPr>
-              <w:pStyle w:val="Bang"/>
-            </w:pPr>
-          </w:p>
-        </w:tc>
-        <w:tc>
-          <w:tcPr>
-            <w:tcW w:w="2249" w:type="dxa"/>
-          </w:tcPr>
-          <w:p>
-            <w:pPr>
-              <w:pStyle w:val="Bang"/>
-            </w:pPr>
-          </w:p>
-        </w:tc>
-        <w:tc>
-          <w:tcPr>
-            <w:tcW w:w="1170" w:type="dxa"/>
-            <w:vAlign w:val="center"/>
-          </w:tcPr>
-          <w:p>
-            <w:pPr>
-              <w:pStyle w:val="Bang"/>
+              <w:rPr>
+                <w:sz w:val="22"/>
+                <w:szCs w:val="22"/>
+              </w:rPr>
             </w:pPr>
           </w:p>
         </w:tc>
@@ -1892,7 +2091,7 @@
         <w:t>TABLE OF CONTENTS</w:t>
       </w:r>
     </w:p>
-    <w:bookmarkStart w:id="1" w:name="_Toc452446886"/>
+    <w:bookmarkStart w:id="0" w:name="_Toc452446886"/>
     <w:p>
       <w:pPr>
         <w:pStyle w:val="TOC1"/>
@@ -1987,6 +2186,8 @@
         <w:pStyle w:val="TOC2"/>
         <w:rPr>
           <w:rFonts w:eastAsia="MS Mincho"/>
+          <w:sz w:val="22"/>
+          <w:szCs w:val="22"/>
           <w:lang w:eastAsia="ja-JP"/>
         </w:rPr>
       </w:pPr>
@@ -1994,14 +2195,16 @@
         <w:r>
           <w:rPr>
             <w:rStyle w:val="Hyperlink"/>
-            <w:sz w:val="20"/>
-            <w:szCs w:val="20"/>
+            <w:sz w:val="22"/>
+            <w:szCs w:val="22"/>
           </w:rPr>
           <w:t>1.1.</w:t>
         </w:r>
         <w:r>
           <w:rPr>
             <w:rFonts w:eastAsia="MS Mincho"/>
+            <w:sz w:val="22"/>
+            <w:szCs w:val="22"/>
             <w:lang w:eastAsia="ja-JP"/>
           </w:rPr>
           <w:tab/>
@@ -2009,49 +2212,63 @@
         <w:r>
           <w:rPr>
             <w:rStyle w:val="Hyperlink"/>
-            <w:sz w:val="20"/>
-            <w:szCs w:val="20"/>
+            <w:sz w:val="22"/>
+            <w:szCs w:val="22"/>
           </w:rPr>
           <w:t>Role &amp; Responsibility</w:t>
         </w:r>
         <w:r>
           <w:rPr>
             <w:webHidden/>
+            <w:sz w:val="22"/>
+            <w:szCs w:val="22"/>
           </w:rPr>
           <w:tab/>
         </w:r>
         <w:r>
           <w:rPr>
             <w:webHidden/>
+            <w:sz w:val="22"/>
+            <w:szCs w:val="22"/>
           </w:rPr>
           <w:fldChar w:fldCharType="begin"/>
         </w:r>
         <w:r>
           <w:rPr>
             <w:webHidden/>
+            <w:sz w:val="22"/>
+            <w:szCs w:val="22"/>
           </w:rPr>
           <w:instrText xml:space="preserve"> PAGEREF _Toc251245975 \h </w:instrText>
         </w:r>
         <w:r>
           <w:rPr>
             <w:webHidden/>
+            <w:sz w:val="22"/>
+            <w:szCs w:val="22"/>
           </w:rPr>
         </w:r>
         <w:r>
           <w:rPr>
             <w:webHidden/>
+            <w:sz w:val="22"/>
+            <w:szCs w:val="22"/>
           </w:rPr>
           <w:fldChar w:fldCharType="separate"/>
         </w:r>
         <w:r>
           <w:rPr>
             <w:webHidden/>
+            <w:sz w:val="22"/>
+            <w:szCs w:val="22"/>
           </w:rPr>
           <w:t>5</w:t>
         </w:r>
         <w:r>
           <w:rPr>
             <w:webHidden/>
+            <w:sz w:val="22"/>
+            <w:szCs w:val="22"/>
           </w:rPr>
           <w:fldChar w:fldCharType="end"/>
         </w:r>
@@ -2062,6 +2279,8 @@
         <w:pStyle w:val="TOC2"/>
         <w:rPr>
           <w:rFonts w:eastAsia="MS Mincho"/>
+          <w:sz w:val="22"/>
+          <w:szCs w:val="22"/>
           <w:lang w:eastAsia="ja-JP"/>
         </w:rPr>
       </w:pPr>
@@ -2069,14 +2288,16 @@
         <w:r>
           <w:rPr>
             <w:rStyle w:val="Hyperlink"/>
-            <w:sz w:val="20"/>
-            <w:szCs w:val="20"/>
+            <w:sz w:val="22"/>
+            <w:szCs w:val="22"/>
           </w:rPr>
           <w:t>1.2.</w:t>
         </w:r>
         <w:r>
           <w:rPr>
             <w:rFonts w:eastAsia="MS Mincho"/>
+            <w:sz w:val="22"/>
+            <w:szCs w:val="22"/>
             <w:lang w:eastAsia="ja-JP"/>
           </w:rPr>
           <w:tab/>
@@ -2084,49 +2305,63 @@
         <w:r>
           <w:rPr>
             <w:rStyle w:val="Hyperlink"/>
-            <w:sz w:val="20"/>
-            <w:szCs w:val="20"/>
+            <w:sz w:val="22"/>
+            <w:szCs w:val="22"/>
           </w:rPr>
           <w:t>Definitions and Acronyms</w:t>
         </w:r>
         <w:r>
           <w:rPr>
             <w:webHidden/>
+            <w:sz w:val="22"/>
+            <w:szCs w:val="22"/>
           </w:rPr>
           <w:tab/>
         </w:r>
         <w:r>
           <w:rPr>
             <w:webHidden/>
+            <w:sz w:val="22"/>
+            <w:szCs w:val="22"/>
           </w:rPr>
           <w:fldChar w:fldCharType="begin"/>
         </w:r>
         <w:r>
           <w:rPr>
             <w:webHidden/>
+            <w:sz w:val="22"/>
+            <w:szCs w:val="22"/>
           </w:rPr>
           <w:instrText xml:space="preserve"> PAGEREF _Toc251245976 \h </w:instrText>
         </w:r>
         <w:r>
           <w:rPr>
             <w:webHidden/>
+            <w:sz w:val="22"/>
+            <w:szCs w:val="22"/>
           </w:rPr>
         </w:r>
         <w:r>
           <w:rPr>
             <w:webHidden/>
+            <w:sz w:val="22"/>
+            <w:szCs w:val="22"/>
           </w:rPr>
           <w:fldChar w:fldCharType="separate"/>
         </w:r>
         <w:r>
           <w:rPr>
             <w:webHidden/>
+            <w:sz w:val="22"/>
+            <w:szCs w:val="22"/>
           </w:rPr>
           <w:t>5</w:t>
         </w:r>
         <w:r>
           <w:rPr>
             <w:webHidden/>
+            <w:sz w:val="22"/>
+            <w:szCs w:val="22"/>
           </w:rPr>
           <w:fldChar w:fldCharType="end"/>
         </w:r>
@@ -2208,6 +2443,8 @@
         <w:pStyle w:val="TOC2"/>
         <w:rPr>
           <w:rFonts w:eastAsia="MS Mincho"/>
+          <w:sz w:val="22"/>
+          <w:szCs w:val="22"/>
           <w:lang w:eastAsia="ja-JP"/>
         </w:rPr>
       </w:pPr>
@@ -2215,14 +2452,16 @@
         <w:r>
           <w:rPr>
             <w:rStyle w:val="Hyperlink"/>
-            <w:sz w:val="20"/>
-            <w:szCs w:val="20"/>
+            <w:sz w:val="22"/>
+            <w:szCs w:val="22"/>
           </w:rPr>
           <w:t>2.1.</w:t>
         </w:r>
         <w:r>
           <w:rPr>
             <w:rFonts w:eastAsia="MS Mincho"/>
+            <w:sz w:val="22"/>
+            <w:szCs w:val="22"/>
             <w:lang w:eastAsia="ja-JP"/>
           </w:rPr>
           <w:tab/>
@@ -2230,49 +2469,63 @@
         <w:r>
           <w:rPr>
             <w:rStyle w:val="Hyperlink"/>
-            <w:sz w:val="20"/>
-            <w:szCs w:val="20"/>
+            <w:sz w:val="22"/>
+            <w:szCs w:val="22"/>
           </w:rPr>
           <w:t>CI Identification &amp; Naming convention</w:t>
         </w:r>
         <w:r>
           <w:rPr>
             <w:webHidden/>
+            <w:sz w:val="22"/>
+            <w:szCs w:val="22"/>
           </w:rPr>
           <w:tab/>
         </w:r>
         <w:r>
           <w:rPr>
             <w:webHidden/>
+            <w:sz w:val="22"/>
+            <w:szCs w:val="22"/>
           </w:rPr>
           <w:fldChar w:fldCharType="begin"/>
         </w:r>
         <w:r>
           <w:rPr>
             <w:webHidden/>
+            <w:sz w:val="22"/>
+            <w:szCs w:val="22"/>
           </w:rPr>
           <w:instrText xml:space="preserve"> PAGEREF _Toc251245978 \h </w:instrText>
         </w:r>
         <w:r>
           <w:rPr>
             <w:webHidden/>
+            <w:sz w:val="22"/>
+            <w:szCs w:val="22"/>
           </w:rPr>
         </w:r>
         <w:r>
           <w:rPr>
             <w:webHidden/>
+            <w:sz w:val="22"/>
+            <w:szCs w:val="22"/>
           </w:rPr>
           <w:fldChar w:fldCharType="separate"/>
         </w:r>
         <w:r>
           <w:rPr>
             <w:webHidden/>
+            <w:sz w:val="22"/>
+            <w:szCs w:val="22"/>
           </w:rPr>
           <w:t>6</w:t>
         </w:r>
         <w:r>
           <w:rPr>
             <w:webHidden/>
+            <w:sz w:val="22"/>
+            <w:szCs w:val="22"/>
           </w:rPr>
           <w:fldChar w:fldCharType="end"/>
         </w:r>
@@ -2283,6 +2536,8 @@
         <w:pStyle w:val="TOC2"/>
         <w:rPr>
           <w:rFonts w:eastAsia="MS Mincho"/>
+          <w:sz w:val="22"/>
+          <w:szCs w:val="22"/>
           <w:lang w:eastAsia="ja-JP"/>
         </w:rPr>
       </w:pPr>
@@ -2290,14 +2545,16 @@
         <w:r>
           <w:rPr>
             <w:rStyle w:val="Hyperlink"/>
-            <w:sz w:val="20"/>
-            <w:szCs w:val="20"/>
+            <w:sz w:val="22"/>
+            <w:szCs w:val="22"/>
           </w:rPr>
           <w:t>2.2.</w:t>
         </w:r>
         <w:r>
           <w:rPr>
             <w:rFonts w:eastAsia="MS Mincho"/>
+            <w:sz w:val="22"/>
+            <w:szCs w:val="22"/>
             <w:lang w:eastAsia="ja-JP"/>
           </w:rPr>
           <w:tab/>
@@ -2305,6 +2562,8 @@
         <w:r>
           <w:rPr>
             <w:rFonts w:eastAsia="MS Mincho"/>
+            <w:sz w:val="22"/>
+            <w:szCs w:val="22"/>
             <w:lang w:eastAsia="ja-JP"/>
           </w:rPr>
           <w:t>Project Infrastructure</w:t>
@@ -2312,41 +2571,55 @@
         <w:r>
           <w:rPr>
             <w:webHidden/>
+            <w:sz w:val="22"/>
+            <w:szCs w:val="22"/>
           </w:rPr>
           <w:tab/>
         </w:r>
         <w:r>
           <w:rPr>
             <w:webHidden/>
+            <w:sz w:val="22"/>
+            <w:szCs w:val="22"/>
           </w:rPr>
           <w:fldChar w:fldCharType="begin"/>
         </w:r>
         <w:r>
           <w:rPr>
             <w:webHidden/>
+            <w:sz w:val="22"/>
+            <w:szCs w:val="22"/>
           </w:rPr>
           <w:instrText xml:space="preserve"> PAGEREF _Toc251245979 \h </w:instrText>
         </w:r>
         <w:r>
           <w:rPr>
             <w:webHidden/>
+            <w:sz w:val="22"/>
+            <w:szCs w:val="22"/>
           </w:rPr>
         </w:r>
         <w:r>
           <w:rPr>
             <w:webHidden/>
+            <w:sz w:val="22"/>
+            <w:szCs w:val="22"/>
           </w:rPr>
           <w:fldChar w:fldCharType="separate"/>
         </w:r>
         <w:r>
           <w:rPr>
             <w:webHidden/>
+            <w:sz w:val="22"/>
+            <w:szCs w:val="22"/>
           </w:rPr>
           <w:t>6</w:t>
         </w:r>
         <w:r>
           <w:rPr>
             <w:webHidden/>
+            <w:sz w:val="22"/>
+            <w:szCs w:val="22"/>
           </w:rPr>
           <w:fldChar w:fldCharType="end"/>
         </w:r>
@@ -2357,6 +2630,8 @@
         <w:pStyle w:val="TOC2"/>
         <w:rPr>
           <w:rFonts w:eastAsia="MS Mincho"/>
+          <w:sz w:val="22"/>
+          <w:szCs w:val="22"/>
           <w:lang w:eastAsia="ja-JP"/>
         </w:rPr>
       </w:pPr>
@@ -2364,14 +2639,16 @@
         <w:r>
           <w:rPr>
             <w:rStyle w:val="Hyperlink"/>
-            <w:sz w:val="20"/>
-            <w:szCs w:val="20"/>
+            <w:sz w:val="22"/>
+            <w:szCs w:val="22"/>
           </w:rPr>
           <w:t>2.3.</w:t>
         </w:r>
         <w:r>
           <w:rPr>
             <w:rFonts w:eastAsia="MS Mincho"/>
+            <w:sz w:val="22"/>
+            <w:szCs w:val="22"/>
             <w:lang w:eastAsia="ja-JP"/>
           </w:rPr>
           <w:tab/>
@@ -2379,49 +2656,63 @@
         <w:r>
           <w:rPr>
             <w:rStyle w:val="Hyperlink"/>
-            <w:sz w:val="20"/>
-            <w:szCs w:val="20"/>
+            <w:sz w:val="22"/>
+            <w:szCs w:val="22"/>
           </w:rPr>
           <w:t>CI Baseline Procedure</w:t>
         </w:r>
         <w:r>
           <w:rPr>
             <w:webHidden/>
+            <w:sz w:val="22"/>
+            <w:szCs w:val="22"/>
           </w:rPr>
           <w:tab/>
         </w:r>
         <w:r>
           <w:rPr>
             <w:webHidden/>
+            <w:sz w:val="22"/>
+            <w:szCs w:val="22"/>
           </w:rPr>
           <w:fldChar w:fldCharType="begin"/>
         </w:r>
         <w:r>
           <w:rPr>
             <w:webHidden/>
+            <w:sz w:val="22"/>
+            <w:szCs w:val="22"/>
           </w:rPr>
           <w:instrText xml:space="preserve"> PAGEREF _Toc251245980 \h </w:instrText>
         </w:r>
         <w:r>
           <w:rPr>
             <w:webHidden/>
+            <w:sz w:val="22"/>
+            <w:szCs w:val="22"/>
           </w:rPr>
         </w:r>
         <w:r>
           <w:rPr>
             <w:webHidden/>
+            <w:sz w:val="22"/>
+            <w:szCs w:val="22"/>
           </w:rPr>
           <w:fldChar w:fldCharType="separate"/>
         </w:r>
         <w:r>
           <w:rPr>
             <w:webHidden/>
+            <w:sz w:val="22"/>
+            <w:szCs w:val="22"/>
           </w:rPr>
           <w:t>7</w:t>
         </w:r>
         <w:r>
           <w:rPr>
             <w:webHidden/>
+            <w:sz w:val="22"/>
+            <w:szCs w:val="22"/>
           </w:rPr>
           <w:fldChar w:fldCharType="end"/>
         </w:r>
@@ -2432,6 +2723,8 @@
         <w:pStyle w:val="TOC2"/>
         <w:rPr>
           <w:rFonts w:eastAsia="MS Mincho"/>
+          <w:sz w:val="22"/>
+          <w:szCs w:val="22"/>
           <w:lang w:eastAsia="ja-JP"/>
         </w:rPr>
       </w:pPr>
@@ -2439,14 +2732,16 @@
         <w:r>
           <w:rPr>
             <w:rStyle w:val="Hyperlink"/>
-            <w:sz w:val="20"/>
-            <w:szCs w:val="20"/>
+            <w:sz w:val="22"/>
+            <w:szCs w:val="22"/>
           </w:rPr>
           <w:t>2.4.</w:t>
         </w:r>
         <w:r>
           <w:rPr>
             <w:rFonts w:eastAsia="MS Mincho"/>
+            <w:sz w:val="22"/>
+            <w:szCs w:val="22"/>
             <w:lang w:eastAsia="ja-JP"/>
           </w:rPr>
           <w:tab/>
@@ -2454,49 +2749,63 @@
         <w:r>
           <w:rPr>
             <w:rStyle w:val="Hyperlink"/>
-            <w:sz w:val="20"/>
-            <w:szCs w:val="20"/>
+            <w:sz w:val="22"/>
+            <w:szCs w:val="22"/>
           </w:rPr>
           <w:t>Directory structure &amp; Access right</w:t>
         </w:r>
         <w:r>
           <w:rPr>
             <w:webHidden/>
+            <w:sz w:val="22"/>
+            <w:szCs w:val="22"/>
           </w:rPr>
           <w:tab/>
         </w:r>
         <w:r>
           <w:rPr>
             <w:webHidden/>
+            <w:sz w:val="22"/>
+            <w:szCs w:val="22"/>
           </w:rPr>
           <w:fldChar w:fldCharType="begin"/>
         </w:r>
         <w:r>
           <w:rPr>
             <w:webHidden/>
+            <w:sz w:val="22"/>
+            <w:szCs w:val="22"/>
           </w:rPr>
           <w:instrText xml:space="preserve"> PAGEREF _Toc251245982 \h </w:instrText>
         </w:r>
         <w:r>
           <w:rPr>
             <w:webHidden/>
+            <w:sz w:val="22"/>
+            <w:szCs w:val="22"/>
           </w:rPr>
         </w:r>
         <w:r>
           <w:rPr>
             <w:webHidden/>
+            <w:sz w:val="22"/>
+            <w:szCs w:val="22"/>
           </w:rPr>
           <w:fldChar w:fldCharType="separate"/>
         </w:r>
         <w:r>
           <w:rPr>
             <w:webHidden/>
+            <w:sz w:val="22"/>
+            <w:szCs w:val="22"/>
           </w:rPr>
           <w:t>8</w:t>
         </w:r>
         <w:r>
           <w:rPr>
             <w:webHidden/>
+            <w:sz w:val="22"/>
+            <w:szCs w:val="22"/>
           </w:rPr>
           <w:fldChar w:fldCharType="end"/>
         </w:r>
@@ -2507,6 +2816,8 @@
         <w:pStyle w:val="TOC2"/>
         <w:rPr>
           <w:rFonts w:eastAsia="MS Mincho"/>
+          <w:sz w:val="22"/>
+          <w:szCs w:val="22"/>
           <w:lang w:eastAsia="ja-JP"/>
         </w:rPr>
       </w:pPr>
@@ -2514,14 +2825,16 @@
         <w:r>
           <w:rPr>
             <w:rStyle w:val="Hyperlink"/>
-            <w:sz w:val="20"/>
-            <w:szCs w:val="20"/>
+            <w:sz w:val="22"/>
+            <w:szCs w:val="22"/>
           </w:rPr>
           <w:t>2.5.</w:t>
         </w:r>
         <w:r>
           <w:rPr>
             <w:rFonts w:eastAsia="MS Mincho"/>
+            <w:sz w:val="22"/>
+            <w:szCs w:val="22"/>
             <w:lang w:eastAsia="ja-JP"/>
           </w:rPr>
           <w:tab/>
@@ -2529,49 +2842,63 @@
         <w:r>
           <w:rPr>
             <w:rStyle w:val="Hyperlink"/>
-            <w:sz w:val="20"/>
-            <w:szCs w:val="20"/>
+            <w:sz w:val="22"/>
+            <w:szCs w:val="22"/>
           </w:rPr>
           <w:t>Version numbering rule</w:t>
         </w:r>
         <w:r>
           <w:rPr>
             <w:webHidden/>
+            <w:sz w:val="22"/>
+            <w:szCs w:val="22"/>
           </w:rPr>
           <w:tab/>
         </w:r>
         <w:r>
           <w:rPr>
             <w:webHidden/>
+            <w:sz w:val="22"/>
+            <w:szCs w:val="22"/>
           </w:rPr>
           <w:fldChar w:fldCharType="begin"/>
         </w:r>
         <w:r>
           <w:rPr>
             <w:webHidden/>
+            <w:sz w:val="22"/>
+            <w:szCs w:val="22"/>
           </w:rPr>
           <w:instrText xml:space="preserve"> PAGEREF _Toc251245983 \h </w:instrText>
         </w:r>
         <w:r>
           <w:rPr>
             <w:webHidden/>
+            <w:sz w:val="22"/>
+            <w:szCs w:val="22"/>
           </w:rPr>
         </w:r>
         <w:r>
           <w:rPr>
             <w:webHidden/>
+            <w:sz w:val="22"/>
+            <w:szCs w:val="22"/>
           </w:rPr>
           <w:fldChar w:fldCharType="separate"/>
         </w:r>
         <w:r>
           <w:rPr>
             <w:webHidden/>
+            <w:sz w:val="22"/>
+            <w:szCs w:val="22"/>
           </w:rPr>
           <w:t>10</w:t>
         </w:r>
         <w:r>
           <w:rPr>
             <w:webHidden/>
+            <w:sz w:val="22"/>
+            <w:szCs w:val="22"/>
           </w:rPr>
           <w:fldChar w:fldCharType="end"/>
         </w:r>
@@ -2582,6 +2909,8 @@
         <w:pStyle w:val="TOC2"/>
         <w:rPr>
           <w:rFonts w:eastAsia="MS Mincho"/>
+          <w:sz w:val="22"/>
+          <w:szCs w:val="22"/>
           <w:lang w:eastAsia="ja-JP"/>
         </w:rPr>
       </w:pPr>
@@ -2589,22 +2918,24 @@
         <w:r>
           <w:rPr>
             <w:rStyle w:val="Hyperlink"/>
-            <w:sz w:val="20"/>
-            <w:szCs w:val="20"/>
+            <w:sz w:val="22"/>
+            <w:szCs w:val="22"/>
           </w:rPr>
           <w:t>2.6</w:t>
         </w:r>
         <w:r>
           <w:rPr>
             <w:rStyle w:val="Hyperlink"/>
-            <w:sz w:val="20"/>
-            <w:szCs w:val="20"/>
+            <w:sz w:val="22"/>
+            <w:szCs w:val="22"/>
           </w:rPr>
           <w:t>.</w:t>
         </w:r>
         <w:r>
           <w:rPr>
             <w:rFonts w:eastAsia="MS Mincho"/>
+            <w:sz w:val="22"/>
+            <w:szCs w:val="22"/>
             <w:lang w:eastAsia="ja-JP"/>
           </w:rPr>
           <w:tab/>
@@ -2612,49 +2943,63 @@
         <w:r>
           <w:rPr>
             <w:rStyle w:val="Hyperlink"/>
-            <w:sz w:val="20"/>
-            <w:szCs w:val="20"/>
+            <w:sz w:val="22"/>
+            <w:szCs w:val="22"/>
           </w:rPr>
           <w:t>Other CM rules</w:t>
         </w:r>
         <w:r>
           <w:rPr>
             <w:webHidden/>
+            <w:sz w:val="22"/>
+            <w:szCs w:val="22"/>
           </w:rPr>
           <w:tab/>
         </w:r>
         <w:r>
           <w:rPr>
             <w:webHidden/>
+            <w:sz w:val="22"/>
+            <w:szCs w:val="22"/>
           </w:rPr>
           <w:fldChar w:fldCharType="begin"/>
         </w:r>
         <w:r>
           <w:rPr>
             <w:webHidden/>
+            <w:sz w:val="22"/>
+            <w:szCs w:val="22"/>
           </w:rPr>
           <w:instrText xml:space="preserve"> PAGEREF _Toc251246020 \h </w:instrText>
         </w:r>
         <w:r>
           <w:rPr>
             <w:webHidden/>
+            <w:sz w:val="22"/>
+            <w:szCs w:val="22"/>
           </w:rPr>
         </w:r>
         <w:r>
           <w:rPr>
             <w:webHidden/>
+            <w:sz w:val="22"/>
+            <w:szCs w:val="22"/>
           </w:rPr>
           <w:fldChar w:fldCharType="separate"/>
         </w:r>
         <w:r>
           <w:rPr>
             <w:webHidden/>
+            <w:sz w:val="22"/>
+            <w:szCs w:val="22"/>
           </w:rPr>
           <w:t>11</w:t>
         </w:r>
         <w:r>
           <w:rPr>
             <w:webHidden/>
+            <w:sz w:val="22"/>
+            <w:szCs w:val="22"/>
           </w:rPr>
           <w:fldChar w:fldCharType="end"/>
         </w:r>
@@ -2668,23 +3013,29 @@
         <w:rPr>
           <w:smallCaps/>
           <w:noProof/>
-          <w:sz w:val="20"/>
-          <w:szCs w:val="20"/>
+          <w:sz w:val="22"/>
+          <w:szCs w:val="22"/>
         </w:rPr>
         <w:lastRenderedPageBreak/>
         <w:fldChar w:fldCharType="end"/>
       </w:r>
-      <w:bookmarkStart w:id="2" w:name="_Toc251245974"/>
-      <w:bookmarkEnd w:id="1"/>
+      <w:bookmarkStart w:id="1" w:name="_Toc251245974"/>
+      <w:bookmarkEnd w:id="0"/>
       <w:r>
         <w:t>Introduction</w:t>
       </w:r>
-      <w:bookmarkEnd w:id="2"/>
+      <w:bookmarkEnd w:id="1"/>
     </w:p>
     <w:p>
-      <w:bookmarkStart w:id="3" w:name="_Toc251245975"/>
+      <w:bookmarkStart w:id="2" w:name="_Toc251245975"/>
       <w:r>
-        <w:t>The purpose of this document is to identify and describe configuration management (CM) process implementing in the project.</w:t>
+        <w:t>The purpose of this docume</w:t>
+      </w:r>
+      <w:r>
+        <w:t>nt is to identify and describe C</w:t>
+      </w:r>
+      <w:r>
+        <w:t>onfiguration management (CM) process implementing in the project.</w:t>
       </w:r>
     </w:p>
     <w:p>
@@ -2694,7 +3045,7 @@
       <w:r>
         <w:t>Role &amp; Responsibility</w:t>
       </w:r>
-      <w:bookmarkEnd w:id="3"/>
+      <w:bookmarkEnd w:id="2"/>
     </w:p>
     <w:p>
       <w:r>
@@ -2714,7 +3065,7 @@
       <w:pPr>
         <w:pStyle w:val="Heading2"/>
       </w:pPr>
-      <w:bookmarkStart w:id="4" w:name="_Toc251245976"/>
+      <w:bookmarkStart w:id="3" w:name="_Toc251245976"/>
       <w:r>
         <w:t xml:space="preserve">Definitions </w:t>
       </w:r>
@@ -2726,7 +3077,7 @@
       <w:r>
         <w:t xml:space="preserve"> Acronyms</w:t>
       </w:r>
-      <w:bookmarkEnd w:id="4"/>
+      <w:bookmarkEnd w:id="3"/>
     </w:p>
     <w:p>
       <w:pPr>
@@ -2738,7 +3089,7 @@
     </w:p>
     <w:tbl>
       <w:tblPr>
-        <w:tblW w:w="0" w:type="auto"/>
+        <w:tblW w:w="8190" w:type="dxa"/>
         <w:tblInd w:w="288" w:type="dxa"/>
         <w:tblBorders>
           <w:top w:val="dotted" w:sz="4" w:space="0" w:color="808080"/>
@@ -2754,7 +3105,7 @@
       <w:tblGrid>
         <w:gridCol w:w="2340"/>
         <w:gridCol w:w="3330"/>
-        <w:gridCol w:w="3600"/>
+        <w:gridCol w:w="2520"/>
       </w:tblGrid>
       <w:tr>
         <w:trPr>
@@ -2808,7 +3159,7 @@
         </w:tc>
         <w:tc>
           <w:tcPr>
-            <w:tcW w:w="3600" w:type="dxa"/>
+            <w:tcW w:w="2520" w:type="dxa"/>
             <w:shd w:val="clear" w:color="auto" w:fill="CCCCCC"/>
             <w:vAlign w:val="center"/>
           </w:tcPr>
@@ -2875,7 +3226,7 @@
         </w:tc>
         <w:tc>
           <w:tcPr>
-            <w:tcW w:w="3600" w:type="dxa"/>
+            <w:tcW w:w="2520" w:type="dxa"/>
           </w:tcPr>
           <w:p>
             <w:pPr>
@@ -2933,7 +3284,7 @@
         </w:tc>
         <w:tc>
           <w:tcPr>
-            <w:tcW w:w="3600" w:type="dxa"/>
+            <w:tcW w:w="2520" w:type="dxa"/>
           </w:tcPr>
           <w:p>
             <w:pPr>
@@ -2991,7 +3342,7 @@
         </w:tc>
         <w:tc>
           <w:tcPr>
-            <w:tcW w:w="3600" w:type="dxa"/>
+            <w:tcW w:w="2520" w:type="dxa"/>
           </w:tcPr>
           <w:p>
             <w:pPr>
@@ -3049,7 +3400,7 @@
         </w:tc>
         <w:tc>
           <w:tcPr>
-            <w:tcW w:w="3600" w:type="dxa"/>
+            <w:tcW w:w="2520" w:type="dxa"/>
           </w:tcPr>
           <w:p>
             <w:pPr>
@@ -3107,7 +3458,7 @@
         </w:tc>
         <w:tc>
           <w:tcPr>
-            <w:tcW w:w="3600" w:type="dxa"/>
+            <w:tcW w:w="2520" w:type="dxa"/>
           </w:tcPr>
           <w:p>
             <w:pPr>
@@ -3165,7 +3516,7 @@
         </w:tc>
         <w:tc>
           <w:tcPr>
-            <w:tcW w:w="3600" w:type="dxa"/>
+            <w:tcW w:w="2520" w:type="dxa"/>
           </w:tcPr>
           <w:p>
             <w:pPr>
@@ -3223,7 +3574,7 @@
         </w:tc>
         <w:tc>
           <w:tcPr>
-            <w:tcW w:w="3600" w:type="dxa"/>
+            <w:tcW w:w="2520" w:type="dxa"/>
           </w:tcPr>
           <w:p>
             <w:pPr>
@@ -3281,7 +3632,7 @@
         </w:tc>
         <w:tc>
           <w:tcPr>
-            <w:tcW w:w="3600" w:type="dxa"/>
+            <w:tcW w:w="2520" w:type="dxa"/>
           </w:tcPr>
           <w:p>
             <w:pPr>
@@ -3339,7 +3690,7 @@
         </w:tc>
         <w:tc>
           <w:tcPr>
-            <w:tcW w:w="3600" w:type="dxa"/>
+            <w:tcW w:w="2520" w:type="dxa"/>
           </w:tcPr>
           <w:p>
             <w:pPr>
@@ -3399,7 +3750,7 @@
         </w:tc>
         <w:tc>
           <w:tcPr>
-            <w:tcW w:w="3600" w:type="dxa"/>
+            <w:tcW w:w="2520" w:type="dxa"/>
           </w:tcPr>
           <w:p>
             <w:pPr>
@@ -3457,7 +3808,7 @@
         </w:tc>
         <w:tc>
           <w:tcPr>
-            <w:tcW w:w="3600" w:type="dxa"/>
+            <w:tcW w:w="2520" w:type="dxa"/>
           </w:tcPr>
           <w:p>
             <w:pPr>
@@ -3515,7 +3866,7 @@
         </w:tc>
         <w:tc>
           <w:tcPr>
-            <w:tcW w:w="3600" w:type="dxa"/>
+            <w:tcW w:w="2520" w:type="dxa"/>
           </w:tcPr>
           <w:p>
             <w:pPr>
@@ -3573,7 +3924,7 @@
         </w:tc>
         <w:tc>
           <w:tcPr>
-            <w:tcW w:w="3600" w:type="dxa"/>
+            <w:tcW w:w="2520" w:type="dxa"/>
           </w:tcPr>
           <w:p>
             <w:pPr>
@@ -3631,7 +3982,7 @@
         </w:tc>
         <w:tc>
           <w:tcPr>
-            <w:tcW w:w="3600" w:type="dxa"/>
+            <w:tcW w:w="2520" w:type="dxa"/>
           </w:tcPr>
           <w:p>
             <w:pPr>
@@ -3662,35 +4013,35 @@
       <w:pPr>
         <w:pStyle w:val="Heading1"/>
       </w:pPr>
-      <w:bookmarkStart w:id="5" w:name="_Toc251245977"/>
-      <w:bookmarkStart w:id="6" w:name="_Toc450625505"/>
-      <w:bookmarkStart w:id="7" w:name="_Toc450625576"/>
-      <w:bookmarkStart w:id="8" w:name="_Toc455805989"/>
-      <w:bookmarkStart w:id="9" w:name="_Toc139336490"/>
+      <w:bookmarkStart w:id="4" w:name="_Toc251245977"/>
+      <w:bookmarkStart w:id="5" w:name="_Toc450625505"/>
+      <w:bookmarkStart w:id="6" w:name="_Toc450625576"/>
+      <w:bookmarkStart w:id="7" w:name="_Toc455805989"/>
+      <w:bookmarkStart w:id="8" w:name="_Toc139336490"/>
       <w:r>
         <w:lastRenderedPageBreak/>
         <w:t>configuration management Process</w:t>
       </w:r>
-      <w:bookmarkEnd w:id="5"/>
+      <w:bookmarkEnd w:id="4"/>
     </w:p>
     <w:p>
       <w:pPr>
         <w:pStyle w:val="Heading2"/>
       </w:pPr>
-      <w:bookmarkStart w:id="10" w:name="_Toc251245978"/>
+      <w:bookmarkStart w:id="9" w:name="_Toc251245978"/>
+      <w:bookmarkEnd w:id="5"/>
       <w:bookmarkEnd w:id="6"/>
       <w:bookmarkEnd w:id="7"/>
       <w:bookmarkEnd w:id="8"/>
-      <w:bookmarkEnd w:id="9"/>
       <w:r>
         <w:t>CI Identification &amp; Naming convention</w:t>
       </w:r>
-      <w:bookmarkEnd w:id="10"/>
+      <w:bookmarkEnd w:id="9"/>
     </w:p>
     <w:p/>
     <w:tbl>
       <w:tblPr>
-        <w:tblW w:w="9356" w:type="dxa"/>
+        <w:tblW w:w="8512" w:type="dxa"/>
         <w:tblInd w:w="-34" w:type="dxa"/>
         <w:tblBorders>
           <w:top w:val="dotted" w:sz="4" w:space="0" w:color="808080"/>
@@ -3705,9 +4056,9 @@
         <w:tblLook w:val="0000" w:firstRow="0" w:lastRow="0" w:firstColumn="0" w:lastColumn="0" w:noHBand="0" w:noVBand="0"/>
       </w:tblPr>
       <w:tblGrid>
-        <w:gridCol w:w="1843"/>
-        <w:gridCol w:w="2977"/>
-        <w:gridCol w:w="4536"/>
+        <w:gridCol w:w="1672"/>
+        <w:gridCol w:w="3148"/>
+        <w:gridCol w:w="3692"/>
       </w:tblGrid>
       <w:tr>
         <w:trPr>
@@ -3715,7 +4066,7 @@
         </w:trPr>
         <w:tc>
           <w:tcPr>
-            <w:tcW w:w="1843" w:type="dxa"/>
+            <w:tcW w:w="1672" w:type="dxa"/>
             <w:tcBorders>
               <w:bottom w:val="dotted" w:sz="2" w:space="0" w:color="808080"/>
             </w:tcBorders>
@@ -3742,7 +4093,7 @@
         </w:tc>
         <w:tc>
           <w:tcPr>
-            <w:tcW w:w="2977" w:type="dxa"/>
+            <w:tcW w:w="3148" w:type="dxa"/>
             <w:tcBorders>
               <w:bottom w:val="dotted" w:sz="2" w:space="0" w:color="808080"/>
             </w:tcBorders>
@@ -3769,7 +4120,7 @@
         </w:tc>
         <w:tc>
           <w:tcPr>
-            <w:tcW w:w="4536" w:type="dxa"/>
+            <w:tcW w:w="3692" w:type="dxa"/>
             <w:tcBorders>
               <w:bottom w:val="dotted" w:sz="2" w:space="0" w:color="808080"/>
             </w:tcBorders>
@@ -3798,7 +4149,7 @@
       <w:tr>
         <w:tc>
           <w:tcPr>
-            <w:tcW w:w="1843" w:type="dxa"/>
+            <w:tcW w:w="1672" w:type="dxa"/>
             <w:vMerge w:val="restart"/>
             <w:vAlign w:val="center"/>
           </w:tcPr>
@@ -3819,7 +4170,7 @@
         </w:tc>
         <w:tc>
           <w:tcPr>
-            <w:tcW w:w="2977" w:type="dxa"/>
+            <w:tcW w:w="3148" w:type="dxa"/>
             <w:vAlign w:val="center"/>
           </w:tcPr>
           <w:p>
@@ -3833,7 +4184,7 @@
         </w:tc>
         <w:tc>
           <w:tcPr>
-            <w:tcW w:w="4536" w:type="dxa"/>
+            <w:tcW w:w="3692" w:type="dxa"/>
             <w:vAlign w:val="center"/>
           </w:tcPr>
           <w:p>
@@ -3843,6 +4194,7 @@
                 <w:lang w:val="en-GB"/>
               </w:rPr>
             </w:pPr>
+            <w:proofErr w:type="spellStart"/>
             <w:r>
               <w:rPr>
                 <w:lang w:eastAsia="zh-CN"/>
@@ -3859,7 +4211,46 @@
               <w:rPr>
                 <w:lang w:eastAsia="zh-CN"/>
               </w:rPr>
-              <w:t>ProjectPlan_version number_language</w:t>
+              <w:t>ProjectPlan_</w:t>
+            </w:r>
+            <w:r>
+              <w:rPr>
+                <w:lang w:eastAsia="zh-CN"/>
+              </w:rPr>
+              <w:t>v</w:t>
+            </w:r>
+            <w:proofErr w:type="spellEnd"/>
+            <w:r>
+              <w:rPr>
+                <w:lang w:eastAsia="zh-CN"/>
+              </w:rPr>
+              <w:t>&lt;</w:t>
+            </w:r>
+            <w:proofErr w:type="spellStart"/>
+            <w:r>
+              <w:rPr>
+                <w:lang w:eastAsia="zh-CN"/>
+              </w:rPr>
+              <w:t>x.x</w:t>
+            </w:r>
+            <w:proofErr w:type="spellEnd"/>
+            <w:r>
+              <w:rPr>
+                <w:lang w:eastAsia="zh-CN"/>
+              </w:rPr>
+              <w:t>&gt;</w:t>
+            </w:r>
+            <w:r>
+              <w:rPr>
+                <w:lang w:eastAsia="zh-CN"/>
+              </w:rPr>
+              <w:t xml:space="preserve"> </w:t>
+            </w:r>
+            <w:r>
+              <w:rPr>
+                <w:lang w:eastAsia="zh-CN"/>
+              </w:rPr>
+              <w:t>_language</w:t>
             </w:r>
           </w:p>
         </w:tc>
@@ -3867,7 +4258,7 @@
       <w:tr>
         <w:tc>
           <w:tcPr>
-            <w:tcW w:w="1843" w:type="dxa"/>
+            <w:tcW w:w="1672" w:type="dxa"/>
             <w:vMerge/>
             <w:vAlign w:val="center"/>
           </w:tcPr>
@@ -3879,7 +4270,7 @@
         </w:tc>
         <w:tc>
           <w:tcPr>
-            <w:tcW w:w="2977" w:type="dxa"/>
+            <w:tcW w:w="3148" w:type="dxa"/>
             <w:vAlign w:val="center"/>
           </w:tcPr>
           <w:p>
@@ -3893,7 +4284,7 @@
         </w:tc>
         <w:tc>
           <w:tcPr>
-            <w:tcW w:w="4536" w:type="dxa"/>
+            <w:tcW w:w="3692" w:type="dxa"/>
             <w:vAlign w:val="center"/>
           </w:tcPr>
           <w:p>
@@ -3903,6 +4294,7 @@
                 <w:lang w:val="en-GB"/>
               </w:rPr>
             </w:pPr>
+            <w:proofErr w:type="spellStart"/>
             <w:r>
               <w:rPr>
                 <w:lang w:eastAsia="zh-CN"/>
@@ -3919,7 +4311,40 @@
               <w:rPr>
                 <w:lang w:eastAsia="zh-CN"/>
               </w:rPr>
-              <w:t>CMPlan_version number_language</w:t>
+              <w:t>CMPlan_</w:t>
+            </w:r>
+            <w:r>
+              <w:rPr>
+                <w:lang w:eastAsia="zh-CN"/>
+              </w:rPr>
+              <w:t>v</w:t>
+            </w:r>
+            <w:proofErr w:type="spellEnd"/>
+            <w:r>
+              <w:rPr>
+                <w:lang w:eastAsia="zh-CN"/>
+              </w:rPr>
+              <w:t>&lt;</w:t>
+            </w:r>
+            <w:proofErr w:type="spellStart"/>
+            <w:r>
+              <w:rPr>
+                <w:lang w:eastAsia="zh-CN"/>
+              </w:rPr>
+              <w:t>x.x</w:t>
+            </w:r>
+            <w:proofErr w:type="spellEnd"/>
+            <w:r>
+              <w:rPr>
+                <w:lang w:eastAsia="zh-CN"/>
+              </w:rPr>
+              <w:t>&gt;_</w:t>
+            </w:r>
+            <w:r>
+              <w:rPr>
+                <w:lang w:eastAsia="zh-CN"/>
+              </w:rPr>
+              <w:t>language</w:t>
             </w:r>
           </w:p>
         </w:tc>
@@ -3927,7 +4352,7 @@
       <w:tr>
         <w:tc>
           <w:tcPr>
-            <w:tcW w:w="1843" w:type="dxa"/>
+            <w:tcW w:w="1672" w:type="dxa"/>
             <w:vMerge/>
             <w:vAlign w:val="center"/>
           </w:tcPr>
@@ -3939,50 +4364,42 @@
         </w:tc>
         <w:tc>
           <w:tcPr>
-            <w:tcW w:w="2977" w:type="dxa"/>
-            <w:vAlign w:val="center"/>
-          </w:tcPr>
-          <w:p>
-            <w:pPr>
-              <w:pStyle w:val="bang0"/>
-            </w:pPr>
-            <w:r>
-              <w:t>Progress Report</w:t>
-            </w:r>
-          </w:p>
-        </w:tc>
-        <w:tc>
-          <w:tcPr>
-            <w:tcW w:w="4536" w:type="dxa"/>
-            <w:vAlign w:val="center"/>
-          </w:tcPr>
-          <w:p>
-            <w:pPr>
-              <w:pStyle w:val="bang0"/>
-              <w:rPr>
-                <w:lang w:eastAsia="zh-CN"/>
-              </w:rPr>
-            </w:pPr>
-            <w:r>
-              <w:t>UJD_VN_Progress Report #</w:t>
-            </w:r>
-            <w:r>
-              <w:t>_Week&lt;</w:t>
-            </w:r>
-            <w:r>
-              <w:rPr>
-                <w:b/>
-                <w:bCs/>
-              </w:rPr>
-              <w:t>x&gt;</w:t>
-            </w:r>
+            <w:tcW w:w="3148" w:type="dxa"/>
+            <w:vAlign w:val="center"/>
+          </w:tcPr>
+          <w:p>
+            <w:pPr>
+              <w:pStyle w:val="bang0"/>
+            </w:pPr>
+            <w:r>
+              <w:t>Introduction (Report 1)</w:t>
+            </w:r>
+          </w:p>
+        </w:tc>
+        <w:tc>
+          <w:tcPr>
+            <w:tcW w:w="3692" w:type="dxa"/>
+            <w:vAlign w:val="center"/>
+          </w:tcPr>
+          <w:p>
+            <w:pPr>
+              <w:pStyle w:val="bang0"/>
+              <w:rPr>
+                <w:lang w:eastAsia="zh-CN"/>
+              </w:rPr>
+            </w:pPr>
+            <w:proofErr w:type="spellStart"/>
+            <w:r>
+              <w:t>UJD_VN_Introduction_EN</w:t>
+            </w:r>
+            <w:proofErr w:type="spellEnd"/>
           </w:p>
         </w:tc>
       </w:tr>
       <w:tr>
         <w:tc>
           <w:tcPr>
-            <w:tcW w:w="1843" w:type="dxa"/>
+            <w:tcW w:w="1672" w:type="dxa"/>
             <w:vMerge/>
             <w:vAlign w:val="center"/>
           </w:tcPr>
@@ -3994,49 +4411,50 @@
         </w:tc>
         <w:tc>
           <w:tcPr>
-            <w:tcW w:w="2977" w:type="dxa"/>
-            <w:vAlign w:val="center"/>
-          </w:tcPr>
-          <w:p>
-            <w:pPr>
-              <w:pStyle w:val="bang0"/>
-            </w:pPr>
-            <w:r>
-              <w:t>Project Schedule</w:t>
-            </w:r>
-          </w:p>
-        </w:tc>
-        <w:tc>
-          <w:tcPr>
-            <w:tcW w:w="4536" w:type="dxa"/>
-            <w:vAlign w:val="center"/>
-          </w:tcPr>
-          <w:p>
-            <w:pPr>
-              <w:pStyle w:val="bang0"/>
-            </w:pPr>
-            <w:r>
-              <w:t>UJD_VN_Project_Schedule_</w:t>
-            </w:r>
-            <w:r>
-              <w:rPr>
-                <w:lang w:eastAsia="zh-CN"/>
-              </w:rPr>
-              <w:t>version</w:t>
-            </w:r>
-            <w:r>
-              <w:rPr>
-                <w:lang w:eastAsia="zh-CN"/>
-              </w:rPr>
-              <w:t>number_language</w:t>
-            </w:r>
+            <w:tcW w:w="3148" w:type="dxa"/>
+            <w:vAlign w:val="center"/>
+          </w:tcPr>
+          <w:p>
+            <w:pPr>
+              <w:pStyle w:val="bang0"/>
+            </w:pPr>
+            <w:r>
+              <w:t>Risk Management</w:t>
+            </w:r>
+          </w:p>
+        </w:tc>
+        <w:tc>
+          <w:tcPr>
+            <w:tcW w:w="3692" w:type="dxa"/>
+            <w:vAlign w:val="center"/>
+          </w:tcPr>
+          <w:p>
+            <w:pPr>
+              <w:pStyle w:val="bang0"/>
+            </w:pPr>
+            <w:proofErr w:type="spellStart"/>
+            <w:r>
+              <w:t>UJD_VN_Risk</w:t>
+            </w:r>
+            <w:proofErr w:type="spellEnd"/>
+            <w:r>
+              <w:t xml:space="preserve"> </w:t>
+            </w:r>
+            <w:proofErr w:type="spellStart"/>
+            <w:r>
+              <w:t>Management</w:t>
+            </w:r>
+            <w:r>
+              <w:t>_language</w:t>
+            </w:r>
+            <w:proofErr w:type="spellEnd"/>
           </w:p>
         </w:tc>
       </w:tr>
       <w:tr>
         <w:tc>
           <w:tcPr>
-            <w:tcW w:w="1843" w:type="dxa"/>
+            <w:tcW w:w="1672" w:type="dxa"/>
             <w:vMerge/>
             <w:vAlign w:val="center"/>
           </w:tcPr>
@@ -4048,107 +4466,115 @@
         </w:tc>
         <w:tc>
           <w:tcPr>
-            <w:tcW w:w="2977" w:type="dxa"/>
-            <w:vAlign w:val="center"/>
-          </w:tcPr>
-          <w:p>
-            <w:pPr>
-              <w:pStyle w:val="bang0"/>
-            </w:pPr>
-            <w:r>
-              <w:t>Examination</w:t>
-            </w:r>
-          </w:p>
-        </w:tc>
-        <w:tc>
-          <w:tcPr>
-            <w:tcW w:w="4536" w:type="dxa"/>
-            <w:vAlign w:val="center"/>
-          </w:tcPr>
-          <w:p>
-            <w:pPr>
-              <w:pStyle w:val="bang0"/>
-            </w:pPr>
-            <w:r>
-              <w:t>UJD_VN_Examination_</w:t>
-            </w:r>
-            <w:r>
-              <w:rPr>
-                <w:lang w:eastAsia="zh-CN"/>
-              </w:rPr>
-              <w:t>version</w:t>
-            </w:r>
-            <w:r>
-              <w:rPr>
-                <w:lang w:eastAsia="zh-CN"/>
-              </w:rPr>
-              <w:t>number_language</w:t>
-            </w:r>
+            <w:tcW w:w="3148" w:type="dxa"/>
+            <w:vAlign w:val="center"/>
+          </w:tcPr>
+          <w:p>
+            <w:pPr>
+              <w:pStyle w:val="bang0"/>
+            </w:pPr>
+            <w:r>
+              <w:t>Task List</w:t>
+            </w:r>
+          </w:p>
+        </w:tc>
+        <w:tc>
+          <w:tcPr>
+            <w:tcW w:w="3692" w:type="dxa"/>
+            <w:vAlign w:val="center"/>
+          </w:tcPr>
+          <w:p>
+            <w:pPr>
+              <w:pStyle w:val="bang0"/>
+            </w:pPr>
+            <w:proofErr w:type="spellStart"/>
+            <w:r>
+              <w:t>UJD_VN_Tasklist</w:t>
+            </w:r>
+            <w:bookmarkStart w:id="10" w:name="_GoBack"/>
+            <w:bookmarkEnd w:id="10"/>
+            <w:proofErr w:type="spellEnd"/>
           </w:p>
         </w:tc>
       </w:tr>
       <w:tr>
         <w:tc>
           <w:tcPr>
-            <w:tcW w:w="1843" w:type="dxa"/>
-            <w:vMerge w:val="restart"/>
-            <w:vAlign w:val="center"/>
-          </w:tcPr>
-          <w:p>
-            <w:pPr>
-              <w:pStyle w:val="bang0"/>
-            </w:pPr>
-            <w:r>
-              <w:rPr>
-                <w:lang w:eastAsia="zh-CN"/>
-              </w:rPr>
-              <w:t>Requirement &amp; Design</w:t>
-            </w:r>
-          </w:p>
-        </w:tc>
-        <w:tc>
-          <w:tcPr>
-            <w:tcW w:w="2977" w:type="dxa"/>
-            <w:vAlign w:val="center"/>
-          </w:tcPr>
-          <w:p>
-            <w:pPr>
-              <w:pStyle w:val="bang0"/>
-            </w:pPr>
-            <w:r>
-              <w:rPr>
-                <w:lang w:eastAsia="zh-CN"/>
-              </w:rPr>
-              <w:t>Software Requirement Specification</w:t>
-            </w:r>
-          </w:p>
-        </w:tc>
-        <w:tc>
-          <w:tcPr>
-            <w:tcW w:w="4536" w:type="dxa"/>
-            <w:vAlign w:val="center"/>
-          </w:tcPr>
-          <w:p>
-            <w:pPr>
-              <w:pStyle w:val="bang0"/>
-            </w:pPr>
-            <w:r>
-              <w:rPr>
-                <w:lang w:eastAsia="zh-CN"/>
-              </w:rPr>
-              <w:t>UJD_</w:t>
-            </w:r>
-            <w:r>
-              <w:rPr>
-                <w:lang w:eastAsia="zh-CN"/>
-              </w:rPr>
-              <w:t>VN_</w:t>
-            </w:r>
-            <w:r>
-              <w:rPr>
-                <w:lang w:eastAsia="zh-CN"/>
-              </w:rPr>
-              <w:t>SRS_version number_language</w:t>
+            <w:tcW w:w="1672" w:type="dxa"/>
+            <w:vMerge/>
+            <w:vAlign w:val="center"/>
+          </w:tcPr>
+          <w:p>
+            <w:pPr>
+              <w:pStyle w:val="bang0"/>
+            </w:pPr>
+          </w:p>
+        </w:tc>
+        <w:tc>
+          <w:tcPr>
+            <w:tcW w:w="3148" w:type="dxa"/>
+            <w:vAlign w:val="center"/>
+          </w:tcPr>
+          <w:p>
+            <w:pPr>
+              <w:pStyle w:val="bang0"/>
+            </w:pPr>
+            <w:r>
+              <w:t>Project Schedule</w:t>
+            </w:r>
+          </w:p>
+        </w:tc>
+        <w:tc>
+          <w:tcPr>
+            <w:tcW w:w="3692" w:type="dxa"/>
+            <w:vAlign w:val="center"/>
+          </w:tcPr>
+          <w:p>
+            <w:pPr>
+              <w:pStyle w:val="bang0"/>
+            </w:pPr>
+            <w:proofErr w:type="spellStart"/>
+            <w:r>
+              <w:t>UJD_VN_Project_Schedule_</w:t>
+            </w:r>
+            <w:r>
+              <w:rPr>
+                <w:lang w:eastAsia="zh-CN"/>
+              </w:rPr>
+              <w:t>v</w:t>
+            </w:r>
+            <w:proofErr w:type="spellEnd"/>
+            <w:r>
+              <w:rPr>
+                <w:lang w:eastAsia="zh-CN"/>
+              </w:rPr>
+              <w:t>&lt;</w:t>
+            </w:r>
+            <w:proofErr w:type="spellStart"/>
+            <w:r>
+              <w:rPr>
+                <w:lang w:eastAsia="zh-CN"/>
+              </w:rPr>
+              <w:t>x.x</w:t>
+            </w:r>
+            <w:proofErr w:type="spellEnd"/>
+            <w:r>
+              <w:rPr>
+                <w:lang w:eastAsia="zh-CN"/>
+              </w:rPr>
+              <w:t>&gt;</w:t>
+            </w:r>
+            <w:r>
+              <w:rPr>
+                <w:lang w:eastAsia="zh-CN"/>
+              </w:rPr>
+              <w:t xml:space="preserve"> </w:t>
+            </w:r>
+            <w:r>
+              <w:rPr>
+                <w:lang w:eastAsia="zh-CN"/>
+              </w:rPr>
+              <w:t>_language</w:t>
             </w:r>
           </w:p>
         </w:tc>
@@ -4156,62 +4582,75 @@
       <w:tr>
         <w:tc>
           <w:tcPr>
-            <w:tcW w:w="1843" w:type="dxa"/>
+            <w:tcW w:w="1672" w:type="dxa"/>
             <w:vMerge/>
             <w:vAlign w:val="center"/>
           </w:tcPr>
           <w:p>
             <w:pPr>
               <w:pStyle w:val="bang0"/>
-              <w:rPr>
-                <w:lang w:eastAsia="zh-CN"/>
-              </w:rPr>
-            </w:pPr>
-          </w:p>
-        </w:tc>
-        <w:tc>
-          <w:tcPr>
-            <w:tcW w:w="2977" w:type="dxa"/>
-            <w:vAlign w:val="center"/>
-          </w:tcPr>
-          <w:p>
-            <w:pPr>
-              <w:pStyle w:val="bang0"/>
-            </w:pPr>
-            <w:r>
-              <w:rPr>
-                <w:lang w:eastAsia="zh-CN"/>
-              </w:rPr>
-              <w:t>Screen Design</w:t>
-            </w:r>
-          </w:p>
-        </w:tc>
-        <w:tc>
-          <w:tcPr>
-            <w:tcW w:w="4536" w:type="dxa"/>
-            <w:vAlign w:val="center"/>
-          </w:tcPr>
-          <w:p>
-            <w:pPr>
-              <w:pStyle w:val="bang0"/>
-            </w:pPr>
-            <w:r>
-              <w:rPr>
-                <w:lang w:eastAsia="zh-CN"/>
-              </w:rPr>
-              <w:t>UJD_</w:t>
-            </w:r>
-            <w:r>
-              <w:rPr>
-                <w:lang w:eastAsia="zh-CN"/>
-              </w:rPr>
-              <w:t>VN_</w:t>
-            </w:r>
-            <w:r>
-              <w:rPr>
-                <w:lang w:eastAsia="zh-CN"/>
-              </w:rPr>
-              <w:t>ScreenDesign_version number_language</w:t>
+            </w:pPr>
+          </w:p>
+        </w:tc>
+        <w:tc>
+          <w:tcPr>
+            <w:tcW w:w="3148" w:type="dxa"/>
+            <w:vAlign w:val="center"/>
+          </w:tcPr>
+          <w:p>
+            <w:pPr>
+              <w:pStyle w:val="bang0"/>
+            </w:pPr>
+            <w:r>
+              <w:t>Examination</w:t>
+            </w:r>
+          </w:p>
+        </w:tc>
+        <w:tc>
+          <w:tcPr>
+            <w:tcW w:w="3692" w:type="dxa"/>
+            <w:vAlign w:val="center"/>
+          </w:tcPr>
+          <w:p>
+            <w:pPr>
+              <w:pStyle w:val="bang0"/>
+            </w:pPr>
+            <w:proofErr w:type="spellStart"/>
+            <w:r>
+              <w:t>UJD_VN_Examination_</w:t>
+            </w:r>
+            <w:r>
+              <w:rPr>
+                <w:lang w:eastAsia="zh-CN"/>
+              </w:rPr>
+              <w:t>v</w:t>
+            </w:r>
+            <w:proofErr w:type="spellEnd"/>
+            <w:r>
+              <w:rPr>
+                <w:lang w:eastAsia="zh-CN"/>
+              </w:rPr>
+              <w:t>&lt;</w:t>
+            </w:r>
+            <w:proofErr w:type="spellStart"/>
+            <w:r>
+              <w:rPr>
+                <w:lang w:eastAsia="zh-CN"/>
+              </w:rPr>
+              <w:t>x.x</w:t>
+            </w:r>
+            <w:proofErr w:type="spellEnd"/>
+            <w:r>
+              <w:rPr>
+                <w:lang w:eastAsia="zh-CN"/>
+              </w:rPr>
+              <w:t>&gt;</w:t>
+            </w:r>
+            <w:r>
+              <w:rPr>
+                <w:lang w:eastAsia="zh-CN"/>
+              </w:rPr>
+              <w:t>_language</w:t>
             </w:r>
           </w:p>
         </w:tc>
@@ -4219,72 +4658,119 @@
       <w:tr>
         <w:tc>
           <w:tcPr>
-            <w:tcW w:w="1843" w:type="dxa"/>
-            <w:vMerge/>
-            <w:vAlign w:val="center"/>
-          </w:tcPr>
-          <w:p>
-            <w:pPr>
-              <w:pStyle w:val="bang0"/>
-              <w:rPr>
-                <w:lang w:eastAsia="zh-CN"/>
-              </w:rPr>
-            </w:pPr>
-          </w:p>
-        </w:tc>
-        <w:tc>
-          <w:tcPr>
-            <w:tcW w:w="2977" w:type="dxa"/>
-            <w:vAlign w:val="center"/>
-          </w:tcPr>
-          <w:p>
-            <w:pPr>
-              <w:pStyle w:val="bang0"/>
-            </w:pPr>
-            <w:r>
-              <w:rPr>
-                <w:lang w:eastAsia="zh-CN"/>
-              </w:rPr>
-              <w:t>Architecture Design</w:t>
-            </w:r>
-            <w:bookmarkStart w:id="11" w:name="_GoBack"/>
-            <w:bookmarkEnd w:id="11"/>
-          </w:p>
-        </w:tc>
-        <w:tc>
-          <w:tcPr>
-            <w:tcW w:w="4536" w:type="dxa"/>
-          </w:tcPr>
-          <w:p>
-            <w:r>
-              <w:rPr>
-                <w:lang w:eastAsia="zh-CN"/>
-              </w:rPr>
-              <w:t>UJD_VN_</w:t>
-            </w:r>
-            <w:r>
-              <w:rPr>
-                <w:lang w:eastAsia="zh-CN"/>
-              </w:rPr>
-              <w:t xml:space="preserve"> </w:t>
-            </w:r>
-            <w:r>
-              <w:rPr>
-                <w:lang w:eastAsia="zh-CN"/>
-              </w:rPr>
-              <w:t>Architecture Design</w:t>
-            </w:r>
-            <w:r>
-              <w:rPr>
-                <w:lang w:eastAsia="zh-CN"/>
-              </w:rPr>
-              <w:t xml:space="preserve"> </w:t>
-            </w:r>
-            <w:r>
-              <w:rPr>
-                <w:lang w:eastAsia="zh-CN"/>
-              </w:rPr>
-              <w:t>_version number_language</w:t>
+            <w:tcW w:w="1672" w:type="dxa"/>
+            <w:vMerge w:val="restart"/>
+            <w:vAlign w:val="center"/>
+          </w:tcPr>
+          <w:p>
+            <w:pPr>
+              <w:pStyle w:val="bang0"/>
+            </w:pPr>
+            <w:r>
+              <w:rPr>
+                <w:lang w:eastAsia="zh-CN"/>
+              </w:rPr>
+              <w:t>Requirement &amp; Design</w:t>
+            </w:r>
+          </w:p>
+        </w:tc>
+        <w:tc>
+          <w:tcPr>
+            <w:tcW w:w="3148" w:type="dxa"/>
+            <w:vAlign w:val="center"/>
+          </w:tcPr>
+          <w:p>
+            <w:pPr>
+              <w:pStyle w:val="bang0"/>
+            </w:pPr>
+            <w:r>
+              <w:rPr>
+                <w:lang w:eastAsia="zh-CN"/>
+              </w:rPr>
+              <w:t>Software Requirement Specification</w:t>
+            </w:r>
+          </w:p>
+        </w:tc>
+        <w:tc>
+          <w:tcPr>
+            <w:tcW w:w="3692" w:type="dxa"/>
+            <w:vAlign w:val="center"/>
+          </w:tcPr>
+          <w:p>
+            <w:pPr>
+              <w:pStyle w:val="bang0"/>
+            </w:pPr>
+            <w:proofErr w:type="spellStart"/>
+            <w:r>
+              <w:rPr>
+                <w:lang w:eastAsia="zh-CN"/>
+              </w:rPr>
+              <w:t>UJD_</w:t>
+            </w:r>
+            <w:r>
+              <w:rPr>
+                <w:lang w:eastAsia="zh-CN"/>
+              </w:rPr>
+              <w:t>VN_</w:t>
+            </w:r>
+            <w:r>
+              <w:rPr>
+                <w:lang w:eastAsia="zh-CN"/>
+              </w:rPr>
+              <w:t>Software</w:t>
+            </w:r>
+            <w:proofErr w:type="spellEnd"/>
+            <w:r>
+              <w:rPr>
+                <w:lang w:eastAsia="zh-CN"/>
+              </w:rPr>
+              <w:t xml:space="preserve"> requirement </w:t>
+            </w:r>
+            <w:proofErr w:type="spellStart"/>
+            <w:r>
+              <w:rPr>
+                <w:lang w:eastAsia="zh-CN"/>
+              </w:rPr>
+              <w:t>specification</w:t>
+            </w:r>
+            <w:r>
+              <w:rPr>
+                <w:lang w:eastAsia="zh-CN"/>
+              </w:rPr>
+              <w:t>_</w:t>
+            </w:r>
+            <w:r>
+              <w:rPr>
+                <w:lang w:eastAsia="zh-CN"/>
+              </w:rPr>
+              <w:t>v</w:t>
+            </w:r>
+            <w:proofErr w:type="spellEnd"/>
+            <w:r>
+              <w:rPr>
+                <w:lang w:eastAsia="zh-CN"/>
+              </w:rPr>
+              <w:t>&lt;</w:t>
+            </w:r>
+            <w:proofErr w:type="spellStart"/>
+            <w:r>
+              <w:rPr>
+                <w:lang w:eastAsia="zh-CN"/>
+              </w:rPr>
+              <w:t>x.x</w:t>
+            </w:r>
+            <w:proofErr w:type="spellEnd"/>
+            <w:r>
+              <w:rPr>
+                <w:lang w:eastAsia="zh-CN"/>
+              </w:rPr>
+              <w:t>&gt;</w:t>
+            </w:r>
+            <w:r>
+              <w:rPr>
+                <w:lang w:eastAsia="zh-CN"/>
+              </w:rPr>
+              <w:t xml:space="preserve"> _language</w:t>
             </w:r>
           </w:p>
         </w:tc>
@@ -4292,7 +4778,7 @@
       <w:tr>
         <w:tc>
           <w:tcPr>
-            <w:tcW w:w="1843" w:type="dxa"/>
+            <w:tcW w:w="1672" w:type="dxa"/>
             <w:vMerge/>
             <w:vAlign w:val="center"/>
           </w:tcPr>
@@ -4307,58 +4793,71 @@
         </w:tc>
         <w:tc>
           <w:tcPr>
-            <w:tcW w:w="2977" w:type="dxa"/>
-            <w:vAlign w:val="center"/>
-          </w:tcPr>
-          <w:p>
-            <w:pPr>
-              <w:pStyle w:val="bang0"/>
-              <w:rPr>
-                <w:lang w:eastAsia="zh-CN"/>
-              </w:rPr>
-            </w:pPr>
-            <w:r>
-              <w:rPr>
-                <w:lang w:eastAsia="zh-CN"/>
-              </w:rPr>
-              <w:t>Class Design</w:t>
-            </w:r>
-          </w:p>
-        </w:tc>
-        <w:tc>
-          <w:tcPr>
-            <w:tcW w:w="4536" w:type="dxa"/>
-          </w:tcPr>
-          <w:p>
-            <w:r>
-              <w:rPr>
-                <w:lang w:eastAsia="zh-CN"/>
-              </w:rPr>
-              <w:t>UJD_VN_</w:t>
-            </w:r>
+            <w:tcW w:w="3148" w:type="dxa"/>
+            <w:vAlign w:val="center"/>
+          </w:tcPr>
+          <w:p>
+            <w:pPr>
+              <w:pStyle w:val="bang0"/>
+            </w:pPr>
+            <w:r>
+              <w:rPr>
+                <w:lang w:eastAsia="zh-CN"/>
+              </w:rPr>
+              <w:t>Screen Design</w:t>
+            </w:r>
+          </w:p>
+        </w:tc>
+        <w:tc>
+          <w:tcPr>
+            <w:tcW w:w="3692" w:type="dxa"/>
+            <w:vAlign w:val="center"/>
+          </w:tcPr>
+          <w:p>
+            <w:pPr>
+              <w:pStyle w:val="bang0"/>
+            </w:pPr>
+            <w:proofErr w:type="spellStart"/>
+            <w:r>
+              <w:rPr>
+                <w:lang w:eastAsia="zh-CN"/>
+              </w:rPr>
+              <w:t>UJD_VN_Screen</w:t>
+            </w:r>
+            <w:proofErr w:type="spellEnd"/>
             <w:r>
               <w:rPr>
                 <w:lang w:eastAsia="zh-CN"/>
               </w:rPr>
               <w:t xml:space="preserve"> </w:t>
             </w:r>
-            <w:r>
-              <w:rPr>
-                <w:lang w:eastAsia="zh-CN"/>
-              </w:rPr>
-              <w:t>Class Design</w:t>
-            </w:r>
-            <w:r>
-              <w:rPr>
-                <w:lang w:eastAsia="zh-CN"/>
-              </w:rPr>
-              <w:t xml:space="preserve"> </w:t>
-            </w:r>
-            <w:r>
-              <w:rPr>
-                <w:lang w:eastAsia="zh-CN"/>
-              </w:rPr>
-              <w:t>_version number_language</w:t>
+            <w:proofErr w:type="spellStart"/>
+            <w:r>
+              <w:rPr>
+                <w:lang w:eastAsia="zh-CN"/>
+              </w:rPr>
+              <w:t>design_v</w:t>
+            </w:r>
+            <w:proofErr w:type="spellEnd"/>
+            <w:r>
+              <w:rPr>
+                <w:lang w:eastAsia="zh-CN"/>
+              </w:rPr>
+              <w:t>&lt;</w:t>
+            </w:r>
+            <w:proofErr w:type="spellStart"/>
+            <w:r>
+              <w:rPr>
+                <w:lang w:eastAsia="zh-CN"/>
+              </w:rPr>
+              <w:t>x.x</w:t>
+            </w:r>
+            <w:proofErr w:type="spellEnd"/>
+            <w:r>
+              <w:rPr>
+                <w:lang w:eastAsia="zh-CN"/>
+              </w:rPr>
+              <w:t>&gt;_language</w:t>
             </w:r>
           </w:p>
         </w:tc>
@@ -4366,7 +4865,7 @@
       <w:tr>
         <w:tc>
           <w:tcPr>
-            <w:tcW w:w="1843" w:type="dxa"/>
+            <w:tcW w:w="1672" w:type="dxa"/>
             <w:vMerge/>
             <w:vAlign w:val="center"/>
           </w:tcPr>
@@ -4381,58 +4880,79 @@
         </w:tc>
         <w:tc>
           <w:tcPr>
-            <w:tcW w:w="2977" w:type="dxa"/>
-            <w:vAlign w:val="center"/>
-          </w:tcPr>
-          <w:p>
-            <w:pPr>
-              <w:pStyle w:val="bang0"/>
-              <w:rPr>
-                <w:lang w:eastAsia="zh-CN"/>
-              </w:rPr>
-            </w:pPr>
-            <w:r>
-              <w:rPr>
-                <w:lang w:eastAsia="zh-CN"/>
-              </w:rPr>
-              <w:t>Data Design</w:t>
-            </w:r>
-          </w:p>
-        </w:tc>
-        <w:tc>
-          <w:tcPr>
-            <w:tcW w:w="4536" w:type="dxa"/>
-          </w:tcPr>
-          <w:p>
-            <w:r>
-              <w:rPr>
-                <w:lang w:eastAsia="zh-CN"/>
-              </w:rPr>
-              <w:t>UJD_VN_</w:t>
-            </w:r>
+            <w:tcW w:w="3148" w:type="dxa"/>
+            <w:vAlign w:val="center"/>
+          </w:tcPr>
+          <w:p>
+            <w:pPr>
+              <w:pStyle w:val="bang0"/>
+            </w:pPr>
+            <w:r>
+              <w:rPr>
+                <w:lang w:eastAsia="zh-CN"/>
+              </w:rPr>
+              <w:t>Architecture Design</w:t>
+            </w:r>
+          </w:p>
+        </w:tc>
+        <w:tc>
+          <w:tcPr>
+            <w:tcW w:w="3692" w:type="dxa"/>
+          </w:tcPr>
+          <w:p>
+            <w:proofErr w:type="spellStart"/>
+            <w:r>
+              <w:rPr>
+                <w:lang w:eastAsia="zh-CN"/>
+              </w:rPr>
+              <w:t>UJ</w:t>
+            </w:r>
+            <w:r>
+              <w:rPr>
+                <w:lang w:eastAsia="zh-CN"/>
+              </w:rPr>
+              <w:t>D_VN_Architecture</w:t>
+            </w:r>
+            <w:proofErr w:type="spellEnd"/>
             <w:r>
               <w:rPr>
                 <w:lang w:eastAsia="zh-CN"/>
               </w:rPr>
               <w:t xml:space="preserve"> </w:t>
             </w:r>
-            <w:r>
-              <w:rPr>
-                <w:lang w:eastAsia="zh-CN"/>
-              </w:rPr>
-              <w:t>Data Design</w:t>
-            </w:r>
-            <w:r>
-              <w:rPr>
-                <w:lang w:eastAsia="zh-CN"/>
-              </w:rPr>
-              <w:t xml:space="preserve"> </w:t>
-            </w:r>
-            <w:r>
-              <w:rPr>
-                <w:lang w:eastAsia="zh-CN"/>
-              </w:rPr>
-              <w:t>_version number_language</w:t>
+            <w:proofErr w:type="spellStart"/>
+            <w:r>
+              <w:rPr>
+                <w:lang w:eastAsia="zh-CN"/>
+              </w:rPr>
+              <w:t>Design_v</w:t>
+            </w:r>
+            <w:proofErr w:type="spellEnd"/>
+            <w:r>
+              <w:rPr>
+                <w:lang w:eastAsia="zh-CN"/>
+              </w:rPr>
+              <w:t>&lt;</w:t>
+            </w:r>
+            <w:proofErr w:type="spellStart"/>
+            <w:r>
+              <w:rPr>
+                <w:lang w:eastAsia="zh-CN"/>
+              </w:rPr>
+              <w:t>x.x</w:t>
+            </w:r>
+            <w:proofErr w:type="spellEnd"/>
+            <w:r>
+              <w:rPr>
+                <w:lang w:eastAsia="zh-CN"/>
+              </w:rPr>
+              <w:t>&gt;</w:t>
+            </w:r>
+            <w:r>
+              <w:rPr>
+                <w:lang w:eastAsia="zh-CN"/>
+              </w:rPr>
+              <w:t>_language</w:t>
             </w:r>
           </w:p>
         </w:tc>
@@ -4440,56 +4960,91 @@
       <w:tr>
         <w:tc>
           <w:tcPr>
-            <w:tcW w:w="1843" w:type="dxa"/>
-            <w:vMerge w:val="restart"/>
-            <w:vAlign w:val="center"/>
-          </w:tcPr>
-          <w:p>
-            <w:pPr>
-              <w:pStyle w:val="bang0"/>
-            </w:pPr>
-            <w:r>
-              <w:rPr>
-                <w:lang w:eastAsia="zh-CN"/>
-              </w:rPr>
-              <w:t>Build</w:t>
-            </w:r>
-          </w:p>
-        </w:tc>
-        <w:tc>
-          <w:tcPr>
-            <w:tcW w:w="2977" w:type="dxa"/>
-            <w:vAlign w:val="center"/>
-          </w:tcPr>
-          <w:p>
-            <w:pPr>
-              <w:pStyle w:val="bang0"/>
-            </w:pPr>
-            <w:r>
-              <w:rPr>
-                <w:lang w:eastAsia="zh-CN"/>
-              </w:rPr>
-              <w:t>Source</w:t>
-            </w:r>
-          </w:p>
-        </w:tc>
-        <w:tc>
-          <w:tcPr>
-            <w:tcW w:w="4536" w:type="dxa"/>
-            <w:vAlign w:val="center"/>
-          </w:tcPr>
-          <w:p>
-            <w:pPr>
-              <w:pStyle w:val="bang0"/>
-              <w:rPr>
-                <w:lang w:val="en-GB"/>
-              </w:rPr>
-            </w:pPr>
-            <w:r>
-              <w:rPr>
-                <w:lang w:eastAsia="zh-CN"/>
-              </w:rPr>
-              <w:t>UJD_Source Code_version number _Tested/Untested</w:t>
+            <w:tcW w:w="1672" w:type="dxa"/>
+            <w:vMerge/>
+            <w:vAlign w:val="center"/>
+          </w:tcPr>
+          <w:p>
+            <w:pPr>
+              <w:pStyle w:val="bang0"/>
+              <w:rPr>
+                <w:lang w:eastAsia="zh-CN"/>
+              </w:rPr>
+            </w:pPr>
+          </w:p>
+        </w:tc>
+        <w:tc>
+          <w:tcPr>
+            <w:tcW w:w="3148" w:type="dxa"/>
+            <w:vAlign w:val="center"/>
+          </w:tcPr>
+          <w:p>
+            <w:pPr>
+              <w:pStyle w:val="bang0"/>
+              <w:rPr>
+                <w:lang w:eastAsia="zh-CN"/>
+              </w:rPr>
+            </w:pPr>
+            <w:r>
+              <w:rPr>
+                <w:lang w:eastAsia="zh-CN"/>
+              </w:rPr>
+              <w:t>Class Design</w:t>
+            </w:r>
+          </w:p>
+        </w:tc>
+        <w:tc>
+          <w:tcPr>
+            <w:tcW w:w="3692" w:type="dxa"/>
+          </w:tcPr>
+          <w:p>
+            <w:proofErr w:type="spellStart"/>
+            <w:r>
+              <w:rPr>
+                <w:lang w:eastAsia="zh-CN"/>
+              </w:rPr>
+              <w:t>UJD_VN_Class</w:t>
+            </w:r>
+            <w:proofErr w:type="spellEnd"/>
+            <w:r>
+              <w:rPr>
+                <w:lang w:eastAsia="zh-CN"/>
+              </w:rPr>
+              <w:t xml:space="preserve"> </w:t>
+            </w:r>
+            <w:proofErr w:type="spellStart"/>
+            <w:r>
+              <w:rPr>
+                <w:lang w:eastAsia="zh-CN"/>
+              </w:rPr>
+              <w:t>Design_v</w:t>
+            </w:r>
+            <w:proofErr w:type="spellEnd"/>
+            <w:r>
+              <w:rPr>
+                <w:lang w:eastAsia="zh-CN"/>
+              </w:rPr>
+              <w:t>&lt;</w:t>
+            </w:r>
+            <w:proofErr w:type="spellStart"/>
+            <w:r>
+              <w:rPr>
+                <w:lang w:eastAsia="zh-CN"/>
+              </w:rPr>
+              <w:t>x.x</w:t>
+            </w:r>
+            <w:proofErr w:type="spellEnd"/>
+            <w:r>
+              <w:rPr>
+                <w:lang w:eastAsia="zh-CN"/>
+              </w:rPr>
+              <w:t>&gt;</w:t>
+            </w:r>
+            <w:r>
+              <w:rPr>
+                <w:lang w:eastAsia="zh-CN"/>
+              </w:rPr>
+              <w:t>_language</w:t>
             </w:r>
           </w:p>
         </w:tc>
@@ -4497,7 +5052,7 @@
       <w:tr>
         <w:tc>
           <w:tcPr>
-            <w:tcW w:w="1843" w:type="dxa"/>
+            <w:tcW w:w="1672" w:type="dxa"/>
             <w:vMerge/>
             <w:vAlign w:val="center"/>
           </w:tcPr>
@@ -4512,40 +5067,84 @@
         </w:tc>
         <w:tc>
           <w:tcPr>
-            <w:tcW w:w="2977" w:type="dxa"/>
-            <w:vAlign w:val="center"/>
-          </w:tcPr>
-          <w:p>
-            <w:pPr>
-              <w:pStyle w:val="bang0"/>
-            </w:pPr>
-            <w:r>
-              <w:rPr>
-                <w:lang w:eastAsia="zh-CN"/>
-              </w:rPr>
-              <w:t>Test</w:t>
-            </w:r>
-          </w:p>
-        </w:tc>
-        <w:tc>
-          <w:tcPr>
-            <w:tcW w:w="4536" w:type="dxa"/>
-            <w:vAlign w:val="center"/>
-          </w:tcPr>
-          <w:p>
-            <w:pPr>
-              <w:pStyle w:val="bang0"/>
-              <w:rPr>
-                <w:lang w:val="en-GB"/>
-              </w:rPr>
-            </w:pPr>
+            <w:tcW w:w="3148" w:type="dxa"/>
+            <w:vAlign w:val="center"/>
+          </w:tcPr>
+          <w:p>
+            <w:pPr>
+              <w:pStyle w:val="bang0"/>
+              <w:rPr>
+                <w:lang w:eastAsia="zh-CN"/>
+              </w:rPr>
+            </w:pPr>
+            <w:r>
+              <w:rPr>
+                <w:lang w:eastAsia="zh-CN"/>
+              </w:rPr>
+              <w:t>Data Design</w:t>
+            </w:r>
+          </w:p>
+        </w:tc>
+        <w:tc>
+          <w:tcPr>
+            <w:tcW w:w="3692" w:type="dxa"/>
+          </w:tcPr>
+          <w:p>
+            <w:proofErr w:type="spellStart"/>
+            <w:r>
+              <w:rPr>
+                <w:lang w:eastAsia="zh-CN"/>
+              </w:rPr>
+              <w:t>UJD_VN_Data</w:t>
+            </w:r>
+            <w:proofErr w:type="spellEnd"/>
+            <w:r>
+              <w:rPr>
+                <w:lang w:eastAsia="zh-CN"/>
+              </w:rPr>
+              <w:t xml:space="preserve"> </w:t>
+            </w:r>
+            <w:proofErr w:type="spellStart"/>
+            <w:r>
+              <w:rPr>
+                <w:lang w:eastAsia="zh-CN"/>
+              </w:rPr>
+              <w:t>Design_v</w:t>
+            </w:r>
+            <w:proofErr w:type="spellEnd"/>
+            <w:r>
+              <w:rPr>
+                <w:lang w:eastAsia="zh-CN"/>
+              </w:rPr>
+              <w:t>&lt;</w:t>
+            </w:r>
+            <w:proofErr w:type="spellStart"/>
+            <w:r>
+              <w:rPr>
+                <w:lang w:eastAsia="zh-CN"/>
+              </w:rPr>
+              <w:t>x.x</w:t>
+            </w:r>
+            <w:proofErr w:type="spellEnd"/>
+            <w:r>
+              <w:rPr>
+                <w:lang w:eastAsia="zh-CN"/>
+              </w:rPr>
+              <w:t>&gt;</w:t>
+            </w:r>
+            <w:r>
+              <w:rPr>
+                <w:lang w:eastAsia="zh-CN"/>
+              </w:rPr>
+              <w:t>_language</w:t>
+            </w:r>
           </w:p>
         </w:tc>
       </w:tr>
       <w:tr>
         <w:tc>
           <w:tcPr>
-            <w:tcW w:w="1843" w:type="dxa"/>
+            <w:tcW w:w="1672" w:type="dxa"/>
             <w:vMerge/>
             <w:vAlign w:val="center"/>
           </w:tcPr>
@@ -4560,50 +5159,61 @@
         </w:tc>
         <w:tc>
           <w:tcPr>
-            <w:tcW w:w="2977" w:type="dxa"/>
-            <w:vAlign w:val="center"/>
-          </w:tcPr>
-          <w:p>
-            <w:pPr>
-              <w:pStyle w:val="bang0"/>
-            </w:pPr>
-            <w:r>
-              <w:rPr>
-                <w:lang w:eastAsia="zh-CN"/>
-              </w:rPr>
-              <w:t>System Test Plan</w:t>
-            </w:r>
-          </w:p>
-        </w:tc>
-        <w:tc>
-          <w:tcPr>
-            <w:tcW w:w="4536" w:type="dxa"/>
-            <w:vAlign w:val="center"/>
-          </w:tcPr>
-          <w:p>
-            <w:pPr>
-              <w:pStyle w:val="bang0"/>
-              <w:rPr>
-                <w:lang w:val="en-GB"/>
-              </w:rPr>
-            </w:pPr>
-            <w:r>
-              <w:rPr>
-                <w:lang w:eastAsia="zh-CN"/>
-              </w:rPr>
-              <w:t>UJD_</w:t>
-            </w:r>
-            <w:r>
-              <w:rPr>
-                <w:lang w:eastAsia="zh-CN"/>
-              </w:rPr>
-              <w:t>VN_</w:t>
-            </w:r>
-            <w:r>
-              <w:rPr>
-                <w:lang w:eastAsia="zh-CN"/>
-              </w:rPr>
-              <w:t>SystemTestPlan_version number_language</w:t>
+            <w:tcW w:w="3148" w:type="dxa"/>
+            <w:vAlign w:val="center"/>
+          </w:tcPr>
+          <w:p>
+            <w:pPr>
+              <w:pStyle w:val="bang0"/>
+              <w:rPr>
+                <w:lang w:eastAsia="zh-CN"/>
+              </w:rPr>
+            </w:pPr>
+            <w:r>
+              <w:rPr>
+                <w:lang w:eastAsia="zh-CN"/>
+              </w:rPr>
+              <w:t>Prototype</w:t>
+            </w:r>
+          </w:p>
+        </w:tc>
+        <w:tc>
+          <w:tcPr>
+            <w:tcW w:w="3692" w:type="dxa"/>
+          </w:tcPr>
+          <w:p>
+            <w:pPr>
+              <w:rPr>
+                <w:lang w:eastAsia="zh-CN"/>
+              </w:rPr>
+            </w:pPr>
+            <w:proofErr w:type="spellStart"/>
+            <w:r>
+              <w:rPr>
+                <w:lang w:eastAsia="zh-CN"/>
+              </w:rPr>
+              <w:t>Prototype_v</w:t>
+            </w:r>
+            <w:proofErr w:type="spellEnd"/>
+            <w:r>
+              <w:rPr>
+                <w:lang w:eastAsia="zh-CN"/>
+              </w:rPr>
+              <w:t>&lt;</w:t>
+            </w:r>
+            <w:proofErr w:type="spellStart"/>
+            <w:r>
+              <w:rPr>
+                <w:lang w:eastAsia="zh-CN"/>
+              </w:rPr>
+              <w:t>x.x</w:t>
+            </w:r>
+            <w:proofErr w:type="spellEnd"/>
+            <w:r>
+              <w:rPr>
+                <w:lang w:eastAsia="zh-CN"/>
+              </w:rPr>
+              <w:t>&gt;</w:t>
             </w:r>
           </w:p>
         </w:tc>
@@ -4611,39 +5221,48 @@
       <w:tr>
         <w:tc>
           <w:tcPr>
-            <w:tcW w:w="1843" w:type="dxa"/>
-            <w:vMerge/>
-            <w:vAlign w:val="center"/>
-          </w:tcPr>
-          <w:p>
-            <w:pPr>
-              <w:pStyle w:val="bang0"/>
-              <w:rPr>
-                <w:lang w:eastAsia="zh-CN"/>
-              </w:rPr>
-            </w:pPr>
-          </w:p>
-        </w:tc>
-        <w:tc>
-          <w:tcPr>
-            <w:tcW w:w="2977" w:type="dxa"/>
-            <w:vAlign w:val="center"/>
-          </w:tcPr>
-          <w:p>
-            <w:pPr>
-              <w:pStyle w:val="bang0"/>
-            </w:pPr>
-            <w:r>
-              <w:rPr>
-                <w:lang w:eastAsia="zh-CN"/>
-              </w:rPr>
-              <w:t>Integration Test Plan</w:t>
-            </w:r>
-          </w:p>
-        </w:tc>
-        <w:tc>
-          <w:tcPr>
-            <w:tcW w:w="4536" w:type="dxa"/>
+            <w:tcW w:w="1672" w:type="dxa"/>
+            <w:vMerge w:val="restart"/>
+            <w:vAlign w:val="center"/>
+          </w:tcPr>
+          <w:p>
+            <w:pPr>
+              <w:pStyle w:val="bang0"/>
+            </w:pPr>
+            <w:r>
+              <w:rPr>
+                <w:lang w:eastAsia="zh-CN"/>
+              </w:rPr>
+              <w:t>Build</w:t>
+            </w:r>
+          </w:p>
+        </w:tc>
+        <w:tc>
+          <w:tcPr>
+            <w:tcW w:w="3148" w:type="dxa"/>
+            <w:vAlign w:val="center"/>
+          </w:tcPr>
+          <w:p>
+            <w:pPr>
+              <w:pStyle w:val="bang0"/>
+            </w:pPr>
+            <w:r>
+              <w:rPr>
+                <w:lang w:eastAsia="zh-CN"/>
+              </w:rPr>
+              <w:t>Source</w:t>
+            </w:r>
+            <w:r>
+              <w:rPr>
+                <w:lang w:eastAsia="zh-CN"/>
+              </w:rPr>
+              <w:t xml:space="preserve"> code</w:t>
+            </w:r>
+          </w:p>
+        </w:tc>
+        <w:tc>
+          <w:tcPr>
+            <w:tcW w:w="3692" w:type="dxa"/>
             <w:vAlign w:val="center"/>
           </w:tcPr>
           <w:p>
@@ -4653,23 +5272,71 @@
                 <w:lang w:val="en-GB"/>
               </w:rPr>
             </w:pPr>
-            <w:r>
-              <w:rPr>
-                <w:lang w:eastAsia="zh-CN"/>
-              </w:rPr>
-              <w:t>UJD_</w:t>
-            </w:r>
-            <w:r>
-              <w:rPr>
-                <w:lang w:eastAsia="zh-CN"/>
-              </w:rPr>
-              <w:t>VN_</w:t>
-            </w:r>
-            <w:r>
-              <w:rPr>
-                <w:lang w:eastAsia="zh-CN"/>
-              </w:rPr>
-              <w:t>IntegrationTestPlan_version number_language</w:t>
+            <w:proofErr w:type="spellStart"/>
+            <w:r>
+              <w:rPr>
+                <w:lang w:eastAsia="zh-CN"/>
+              </w:rPr>
+              <w:t>UJD</w:t>
+            </w:r>
+            <w:r>
+              <w:rPr>
+                <w:lang w:eastAsia="zh-CN"/>
+              </w:rPr>
+              <w:t>_VN</w:t>
+            </w:r>
+            <w:r>
+              <w:rPr>
+                <w:lang w:eastAsia="zh-CN"/>
+              </w:rPr>
+              <w:t>_Source</w:t>
+            </w:r>
+            <w:proofErr w:type="spellEnd"/>
+            <w:r>
+              <w:rPr>
+                <w:lang w:eastAsia="zh-CN"/>
+              </w:rPr>
+              <w:t xml:space="preserve"> </w:t>
+            </w:r>
+            <w:proofErr w:type="spellStart"/>
+            <w:r>
+              <w:rPr>
+                <w:lang w:eastAsia="zh-CN"/>
+              </w:rPr>
+              <w:t>Code_</w:t>
+            </w:r>
+            <w:r>
+              <w:rPr>
+                <w:lang w:eastAsia="zh-CN"/>
+              </w:rPr>
+              <w:t>v</w:t>
+            </w:r>
+            <w:proofErr w:type="spellEnd"/>
+            <w:r>
+              <w:rPr>
+                <w:lang w:eastAsia="zh-CN"/>
+              </w:rPr>
+              <w:t>&lt;</w:t>
+            </w:r>
+            <w:proofErr w:type="spellStart"/>
+            <w:r>
+              <w:rPr>
+                <w:lang w:eastAsia="zh-CN"/>
+              </w:rPr>
+              <w:t>x.x</w:t>
+            </w:r>
+            <w:proofErr w:type="spellEnd"/>
+            <w:r>
+              <w:rPr>
+                <w:lang w:eastAsia="zh-CN"/>
+              </w:rPr>
+              <w:t>&gt;</w:t>
+            </w:r>
+            <w:r>
+              <w:rPr>
+                <w:lang w:eastAsia="zh-CN"/>
+              </w:rPr>
+              <w:t xml:space="preserve"> _Tested/Untested</w:t>
             </w:r>
           </w:p>
         </w:tc>
@@ -4677,7 +5344,7 @@
       <w:tr>
         <w:tc>
           <w:tcPr>
-            <w:tcW w:w="1843" w:type="dxa"/>
+            <w:tcW w:w="1672" w:type="dxa"/>
             <w:vMerge/>
             <w:vAlign w:val="center"/>
           </w:tcPr>
@@ -4692,24 +5359,27 @@
         </w:tc>
         <w:tc>
           <w:tcPr>
-            <w:tcW w:w="2977" w:type="dxa"/>
-            <w:vAlign w:val="center"/>
-          </w:tcPr>
-          <w:p>
-            <w:pPr>
-              <w:pStyle w:val="bang0"/>
-            </w:pPr>
-            <w:r>
-              <w:rPr>
-                <w:lang w:eastAsia="zh-CN"/>
-              </w:rPr>
-              <w:t>Unit Test Plan</w:t>
-            </w:r>
-          </w:p>
-        </w:tc>
-        <w:tc>
-          <w:tcPr>
-            <w:tcW w:w="4536" w:type="dxa"/>
+            <w:tcW w:w="3148" w:type="dxa"/>
+            <w:vAlign w:val="center"/>
+          </w:tcPr>
+          <w:p>
+            <w:pPr>
+              <w:pStyle w:val="bang0"/>
+              <w:rPr>
+                <w:lang w:eastAsia="zh-CN"/>
+              </w:rPr>
+            </w:pPr>
+            <w:r>
+              <w:rPr>
+                <w:lang w:eastAsia="zh-CN"/>
+              </w:rPr>
+              <w:t>Test Plan</w:t>
+            </w:r>
+          </w:p>
+        </w:tc>
+        <w:tc>
+          <w:tcPr>
+            <w:tcW w:w="3692" w:type="dxa"/>
             <w:vAlign w:val="center"/>
           </w:tcPr>
           <w:p>
@@ -4719,6 +5389,7 @@
                 <w:lang w:val="en-GB"/>
               </w:rPr>
             </w:pPr>
+            <w:proofErr w:type="spellStart"/>
             <w:r>
               <w:rPr>
                 <w:lang w:eastAsia="zh-CN"/>
@@ -4735,7 +5406,54 @@
               <w:rPr>
                 <w:lang w:eastAsia="zh-CN"/>
               </w:rPr>
-              <w:t>UnitTestPlan_version number_language</w:t>
+              <w:t>Test</w:t>
+            </w:r>
+            <w:proofErr w:type="spellEnd"/>
+            <w:r>
+              <w:rPr>
+                <w:lang w:eastAsia="zh-CN"/>
+              </w:rPr>
+              <w:t xml:space="preserve"> </w:t>
+            </w:r>
+            <w:proofErr w:type="spellStart"/>
+            <w:r>
+              <w:rPr>
+                <w:lang w:eastAsia="zh-CN"/>
+              </w:rPr>
+              <w:t>Plan_</w:t>
+            </w:r>
+            <w:r>
+              <w:rPr>
+                <w:lang w:eastAsia="zh-CN"/>
+              </w:rPr>
+              <w:t>v</w:t>
+            </w:r>
+            <w:proofErr w:type="spellEnd"/>
+            <w:r>
+              <w:rPr>
+                <w:lang w:eastAsia="zh-CN"/>
+              </w:rPr>
+              <w:t>&lt;</w:t>
+            </w:r>
+            <w:proofErr w:type="spellStart"/>
+            <w:r>
+              <w:rPr>
+                <w:lang w:eastAsia="zh-CN"/>
+              </w:rPr>
+              <w:t>x.x</w:t>
+            </w:r>
+            <w:proofErr w:type="spellEnd"/>
+            <w:r>
+              <w:rPr>
+                <w:lang w:eastAsia="zh-CN"/>
+              </w:rPr>
+              <w:t>&gt;</w:t>
+            </w:r>
+            <w:r>
+              <w:rPr>
+                <w:lang w:eastAsia="zh-CN"/>
+              </w:rPr>
+              <w:t>_language</w:t>
             </w:r>
           </w:p>
         </w:tc>
@@ -4743,7 +5461,7 @@
       <w:tr>
         <w:tc>
           <w:tcPr>
-            <w:tcW w:w="1843" w:type="dxa"/>
+            <w:tcW w:w="1672" w:type="dxa"/>
             <w:vMerge/>
             <w:vAlign w:val="center"/>
           </w:tcPr>
@@ -4758,24 +5476,30 @@
         </w:tc>
         <w:tc>
           <w:tcPr>
-            <w:tcW w:w="2977" w:type="dxa"/>
-            <w:vAlign w:val="center"/>
-          </w:tcPr>
-          <w:p>
-            <w:pPr>
-              <w:pStyle w:val="bang0"/>
-            </w:pPr>
-            <w:r>
-              <w:rPr>
-                <w:lang w:eastAsia="zh-CN"/>
-              </w:rPr>
-              <w:t>System Test Case-Module no</w:t>
-            </w:r>
-          </w:p>
-        </w:tc>
-        <w:tc>
-          <w:tcPr>
-            <w:tcW w:w="4536" w:type="dxa"/>
+            <w:tcW w:w="3148" w:type="dxa"/>
+            <w:vAlign w:val="center"/>
+          </w:tcPr>
+          <w:p>
+            <w:pPr>
+              <w:pStyle w:val="bang0"/>
+            </w:pPr>
+            <w:r>
+              <w:rPr>
+                <w:lang w:eastAsia="zh-CN"/>
+              </w:rPr>
+              <w:t>System Test</w:t>
+            </w:r>
+            <w:r>
+              <w:rPr>
+                <w:lang w:eastAsia="zh-CN"/>
+              </w:rPr>
+              <w:t xml:space="preserve"> Case</w:t>
+            </w:r>
+          </w:p>
+        </w:tc>
+        <w:tc>
+          <w:tcPr>
+            <w:tcW w:w="3692" w:type="dxa"/>
             <w:vAlign w:val="center"/>
           </w:tcPr>
           <w:p>
@@ -4785,6 +5509,7 @@
                 <w:lang w:val="en-GB"/>
               </w:rPr>
             </w:pPr>
+            <w:proofErr w:type="spellStart"/>
             <w:r>
               <w:rPr>
                 <w:lang w:eastAsia="zh-CN"/>
@@ -4795,13 +5520,60 @@
               <w:rPr>
                 <w:lang w:eastAsia="zh-CN"/>
               </w:rPr>
-              <w:t>VN_</w:t>
-            </w:r>
-            <w:r>
-              <w:rPr>
-                <w:lang w:eastAsia="zh-CN"/>
-              </w:rPr>
-              <w:t>SystemTestCase_Moduleno_version number_language</w:t>
+              <w:t>VN_System</w:t>
+            </w:r>
+            <w:proofErr w:type="spellEnd"/>
+            <w:r>
+              <w:rPr>
+                <w:lang w:eastAsia="zh-CN"/>
+              </w:rPr>
+              <w:t xml:space="preserve"> Test </w:t>
+            </w:r>
+            <w:proofErr w:type="spellStart"/>
+            <w:r>
+              <w:rPr>
+                <w:lang w:eastAsia="zh-CN"/>
+              </w:rPr>
+              <w:t>Case</w:t>
+            </w:r>
+            <w:r>
+              <w:rPr>
+                <w:lang w:eastAsia="zh-CN"/>
+              </w:rPr>
+              <w:t>_</w:t>
+            </w:r>
+            <w:r>
+              <w:rPr>
+                <w:lang w:eastAsia="zh-CN"/>
+              </w:rPr>
+              <w:t>v</w:t>
+            </w:r>
+            <w:proofErr w:type="spellEnd"/>
+            <w:r>
+              <w:rPr>
+                <w:lang w:eastAsia="zh-CN"/>
+              </w:rPr>
+              <w:t>&lt;</w:t>
+            </w:r>
+            <w:proofErr w:type="spellStart"/>
+            <w:r>
+              <w:rPr>
+                <w:lang w:eastAsia="zh-CN"/>
+              </w:rPr>
+              <w:t>x.x</w:t>
+            </w:r>
+            <w:proofErr w:type="spellEnd"/>
+            <w:r>
+              <w:rPr>
+                <w:lang w:eastAsia="zh-CN"/>
+              </w:rPr>
+              <w:t>&gt;</w:t>
+            </w:r>
+            <w:r>
+              <w:rPr>
+                <w:lang w:eastAsia="zh-CN"/>
+              </w:rPr>
+              <w:t>_language</w:t>
             </w:r>
           </w:p>
         </w:tc>
@@ -4809,7 +5581,7 @@
       <w:tr>
         <w:tc>
           <w:tcPr>
-            <w:tcW w:w="1843" w:type="dxa"/>
+            <w:tcW w:w="1672" w:type="dxa"/>
             <w:vMerge/>
             <w:vAlign w:val="center"/>
           </w:tcPr>
@@ -4824,24 +5596,24 @@
         </w:tc>
         <w:tc>
           <w:tcPr>
-            <w:tcW w:w="2977" w:type="dxa"/>
-            <w:vAlign w:val="center"/>
-          </w:tcPr>
-          <w:p>
-            <w:pPr>
-              <w:pStyle w:val="bang0"/>
-            </w:pPr>
-            <w:r>
-              <w:rPr>
-                <w:lang w:eastAsia="zh-CN"/>
-              </w:rPr>
-              <w:t>Integration Test Case-Module no</w:t>
-            </w:r>
-          </w:p>
-        </w:tc>
-        <w:tc>
-          <w:tcPr>
-            <w:tcW w:w="4536" w:type="dxa"/>
+            <w:tcW w:w="3148" w:type="dxa"/>
+            <w:vAlign w:val="center"/>
+          </w:tcPr>
+          <w:p>
+            <w:pPr>
+              <w:pStyle w:val="bang0"/>
+            </w:pPr>
+            <w:r>
+              <w:rPr>
+                <w:lang w:eastAsia="zh-CN"/>
+              </w:rPr>
+              <w:t xml:space="preserve">Integration Test Case </w:t>
+            </w:r>
+          </w:p>
+        </w:tc>
+        <w:tc>
+          <w:tcPr>
+            <w:tcW w:w="3692" w:type="dxa"/>
             <w:vAlign w:val="center"/>
           </w:tcPr>
           <w:p>
@@ -4851,6 +5623,7 @@
                 <w:lang w:val="en-GB"/>
               </w:rPr>
             </w:pPr>
+            <w:proofErr w:type="spellStart"/>
             <w:r>
               <w:rPr>
                 <w:lang w:eastAsia="zh-CN"/>
@@ -4861,13 +5634,60 @@
               <w:rPr>
                 <w:lang w:eastAsia="zh-CN"/>
               </w:rPr>
-              <w:t>VN_</w:t>
-            </w:r>
-            <w:r>
-              <w:rPr>
-                <w:lang w:eastAsia="zh-CN"/>
-              </w:rPr>
-              <w:t>IntegrationTestCase_Moduleno_version number_language</w:t>
+              <w:t>VN_Integration</w:t>
+            </w:r>
+            <w:proofErr w:type="spellEnd"/>
+            <w:r>
+              <w:rPr>
+                <w:lang w:eastAsia="zh-CN"/>
+              </w:rPr>
+              <w:t xml:space="preserve"> </w:t>
+            </w:r>
+            <w:proofErr w:type="spellStart"/>
+            <w:r>
+              <w:rPr>
+                <w:lang w:eastAsia="zh-CN"/>
+              </w:rPr>
+              <w:t>Test</w:t>
+            </w:r>
+            <w:r>
+              <w:rPr>
+                <w:lang w:eastAsia="zh-CN"/>
+              </w:rPr>
+              <w:t>_</w:t>
+            </w:r>
+            <w:r>
+              <w:rPr>
+                <w:lang w:eastAsia="zh-CN"/>
+              </w:rPr>
+              <w:t>v</w:t>
+            </w:r>
+            <w:proofErr w:type="spellEnd"/>
+            <w:r>
+              <w:rPr>
+                <w:lang w:eastAsia="zh-CN"/>
+              </w:rPr>
+              <w:t>&lt;</w:t>
+            </w:r>
+            <w:proofErr w:type="spellStart"/>
+            <w:r>
+              <w:rPr>
+                <w:lang w:eastAsia="zh-CN"/>
+              </w:rPr>
+              <w:t>x.x</w:t>
+            </w:r>
+            <w:proofErr w:type="spellEnd"/>
+            <w:r>
+              <w:rPr>
+                <w:lang w:eastAsia="zh-CN"/>
+              </w:rPr>
+              <w:t>&gt;</w:t>
+            </w:r>
+            <w:r>
+              <w:rPr>
+                <w:lang w:eastAsia="zh-CN"/>
+              </w:rPr>
+              <w:t>_language</w:t>
             </w:r>
           </w:p>
         </w:tc>
@@ -4875,7 +5695,7 @@
       <w:tr>
         <w:tc>
           <w:tcPr>
-            <w:tcW w:w="1843" w:type="dxa"/>
+            <w:tcW w:w="1672" w:type="dxa"/>
             <w:vMerge/>
             <w:vAlign w:val="center"/>
           </w:tcPr>
@@ -4890,24 +5710,24 @@
         </w:tc>
         <w:tc>
           <w:tcPr>
-            <w:tcW w:w="2977" w:type="dxa"/>
-            <w:vAlign w:val="center"/>
-          </w:tcPr>
-          <w:p>
-            <w:pPr>
-              <w:pStyle w:val="bang0"/>
-            </w:pPr>
-            <w:r>
-              <w:rPr>
-                <w:lang w:eastAsia="zh-CN"/>
-              </w:rPr>
-              <w:t>Unit Test Case-Module no</w:t>
-            </w:r>
-          </w:p>
-        </w:tc>
-        <w:tc>
-          <w:tcPr>
-            <w:tcW w:w="4536" w:type="dxa"/>
+            <w:tcW w:w="3148" w:type="dxa"/>
+            <w:vAlign w:val="center"/>
+          </w:tcPr>
+          <w:p>
+            <w:pPr>
+              <w:pStyle w:val="bang0"/>
+            </w:pPr>
+            <w:r>
+              <w:rPr>
+                <w:lang w:eastAsia="zh-CN"/>
+              </w:rPr>
+              <w:t>Unit Test Case</w:t>
+            </w:r>
+          </w:p>
+        </w:tc>
+        <w:tc>
+          <w:tcPr>
+            <w:tcW w:w="3692" w:type="dxa"/>
             <w:vAlign w:val="center"/>
           </w:tcPr>
           <w:p>
@@ -4917,6 +5737,7 @@
                 <w:lang w:val="en-GB"/>
               </w:rPr>
             </w:pPr>
+            <w:proofErr w:type="spellStart"/>
             <w:r>
               <w:rPr>
                 <w:lang w:eastAsia="zh-CN"/>
@@ -4933,7 +5754,78 @@
               <w:rPr>
                 <w:lang w:eastAsia="zh-CN"/>
               </w:rPr>
-              <w:t>UnitTestCase_Module no_version number_language</w:t>
+              <w:t>Unit</w:t>
+            </w:r>
+            <w:proofErr w:type="spellEnd"/>
+            <w:r>
+              <w:rPr>
+                <w:lang w:eastAsia="zh-CN"/>
+              </w:rPr>
+              <w:t xml:space="preserve"> </w:t>
+            </w:r>
+            <w:r>
+              <w:rPr>
+                <w:lang w:eastAsia="zh-CN"/>
+              </w:rPr>
+              <w:t>Test</w:t>
+            </w:r>
+            <w:r>
+              <w:rPr>
+                <w:lang w:eastAsia="zh-CN"/>
+              </w:rPr>
+              <w:t xml:space="preserve"> </w:t>
+            </w:r>
+            <w:proofErr w:type="spellStart"/>
+            <w:r>
+              <w:rPr>
+                <w:lang w:eastAsia="zh-CN"/>
+              </w:rPr>
+              <w:t>Case</w:t>
+            </w:r>
+            <w:r>
+              <w:rPr>
+                <w:lang w:eastAsia="zh-CN"/>
+              </w:rPr>
+              <w:t>_</w:t>
+            </w:r>
+            <w:r>
+              <w:rPr>
+                <w:lang w:eastAsia="zh-CN"/>
+              </w:rPr>
+              <w:t>v</w:t>
+            </w:r>
+            <w:proofErr w:type="spellEnd"/>
+            <w:r>
+              <w:rPr>
+                <w:lang w:eastAsia="zh-CN"/>
+              </w:rPr>
+              <w:t>&lt;</w:t>
+            </w:r>
+            <w:proofErr w:type="spellStart"/>
+            <w:r>
+              <w:rPr>
+                <w:lang w:eastAsia="zh-CN"/>
+              </w:rPr>
+              <w:t>x.x</w:t>
+            </w:r>
+            <w:proofErr w:type="spellEnd"/>
+            <w:r>
+              <w:rPr>
+                <w:lang w:eastAsia="zh-CN"/>
+              </w:rPr>
+              <w:t>&gt;</w:t>
+            </w:r>
+            <w:r>
+              <w:rPr>
+                <w:lang w:eastAsia="zh-CN"/>
+              </w:rPr>
+              <w:t xml:space="preserve"> </w:t>
+            </w:r>
+            <w:r>
+              <w:rPr>
+                <w:lang w:eastAsia="zh-CN"/>
+              </w:rPr>
+              <w:t>_language</w:t>
             </w:r>
           </w:p>
         </w:tc>
@@ -4941,62 +5833,92 @@
       <w:tr>
         <w:tc>
           <w:tcPr>
-            <w:tcW w:w="1843" w:type="dxa"/>
+            <w:tcW w:w="1672" w:type="dxa"/>
             <w:vMerge/>
             <w:vAlign w:val="center"/>
           </w:tcPr>
           <w:p>
             <w:pPr>
               <w:pStyle w:val="bang0"/>
-            </w:pPr>
-          </w:p>
-        </w:tc>
-        <w:tc>
-          <w:tcPr>
-            <w:tcW w:w="2977" w:type="dxa"/>
-            <w:vAlign w:val="center"/>
-          </w:tcPr>
-          <w:p>
-            <w:pPr>
-              <w:pStyle w:val="bang0"/>
-            </w:pPr>
-            <w:r>
-              <w:rPr>
-                <w:lang w:eastAsia="zh-CN"/>
-              </w:rPr>
-              <w:t>Test data</w:t>
-            </w:r>
-          </w:p>
-        </w:tc>
-        <w:tc>
-          <w:tcPr>
-            <w:tcW w:w="4536" w:type="dxa"/>
-            <w:vAlign w:val="center"/>
-          </w:tcPr>
-          <w:p>
-            <w:pPr>
-              <w:pStyle w:val="bang0"/>
-              <w:rPr>
-                <w:lang w:val="en-GB"/>
-              </w:rPr>
-            </w:pPr>
-            <w:r>
-              <w:rPr>
-                <w:lang w:eastAsia="zh-CN"/>
-              </w:rPr>
-              <w:t>UJD_</w:t>
-            </w:r>
-            <w:r>
-              <w:rPr>
-                <w:lang w:eastAsia="zh-CN"/>
-              </w:rPr>
-              <w:t>VN_</w:t>
-            </w:r>
-            <w:r>
-              <w:rPr>
-                <w:lang w:eastAsia="zh-CN"/>
-              </w:rPr>
-              <w:t>Test Data_version number_language</w:t>
+              <w:rPr>
+                <w:lang w:eastAsia="zh-CN"/>
+              </w:rPr>
+            </w:pPr>
+          </w:p>
+        </w:tc>
+        <w:tc>
+          <w:tcPr>
+            <w:tcW w:w="3148" w:type="dxa"/>
+            <w:vAlign w:val="center"/>
+          </w:tcPr>
+          <w:p>
+            <w:pPr>
+              <w:pStyle w:val="bang0"/>
+              <w:rPr>
+                <w:lang w:eastAsia="zh-CN"/>
+              </w:rPr>
+            </w:pPr>
+            <w:r>
+              <w:rPr>
+                <w:lang w:eastAsia="zh-CN"/>
+              </w:rPr>
+              <w:t>Defect Log Management</w:t>
+            </w:r>
+          </w:p>
+        </w:tc>
+        <w:tc>
+          <w:tcPr>
+            <w:tcW w:w="3692" w:type="dxa"/>
+            <w:vAlign w:val="center"/>
+          </w:tcPr>
+          <w:p>
+            <w:pPr>
+              <w:pStyle w:val="bang0"/>
+              <w:rPr>
+                <w:lang w:eastAsia="zh-CN"/>
+              </w:rPr>
+            </w:pPr>
+            <w:proofErr w:type="spellStart"/>
+            <w:r>
+              <w:rPr>
+                <w:lang w:eastAsia="zh-CN"/>
+              </w:rPr>
+              <w:t>UJD_VN_Defect</w:t>
+            </w:r>
+            <w:proofErr w:type="spellEnd"/>
+            <w:r>
+              <w:rPr>
+                <w:lang w:eastAsia="zh-CN"/>
+              </w:rPr>
+              <w:t xml:space="preserve"> Log </w:t>
+            </w:r>
+            <w:proofErr w:type="spellStart"/>
+            <w:r>
+              <w:rPr>
+                <w:lang w:eastAsia="zh-CN"/>
+              </w:rPr>
+              <w:t>Management_v</w:t>
+            </w:r>
+            <w:proofErr w:type="spellEnd"/>
+            <w:r>
+              <w:rPr>
+                <w:lang w:eastAsia="zh-CN"/>
+              </w:rPr>
+              <w:t>&lt;</w:t>
+            </w:r>
+            <w:proofErr w:type="spellStart"/>
+            <w:r>
+              <w:rPr>
+                <w:lang w:eastAsia="zh-CN"/>
+              </w:rPr>
+              <w:t>x.x</w:t>
+            </w:r>
+            <w:proofErr w:type="spellEnd"/>
+            <w:r>
+              <w:rPr>
+                <w:lang w:eastAsia="zh-CN"/>
+              </w:rPr>
+              <w:t>&gt;_language</w:t>
             </w:r>
           </w:p>
         </w:tc>
@@ -5004,39 +5926,39 @@
       <w:tr>
         <w:tc>
           <w:tcPr>
-            <w:tcW w:w="1843" w:type="dxa"/>
+            <w:tcW w:w="1672" w:type="dxa"/>
             <w:vMerge/>
             <w:vAlign w:val="center"/>
           </w:tcPr>
           <w:p>
             <w:pPr>
               <w:pStyle w:val="bang0"/>
-            </w:pPr>
-          </w:p>
-        </w:tc>
-        <w:tc>
-          <w:tcPr>
-            <w:tcW w:w="2977" w:type="dxa"/>
-            <w:vAlign w:val="center"/>
-          </w:tcPr>
-          <w:p>
-            <w:pPr>
-              <w:pStyle w:val="bang0"/>
-              <w:rPr>
-                <w:lang w:eastAsia="zh-CN"/>
-              </w:rPr>
-            </w:pPr>
-            <w:r>
-              <w:rPr>
-                <w:lang w:eastAsia="zh-CN"/>
-              </w:rPr>
-              <w:t>Result of Test case execution</w:t>
-            </w:r>
-          </w:p>
-        </w:tc>
-        <w:tc>
-          <w:tcPr>
-            <w:tcW w:w="4536" w:type="dxa"/>
+              <w:rPr>
+                <w:lang w:eastAsia="zh-CN"/>
+              </w:rPr>
+            </w:pPr>
+          </w:p>
+        </w:tc>
+        <w:tc>
+          <w:tcPr>
+            <w:tcW w:w="3148" w:type="dxa"/>
+            <w:vAlign w:val="center"/>
+          </w:tcPr>
+          <w:p>
+            <w:pPr>
+              <w:pStyle w:val="bang0"/>
+            </w:pPr>
+            <w:r>
+              <w:rPr>
+                <w:lang w:eastAsia="zh-CN"/>
+              </w:rPr>
+              <w:t>Component Test Case</w:t>
+            </w:r>
+          </w:p>
+        </w:tc>
+        <w:tc>
+          <w:tcPr>
+            <w:tcW w:w="3692" w:type="dxa"/>
             <w:vAlign w:val="center"/>
           </w:tcPr>
           <w:p>
@@ -5046,6 +5968,7 @@
                 <w:lang w:val="en-GB"/>
               </w:rPr>
             </w:pPr>
+            <w:proofErr w:type="spellStart"/>
             <w:r>
               <w:rPr>
                 <w:lang w:eastAsia="zh-CN"/>
@@ -5056,20 +5979,72 @@
               <w:rPr>
                 <w:lang w:eastAsia="zh-CN"/>
               </w:rPr>
-              <w:t xml:space="preserve">VN_Test </w:t>
-            </w:r>
-            <w:r>
-              <w:rPr>
-                <w:lang w:eastAsia="zh-CN"/>
-              </w:rPr>
-              <w:t xml:space="preserve">Report_version </w:t>
-            </w:r>
-            <w:r>
-              <w:rPr>
-                <w:lang w:eastAsia="zh-CN"/>
-              </w:rPr>
-              <w:lastRenderedPageBreak/>
-              <w:t>number_language</w:t>
+              <w:t>VN_</w:t>
+            </w:r>
+            <w:r>
+              <w:rPr>
+                <w:lang w:eastAsia="zh-CN"/>
+              </w:rPr>
+              <w:t>Component</w:t>
+            </w:r>
+            <w:proofErr w:type="spellEnd"/>
+            <w:r>
+              <w:rPr>
+                <w:lang w:eastAsia="zh-CN"/>
+              </w:rPr>
+              <w:t xml:space="preserve"> Test </w:t>
+            </w:r>
+            <w:proofErr w:type="spellStart"/>
+            <w:r>
+              <w:rPr>
+                <w:lang w:eastAsia="zh-CN"/>
+              </w:rPr>
+              <w:t>Case</w:t>
+            </w:r>
+            <w:r>
+              <w:rPr>
+                <w:lang w:eastAsia="zh-CN"/>
+              </w:rPr>
+              <w:t>_</w:t>
+            </w:r>
+            <w:r>
+              <w:rPr>
+                <w:lang w:eastAsia="zh-CN"/>
+              </w:rPr>
+              <w:t>v</w:t>
+            </w:r>
+            <w:proofErr w:type="spellEnd"/>
+            <w:r>
+              <w:rPr>
+                <w:lang w:eastAsia="zh-CN"/>
+              </w:rPr>
+              <w:t>&lt;</w:t>
+            </w:r>
+            <w:proofErr w:type="spellStart"/>
+            <w:r>
+              <w:rPr>
+                <w:lang w:eastAsia="zh-CN"/>
+              </w:rPr>
+              <w:t>x.x</w:t>
+            </w:r>
+            <w:proofErr w:type="spellEnd"/>
+            <w:r>
+              <w:rPr>
+                <w:lang w:eastAsia="zh-CN"/>
+              </w:rPr>
+              <w:t>&gt;</w:t>
+            </w:r>
+            <w:r>
+              <w:rPr>
+                <w:lang w:eastAsia="zh-CN"/>
+              </w:rPr>
+              <w:t xml:space="preserve"> </w:t>
+            </w:r>
+            <w:r>
+              <w:rPr>
+                <w:lang w:eastAsia="zh-CN"/>
+              </w:rPr>
+              <w:t>_language</w:t>
             </w:r>
           </w:p>
         </w:tc>
@@ -5077,40 +6052,36 @@
       <w:tr>
         <w:tc>
           <w:tcPr>
-            <w:tcW w:w="1843" w:type="dxa"/>
-            <w:vMerge w:val="restart"/>
-            <w:vAlign w:val="center"/>
-          </w:tcPr>
-          <w:p>
-            <w:pPr>
-              <w:pStyle w:val="bang0"/>
-            </w:pPr>
-            <w:r>
-              <w:lastRenderedPageBreak/>
-              <w:t>Process</w:t>
-            </w:r>
-          </w:p>
-        </w:tc>
-        <w:tc>
-          <w:tcPr>
-            <w:tcW w:w="2977" w:type="dxa"/>
-            <w:vAlign w:val="center"/>
-          </w:tcPr>
-          <w:p>
-            <w:pPr>
-              <w:pStyle w:val="bang0"/>
-            </w:pPr>
-            <w:r>
-              <w:rPr>
-                <w:lang w:eastAsia="zh-CN"/>
-              </w:rPr>
-              <w:t>Guideline_Name of guideline</w:t>
-            </w:r>
-          </w:p>
-        </w:tc>
-        <w:tc>
-          <w:tcPr>
-            <w:tcW w:w="4536" w:type="dxa"/>
+            <w:tcW w:w="1672" w:type="dxa"/>
+            <w:vMerge/>
+            <w:vAlign w:val="center"/>
+          </w:tcPr>
+          <w:p>
+            <w:pPr>
+              <w:pStyle w:val="bang0"/>
+            </w:pPr>
+          </w:p>
+        </w:tc>
+        <w:tc>
+          <w:tcPr>
+            <w:tcW w:w="3148" w:type="dxa"/>
+            <w:vAlign w:val="center"/>
+          </w:tcPr>
+          <w:p>
+            <w:pPr>
+              <w:pStyle w:val="bang0"/>
+            </w:pPr>
+            <w:r>
+              <w:rPr>
+                <w:lang w:eastAsia="zh-CN"/>
+              </w:rPr>
+              <w:t>Test report</w:t>
+            </w:r>
+          </w:p>
+        </w:tc>
+        <w:tc>
+          <w:tcPr>
+            <w:tcW w:w="3692" w:type="dxa"/>
             <w:vAlign w:val="center"/>
           </w:tcPr>
           <w:p>
@@ -5120,6 +6091,7 @@
                 <w:lang w:val="en-GB"/>
               </w:rPr>
             </w:pPr>
+            <w:proofErr w:type="spellStart"/>
             <w:r>
               <w:rPr>
                 <w:lang w:eastAsia="zh-CN"/>
@@ -5136,7 +6108,60 @@
               <w:rPr>
                 <w:lang w:eastAsia="zh-CN"/>
               </w:rPr>
-              <w:t>Guideline_Title of guideline</w:t>
+              <w:t>Test</w:t>
+            </w:r>
+            <w:proofErr w:type="spellEnd"/>
+            <w:r>
+              <w:rPr>
+                <w:lang w:eastAsia="zh-CN"/>
+              </w:rPr>
+              <w:t xml:space="preserve"> </w:t>
+            </w:r>
+            <w:proofErr w:type="spellStart"/>
+            <w:r>
+              <w:rPr>
+                <w:lang w:eastAsia="zh-CN"/>
+              </w:rPr>
+              <w:t>Report</w:t>
+            </w:r>
+            <w:r>
+              <w:rPr>
+                <w:lang w:eastAsia="zh-CN"/>
+              </w:rPr>
+              <w:t>_</w:t>
+            </w:r>
+            <w:r>
+              <w:rPr>
+                <w:lang w:eastAsia="zh-CN"/>
+              </w:rPr>
+              <w:t>v</w:t>
+            </w:r>
+            <w:proofErr w:type="spellEnd"/>
+            <w:r>
+              <w:rPr>
+                <w:lang w:eastAsia="zh-CN"/>
+              </w:rPr>
+              <w:t>&lt;</w:t>
+            </w:r>
+            <w:proofErr w:type="spellStart"/>
+            <w:r>
+              <w:rPr>
+                <w:lang w:eastAsia="zh-CN"/>
+              </w:rPr>
+              <w:t>x.x</w:t>
+            </w:r>
+            <w:proofErr w:type="spellEnd"/>
+            <w:r>
+              <w:rPr>
+                <w:lang w:eastAsia="zh-CN"/>
+              </w:rPr>
+              <w:t>&gt;</w:t>
+            </w:r>
+            <w:r>
+              <w:rPr>
+                <w:lang w:eastAsia="zh-CN"/>
+              </w:rPr>
+              <w:t>_language</w:t>
             </w:r>
           </w:p>
         </w:tc>
@@ -5144,36 +6169,47 @@
       <w:tr>
         <w:tc>
           <w:tcPr>
-            <w:tcW w:w="1843" w:type="dxa"/>
-            <w:vMerge/>
-            <w:vAlign w:val="center"/>
-          </w:tcPr>
-          <w:p>
-            <w:pPr>
-              <w:pStyle w:val="bang0"/>
-            </w:pPr>
-          </w:p>
-        </w:tc>
-        <w:tc>
-          <w:tcPr>
-            <w:tcW w:w="2977" w:type="dxa"/>
-            <w:vAlign w:val="center"/>
-          </w:tcPr>
-          <w:p>
-            <w:pPr>
-              <w:pStyle w:val="bang0"/>
-            </w:pPr>
-            <w:r>
-              <w:rPr>
-                <w:lang w:eastAsia="zh-CN"/>
-              </w:rPr>
-              <w:t>Coding Convention/Stadard</w:t>
-            </w:r>
-          </w:p>
-        </w:tc>
-        <w:tc>
-          <w:tcPr>
-            <w:tcW w:w="4536" w:type="dxa"/>
+            <w:tcW w:w="1672" w:type="dxa"/>
+            <w:vMerge w:val="restart"/>
+            <w:vAlign w:val="center"/>
+          </w:tcPr>
+          <w:p>
+            <w:pPr>
+              <w:pStyle w:val="bang0"/>
+            </w:pPr>
+            <w:r>
+              <w:t>Process</w:t>
+            </w:r>
+          </w:p>
+        </w:tc>
+        <w:tc>
+          <w:tcPr>
+            <w:tcW w:w="3148" w:type="dxa"/>
+            <w:vAlign w:val="center"/>
+          </w:tcPr>
+          <w:p>
+            <w:pPr>
+              <w:pStyle w:val="bang0"/>
+            </w:pPr>
+            <w:proofErr w:type="spellStart"/>
+            <w:r>
+              <w:rPr>
+                <w:lang w:eastAsia="zh-CN"/>
+              </w:rPr>
+              <w:t>Guideline_Name</w:t>
+            </w:r>
+            <w:proofErr w:type="spellEnd"/>
+            <w:r>
+              <w:rPr>
+                <w:lang w:eastAsia="zh-CN"/>
+              </w:rPr>
+              <w:t xml:space="preserve"> of guideline</w:t>
+            </w:r>
+          </w:p>
+        </w:tc>
+        <w:tc>
+          <w:tcPr>
+            <w:tcW w:w="3692" w:type="dxa"/>
             <w:vAlign w:val="center"/>
           </w:tcPr>
           <w:p>
@@ -5183,6 +6219,7 @@
                 <w:lang w:val="en-GB"/>
               </w:rPr>
             </w:pPr>
+            <w:proofErr w:type="spellStart"/>
             <w:r>
               <w:rPr>
                 <w:lang w:eastAsia="zh-CN"/>
@@ -5199,7 +6236,14 @@
               <w:rPr>
                 <w:lang w:eastAsia="zh-CN"/>
               </w:rPr>
-              <w:t>Standard_Title of standard/rule</w:t>
+              <w:t>Guideline_Title</w:t>
+            </w:r>
+            <w:proofErr w:type="spellEnd"/>
+            <w:r>
+              <w:rPr>
+                <w:lang w:eastAsia="zh-CN"/>
+              </w:rPr>
+              <w:t xml:space="preserve"> of guideline</w:t>
             </w:r>
           </w:p>
         </w:tc>
@@ -5207,7 +6251,7 @@
       <w:tr>
         <w:tc>
           <w:tcPr>
-            <w:tcW w:w="1843" w:type="dxa"/>
+            <w:tcW w:w="1672" w:type="dxa"/>
             <w:vMerge/>
             <w:vAlign w:val="center"/>
           </w:tcPr>
@@ -5219,24 +6263,32 @@
         </w:tc>
         <w:tc>
           <w:tcPr>
-            <w:tcW w:w="2977" w:type="dxa"/>
-            <w:vAlign w:val="center"/>
-          </w:tcPr>
-          <w:p>
-            <w:pPr>
-              <w:pStyle w:val="bang0"/>
-            </w:pPr>
-            <w:r>
-              <w:rPr>
-                <w:lang w:eastAsia="zh-CN"/>
-              </w:rPr>
-              <w:t>Template_Name of template</w:t>
-            </w:r>
-          </w:p>
-        </w:tc>
-        <w:tc>
-          <w:tcPr>
-            <w:tcW w:w="4536" w:type="dxa"/>
+            <w:tcW w:w="3148" w:type="dxa"/>
+            <w:vAlign w:val="center"/>
+          </w:tcPr>
+          <w:p>
+            <w:pPr>
+              <w:pStyle w:val="bang0"/>
+            </w:pPr>
+            <w:r>
+              <w:rPr>
+                <w:lang w:eastAsia="zh-CN"/>
+              </w:rPr>
+              <w:t>Coding Convention/</w:t>
+            </w:r>
+            <w:proofErr w:type="spellStart"/>
+            <w:r>
+              <w:rPr>
+                <w:lang w:eastAsia="zh-CN"/>
+              </w:rPr>
+              <w:t>Stadard</w:t>
+            </w:r>
+            <w:proofErr w:type="spellEnd"/>
+          </w:p>
+        </w:tc>
+        <w:tc>
+          <w:tcPr>
+            <w:tcW w:w="3692" w:type="dxa"/>
             <w:vAlign w:val="center"/>
           </w:tcPr>
           <w:p>
@@ -5246,11 +6298,31 @@
                 <w:lang w:val="en-GB"/>
               </w:rPr>
             </w:pPr>
-            <w:r>
-              <w:rPr>
-                <w:lang w:eastAsia="zh-CN"/>
-              </w:rPr>
-              <w:t>Template_Title of template</w:t>
+            <w:proofErr w:type="spellStart"/>
+            <w:r>
+              <w:rPr>
+                <w:lang w:eastAsia="zh-CN"/>
+              </w:rPr>
+              <w:t>UJD_</w:t>
+            </w:r>
+            <w:r>
+              <w:rPr>
+                <w:lang w:eastAsia="zh-CN"/>
+              </w:rPr>
+              <w:t>VN_</w:t>
+            </w:r>
+            <w:r>
+              <w:rPr>
+                <w:lang w:eastAsia="zh-CN"/>
+              </w:rPr>
+              <w:t>Coding</w:t>
+            </w:r>
+            <w:proofErr w:type="spellEnd"/>
+            <w:r>
+              <w:rPr>
+                <w:lang w:eastAsia="zh-CN"/>
+              </w:rPr>
+              <w:t xml:space="preserve"> convention</w:t>
             </w:r>
           </w:p>
         </w:tc>
@@ -5258,7 +6330,7 @@
       <w:tr>
         <w:tc>
           <w:tcPr>
-            <w:tcW w:w="1843" w:type="dxa"/>
+            <w:tcW w:w="1672" w:type="dxa"/>
             <w:vMerge/>
             <w:vAlign w:val="center"/>
           </w:tcPr>
@@ -5270,24 +6342,32 @@
         </w:tc>
         <w:tc>
           <w:tcPr>
-            <w:tcW w:w="2977" w:type="dxa"/>
-            <w:vAlign w:val="center"/>
-          </w:tcPr>
-          <w:p>
-            <w:pPr>
-              <w:pStyle w:val="bang0"/>
-            </w:pPr>
-            <w:r>
-              <w:rPr>
-                <w:lang w:eastAsia="zh-CN"/>
-              </w:rPr>
-              <w:t>Checklist_Name of checklist</w:t>
-            </w:r>
-          </w:p>
-        </w:tc>
-        <w:tc>
-          <w:tcPr>
-            <w:tcW w:w="4536" w:type="dxa"/>
+            <w:tcW w:w="3148" w:type="dxa"/>
+            <w:vAlign w:val="center"/>
+          </w:tcPr>
+          <w:p>
+            <w:pPr>
+              <w:pStyle w:val="bang0"/>
+            </w:pPr>
+            <w:proofErr w:type="spellStart"/>
+            <w:r>
+              <w:rPr>
+                <w:lang w:eastAsia="zh-CN"/>
+              </w:rPr>
+              <w:t>Checklist_Name</w:t>
+            </w:r>
+            <w:proofErr w:type="spellEnd"/>
+            <w:r>
+              <w:rPr>
+                <w:lang w:eastAsia="zh-CN"/>
+              </w:rPr>
+              <w:t xml:space="preserve"> of checklist</w:t>
+            </w:r>
+          </w:p>
+        </w:tc>
+        <w:tc>
+          <w:tcPr>
+            <w:tcW w:w="3692" w:type="dxa"/>
             <w:vAlign w:val="center"/>
           </w:tcPr>
           <w:p>
@@ -5297,11 +6377,53 @@
                 <w:lang w:val="en-GB"/>
               </w:rPr>
             </w:pPr>
-            <w:r>
-              <w:rPr>
-                <w:lang w:eastAsia="zh-CN"/>
-              </w:rPr>
-              <w:t>Checklist_Title of checklist</w:t>
+            <w:proofErr w:type="spellStart"/>
+            <w:r>
+              <w:rPr>
+                <w:lang w:eastAsia="zh-CN"/>
+              </w:rPr>
+              <w:t>Checklist_Title</w:t>
+            </w:r>
+            <w:proofErr w:type="spellEnd"/>
+            <w:r>
+              <w:rPr>
+                <w:lang w:eastAsia="zh-CN"/>
+              </w:rPr>
+              <w:t xml:space="preserve"> of </w:t>
+            </w:r>
+            <w:proofErr w:type="spellStart"/>
+            <w:r>
+              <w:rPr>
+                <w:lang w:eastAsia="zh-CN"/>
+              </w:rPr>
+              <w:t>checklist</w:t>
+            </w:r>
+            <w:r>
+              <w:rPr>
+                <w:lang w:eastAsia="zh-CN"/>
+              </w:rPr>
+              <w:t>_v</w:t>
+            </w:r>
+            <w:proofErr w:type="spellEnd"/>
+            <w:r>
+              <w:rPr>
+                <w:lang w:eastAsia="zh-CN"/>
+              </w:rPr>
+              <w:t>&lt;</w:t>
+            </w:r>
+            <w:proofErr w:type="spellStart"/>
+            <w:r>
+              <w:rPr>
+                <w:lang w:eastAsia="zh-CN"/>
+              </w:rPr>
+              <w:t>x.x</w:t>
+            </w:r>
+            <w:proofErr w:type="spellEnd"/>
+            <w:r>
+              <w:rPr>
+                <w:lang w:eastAsia="zh-CN"/>
+              </w:rPr>
+              <w:t>&gt;</w:t>
             </w:r>
           </w:p>
         </w:tc>
@@ -5309,7 +6431,7 @@
       <w:tr>
         <w:tc>
           <w:tcPr>
-            <w:tcW w:w="1843" w:type="dxa"/>
+            <w:tcW w:w="1672" w:type="dxa"/>
             <w:vMerge w:val="restart"/>
             <w:vAlign w:val="center"/>
           </w:tcPr>
@@ -5327,7 +6449,7 @@
         </w:tc>
         <w:tc>
           <w:tcPr>
-            <w:tcW w:w="2977" w:type="dxa"/>
+            <w:tcW w:w="3148" w:type="dxa"/>
             <w:vAlign w:val="center"/>
           </w:tcPr>
           <w:p>
@@ -5344,7 +6466,7 @@
         </w:tc>
         <w:tc>
           <w:tcPr>
-            <w:tcW w:w="4536" w:type="dxa"/>
+            <w:tcW w:w="3692" w:type="dxa"/>
             <w:vAlign w:val="center"/>
           </w:tcPr>
           <w:p>
@@ -5358,15 +6480,23 @@
               <w:rPr>
                 <w:lang w:eastAsia="zh-CN"/>
               </w:rPr>
-              <w:t>***.docx</w:t>
-            </w:r>
+              <w:t>***.</w:t>
+            </w:r>
+            <w:proofErr w:type="spellStart"/>
+            <w:r>
+              <w:rPr>
+                <w:lang w:eastAsia="zh-CN"/>
+              </w:rPr>
+              <w:t>docx</w:t>
+            </w:r>
+            <w:proofErr w:type="spellEnd"/>
           </w:p>
         </w:tc>
       </w:tr>
       <w:tr>
         <w:tc>
           <w:tcPr>
-            <w:tcW w:w="1843" w:type="dxa"/>
+            <w:tcW w:w="1672" w:type="dxa"/>
             <w:vMerge/>
             <w:vAlign w:val="center"/>
           </w:tcPr>
@@ -5381,7 +6511,7 @@
         </w:tc>
         <w:tc>
           <w:tcPr>
-            <w:tcW w:w="2977" w:type="dxa"/>
+            <w:tcW w:w="3148" w:type="dxa"/>
             <w:vAlign w:val="center"/>
           </w:tcPr>
           <w:p>
@@ -5398,7 +6528,7 @@
         </w:tc>
         <w:tc>
           <w:tcPr>
-            <w:tcW w:w="4536" w:type="dxa"/>
+            <w:tcW w:w="3692" w:type="dxa"/>
             <w:vAlign w:val="center"/>
           </w:tcPr>
           <w:p>
@@ -5412,15 +6542,23 @@
               <w:rPr>
                 <w:lang w:eastAsia="zh-CN"/>
               </w:rPr>
-              <w:t>***.mpp</w:t>
-            </w:r>
+              <w:t>***.</w:t>
+            </w:r>
+            <w:proofErr w:type="spellStart"/>
+            <w:r>
+              <w:rPr>
+                <w:lang w:eastAsia="zh-CN"/>
+              </w:rPr>
+              <w:t>mpp</w:t>
+            </w:r>
+            <w:proofErr w:type="spellEnd"/>
           </w:p>
         </w:tc>
       </w:tr>
       <w:tr>
         <w:tc>
           <w:tcPr>
-            <w:tcW w:w="1843" w:type="dxa"/>
+            <w:tcW w:w="1672" w:type="dxa"/>
             <w:vMerge/>
             <w:vAlign w:val="center"/>
           </w:tcPr>
@@ -5435,7 +6573,7 @@
         </w:tc>
         <w:tc>
           <w:tcPr>
-            <w:tcW w:w="2977" w:type="dxa"/>
+            <w:tcW w:w="3148" w:type="dxa"/>
             <w:vAlign w:val="center"/>
           </w:tcPr>
           <w:p>
@@ -5452,7 +6590,7 @@
         </w:tc>
         <w:tc>
           <w:tcPr>
-            <w:tcW w:w="4536" w:type="dxa"/>
+            <w:tcW w:w="3692" w:type="dxa"/>
             <w:vAlign w:val="center"/>
           </w:tcPr>
           <w:p>
@@ -5466,33 +6604,37 @@
               <w:rPr>
                 <w:lang w:eastAsia="zh-CN"/>
               </w:rPr>
-              <w:t>***.xls</w:t>
-            </w:r>
+              <w:t>***.</w:t>
+            </w:r>
+            <w:proofErr w:type="spellStart"/>
+            <w:r>
+              <w:rPr>
+                <w:lang w:eastAsia="zh-CN"/>
+              </w:rPr>
+              <w:t>xls</w:t>
+            </w:r>
+            <w:proofErr w:type="spellEnd"/>
           </w:p>
         </w:tc>
       </w:tr>
     </w:tbl>
-    <w:p/>
-    <w:p/>
-    <w:p/>
-    <w:p/>
     <w:p/>
     <w:p/>
     <w:p>
       <w:pPr>
         <w:pStyle w:val="Heading2"/>
       </w:pPr>
-      <w:bookmarkStart w:id="12" w:name="_Toc388391914"/>
-      <w:bookmarkStart w:id="13" w:name="_Toc251245979"/>
+      <w:bookmarkStart w:id="11" w:name="_Toc388391914"/>
+      <w:bookmarkStart w:id="12" w:name="_Toc251245979"/>
       <w:r>
         <w:t>Project Infrastructure</w:t>
       </w:r>
-      <w:bookmarkEnd w:id="12"/>
+      <w:bookmarkEnd w:id="11"/>
     </w:p>
     <w:tbl>
       <w:tblPr>
-        <w:tblW w:w="9369" w:type="dxa"/>
-        <w:tblInd w:w="378" w:type="dxa"/>
+        <w:tblW w:w="8460" w:type="dxa"/>
+        <w:tblInd w:w="18" w:type="dxa"/>
         <w:tblBorders>
           <w:top w:val="dotted" w:sz="4" w:space="0" w:color="808080"/>
           <w:left w:val="dotted" w:sz="4" w:space="0" w:color="808080"/>
@@ -5506,10 +6648,10 @@
         <w:tblLook w:val="0000" w:firstRow="0" w:lastRow="0" w:firstColumn="0" w:lastColumn="0" w:noHBand="0" w:noVBand="0"/>
       </w:tblPr>
       <w:tblGrid>
-        <w:gridCol w:w="1290"/>
+        <w:gridCol w:w="1650"/>
         <w:gridCol w:w="1701"/>
         <w:gridCol w:w="2693"/>
-        <w:gridCol w:w="3685"/>
+        <w:gridCol w:w="2416"/>
       </w:tblGrid>
       <w:tr>
         <w:trPr>
@@ -5517,7 +6659,7 @@
         </w:trPr>
         <w:tc>
           <w:tcPr>
-            <w:tcW w:w="1290" w:type="dxa"/>
+            <w:tcW w:w="1650" w:type="dxa"/>
             <w:tcBorders>
               <w:bottom w:val="dotted" w:sz="2" w:space="0" w:color="808080"/>
             </w:tcBorders>
@@ -5595,7 +6737,7 @@
         </w:tc>
         <w:tc>
           <w:tcPr>
-            <w:tcW w:w="3685" w:type="dxa"/>
+            <w:tcW w:w="2416" w:type="dxa"/>
             <w:tcBorders>
               <w:bottom w:val="dotted" w:sz="2" w:space="0" w:color="808080"/>
             </w:tcBorders>
@@ -5623,7 +6765,7 @@
       <w:tr>
         <w:tc>
           <w:tcPr>
-            <w:tcW w:w="1290" w:type="dxa"/>
+            <w:tcW w:w="1650" w:type="dxa"/>
             <w:vAlign w:val="center"/>
           </w:tcPr>
           <w:p>
@@ -5668,7 +6810,7 @@
         </w:tc>
         <w:tc>
           <w:tcPr>
-            <w:tcW w:w="3685" w:type="dxa"/>
+            <w:tcW w:w="2416" w:type="dxa"/>
             <w:vAlign w:val="center"/>
           </w:tcPr>
           <w:p>
@@ -5689,15 +6831,20 @@
       <w:tr>
         <w:tc>
           <w:tcPr>
-            <w:tcW w:w="1290" w:type="dxa"/>
-            <w:vAlign w:val="center"/>
-          </w:tcPr>
-          <w:p>
-            <w:pPr>
-              <w:pStyle w:val="bang0"/>
-            </w:pPr>
-            <w:r>
-              <w:t>Astah Professional</w:t>
+            <w:tcW w:w="1650" w:type="dxa"/>
+            <w:vAlign w:val="center"/>
+          </w:tcPr>
+          <w:p>
+            <w:pPr>
+              <w:pStyle w:val="bang0"/>
+            </w:pPr>
+            <w:proofErr w:type="spellStart"/>
+            <w:r>
+              <w:t>Astah</w:t>
+            </w:r>
+            <w:proofErr w:type="spellEnd"/>
+            <w:r>
+              <w:t xml:space="preserve"> Professional</w:t>
             </w:r>
           </w:p>
         </w:tc>
@@ -5731,7 +6878,7 @@
         </w:tc>
         <w:tc>
           <w:tcPr>
-            <w:tcW w:w="3685" w:type="dxa"/>
+            <w:tcW w:w="2416" w:type="dxa"/>
             <w:vAlign w:val="center"/>
           </w:tcPr>
           <w:p>
@@ -5744,7 +6891,7 @@
       <w:tr>
         <w:tc>
           <w:tcPr>
-            <w:tcW w:w="1290" w:type="dxa"/>
+            <w:tcW w:w="1650" w:type="dxa"/>
             <w:vAlign w:val="center"/>
           </w:tcPr>
           <w:p>
@@ -5786,7 +6933,7 @@
         </w:tc>
         <w:tc>
           <w:tcPr>
-            <w:tcW w:w="3685" w:type="dxa"/>
+            <w:tcW w:w="2416" w:type="dxa"/>
             <w:vAlign w:val="center"/>
           </w:tcPr>
           <w:p>
@@ -5810,7 +6957,7 @@
       <w:tr>
         <w:tc>
           <w:tcPr>
-            <w:tcW w:w="1290" w:type="dxa"/>
+            <w:tcW w:w="1650" w:type="dxa"/>
             <w:vAlign w:val="center"/>
           </w:tcPr>
           <w:p>
@@ -5858,7 +7005,7 @@
         </w:tc>
         <w:tc>
           <w:tcPr>
-            <w:tcW w:w="3685" w:type="dxa"/>
+            <w:tcW w:w="2416" w:type="dxa"/>
             <w:vAlign w:val="center"/>
           </w:tcPr>
           <w:p>
@@ -5874,7 +7021,79 @@
       <w:tr>
         <w:tc>
           <w:tcPr>
-            <w:tcW w:w="1290" w:type="dxa"/>
+            <w:tcW w:w="1650" w:type="dxa"/>
+            <w:vAlign w:val="center"/>
+          </w:tcPr>
+          <w:p>
+            <w:pPr>
+              <w:pStyle w:val="bang0"/>
+            </w:pPr>
+            <w:proofErr w:type="spellStart"/>
+            <w:r>
+              <w:t>Snagit</w:t>
+            </w:r>
+            <w:proofErr w:type="spellEnd"/>
+            <w:r>
+              <w:t xml:space="preserve"> </w:t>
+            </w:r>
+          </w:p>
+        </w:tc>
+        <w:tc>
+          <w:tcPr>
+            <w:tcW w:w="1701" w:type="dxa"/>
+            <w:vAlign w:val="center"/>
+          </w:tcPr>
+          <w:p>
+            <w:pPr>
+              <w:pStyle w:val="bang0"/>
+            </w:pPr>
+            <w:r>
+              <w:t>12</w:t>
+            </w:r>
+          </w:p>
+        </w:tc>
+        <w:tc>
+          <w:tcPr>
+            <w:tcW w:w="2693" w:type="dxa"/>
+            <w:vAlign w:val="center"/>
+          </w:tcPr>
+          <w:p>
+            <w:pPr>
+              <w:pStyle w:val="bang0"/>
+            </w:pPr>
+            <w:r>
+              <w:t>For Document</w:t>
+            </w:r>
+          </w:p>
+        </w:tc>
+        <w:tc>
+          <w:tcPr>
+            <w:tcW w:w="2416" w:type="dxa"/>
+            <w:vAlign w:val="center"/>
+          </w:tcPr>
+          <w:p>
+            <w:pPr>
+              <w:pStyle w:val="bang0"/>
+              <w:rPr>
+                <w:u w:val="single"/>
+                <w:lang w:val="en-GB"/>
+              </w:rPr>
+            </w:pPr>
+            <w:r>
+              <w:rPr>
+                <w:color w:val="0000FF"/>
+                <w:u w:val="single"/>
+                <w:lang w:val="en-GB"/>
+              </w:rPr>
+              <w:t>http://www.techsmith.com/snagit.html</w:t>
+            </w:r>
+          </w:p>
+        </w:tc>
+      </w:tr>
+      <w:tr>
+        <w:tc>
+          <w:tcPr>
+            <w:tcW w:w="1650" w:type="dxa"/>
             <w:vAlign w:val="center"/>
           </w:tcPr>
           <w:p>
@@ -5925,7 +7144,7 @@
         </w:tc>
         <w:tc>
           <w:tcPr>
-            <w:tcW w:w="3685" w:type="dxa"/>
+            <w:tcW w:w="2416" w:type="dxa"/>
             <w:vAlign w:val="center"/>
           </w:tcPr>
           <w:p>
@@ -5958,7 +7177,7 @@
       <w:tr>
         <w:tc>
           <w:tcPr>
-            <w:tcW w:w="1290" w:type="dxa"/>
+            <w:tcW w:w="1650" w:type="dxa"/>
             <w:vAlign w:val="center"/>
           </w:tcPr>
           <w:p>
@@ -6009,7 +7228,7 @@
         </w:tc>
         <w:tc>
           <w:tcPr>
-            <w:tcW w:w="3685" w:type="dxa"/>
+            <w:tcW w:w="2416" w:type="dxa"/>
             <w:vAlign w:val="center"/>
           </w:tcPr>
           <w:p>
@@ -6025,7 +7244,7 @@
       <w:tr>
         <w:tc>
           <w:tcPr>
-            <w:tcW w:w="1290" w:type="dxa"/>
+            <w:tcW w:w="1650" w:type="dxa"/>
             <w:vAlign w:val="center"/>
           </w:tcPr>
           <w:p>
@@ -6073,7 +7292,7 @@
         </w:tc>
         <w:tc>
           <w:tcPr>
-            <w:tcW w:w="3685" w:type="dxa"/>
+            <w:tcW w:w="2416" w:type="dxa"/>
             <w:vAlign w:val="center"/>
           </w:tcPr>
           <w:p>
@@ -6099,7 +7318,7 @@
       <w:r>
         <w:t>CI Baseline Procedure</w:t>
       </w:r>
-      <w:bookmarkEnd w:id="13"/>
+      <w:bookmarkEnd w:id="12"/>
     </w:p>
     <w:p/>
     <w:p>
@@ -6123,9 +7342,9 @@
           <w:lang w:eastAsia="ja-JP"/>
         </w:rPr>
         <w:drawing>
-          <wp:inline distT="0" distB="0" distL="0" distR="0" wp14:anchorId="00C82AA2" wp14:editId="1A182C85">
-            <wp:extent cx="6007735" cy="3865880"/>
-            <wp:effectExtent l="0" t="0" r="0" b="1270"/>
+          <wp:inline distT="0" distB="0" distL="0" distR="0" wp14:anchorId="5511454C" wp14:editId="129C4A1B">
+            <wp:extent cx="5200650" cy="3867150"/>
+            <wp:effectExtent l="0" t="0" r="0" b="0"/>
             <wp:docPr id="16" name="Picture 16"/>
             <wp:cNvGraphicFramePr>
               <a:graphicFrameLocks xmlns:a="http://schemas.openxmlformats.org/drawingml/2006/main" noChangeAspect="1"/>
@@ -6152,7 +7371,7 @@
                   <pic:spPr>
                     <a:xfrm>
                       <a:off x="0" y="0"/>
-                      <a:ext cx="6007735" cy="3865880"/>
+                      <a:ext cx="5198942" cy="3865880"/>
                     </a:xfrm>
                     <a:prstGeom prst="rect">
                       <a:avLst/>
@@ -6208,8 +7427,55 @@
     </w:p>
     <w:p>
       <w:pPr>
+        <w:pStyle w:val="NormalIndent"/>
+      </w:pPr>
+    </w:p>
+    <w:p>
+      <w:pPr>
+        <w:pStyle w:val="NormalIndent"/>
+      </w:pPr>
+    </w:p>
+    <w:p>
+      <w:pPr>
+        <w:pStyle w:val="NormalIndent"/>
+      </w:pPr>
+    </w:p>
+    <w:p>
+      <w:pPr>
+        <w:pStyle w:val="NormalIndent"/>
+      </w:pPr>
+    </w:p>
+    <w:p>
+      <w:pPr>
+        <w:pStyle w:val="NormalIndent"/>
+      </w:pPr>
+    </w:p>
+    <w:p>
+      <w:pPr>
+        <w:pStyle w:val="NormalIndent"/>
+      </w:pPr>
+    </w:p>
+    <w:p>
+      <w:pPr>
+        <w:pStyle w:val="NormalIndent"/>
+      </w:pPr>
+    </w:p>
+    <w:p>
+      <w:pPr>
+        <w:pStyle w:val="NormalIndent"/>
+      </w:pPr>
+    </w:p>
+    <w:p>
+      <w:pPr>
         <w:pStyle w:val="Heading4"/>
       </w:pPr>
+      <w:r>
+        <w:t xml:space="preserve">For Source code:  </w:t>
+      </w:r>
+    </w:p>
+    <w:p/>
+    <w:p/>
+    <w:p>
       <w:r>
         <w:rPr>
           <w:noProof/>
@@ -6218,15 +7484,15 @@
         <mc:AlternateContent>
           <mc:Choice Requires="wpg">
             <w:drawing>
-              <wp:anchor distT="0" distB="0" distL="114300" distR="114300" simplePos="0" relativeHeight="251661824" behindDoc="0" locked="0" layoutInCell="1" allowOverlap="1" wp14:anchorId="2C70AF7A" wp14:editId="7A08B365">
+              <wp:anchor distT="0" distB="0" distL="114300" distR="114300" simplePos="0" relativeHeight="251661824" behindDoc="0" locked="0" layoutInCell="1" allowOverlap="1" wp14:anchorId="10D3AAF4" wp14:editId="23520E83">
                 <wp:simplePos x="0" y="0"/>
                 <wp:positionH relativeFrom="column">
-                  <wp:posOffset>-95250</wp:posOffset>
+                  <wp:posOffset>-152400</wp:posOffset>
                 </wp:positionH>
                 <wp:positionV relativeFrom="paragraph">
-                  <wp:posOffset>238760</wp:posOffset>
+                  <wp:posOffset>104140</wp:posOffset>
                 </wp:positionV>
-                <wp:extent cx="5589905" cy="5256658"/>
+                <wp:extent cx="5589905" cy="5256530"/>
                 <wp:effectExtent l="0" t="0" r="10795" b="20320"/>
                 <wp:wrapNone/>
                 <wp:docPr id="17" name="Group 17"/>
@@ -6242,7 +7508,7 @@
                       <wpg:grpSpPr bwMode="auto">
                         <a:xfrm>
                           <a:off x="0" y="0"/>
-                          <a:ext cx="5589905" cy="5256658"/>
+                          <a:ext cx="5589905" cy="5256530"/>
                           <a:chOff x="1455" y="5160"/>
                           <a:chExt cx="9435" cy="7860"/>
                         </a:xfrm>
@@ -6576,7 +7842,7 @@
                             </wps:cNvSpPr>
                             <wps:spPr bwMode="auto">
                               <a:xfrm>
-                                <a:off x="5064" y="5160"/>
+                                <a:off x="5036" y="5160"/>
                                 <a:ext cx="2610" cy="1410"/>
                               </a:xfrm>
                               <a:prstGeom prst="rect">
@@ -6662,6 +7928,7 @@
                                   <w:r>
                                     <w:t xml:space="preserve">suffix </w:t>
                                   </w:r>
+                                  <w:proofErr w:type="gramStart"/>
                                   <w:r>
                                     <w:rPr>
                                       <w:b/>
@@ -6675,7 +7942,11 @@
                                     <w:t xml:space="preserve">  </w:t>
                                   </w:r>
                                   <w:r>
-                                    <w:t>if passed review and Unit Test</w:t>
+                                    <w:t>if</w:t>
+                                  </w:r>
+                                  <w:proofErr w:type="gramEnd"/>
+                                  <w:r>
+                                    <w:t xml:space="preserve"> passed review and Unit Test</w:t>
                                   </w:r>
                                 </w:p>
                               </w:txbxContent>
@@ -6790,13 +8061,7 @@
                                     <w:rPr>
                                       <w:b/>
                                     </w:rPr>
-                                    <w:t>Source</w:t>
-                                  </w:r>
-                                  <w:r>
-                                    <w:rPr>
-                                      <w:b/>
-                                    </w:rPr>
-                                    <w:t xml:space="preserve"> </w:t>
+                                    <w:t xml:space="preserve">Source </w:t>
                                   </w:r>
                                   <w:r>
                                     <w:t xml:space="preserve">with suffix </w:t>
@@ -7162,7 +8427,7 @@
           </mc:Choice>
           <mc:Fallback>
             <w:pict>
-              <v:group w14:anchorId="2C70AF7A" id="Group 17" o:spid="_x0000_s1026" style="position:absolute;left:0;text-align:left;margin-left:-7.5pt;margin-top:18.8pt;width:440.15pt;height:413.9pt;z-index:251661824" coordorigin="1455,5160" coordsize="9435,7860" o:gfxdata="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">
+              <v:group w14:anchorId="10D3AAF4" id="Group 17" o:spid="_x0000_s1026" style="position:absolute;left:0;text-align:left;margin-left:-12pt;margin-top:8.2pt;width:440.15pt;height:413.9pt;z-index:251661824" coordorigin="1455,5160" coordsize="9435,7860" o:gfxdata="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">
                 <v:shapetype id="_x0000_t202" coordsize="21600,21600" o:spt="202" path="m,l,21600r21600,l21600,xe">
                   <v:stroke joinstyle="miter"/>
                   <v:path gradientshapeok="t" o:connecttype="rect"/>
@@ -7226,7 +8491,7 @@
                     <v:stroke endarrow="block"/>
                   </v:shape>
                   <v:group id="Group 13" o:spid="_x0000_s1035" style="position:absolute;left:1455;top:5160;width:9435;height:7860" coordorigin="1455,5160" coordsize="9435,7860" o:gfxdata="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">
-                    <v:shape id="Text Box 14" o:spid="_x0000_s1036" type="#_x0000_t202" style="position:absolute;left:5064;top:5160;width:2610;height:1410;visibility:visible;mso-wrap-style:square;v-text-anchor:top" o:gfxdata="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" fillcolor="#bdd6ee">
+                    <v:shape id="Text Box 14" o:spid="_x0000_s1036" type="#_x0000_t202" style="position:absolute;left:5036;top:5160;width:2610;height:1410;visibility:visible;mso-wrap-style:square;v-text-anchor:top" o:gfxdata="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" fillcolor="#bdd6ee">
                       <v:textbox>
                         <w:txbxContent>
                           <w:p>
@@ -7268,6 +8533,7 @@
                             <w:r>
                               <w:t xml:space="preserve">suffix </w:t>
                             </w:r>
+                            <w:proofErr w:type="gramStart"/>
                             <w:r>
                               <w:rPr>
                                 <w:b/>
@@ -7281,7 +8547,11 @@
                               <w:t xml:space="preserve">  </w:t>
                             </w:r>
                             <w:r>
-                              <w:t>if passed review and Unit Test</w:t>
+                              <w:t>if</w:t>
+                            </w:r>
+                            <w:proofErr w:type="gramEnd"/>
+                            <w:r>
+                              <w:t xml:space="preserve"> passed review and Unit Test</w:t>
                             </w:r>
                           </w:p>
                         </w:txbxContent>
@@ -7342,13 +8612,7 @@
                               <w:rPr>
                                 <w:b/>
                               </w:rPr>
-                              <w:t>Source</w:t>
-                            </w:r>
-                            <w:r>
-                              <w:rPr>
-                                <w:b/>
-                              </w:rPr>
-                              <w:t xml:space="preserve"> </w:t>
+                              <w:t xml:space="preserve">Source </w:t>
                             </w:r>
                             <w:r>
                               <w:t xml:space="preserve">with suffix </w:t>
@@ -7409,9 +8673,13 @@
         </mc:AlternateContent>
       </w:r>
       <w:r>
-        <w:t xml:space="preserve">For Source code:  </w:t>
+        <w:tab/>
       </w:r>
     </w:p>
+    <w:p/>
+    <w:p/>
+    <w:p/>
+    <w:p/>
     <w:p/>
     <w:p>
       <w:r>
@@ -7422,15 +8690,15 @@
         <mc:AlternateContent>
           <mc:Choice Requires="wps">
             <w:drawing>
-              <wp:anchor distT="0" distB="0" distL="114300" distR="114300" simplePos="0" relativeHeight="251665920" behindDoc="0" locked="0" layoutInCell="1" allowOverlap="1" wp14:anchorId="3AD72A9B" wp14:editId="6B8A56BF">
+              <wp:anchor distT="0" distB="0" distL="114300" distR="114300" simplePos="0" relativeHeight="251665920" behindDoc="0" locked="0" layoutInCell="1" allowOverlap="1" wp14:anchorId="1E037017" wp14:editId="04EFD430">
                 <wp:simplePos x="0" y="0"/>
                 <wp:positionH relativeFrom="column">
-                  <wp:posOffset>4667250</wp:posOffset>
+                  <wp:posOffset>4676775</wp:posOffset>
                 </wp:positionH>
                 <wp:positionV relativeFrom="paragraph">
-                  <wp:posOffset>146050</wp:posOffset>
+                  <wp:posOffset>50165</wp:posOffset>
                 </wp:positionV>
-                <wp:extent cx="9804" cy="514340"/>
+                <wp:extent cx="9525" cy="513715"/>
                 <wp:effectExtent l="0" t="0" r="28575" b="19685"/>
                 <wp:wrapNone/>
                 <wp:docPr id="66" name="AutoShape 23"/>
@@ -7446,7 +8714,7 @@
                       <wps:spPr bwMode="auto">
                         <a:xfrm>
                           <a:off x="0" y="0"/>
-                          <a:ext cx="9804" cy="514340"/>
+                          <a:ext cx="9525" cy="513715"/>
                         </a:xfrm>
                         <a:prstGeom prst="straightConnector1">
                           <a:avLst/>
@@ -7483,26 +8751,12 @@
           </mc:Choice>
           <mc:Fallback>
             <w:pict>
-              <v:shape w14:anchorId="0B1DCC6C" id="AutoShape 23" o:spid="_x0000_s1026" type="#_x0000_t32" style="position:absolute;margin-left:367.5pt;margin-top:11.5pt;width:.75pt;height:40.5pt;z-index:251665920;visibility:visible;mso-wrap-style:square;mso-width-percent:0;mso-height-percent:0;mso-wrap-distance-left:9pt;mso-wrap-distance-top:0;mso-wrap-distance-right:9pt;mso-wrap-distance-bottom:0;mso-position-horizontal:absolute;mso-position-horizontal-relative:text;mso-position-vertical:absolute;mso-position-vertical-relative:text;mso-width-percent:0;mso-height-percent:0;mso-width-relative:margin;mso-height-relative:margin" o:gfxdata="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"/>
+              <v:shape w14:anchorId="6545B81D" id="AutoShape 23" o:spid="_x0000_s1026" type="#_x0000_t32" style="position:absolute;margin-left:368.25pt;margin-top:3.95pt;width:.75pt;height:40.45pt;z-index:251665920;visibility:visible;mso-wrap-style:square;mso-width-percent:0;mso-height-percent:0;mso-wrap-distance-left:9pt;mso-wrap-distance-top:0;mso-wrap-distance-right:9pt;mso-wrap-distance-bottom:0;mso-position-horizontal:absolute;mso-position-horizontal-relative:text;mso-position-vertical:absolute;mso-position-vertical-relative:text;mso-width-percent:0;mso-height-percent:0;mso-width-relative:margin;mso-height-relative:margin" o:gfxdata="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"/>
             </w:pict>
           </mc:Fallback>
         </mc:AlternateContent>
       </w:r>
     </w:p>
-    <w:p>
-      <w:r>
-        <w:tab/>
-      </w:r>
-    </w:p>
-    <w:p/>
-    <w:p/>
-    <w:p/>
-    <w:p/>
-    <w:p/>
-    <w:p/>
-    <w:p/>
-    <w:p/>
-    <w:p/>
     <w:p/>
     <w:p/>
     <w:p/>
@@ -7531,17 +8785,17 @@
       <w:pPr>
         <w:pStyle w:val="Heading2"/>
       </w:pPr>
-      <w:bookmarkStart w:id="14" w:name="_Toc251245981"/>
-      <w:bookmarkStart w:id="15" w:name="_Toc251245982"/>
-      <w:bookmarkEnd w:id="14"/>
+      <w:bookmarkStart w:id="13" w:name="_Toc251245981"/>
+      <w:bookmarkStart w:id="14" w:name="_Toc251245982"/>
+      <w:bookmarkEnd w:id="13"/>
       <w:r>
         <w:t>Project Baseline schedule</w:t>
       </w:r>
     </w:p>
     <w:tbl>
       <w:tblPr>
-        <w:tblW w:w="9180" w:type="dxa"/>
-        <w:tblInd w:w="378" w:type="dxa"/>
+        <w:tblW w:w="8370" w:type="dxa"/>
+        <w:tblInd w:w="108" w:type="dxa"/>
         <w:tblBorders>
           <w:top w:val="dotted" w:sz="4" w:space="0" w:color="808080"/>
           <w:left w:val="dotted" w:sz="4" w:space="0" w:color="808080"/>
@@ -7555,10 +8809,10 @@
         <w:tblLook w:val="0000" w:firstRow="0" w:lastRow="0" w:firstColumn="0" w:lastColumn="0" w:noHBand="0" w:noVBand="0"/>
       </w:tblPr>
       <w:tblGrid>
-        <w:gridCol w:w="723"/>
+        <w:gridCol w:w="993"/>
         <w:gridCol w:w="3183"/>
         <w:gridCol w:w="2273"/>
-        <w:gridCol w:w="3001"/>
+        <w:gridCol w:w="1921"/>
       </w:tblGrid>
       <w:tr>
         <w:trPr>
@@ -7566,7 +8820,7 @@
         </w:trPr>
         <w:tc>
           <w:tcPr>
-            <w:tcW w:w="723" w:type="dxa"/>
+            <w:tcW w:w="993" w:type="dxa"/>
             <w:tcBorders>
               <w:bottom w:val="dotted" w:sz="2" w:space="0" w:color="808080"/>
             </w:tcBorders>
@@ -7644,7 +8898,7 @@
         </w:tc>
         <w:tc>
           <w:tcPr>
-            <w:tcW w:w="3001" w:type="dxa"/>
+            <w:tcW w:w="1921" w:type="dxa"/>
             <w:tcBorders>
               <w:bottom w:val="dotted" w:sz="2" w:space="0" w:color="808080"/>
             </w:tcBorders>
@@ -7672,14 +8926,15 @@
       <w:tr>
         <w:tc>
           <w:tcPr>
-            <w:tcW w:w="723" w:type="dxa"/>
-            <w:vAlign w:val="center"/>
-          </w:tcPr>
-          <w:p>
-            <w:pPr>
-              <w:pStyle w:val="bang0"/>
-            </w:pPr>
-            <w:r>
+            <w:tcW w:w="993" w:type="dxa"/>
+            <w:vAlign w:val="center"/>
+          </w:tcPr>
+          <w:p>
+            <w:pPr>
+              <w:pStyle w:val="bang0"/>
+            </w:pPr>
+            <w:r>
+              <w:lastRenderedPageBreak/>
               <w:t>1</w:t>
             </w:r>
           </w:p>
@@ -7723,7 +8978,7 @@
         </w:tc>
         <w:tc>
           <w:tcPr>
-            <w:tcW w:w="3001" w:type="dxa"/>
+            <w:tcW w:w="1921" w:type="dxa"/>
             <w:vAlign w:val="center"/>
           </w:tcPr>
           <w:p>
@@ -7739,7 +8994,7 @@
       <w:tr>
         <w:tc>
           <w:tcPr>
-            <w:tcW w:w="723" w:type="dxa"/>
+            <w:tcW w:w="993" w:type="dxa"/>
             <w:vAlign w:val="center"/>
           </w:tcPr>
           <w:p>
@@ -7761,7 +9016,7 @@
               <w:pStyle w:val="bang0"/>
             </w:pPr>
             <w:r>
-              <w:t>Definition</w:t>
+              <w:t>Solution</w:t>
             </w:r>
           </w:p>
         </w:tc>
@@ -7781,13 +9036,19 @@
               <w:rPr>
                 <w:lang w:val="en-GB"/>
               </w:rPr>
-              <w:t>Baseline to adapt new methodology to project solution</w:t>
-            </w:r>
-          </w:p>
-        </w:tc>
-        <w:tc>
-          <w:tcPr>
-            <w:tcW w:w="3001" w:type="dxa"/>
+              <w:t xml:space="preserve">When Architectural design </w:t>
+            </w:r>
+            <w:r>
+              <w:rPr>
+                <w:lang w:val="en-GB"/>
+              </w:rPr>
+              <w:t>v1.0 is released and baseline</w:t>
+            </w:r>
+          </w:p>
+        </w:tc>
+        <w:tc>
+          <w:tcPr>
+            <w:tcW w:w="1921" w:type="dxa"/>
             <w:vAlign w:val="center"/>
           </w:tcPr>
           <w:p>
@@ -7806,15 +9067,14 @@
       <w:tr>
         <w:tc>
           <w:tcPr>
-            <w:tcW w:w="723" w:type="dxa"/>
-            <w:vAlign w:val="center"/>
-          </w:tcPr>
-          <w:p>
-            <w:pPr>
-              <w:pStyle w:val="bang0"/>
-            </w:pPr>
-            <w:r>
-              <w:lastRenderedPageBreak/>
+            <w:tcW w:w="993" w:type="dxa"/>
+            <w:vAlign w:val="center"/>
+          </w:tcPr>
+          <w:p>
+            <w:pPr>
+              <w:pStyle w:val="bang0"/>
+            </w:pPr>
+            <w:r>
               <w:t>3</w:t>
             </w:r>
           </w:p>
@@ -7829,7 +9089,7 @@
               <w:pStyle w:val="bang0"/>
             </w:pPr>
             <w:r>
-              <w:t>Solution</w:t>
+              <w:t>Construction</w:t>
             </w:r>
           </w:p>
         </w:tc>
@@ -7849,19 +9109,13 @@
               <w:rPr>
                 <w:lang w:val="en-GB"/>
               </w:rPr>
-              <w:t xml:space="preserve">When Architectural design </w:t>
-            </w:r>
-            <w:r>
-              <w:rPr>
-                <w:lang w:val="en-GB"/>
-              </w:rPr>
-              <w:t>v1.0 is released and baseline</w:t>
-            </w:r>
-          </w:p>
-        </w:tc>
-        <w:tc>
-          <w:tcPr>
-            <w:tcW w:w="3001" w:type="dxa"/>
+              <w:t>Right the end of development phase</w:t>
+            </w:r>
+          </w:p>
+        </w:tc>
+        <w:tc>
+          <w:tcPr>
+            <w:tcW w:w="1921" w:type="dxa"/>
             <w:vAlign w:val="center"/>
           </w:tcPr>
           <w:p>
@@ -7880,7 +9134,7 @@
       <w:tr>
         <w:tc>
           <w:tcPr>
-            <w:tcW w:w="723" w:type="dxa"/>
+            <w:tcW w:w="993" w:type="dxa"/>
             <w:vAlign w:val="center"/>
           </w:tcPr>
           <w:p>
@@ -7902,7 +9156,7 @@
               <w:pStyle w:val="bang0"/>
             </w:pPr>
             <w:r>
-              <w:t>Construction</w:t>
+              <w:t>Wrap-up</w:t>
             </w:r>
           </w:p>
         </w:tc>
@@ -7922,73 +9176,6 @@
               <w:rPr>
                 <w:lang w:val="en-GB"/>
               </w:rPr>
-              <w:t>Right the end of development phase</w:t>
-            </w:r>
-          </w:p>
-        </w:tc>
-        <w:tc>
-          <w:tcPr>
-            <w:tcW w:w="3001" w:type="dxa"/>
-            <w:vAlign w:val="center"/>
-          </w:tcPr>
-          <w:p>
-            <w:pPr>
-              <w:pStyle w:val="bang0"/>
-              <w:rPr>
-                <w:lang w:val="en-GB"/>
-              </w:rPr>
-            </w:pPr>
-            <w:r>
-              <w:t>Project team</w:t>
-            </w:r>
-          </w:p>
-        </w:tc>
-      </w:tr>
-      <w:tr>
-        <w:tc>
-          <w:tcPr>
-            <w:tcW w:w="723" w:type="dxa"/>
-            <w:vAlign w:val="center"/>
-          </w:tcPr>
-          <w:p>
-            <w:pPr>
-              <w:pStyle w:val="bang0"/>
-            </w:pPr>
-            <w:r>
-              <w:t>5</w:t>
-            </w:r>
-          </w:p>
-        </w:tc>
-        <w:tc>
-          <w:tcPr>
-            <w:tcW w:w="3183" w:type="dxa"/>
-            <w:vAlign w:val="center"/>
-          </w:tcPr>
-          <w:p>
-            <w:pPr>
-              <w:pStyle w:val="bang0"/>
-            </w:pPr>
-            <w:r>
-              <w:t>Wrap-up</w:t>
-            </w:r>
-          </w:p>
-        </w:tc>
-        <w:tc>
-          <w:tcPr>
-            <w:tcW w:w="2273" w:type="dxa"/>
-            <w:vAlign w:val="center"/>
-          </w:tcPr>
-          <w:p>
-            <w:pPr>
-              <w:pStyle w:val="bang0"/>
-              <w:rPr>
-                <w:lang w:val="en-GB"/>
-              </w:rPr>
-            </w:pPr>
-            <w:r>
-              <w:rPr>
-                <w:lang w:val="en-GB"/>
-              </w:rPr>
               <w:t xml:space="preserve">After the final release. </w:t>
             </w:r>
             <w:r>
@@ -8001,7 +9188,7 @@
         </w:tc>
         <w:tc>
           <w:tcPr>
-            <w:tcW w:w="3001" w:type="dxa"/>
+            <w:tcW w:w="1921" w:type="dxa"/>
             <w:vAlign w:val="center"/>
           </w:tcPr>
           <w:p>
@@ -8030,7 +9217,7 @@
       <w:r>
         <w:t>Directory structure &amp; Access right</w:t>
       </w:r>
-      <w:bookmarkEnd w:id="15"/>
+      <w:bookmarkEnd w:id="14"/>
     </w:p>
     <w:p>
       <w:pPr>
@@ -8063,8 +9250,8 @@
     </w:p>
     <w:tbl>
       <w:tblPr>
-        <w:tblW w:w="9180" w:type="dxa"/>
-        <w:tblInd w:w="378" w:type="dxa"/>
+        <w:tblW w:w="8370" w:type="dxa"/>
+        <w:tblInd w:w="108" w:type="dxa"/>
         <w:tblBorders>
           <w:top w:val="dotted" w:sz="4" w:space="0" w:color="808080"/>
           <w:left w:val="dotted" w:sz="4" w:space="0" w:color="808080"/>
@@ -8078,8 +9265,8 @@
         <w:tblLook w:val="0000" w:firstRow="0" w:lastRow="0" w:firstColumn="0" w:lastColumn="0" w:noHBand="0" w:noVBand="0"/>
       </w:tblPr>
       <w:tblGrid>
-        <w:gridCol w:w="1170"/>
-        <w:gridCol w:w="8010"/>
+        <w:gridCol w:w="1440"/>
+        <w:gridCol w:w="6930"/>
       </w:tblGrid>
       <w:tr>
         <w:trPr>
@@ -8088,7 +9275,7 @@
         </w:trPr>
         <w:tc>
           <w:tcPr>
-            <w:tcW w:w="1170" w:type="dxa"/>
+            <w:tcW w:w="1440" w:type="dxa"/>
             <w:vMerge w:val="restart"/>
             <w:shd w:val="clear" w:color="auto" w:fill="C0C0C0"/>
           </w:tcPr>
@@ -8111,7 +9298,7 @@
         </w:tc>
         <w:tc>
           <w:tcPr>
-            <w:tcW w:w="8010" w:type="dxa"/>
+            <w:tcW w:w="6930" w:type="dxa"/>
             <w:vMerge w:val="restart"/>
             <w:shd w:val="clear" w:color="auto" w:fill="C0C0C0"/>
           </w:tcPr>
@@ -8140,7 +9327,7 @@
         </w:trPr>
         <w:tc>
           <w:tcPr>
-            <w:tcW w:w="1170" w:type="dxa"/>
+            <w:tcW w:w="1440" w:type="dxa"/>
             <w:vMerge/>
             <w:shd w:val="clear" w:color="auto" w:fill="C0C0C0"/>
           </w:tcPr>
@@ -8156,7 +9343,7 @@
         </w:tc>
         <w:tc>
           <w:tcPr>
-            <w:tcW w:w="8010" w:type="dxa"/>
+            <w:tcW w:w="6930" w:type="dxa"/>
             <w:vMerge/>
             <w:shd w:val="clear" w:color="auto" w:fill="C0C0C0"/>
           </w:tcPr>
@@ -8174,7 +9361,7 @@
       <w:tr>
         <w:tc>
           <w:tcPr>
-            <w:tcW w:w="1170" w:type="dxa"/>
+            <w:tcW w:w="1440" w:type="dxa"/>
             <w:vAlign w:val="center"/>
           </w:tcPr>
           <w:p>
@@ -8188,7 +9375,7 @@
         </w:tc>
         <w:tc>
           <w:tcPr>
-            <w:tcW w:w="8010" w:type="dxa"/>
+            <w:tcW w:w="6930" w:type="dxa"/>
             <w:vAlign w:val="center"/>
           </w:tcPr>
           <w:p>
@@ -8204,7 +9391,7 @@
       <w:tr>
         <w:tc>
           <w:tcPr>
-            <w:tcW w:w="1170" w:type="dxa"/>
+            <w:tcW w:w="1440" w:type="dxa"/>
             <w:vAlign w:val="center"/>
           </w:tcPr>
           <w:p>
@@ -8218,7 +9405,7 @@
         </w:tc>
         <w:tc>
           <w:tcPr>
-            <w:tcW w:w="8010" w:type="dxa"/>
+            <w:tcW w:w="6930" w:type="dxa"/>
             <w:vAlign w:val="center"/>
           </w:tcPr>
           <w:p>
@@ -8242,7 +9429,7 @@
       <w:tr>
         <w:tc>
           <w:tcPr>
-            <w:tcW w:w="1170" w:type="dxa"/>
+            <w:tcW w:w="1440" w:type="dxa"/>
             <w:vAlign w:val="center"/>
           </w:tcPr>
           <w:p>
@@ -8256,7 +9443,7 @@
         </w:tc>
         <w:tc>
           <w:tcPr>
-            <w:tcW w:w="8010" w:type="dxa"/>
+            <w:tcW w:w="6930" w:type="dxa"/>
             <w:vAlign w:val="center"/>
           </w:tcPr>
           <w:p>
@@ -8280,7 +9467,7 @@
       <w:tr>
         <w:tc>
           <w:tcPr>
-            <w:tcW w:w="1170" w:type="dxa"/>
+            <w:tcW w:w="1440" w:type="dxa"/>
             <w:vAlign w:val="center"/>
           </w:tcPr>
           <w:p>
@@ -8294,7 +9481,7 @@
         </w:tc>
         <w:tc>
           <w:tcPr>
-            <w:tcW w:w="8010" w:type="dxa"/>
+            <w:tcW w:w="6930" w:type="dxa"/>
             <w:vAlign w:val="center"/>
           </w:tcPr>
           <w:p>
@@ -8318,7 +9505,7 @@
       <w:tr>
         <w:tc>
           <w:tcPr>
-            <w:tcW w:w="1170" w:type="dxa"/>
+            <w:tcW w:w="1440" w:type="dxa"/>
             <w:vAlign w:val="center"/>
           </w:tcPr>
           <w:p>
@@ -8332,7 +9519,7 @@
         </w:tc>
         <w:tc>
           <w:tcPr>
-            <w:tcW w:w="8010" w:type="dxa"/>
+            <w:tcW w:w="6930" w:type="dxa"/>
             <w:vAlign w:val="center"/>
           </w:tcPr>
           <w:p>
@@ -8351,7 +9538,11 @@
               <w:t xml:space="preserve">Archive area is a protected area for project </w:t>
             </w:r>
             <w:r>
-              <w:t>baselines where all the CIs can</w:t>
+              <w:t xml:space="preserve">baselines where all the CIs </w:t>
+            </w:r>
+            <w:r>
+              <w:lastRenderedPageBreak/>
+              <w:t>can</w:t>
             </w:r>
             <w:r>
               <w:t>not be changed by any member</w:t>
@@ -8365,6 +9556,7 @@
         <w:pStyle w:val="Heading3"/>
       </w:pPr>
       <w:r>
+        <w:lastRenderedPageBreak/>
         <w:t>Directory structure</w:t>
       </w:r>
     </w:p>
@@ -8376,8 +9568,8 @@
     </w:p>
     <w:tbl>
       <w:tblPr>
-        <w:tblW w:w="9369" w:type="dxa"/>
-        <w:tblInd w:w="378" w:type="dxa"/>
+        <w:tblW w:w="8370" w:type="dxa"/>
+        <w:tblInd w:w="108" w:type="dxa"/>
         <w:tblBorders>
           <w:top w:val="dotted" w:sz="4" w:space="0" w:color="808080"/>
           <w:left w:val="dotted" w:sz="4" w:space="0" w:color="808080"/>
@@ -8391,11 +9583,11 @@
         <w:tblLook w:val="0000" w:firstRow="0" w:lastRow="0" w:firstColumn="0" w:lastColumn="0" w:noHBand="0" w:noVBand="0"/>
       </w:tblPr>
       <w:tblGrid>
-        <w:gridCol w:w="1148"/>
+        <w:gridCol w:w="1418"/>
         <w:gridCol w:w="1552"/>
-        <w:gridCol w:w="3409"/>
-        <w:gridCol w:w="1418"/>
-        <w:gridCol w:w="1842"/>
+        <w:gridCol w:w="2610"/>
+        <w:gridCol w:w="1710"/>
+        <w:gridCol w:w="1080"/>
       </w:tblGrid>
       <w:tr>
         <w:trPr>
@@ -8404,7 +9596,7 @@
         </w:trPr>
         <w:tc>
           <w:tcPr>
-            <w:tcW w:w="1148" w:type="dxa"/>
+            <w:tcW w:w="1418" w:type="dxa"/>
             <w:shd w:val="clear" w:color="auto" w:fill="C0C0C0"/>
           </w:tcPr>
           <w:p>
@@ -8448,7 +9640,7 @@
         </w:tc>
         <w:tc>
           <w:tcPr>
-            <w:tcW w:w="3409" w:type="dxa"/>
+            <w:tcW w:w="2610" w:type="dxa"/>
             <w:shd w:val="clear" w:color="auto" w:fill="C0C0C0"/>
           </w:tcPr>
           <w:p>
@@ -8470,7 +9662,7 @@
         </w:tc>
         <w:tc>
           <w:tcPr>
-            <w:tcW w:w="1418" w:type="dxa"/>
+            <w:tcW w:w="1710" w:type="dxa"/>
             <w:shd w:val="clear" w:color="auto" w:fill="C0C0C0"/>
           </w:tcPr>
           <w:p>
@@ -8492,7 +9684,7 @@
         </w:tc>
         <w:tc>
           <w:tcPr>
-            <w:tcW w:w="1842" w:type="dxa"/>
+            <w:tcW w:w="1080" w:type="dxa"/>
             <w:shd w:val="clear" w:color="auto" w:fill="C0C0C0"/>
           </w:tcPr>
           <w:p>
@@ -8519,7 +9711,7 @@
         </w:trPr>
         <w:tc>
           <w:tcPr>
-            <w:tcW w:w="9369" w:type="dxa"/>
+            <w:tcW w:w="8370" w:type="dxa"/>
             <w:gridSpan w:val="5"/>
             <w:shd w:val="clear" w:color="auto" w:fill="E6E6E6"/>
           </w:tcPr>
@@ -8536,7 +9728,7 @@
       <w:tr>
         <w:tc>
           <w:tcPr>
-            <w:tcW w:w="1148" w:type="dxa"/>
+            <w:tcW w:w="1418" w:type="dxa"/>
             <w:vMerge w:val="restart"/>
           </w:tcPr>
           <w:p>
@@ -8563,7 +9755,7 @@
         </w:tc>
         <w:tc>
           <w:tcPr>
-            <w:tcW w:w="3409" w:type="dxa"/>
+            <w:tcW w:w="2610" w:type="dxa"/>
           </w:tcPr>
           <w:p>
             <w:pPr>
@@ -8576,45 +9768,44 @@
               <w:rPr>
                 <w:lang w:val="da-DK"/>
               </w:rPr>
-              <w:t xml:space="preserve">Documents of Requiements, </w:t>
+              <w:t>Documents of Requi</w:t>
             </w:r>
             <w:r>
               <w:rPr>
                 <w:lang w:val="da-DK"/>
               </w:rPr>
-              <w:lastRenderedPageBreak/>
-              <w:t>Design, Test, …</w:t>
-            </w:r>
-          </w:p>
-        </w:tc>
-        <w:tc>
-          <w:tcPr>
-            <w:tcW w:w="1418" w:type="dxa"/>
-          </w:tcPr>
-          <w:p>
-            <w:pPr>
-              <w:pStyle w:val="bang0"/>
-            </w:pPr>
-            <w:r>
-              <w:lastRenderedPageBreak/>
-              <w:t xml:space="preserve">Release + </w:t>
-            </w:r>
-            <w:r>
-              <w:lastRenderedPageBreak/>
-              <w:t>Review</w:t>
-            </w:r>
-          </w:p>
-        </w:tc>
-        <w:tc>
-          <w:tcPr>
-            <w:tcW w:w="1842" w:type="dxa"/>
-          </w:tcPr>
-          <w:p>
-            <w:pPr>
-              <w:pStyle w:val="bang0"/>
-            </w:pPr>
-            <w:r>
-              <w:lastRenderedPageBreak/>
+              <w:t>r</w:t>
+            </w:r>
+            <w:r>
+              <w:rPr>
+                <w:lang w:val="da-DK"/>
+              </w:rPr>
+              <w:t>ements, Design, Test, …</w:t>
+            </w:r>
+          </w:p>
+        </w:tc>
+        <w:tc>
+          <w:tcPr>
+            <w:tcW w:w="1710" w:type="dxa"/>
+          </w:tcPr>
+          <w:p>
+            <w:pPr>
+              <w:pStyle w:val="bang0"/>
+            </w:pPr>
+            <w:r>
+              <w:t>Release + Review</w:t>
+            </w:r>
+          </w:p>
+        </w:tc>
+        <w:tc>
+          <w:tcPr>
+            <w:tcW w:w="1080" w:type="dxa"/>
+          </w:tcPr>
+          <w:p>
+            <w:pPr>
+              <w:pStyle w:val="bang0"/>
+            </w:pPr>
+            <w:r>
               <w:t>Full: PM, CC</w:t>
             </w:r>
           </w:p>
@@ -8623,7 +9814,6 @@
               <w:pStyle w:val="bang0"/>
             </w:pPr>
             <w:r>
-              <w:lastRenderedPageBreak/>
               <w:t xml:space="preserve">Modify: PIC </w:t>
             </w:r>
           </w:p>
@@ -8640,7 +9830,7 @@
       <w:tr>
         <w:tc>
           <w:tcPr>
-            <w:tcW w:w="1148" w:type="dxa"/>
+            <w:tcW w:w="1418" w:type="dxa"/>
             <w:vMerge/>
           </w:tcPr>
           <w:p>
@@ -8658,13 +9848,13 @@
               <w:pStyle w:val="bang0"/>
             </w:pPr>
             <w:r>
-              <w:t>Meeting minutes</w:t>
-            </w:r>
-          </w:p>
-        </w:tc>
-        <w:tc>
-          <w:tcPr>
-            <w:tcW w:w="3409" w:type="dxa"/>
+              <w:t>Deliverables</w:t>
+            </w:r>
+          </w:p>
+        </w:tc>
+        <w:tc>
+          <w:tcPr>
+            <w:tcW w:w="2610" w:type="dxa"/>
           </w:tcPr>
           <w:p>
             <w:pPr>
@@ -8677,26 +9867,29 @@
               <w:rPr>
                 <w:lang w:val="da-DK"/>
               </w:rPr>
-              <w:t>Store project meeting minutes, including meeting minutes with customer</w:t>
-            </w:r>
-          </w:p>
-        </w:tc>
-        <w:tc>
-          <w:tcPr>
-            <w:tcW w:w="1418" w:type="dxa"/>
-          </w:tcPr>
-          <w:p>
-            <w:pPr>
-              <w:pStyle w:val="bang0"/>
-            </w:pPr>
-            <w:r>
-              <w:t>NA</w:t>
-            </w:r>
-          </w:p>
-        </w:tc>
-        <w:tc>
-          <w:tcPr>
-            <w:tcW w:w="1842" w:type="dxa"/>
+              <w:t>Document of Reports (1-&gt;6) to deliver</w:t>
+            </w:r>
+          </w:p>
+        </w:tc>
+        <w:tc>
+          <w:tcPr>
+            <w:tcW w:w="1710" w:type="dxa"/>
+          </w:tcPr>
+          <w:p>
+            <w:pPr>
+              <w:pStyle w:val="bang0"/>
+              <w:rPr>
+                <w:lang w:val="da-DK"/>
+              </w:rPr>
+            </w:pPr>
+            <w:r>
+              <w:t>Release + Review</w:t>
+            </w:r>
+          </w:p>
+        </w:tc>
+        <w:tc>
+          <w:tcPr>
+            <w:tcW w:w="1080" w:type="dxa"/>
           </w:tcPr>
           <w:p>
             <w:pPr>
@@ -8711,7 +9904,15 @@
               <w:pStyle w:val="bang0"/>
             </w:pPr>
             <w:r>
-              <w:t>Modify: All</w:t>
+              <w:t xml:space="preserve">Modify: PIC </w:t>
+            </w:r>
+          </w:p>
+          <w:p>
+            <w:pPr>
+              <w:pStyle w:val="bang0"/>
+            </w:pPr>
+            <w:r>
+              <w:t>Read: All</w:t>
             </w:r>
           </w:p>
         </w:tc>
@@ -8719,7 +9920,7 @@
       <w:tr>
         <w:tc>
           <w:tcPr>
-            <w:tcW w:w="1148" w:type="dxa"/>
+            <w:tcW w:w="1418" w:type="dxa"/>
             <w:vMerge/>
           </w:tcPr>
           <w:p>
@@ -8737,13 +9938,13 @@
               <w:pStyle w:val="bang0"/>
             </w:pPr>
             <w:r>
-              <w:t>Plan</w:t>
-            </w:r>
-          </w:p>
-        </w:tc>
-        <w:tc>
-          <w:tcPr>
-            <w:tcW w:w="3409" w:type="dxa"/>
+              <w:t>Meeting minutes</w:t>
+            </w:r>
+          </w:p>
+        </w:tc>
+        <w:tc>
+          <w:tcPr>
+            <w:tcW w:w="2610" w:type="dxa"/>
           </w:tcPr>
           <w:p>
             <w:pPr>
@@ -8756,26 +9957,26 @@
               <w:rPr>
                 <w:lang w:val="da-DK"/>
               </w:rPr>
-              <w:t>Store Proposal, Estimation, Project Plans, Project schedule, Task list</w:t>
-            </w:r>
-          </w:p>
-        </w:tc>
-        <w:tc>
-          <w:tcPr>
-            <w:tcW w:w="1418" w:type="dxa"/>
-          </w:tcPr>
-          <w:p>
-            <w:pPr>
-              <w:pStyle w:val="bang0"/>
-            </w:pPr>
-            <w:r>
-              <w:t>Review + Release</w:t>
-            </w:r>
-          </w:p>
-        </w:tc>
-        <w:tc>
-          <w:tcPr>
-            <w:tcW w:w="1842" w:type="dxa"/>
+              <w:t>Store project meeting minutes, including meeting minutes with customer</w:t>
+            </w:r>
+          </w:p>
+        </w:tc>
+        <w:tc>
+          <w:tcPr>
+            <w:tcW w:w="1710" w:type="dxa"/>
+          </w:tcPr>
+          <w:p>
+            <w:pPr>
+              <w:pStyle w:val="bang0"/>
+            </w:pPr>
+            <w:r>
+              <w:t>Release + Review</w:t>
+            </w:r>
+          </w:p>
+        </w:tc>
+        <w:tc>
+          <w:tcPr>
+            <w:tcW w:w="1080" w:type="dxa"/>
           </w:tcPr>
           <w:p>
             <w:pPr>
@@ -8790,15 +9991,7 @@
               <w:pStyle w:val="bang0"/>
             </w:pPr>
             <w:r>
-              <w:t>Modify: PTL</w:t>
-            </w:r>
-          </w:p>
-          <w:p>
-            <w:pPr>
-              <w:pStyle w:val="bang0"/>
-            </w:pPr>
-            <w:r>
-              <w:t>Read: All</w:t>
+              <w:t>Modify: All</w:t>
             </w:r>
           </w:p>
         </w:tc>
@@ -8806,7 +9999,7 @@
       <w:tr>
         <w:tc>
           <w:tcPr>
-            <w:tcW w:w="1148" w:type="dxa"/>
+            <w:tcW w:w="1418" w:type="dxa"/>
             <w:vMerge/>
           </w:tcPr>
           <w:p>
@@ -8824,13 +10017,13 @@
               <w:pStyle w:val="bang0"/>
             </w:pPr>
             <w:r>
-              <w:t>Record</w:t>
-            </w:r>
-          </w:p>
-        </w:tc>
-        <w:tc>
-          <w:tcPr>
-            <w:tcW w:w="3409" w:type="dxa"/>
+              <w:t>Plan</w:t>
+            </w:r>
+          </w:p>
+        </w:tc>
+        <w:tc>
+          <w:tcPr>
+            <w:tcW w:w="2610" w:type="dxa"/>
           </w:tcPr>
           <w:p>
             <w:pPr>
@@ -8843,102 +10036,26 @@
               <w:rPr>
                 <w:lang w:val="da-DK"/>
               </w:rPr>
-              <w:t>Store project records, divided into</w:t>
-            </w:r>
-          </w:p>
-          <w:p>
-            <w:pPr>
-              <w:pStyle w:val="bang0"/>
-              <w:rPr>
-                <w:lang w:val="da-DK"/>
-              </w:rPr>
-            </w:pPr>
-            <w:r>
-              <w:rPr>
-                <w:lang w:val="da-DK"/>
-              </w:rPr>
-              <w:t>Review: include Review, Test and  Inspection records</w:t>
-            </w:r>
-          </w:p>
-          <w:p>
-            <w:pPr>
-              <w:pStyle w:val="bang0"/>
-              <w:rPr>
-                <w:lang w:val="da-DK"/>
-              </w:rPr>
-            </w:pPr>
-            <w:r>
-              <w:rPr>
-                <w:lang w:val="da-DK"/>
-              </w:rPr>
-              <w:t>Change request</w:t>
-            </w:r>
-          </w:p>
-          <w:p>
-            <w:pPr>
-              <w:pStyle w:val="bang0"/>
-              <w:rPr>
-                <w:lang w:val="da-DK"/>
-              </w:rPr>
-            </w:pPr>
-            <w:r>
-              <w:rPr>
-                <w:lang w:val="da-DK"/>
-              </w:rPr>
-              <w:t>Acceptance</w:t>
-            </w:r>
-          </w:p>
-          <w:p>
-            <w:pPr>
-              <w:pStyle w:val="bang0"/>
-              <w:rPr>
-                <w:lang w:val="da-DK"/>
-              </w:rPr>
-            </w:pPr>
-            <w:r>
-              <w:rPr>
-                <w:lang w:val="da-DK"/>
-              </w:rPr>
-              <w:t>Mails</w:t>
-            </w:r>
-          </w:p>
-          <w:p>
-            <w:pPr>
-              <w:pStyle w:val="bang0"/>
-              <w:rPr>
-                <w:lang w:val="da-DK"/>
-              </w:rPr>
-            </w:pPr>
-            <w:r>
-              <w:rPr>
-                <w:lang w:val="da-DK"/>
-              </w:rPr>
-              <w:t>...</w:t>
-            </w:r>
-          </w:p>
-        </w:tc>
-        <w:tc>
-          <w:tcPr>
-            <w:tcW w:w="1418" w:type="dxa"/>
-          </w:tcPr>
-          <w:p>
-            <w:pPr>
-              <w:pStyle w:val="bang0"/>
-              <w:rPr>
-                <w:lang w:val="da-DK"/>
-              </w:rPr>
-            </w:pPr>
-            <w:r>
-              <w:rPr>
-                <w:lang w:val="da-DK"/>
-              </w:rPr>
-              <w:t>NA</w:t>
-            </w:r>
-          </w:p>
-        </w:tc>
-        <w:tc>
-          <w:tcPr>
-            <w:tcW w:w="1842" w:type="dxa"/>
+              <w:t>Store Proposal, Estimation, Project Plans, Project schedule, Task list</w:t>
+            </w:r>
+          </w:p>
+        </w:tc>
+        <w:tc>
+          <w:tcPr>
+            <w:tcW w:w="1710" w:type="dxa"/>
+          </w:tcPr>
+          <w:p>
+            <w:pPr>
+              <w:pStyle w:val="bang0"/>
+            </w:pPr>
+            <w:r>
+              <w:t>Review + Release</w:t>
+            </w:r>
+          </w:p>
+        </w:tc>
+        <w:tc>
+          <w:tcPr>
+            <w:tcW w:w="1080" w:type="dxa"/>
           </w:tcPr>
           <w:p>
             <w:pPr>
@@ -8953,7 +10070,15 @@
               <w:pStyle w:val="bang0"/>
             </w:pPr>
             <w:r>
-              <w:t>Modify: All</w:t>
+              <w:t>Modify: PTL</w:t>
+            </w:r>
+          </w:p>
+          <w:p>
+            <w:pPr>
+              <w:pStyle w:val="bang0"/>
+            </w:pPr>
+            <w:r>
+              <w:t>Read: All</w:t>
             </w:r>
           </w:p>
         </w:tc>
@@ -8961,7 +10086,7 @@
       <w:tr>
         <w:tc>
           <w:tcPr>
-            <w:tcW w:w="1148" w:type="dxa"/>
+            <w:tcW w:w="1418" w:type="dxa"/>
             <w:vMerge/>
           </w:tcPr>
           <w:p>
@@ -8979,13 +10104,13 @@
               <w:pStyle w:val="bang0"/>
             </w:pPr>
             <w:r>
-              <w:t>Source</w:t>
-            </w:r>
-          </w:p>
-        </w:tc>
-        <w:tc>
-          <w:tcPr>
-            <w:tcW w:w="3409" w:type="dxa"/>
+              <w:t>Record</w:t>
+            </w:r>
+          </w:p>
+        </w:tc>
+        <w:tc>
+          <w:tcPr>
+            <w:tcW w:w="2610" w:type="dxa"/>
           </w:tcPr>
           <w:p>
             <w:pPr>
@@ -8998,14 +10123,9 @@
               <w:rPr>
                 <w:lang w:val="da-DK"/>
               </w:rPr>
-              <w:t>Store VSS file of Source code</w:t>
-            </w:r>
-          </w:p>
-        </w:tc>
-        <w:tc>
-          <w:tcPr>
-            <w:tcW w:w="1418" w:type="dxa"/>
-          </w:tcPr>
+              <w:t>Store project records, divided into</w:t>
+            </w:r>
+          </w:p>
           <w:p>
             <w:pPr>
               <w:pStyle w:val="bang0"/>
@@ -9017,20 +10137,103 @@
               <w:rPr>
                 <w:lang w:val="da-DK"/>
               </w:rPr>
-              <w:t>Archive</w:t>
-            </w:r>
-          </w:p>
-        </w:tc>
-        <w:tc>
-          <w:tcPr>
-            <w:tcW w:w="1842" w:type="dxa"/>
-          </w:tcPr>
-          <w:p>
-            <w:pPr>
-              <w:pStyle w:val="bang0"/>
-            </w:pPr>
-            <w:r>
-              <w:t>Refer to VSS directory</w:t>
+              <w:t>Review: include Review, Test and  Inspection records</w:t>
+            </w:r>
+          </w:p>
+          <w:p>
+            <w:pPr>
+              <w:pStyle w:val="bang0"/>
+              <w:rPr>
+                <w:lang w:val="da-DK"/>
+              </w:rPr>
+            </w:pPr>
+            <w:r>
+              <w:rPr>
+                <w:lang w:val="da-DK"/>
+              </w:rPr>
+              <w:t>Change request</w:t>
+            </w:r>
+          </w:p>
+          <w:p>
+            <w:pPr>
+              <w:pStyle w:val="bang0"/>
+              <w:rPr>
+                <w:lang w:val="da-DK"/>
+              </w:rPr>
+            </w:pPr>
+            <w:r>
+              <w:rPr>
+                <w:lang w:val="da-DK"/>
+              </w:rPr>
+              <w:t>Acceptance</w:t>
+            </w:r>
+          </w:p>
+          <w:p>
+            <w:pPr>
+              <w:pStyle w:val="bang0"/>
+              <w:rPr>
+                <w:lang w:val="da-DK"/>
+              </w:rPr>
+            </w:pPr>
+            <w:r>
+              <w:rPr>
+                <w:lang w:val="da-DK"/>
+              </w:rPr>
+              <w:t>Mails</w:t>
+            </w:r>
+          </w:p>
+          <w:p>
+            <w:pPr>
+              <w:pStyle w:val="bang0"/>
+              <w:rPr>
+                <w:lang w:val="da-DK"/>
+              </w:rPr>
+            </w:pPr>
+            <w:r>
+              <w:rPr>
+                <w:lang w:val="da-DK"/>
+              </w:rPr>
+              <w:t>...</w:t>
+            </w:r>
+          </w:p>
+        </w:tc>
+        <w:tc>
+          <w:tcPr>
+            <w:tcW w:w="1710" w:type="dxa"/>
+          </w:tcPr>
+          <w:p>
+            <w:pPr>
+              <w:pStyle w:val="bang0"/>
+              <w:rPr>
+                <w:lang w:val="da-DK"/>
+              </w:rPr>
+            </w:pPr>
+            <w:r>
+              <w:rPr>
+                <w:lang w:val="da-DK"/>
+              </w:rPr>
+              <w:t>NA</w:t>
+            </w:r>
+          </w:p>
+        </w:tc>
+        <w:tc>
+          <w:tcPr>
+            <w:tcW w:w="1080" w:type="dxa"/>
+          </w:tcPr>
+          <w:p>
+            <w:pPr>
+              <w:pStyle w:val="bang0"/>
+            </w:pPr>
+            <w:r>
+              <w:t>Full: PM, CC</w:t>
+            </w:r>
+          </w:p>
+          <w:p>
+            <w:pPr>
+              <w:pStyle w:val="bang0"/>
+            </w:pPr>
+            <w:r>
+              <w:t>Modify: All</w:t>
             </w:r>
           </w:p>
         </w:tc>
@@ -9038,7 +10241,7 @@
       <w:tr>
         <w:tc>
           <w:tcPr>
-            <w:tcW w:w="1148" w:type="dxa"/>
+            <w:tcW w:w="1418" w:type="dxa"/>
             <w:vMerge/>
           </w:tcPr>
           <w:p>
@@ -9056,13 +10259,13 @@
               <w:pStyle w:val="bang0"/>
             </w:pPr>
             <w:r>
-              <w:t>Test</w:t>
-            </w:r>
-          </w:p>
-        </w:tc>
-        <w:tc>
-          <w:tcPr>
-            <w:tcW w:w="3409" w:type="dxa"/>
+              <w:t>Source</w:t>
+            </w:r>
+          </w:p>
+        </w:tc>
+        <w:tc>
+          <w:tcPr>
+            <w:tcW w:w="2610" w:type="dxa"/>
           </w:tcPr>
           <w:p>
             <w:pPr>
@@ -9075,13 +10278,13 @@
               <w:rPr>
                 <w:lang w:val="da-DK"/>
               </w:rPr>
-              <w:t>Store test list</w:t>
-            </w:r>
-          </w:p>
-        </w:tc>
-        <w:tc>
-          <w:tcPr>
-            <w:tcW w:w="1418" w:type="dxa"/>
+              <w:t>Store VSS file of Source code</w:t>
+            </w:r>
+          </w:p>
+        </w:tc>
+        <w:tc>
+          <w:tcPr>
+            <w:tcW w:w="1710" w:type="dxa"/>
           </w:tcPr>
           <w:p>
             <w:pPr>
@@ -9091,36 +10294,27 @@
               </w:rPr>
             </w:pPr>
             <w:r>
-              <w:t>Review + Release</w:t>
-            </w:r>
-          </w:p>
-        </w:tc>
-        <w:tc>
-          <w:tcPr>
-            <w:tcW w:w="1842" w:type="dxa"/>
-          </w:tcPr>
-          <w:p>
-            <w:pPr>
-              <w:pStyle w:val="bang0"/>
-            </w:pPr>
-            <w:r>
-              <w:t>Full: PM, CC</w:t>
-            </w:r>
-          </w:p>
-          <w:p>
-            <w:pPr>
-              <w:pStyle w:val="bang0"/>
-            </w:pPr>
-            <w:r>
-              <w:t>Modify: User</w:t>
-            </w:r>
-          </w:p>
-          <w:p>
-            <w:pPr>
-              <w:pStyle w:val="bang0"/>
-            </w:pPr>
-            <w:r>
-              <w:t>Read: All</w:t>
+              <w:rPr>
+                <w:lang w:val="da-DK"/>
+              </w:rPr>
+              <w:t>Archive</w:t>
+            </w:r>
+          </w:p>
+        </w:tc>
+        <w:tc>
+          <w:tcPr>
+            <w:tcW w:w="1080" w:type="dxa"/>
+          </w:tcPr>
+          <w:p>
+            <w:pPr>
+              <w:pStyle w:val="bang0"/>
+            </w:pPr>
+            <w:r>
+              <w:t xml:space="preserve">Refer to VSS </w:t>
+            </w:r>
+            <w:r>
+              <w:lastRenderedPageBreak/>
+              <w:t>directory</w:t>
             </w:r>
           </w:p>
         </w:tc>
@@ -9128,7 +10322,7 @@
       <w:tr>
         <w:tc>
           <w:tcPr>
-            <w:tcW w:w="1148" w:type="dxa"/>
+            <w:tcW w:w="1418" w:type="dxa"/>
             <w:vMerge/>
           </w:tcPr>
           <w:p>
@@ -9146,13 +10340,13 @@
               <w:pStyle w:val="bang0"/>
             </w:pPr>
             <w:r>
-              <w:t>Use case diagram</w:t>
-            </w:r>
-          </w:p>
-        </w:tc>
-        <w:tc>
-          <w:tcPr>
-            <w:tcW w:w="3409" w:type="dxa"/>
+              <w:t>User</w:t>
+            </w:r>
+          </w:p>
+        </w:tc>
+        <w:tc>
+          <w:tcPr>
+            <w:tcW w:w="2610" w:type="dxa"/>
           </w:tcPr>
           <w:p>
             <w:pPr>
@@ -9162,32 +10356,26 @@
               </w:rPr>
             </w:pPr>
             <w:r>
-              <w:rPr>
-                <w:lang w:val="da-DK"/>
-              </w:rPr>
-              <w:t>Store use case and use case diagram</w:t>
-            </w:r>
-          </w:p>
-        </w:tc>
-        <w:tc>
-          <w:tcPr>
-            <w:tcW w:w="1418" w:type="dxa"/>
-          </w:tcPr>
-          <w:p>
-            <w:pPr>
-              <w:pStyle w:val="bang0"/>
-              <w:rPr>
-                <w:lang w:val="da-DK"/>
-              </w:rPr>
-            </w:pPr>
-            <w:r>
-              <w:t>Review + Release</w:t>
-            </w:r>
-          </w:p>
-        </w:tc>
-        <w:tc>
-          <w:tcPr>
-            <w:tcW w:w="1842" w:type="dxa"/>
+              <w:t>User’s working area, store user’s owned items</w:t>
+            </w:r>
+          </w:p>
+        </w:tc>
+        <w:tc>
+          <w:tcPr>
+            <w:tcW w:w="1710" w:type="dxa"/>
+          </w:tcPr>
+          <w:p>
+            <w:pPr>
+              <w:pStyle w:val="bang0"/>
+            </w:pPr>
+            <w:r>
+              <w:t>Develop</w:t>
+            </w:r>
+          </w:p>
+        </w:tc>
+        <w:tc>
+          <w:tcPr>
+            <w:tcW w:w="1080" w:type="dxa"/>
           </w:tcPr>
           <w:p>
             <w:pPr>
@@ -9218,13 +10406,16 @@
       <w:tr>
         <w:tc>
           <w:tcPr>
-            <w:tcW w:w="1148" w:type="dxa"/>
-            <w:vMerge/>
-          </w:tcPr>
-          <w:p>
-            <w:pPr>
-              <w:pStyle w:val="bang0"/>
-            </w:pPr>
+            <w:tcW w:w="1418" w:type="dxa"/>
+            <w:vMerge w:val="restart"/>
+          </w:tcPr>
+          <w:p>
+            <w:pPr>
+              <w:pStyle w:val="bang0"/>
+            </w:pPr>
+            <w:r>
+              <w:t>Reference</w:t>
+            </w:r>
           </w:p>
         </w:tc>
         <w:tc>
@@ -9236,13 +10427,13 @@
               <w:pStyle w:val="bang0"/>
             </w:pPr>
             <w:r>
-              <w:t>User</w:t>
-            </w:r>
-          </w:p>
-        </w:tc>
-        <w:tc>
-          <w:tcPr>
-            <w:tcW w:w="3409" w:type="dxa"/>
+              <w:t>Process</w:t>
+            </w:r>
+          </w:p>
+        </w:tc>
+        <w:tc>
+          <w:tcPr>
+            <w:tcW w:w="2610" w:type="dxa"/>
           </w:tcPr>
           <w:p>
             <w:pPr>
@@ -9252,26 +10443,29 @@
               </w:rPr>
             </w:pPr>
             <w:r>
-              <w:t>User’s working area, store user’s owned items</w:t>
-            </w:r>
-          </w:p>
-        </w:tc>
-        <w:tc>
-          <w:tcPr>
-            <w:tcW w:w="1418" w:type="dxa"/>
-          </w:tcPr>
-          <w:p>
-            <w:pPr>
-              <w:pStyle w:val="bang0"/>
-            </w:pPr>
-            <w:r>
-              <w:t>Develop</w:t>
-            </w:r>
-          </w:p>
-        </w:tc>
-        <w:tc>
-          <w:tcPr>
-            <w:tcW w:w="1842" w:type="dxa"/>
+              <w:t xml:space="preserve">Store </w:t>
+            </w:r>
+            <w:r>
+              <w:t>Documents and Other materials/data supplied by customer or those support software development and production operation in the project…</w:t>
+            </w:r>
+          </w:p>
+        </w:tc>
+        <w:tc>
+          <w:tcPr>
+            <w:tcW w:w="1710" w:type="dxa"/>
+          </w:tcPr>
+          <w:p>
+            <w:pPr>
+              <w:pStyle w:val="bang0"/>
+            </w:pPr>
+            <w:r>
+              <w:t>Release</w:t>
+            </w:r>
+          </w:p>
+        </w:tc>
+        <w:tc>
+          <w:tcPr>
+            <w:tcW w:w="1080" w:type="dxa"/>
           </w:tcPr>
           <w:p>
             <w:pPr>
@@ -9286,7 +10480,7 @@
               <w:pStyle w:val="bang0"/>
             </w:pPr>
             <w:r>
-              <w:t>Modify: User</w:t>
+              <w:t>Modify: PIC</w:t>
             </w:r>
           </w:p>
           <w:p>
@@ -9302,16 +10496,13 @@
       <w:tr>
         <w:tc>
           <w:tcPr>
-            <w:tcW w:w="1148" w:type="dxa"/>
-            <w:vMerge w:val="restart"/>
-          </w:tcPr>
-          <w:p>
-            <w:pPr>
-              <w:pStyle w:val="bang0"/>
-            </w:pPr>
-            <w:r>
-              <w:t>Reference</w:t>
-            </w:r>
+            <w:tcW w:w="1418" w:type="dxa"/>
+            <w:vMerge/>
+          </w:tcPr>
+          <w:p>
+            <w:pPr>
+              <w:pStyle w:val="bang0"/>
+            </w:pPr>
           </w:p>
         </w:tc>
         <w:tc>
@@ -9323,32 +10514,26 @@
               <w:pStyle w:val="bang0"/>
             </w:pPr>
             <w:r>
-              <w:t>Process</w:t>
-            </w:r>
-          </w:p>
-        </w:tc>
-        <w:tc>
-          <w:tcPr>
-            <w:tcW w:w="3409" w:type="dxa"/>
-          </w:tcPr>
-          <w:p>
-            <w:pPr>
-              <w:pStyle w:val="bang0"/>
-              <w:rPr>
-                <w:lang w:val="da-DK"/>
-              </w:rPr>
-            </w:pPr>
-            <w:r>
-              <w:t xml:space="preserve">Store </w:t>
-            </w:r>
-            <w:r>
-              <w:t>Documents and Other materials/data supplied by customer or those support software development and production operation in the project…</w:t>
-            </w:r>
-          </w:p>
-        </w:tc>
-        <w:tc>
-          <w:tcPr>
-            <w:tcW w:w="1418" w:type="dxa"/>
+              <w:t>Template</w:t>
+            </w:r>
+          </w:p>
+        </w:tc>
+        <w:tc>
+          <w:tcPr>
+            <w:tcW w:w="2610" w:type="dxa"/>
+          </w:tcPr>
+          <w:p>
+            <w:pPr>
+              <w:pStyle w:val="bang0"/>
+            </w:pPr>
+            <w:r>
+              <w:t>Store Guidelines/Standards/Forms/Templates/Checklist specified for the project usage</w:t>
+            </w:r>
+          </w:p>
+        </w:tc>
+        <w:tc>
+          <w:tcPr>
+            <w:tcW w:w="1710" w:type="dxa"/>
           </w:tcPr>
           <w:p>
             <w:pPr>
@@ -9361,7 +10546,7 @@
         </w:tc>
         <w:tc>
           <w:tcPr>
-            <w:tcW w:w="1842" w:type="dxa"/>
+            <w:tcW w:w="1080" w:type="dxa"/>
           </w:tcPr>
           <w:p>
             <w:pPr>
@@ -9392,13 +10577,15 @@
       <w:tr>
         <w:tc>
           <w:tcPr>
-            <w:tcW w:w="1148" w:type="dxa"/>
-            <w:vMerge/>
-          </w:tcPr>
-          <w:p>
-            <w:pPr>
-              <w:pStyle w:val="bang0"/>
-            </w:pPr>
+            <w:tcW w:w="1418" w:type="dxa"/>
+          </w:tcPr>
+          <w:p>
+            <w:pPr>
+              <w:pStyle w:val="bang0"/>
+            </w:pPr>
+            <w:r>
+              <w:t>Final</w:t>
+            </w:r>
           </w:p>
         </w:tc>
         <w:tc>
@@ -9409,27 +10596,35 @@
             <w:pPr>
               <w:pStyle w:val="bang0"/>
             </w:pPr>
-            <w:r>
-              <w:t>Template</w:t>
-            </w:r>
-          </w:p>
-        </w:tc>
-        <w:tc>
-          <w:tcPr>
-            <w:tcW w:w="3409" w:type="dxa"/>
-          </w:tcPr>
-          <w:p>
-            <w:pPr>
-              <w:pStyle w:val="bang0"/>
-            </w:pPr>
-            <w:r>
-              <w:t>Store Guidelines/Standards/Forms/Templates/Checklist specified for the project usage</w:t>
-            </w:r>
-          </w:p>
-        </w:tc>
-        <w:tc>
-          <w:tcPr>
-            <w:tcW w:w="1418" w:type="dxa"/>
+          </w:p>
+        </w:tc>
+        <w:tc>
+          <w:tcPr>
+            <w:tcW w:w="2610" w:type="dxa"/>
+          </w:tcPr>
+          <w:p>
+            <w:pPr>
+              <w:pStyle w:val="bang0"/>
+              <w:rPr>
+                <w:color w:val="0000FF"/>
+              </w:rPr>
+            </w:pPr>
+            <w:r>
+              <w:rPr>
+                <w:lang w:val="da-DK"/>
+              </w:rPr>
+              <w:t>Final document</w:t>
+            </w:r>
+          </w:p>
+          <w:p>
+            <w:pPr>
+              <w:pStyle w:val="bang0"/>
+            </w:pPr>
+          </w:p>
+        </w:tc>
+        <w:tc>
+          <w:tcPr>
+            <w:tcW w:w="1710" w:type="dxa"/>
           </w:tcPr>
           <w:p>
             <w:pPr>
@@ -9442,79 +10637,7 @@
         </w:tc>
         <w:tc>
           <w:tcPr>
-            <w:tcW w:w="1842" w:type="dxa"/>
-          </w:tcPr>
-          <w:p>
-            <w:pPr>
-              <w:pStyle w:val="bang0"/>
-            </w:pPr>
-          </w:p>
-        </w:tc>
-      </w:tr>
-      <w:tr>
-        <w:tc>
-          <w:tcPr>
-            <w:tcW w:w="1148" w:type="dxa"/>
-          </w:tcPr>
-          <w:p>
-            <w:pPr>
-              <w:pStyle w:val="bang0"/>
-            </w:pPr>
-            <w:r>
-              <w:t>Final</w:t>
-            </w:r>
-          </w:p>
-        </w:tc>
-        <w:tc>
-          <w:tcPr>
-            <w:tcW w:w="1552" w:type="dxa"/>
-          </w:tcPr>
-          <w:p>
-            <w:pPr>
-              <w:pStyle w:val="bang0"/>
-            </w:pPr>
-          </w:p>
-        </w:tc>
-        <w:tc>
-          <w:tcPr>
-            <w:tcW w:w="3409" w:type="dxa"/>
-          </w:tcPr>
-          <w:p>
-            <w:pPr>
-              <w:pStyle w:val="bang0"/>
-              <w:rPr>
-                <w:color w:val="0000FF"/>
-              </w:rPr>
-            </w:pPr>
-            <w:r>
-              <w:rPr>
-                <w:lang w:val="da-DK"/>
-              </w:rPr>
-              <w:t>Final document</w:t>
-            </w:r>
-          </w:p>
-          <w:p>
-            <w:pPr>
-              <w:pStyle w:val="bang0"/>
-            </w:pPr>
-          </w:p>
-        </w:tc>
-        <w:tc>
-          <w:tcPr>
-            <w:tcW w:w="1418" w:type="dxa"/>
-          </w:tcPr>
-          <w:p>
-            <w:pPr>
-              <w:pStyle w:val="bang0"/>
-            </w:pPr>
-            <w:r>
-              <w:t>NA</w:t>
-            </w:r>
-          </w:p>
-        </w:tc>
-        <w:tc>
-          <w:tcPr>
-            <w:tcW w:w="1842" w:type="dxa"/>
+            <w:tcW w:w="1080" w:type="dxa"/>
           </w:tcPr>
           <w:p>
             <w:pPr>
@@ -9540,7 +10663,6 @@
         <w:pStyle w:val="Heading4"/>
       </w:pPr>
       <w:r>
-        <w:lastRenderedPageBreak/>
         <w:t>Access right control</w:t>
       </w:r>
     </w:p>
@@ -9599,11 +10721,12 @@
       <w:pPr>
         <w:pStyle w:val="Heading2"/>
       </w:pPr>
-      <w:bookmarkStart w:id="16" w:name="_Toc251245983"/>
+      <w:bookmarkStart w:id="15" w:name="_Toc251245983"/>
       <w:r>
+        <w:lastRenderedPageBreak/>
         <w:t>Version numbering rule</w:t>
       </w:r>
-      <w:bookmarkEnd w:id="16"/>
+      <w:bookmarkEnd w:id="15"/>
     </w:p>
     <w:p>
       <w:pPr>
@@ -10707,12 +11830,14 @@
                                   <w:lang w:val="en-IE"/>
                                 </w:rPr>
                               </w:pPr>
+                              <w:proofErr w:type="gramStart"/>
                               <w:r>
                                 <w:rPr>
                                   <w:lang w:val="en-IE"/>
                                 </w:rPr>
                                 <w:t>view</w:t>
                               </w:r>
+                              <w:proofErr w:type="gramEnd"/>
                             </w:p>
                             <w:p>
                               <w:pPr>
@@ -11170,12 +12295,14 @@
                             <w:lang w:val="en-IE"/>
                           </w:rPr>
                         </w:pPr>
+                        <w:proofErr w:type="gramStart"/>
                         <w:r>
                           <w:rPr>
                             <w:lang w:val="en-IE"/>
                           </w:rPr>
                           <w:t>view</w:t>
                         </w:r>
+                        <w:proofErr w:type="gramEnd"/>
                       </w:p>
                       <w:p>
                         <w:pPr>
@@ -11253,7 +12380,6 @@
         <w:rPr>
           <w:b/>
         </w:rPr>
-        <w:lastRenderedPageBreak/>
         <w:t>Update level</w:t>
       </w:r>
       <w:r>
@@ -11264,11 +12390,12 @@
       <w:pPr>
         <w:pStyle w:val="Heading2"/>
       </w:pPr>
-      <w:bookmarkStart w:id="17" w:name="_Toc251246020"/>
+      <w:bookmarkStart w:id="16" w:name="_Toc251246020"/>
       <w:r>
+        <w:lastRenderedPageBreak/>
         <w:t>Other CM rules</w:t>
       </w:r>
-      <w:bookmarkEnd w:id="17"/>
+      <w:bookmarkEnd w:id="16"/>
     </w:p>
     <w:p>
       <w:pPr>
@@ -11291,7 +12418,7 @@
       <w:footerReference w:type="even" r:id="rId15"/>
       <w:footerReference w:type="default" r:id="rId16"/>
       <w:pgSz w:w="11909" w:h="16834" w:code="9"/>
-      <w:pgMar w:top="1022" w:right="1008" w:bottom="864" w:left="1440" w:header="720" w:footer="432" w:gutter="0"/>
+      <w:pgMar w:top="1728" w:right="1800" w:bottom="1728" w:left="1152" w:header="720" w:footer="432" w:gutter="648"/>
       <w:cols w:space="709"/>
       <w:titlePg/>
     </w:sectPr>
@@ -11383,7 +12510,7 @@
         <w:rStyle w:val="PageNumber"/>
         <w:noProof/>
       </w:rPr>
-      <w:t>4</w:t>
+      <w:t>14</w:t>
     </w:r>
     <w:r>
       <w:rPr>
@@ -11420,7 +12547,7 @@
         <w:rStyle w:val="PageNumber"/>
         <w:noProof/>
       </w:rPr>
-      <w:t>12</w:t>
+      <w:t>14</w:t>
     </w:r>
     <w:r>
       <w:rPr>
@@ -11471,34 +12598,21 @@
   <w:p>
     <w:pPr>
       <w:pStyle w:val="Header"/>
-      <w:rPr>
-        <w:lang w:val="fr-FR"/>
-      </w:rPr>
     </w:pPr>
     <w:r>
-      <w:rPr>
-        <w:lang w:val="fr-FR"/>
-      </w:rPr>
-      <w:t>&lt;Project code&gt;-CM Plan</w:t>
+      <w:t>&lt;</w:t>
     </w:r>
     <w:r>
-      <w:rPr>
-        <w:lang w:val="fr-FR"/>
-      </w:rPr>
-      <w:tab/>
-      <w:t xml:space="preserve">                                                                                                                             </w:t>
+      <w:t>UJD_VN_</w:t>
     </w:r>
     <w:r>
-      <w:rPr>
-        <w:lang w:val="fr-FR"/>
-      </w:rPr>
-      <w:t xml:space="preserve">                           v&lt;1.0</w:t>
+      <w:t>CM Plan_</w:t>
     </w:r>
     <w:r>
-      <w:rPr>
-        <w:lang w:val="fr-FR"/>
-      </w:rPr>
-      <w:t>&gt;</w:t>
+      <w:t xml:space="preserve"> v </w:t>
+    </w:r>
+    <w:r>
+      <w:t>1.0&gt;</w:t>
     </w:r>
   </w:p>
   <w:p/>
@@ -11510,7 +12624,7 @@
   <w:abstractNum w:abstractNumId="0">
     <w:nsid w:val="1041325D"/>
     <w:multiLevelType w:val="multilevel"/>
-    <w:tmpl w:val="36E8C4EC"/>
+    <w:tmpl w:val="295613D4"/>
     <w:lvl w:ilvl="0">
       <w:start w:val="1"/>
       <w:numFmt w:val="decimal"/>
@@ -12067,7 +13181,7 @@
     <w:link w:val="Heading1Char"/>
     <w:autoRedefine/>
     <w:qFormat/>
-    <w:rsid w:val="0087104C"/>
+    <w:rsid w:val="007D74DA"/>
     <w:pPr>
       <w:pageBreakBefore/>
       <w:numPr>
@@ -12086,8 +13200,8 @@
       <w:bCs/>
       <w:caps/>
       <w:kern w:val="28"/>
-      <w:sz w:val="24"/>
-      <w:szCs w:val="24"/>
+      <w:sz w:val="28"/>
+      <w:szCs w:val="28"/>
     </w:rPr>
   </w:style>
   <w:style w:type="paragraph" w:styleId="Heading2">
@@ -12217,15 +13331,15 @@
     <w:aliases w:val="H1 Char"/>
     <w:basedOn w:val="DefaultParagraphFont"/>
     <w:link w:val="Heading1"/>
-    <w:rsid w:val="0087104C"/>
+    <w:rsid w:val="007D74DA"/>
     <w:rPr>
-      <w:rFonts w:ascii="Arial" w:eastAsia="Times New Roman" w:hAnsi="Arial" w:cs="Times New Roman"/>
+      <w:rFonts w:ascii="Times New Roman" w:eastAsia="Times New Roman" w:hAnsi="Times New Roman" w:cs="Times New Roman"/>
       <w:b/>
       <w:bCs/>
       <w:caps/>
       <w:kern w:val="28"/>
-      <w:sz w:val="24"/>
-      <w:szCs w:val="24"/>
+      <w:sz w:val="28"/>
+      <w:szCs w:val="28"/>
       <w:lang w:eastAsia="en-US"/>
     </w:rPr>
   </w:style>
@@ -12324,7 +13438,7 @@
     <w:basedOn w:val="Normal"/>
     <w:link w:val="HeaderChar"/>
     <w:autoRedefine/>
-    <w:rsid w:val="0087104C"/>
+    <w:rsid w:val="007D74DA"/>
     <w:pPr>
       <w:pBdr>
         <w:bottom w:val="single" w:sz="2" w:space="1" w:color="808080"/>
@@ -12332,22 +13446,23 @@
       <w:ind w:left="0"/>
     </w:pPr>
     <w:rPr>
-      <w:color w:val="999999"/>
-      <w:sz w:val="16"/>
-      <w:szCs w:val="16"/>
+      <w:color w:val="000000" w:themeColor="text1"/>
+      <w:sz w:val="21"/>
+      <w:szCs w:val="21"/>
+      <w:lang w:val="fr-FR"/>
     </w:rPr>
   </w:style>
   <w:style w:type="character" w:customStyle="1" w:styleId="HeaderChar">
     <w:name w:val="Header Char"/>
     <w:basedOn w:val="DefaultParagraphFont"/>
     <w:link w:val="Header"/>
-    <w:rsid w:val="0087104C"/>
+    <w:rsid w:val="007D74DA"/>
     <w:rPr>
-      <w:rFonts w:ascii="Arial" w:eastAsia="Times New Roman" w:hAnsi="Arial" w:cs="Tahoma"/>
-      <w:color w:val="999999"/>
-      <w:sz w:val="16"/>
-      <w:szCs w:val="16"/>
-      <w:lang w:eastAsia="en-US"/>
+      <w:rFonts w:ascii="Times New Roman" w:eastAsia="Times New Roman" w:hAnsi="Times New Roman" w:cs="Times New Roman"/>
+      <w:color w:val="000000" w:themeColor="text1"/>
+      <w:sz w:val="21"/>
+      <w:szCs w:val="21"/>
+      <w:lang w:val="fr-FR" w:eastAsia="en-US"/>
     </w:rPr>
   </w:style>
   <w:style w:type="character" w:styleId="Hyperlink">
@@ -13023,7 +14138,7 @@
 </file>
 
 <file path=customXml/itemProps1.xml><?xml version="1.0" encoding="utf-8"?>
-<ds:datastoreItem xmlns:ds="http://schemas.openxmlformats.org/officeDocument/2006/customXml" ds:itemID="{7AD0C337-02E1-48FB-85B5-475D08E2D2FB}">
+<ds:datastoreItem xmlns:ds="http://schemas.openxmlformats.org/officeDocument/2006/customXml" ds:itemID="{EF7AF171-5077-4BED-BFFF-708406166F94}">
   <ds:schemaRefs>
     <ds:schemaRef ds:uri="http://schemas.openxmlformats.org/officeDocument/2006/bibliography"/>
   </ds:schemaRefs>

--- a/WIP/Deliverables/Report 1/UJD_VN_CMPlan_v1.0_EN.docx
+++ b/WIP/Deliverables/Report 1/UJD_VN_CMPlan_v1.0_EN.docx
@@ -1,6 +1,6 @@
 
 <file path=word/document.xml><?xml version="1.0" encoding="utf-8"?>
-<w:document xmlns:wpc="http://schemas.microsoft.com/office/word/2010/wordprocessingCanvas" xmlns:mc="http://schemas.openxmlformats.org/markup-compatibility/2006" xmlns:o="urn:schemas-microsoft-com:office:office" xmlns:r="http://schemas.openxmlformats.org/officeDocument/2006/relationships" xmlns:m="http://schemas.openxmlformats.org/officeDocument/2006/math" xmlns:v="urn:schemas-microsoft-com:vml" xmlns:wp14="http://schemas.microsoft.com/office/word/2010/wordprocessingDrawing" xmlns:wp="http://schemas.openxmlformats.org/drawingml/2006/wordprocessingDrawing" xmlns:w10="urn:schemas-microsoft-com:office:word" xmlns:w="http://schemas.openxmlformats.org/wordprocessingml/2006/main" xmlns:w14="http://schemas.microsoft.com/office/word/2010/wordml" xmlns:w15="http://schemas.microsoft.com/office/word/2012/wordml" xmlns:wpg="http://schemas.microsoft.com/office/word/2010/wordprocessingGroup" xmlns:wpi="http://schemas.microsoft.com/office/word/2010/wordprocessingInk" xmlns:wne="http://schemas.microsoft.com/office/word/2006/wordml" xmlns:wps="http://schemas.microsoft.com/office/word/2010/wordprocessingShape" mc:Ignorable="w14 w15 wp14">
+<w:document xmlns:wpc="http://schemas.microsoft.com/office/word/2010/wordprocessingCanvas" xmlns:mc="http://schemas.openxmlformats.org/markup-compatibility/2006" xmlns:o="urn:schemas-microsoft-com:office:office" xmlns:r="http://schemas.openxmlformats.org/officeDocument/2006/relationships" xmlns:m="http://schemas.openxmlformats.org/officeDocument/2006/math" xmlns:v="urn:schemas-microsoft-com:vml" xmlns:wp14="http://schemas.microsoft.com/office/word/2010/wordprocessingDrawing" xmlns:wp="http://schemas.openxmlformats.org/drawingml/2006/wordprocessingDrawing" xmlns:w10="urn:schemas-microsoft-com:office:word" xmlns:w="http://schemas.openxmlformats.org/wordprocessingml/2006/main" xmlns:w14="http://schemas.microsoft.com/office/word/2010/wordml" xmlns:wpg="http://schemas.microsoft.com/office/word/2010/wordprocessingGroup" xmlns:wpi="http://schemas.microsoft.com/office/word/2010/wordprocessingInk" xmlns:wne="http://schemas.microsoft.com/office/word/2006/wordml" xmlns:wps="http://schemas.microsoft.com/office/word/2010/wordprocessingShape" mc:Ignorable="w14 wp14">
   <w:body>
     <w:p>
       <w:pPr>
@@ -29,7 +29,7 @@
                     </pic:cNvPicPr>
                   </pic:nvPicPr>
                   <pic:blipFill>
-                    <a:blip r:embed="rId8" cstate="print">
+                    <a:blip r:embed="rId9" cstate="print">
                       <a:extLst>
                         <a:ext uri="{28A0092B-C50C-407E-A947-70E740481C1C}">
                           <a14:useLocalDpi xmlns:a14="http://schemas.microsoft.com/office/drawing/2010/main" val="0"/>
@@ -3051,7 +3051,7 @@
       <w:r>
         <w:t xml:space="preserve">Refer to Project Organization section in </w:t>
       </w:r>
-      <w:hyperlink r:id="rId9" w:history="1">
+      <w:hyperlink r:id="rId10" w:history="1">
         <w:r>
           <w:rPr>
             <w:rStyle w:val="Hyperlink"/>
@@ -3089,8 +3089,10 @@
     </w:p>
     <w:tbl>
       <w:tblPr>
-        <w:tblW w:w="8190" w:type="dxa"/>
-        <w:tblInd w:w="288" w:type="dxa"/>
+        <w:tblpPr w:leftFromText="180" w:rightFromText="180" w:vertAnchor="text" w:tblpXSpec="center" w:tblpY="1"/>
+        <w:tblOverlap w:val="never"/>
+        <w:tblW w:w="8250" w:type="dxa"/>
+        <w:jc w:val="center"/>
         <w:tblBorders>
           <w:top w:val="dotted" w:sz="4" w:space="0" w:color="808080"/>
           <w:left w:val="dotted" w:sz="4" w:space="0" w:color="808080"/>
@@ -3103,23 +3105,25 @@
         <w:tblLook w:val="0000" w:firstRow="0" w:lastRow="0" w:firstColumn="0" w:lastColumn="0" w:noHBand="0" w:noVBand="0"/>
       </w:tblPr>
       <w:tblGrid>
-        <w:gridCol w:w="2340"/>
-        <w:gridCol w:w="3330"/>
-        <w:gridCol w:w="2520"/>
+        <w:gridCol w:w="1391"/>
+        <w:gridCol w:w="5282"/>
+        <w:gridCol w:w="1577"/>
       </w:tblGrid>
       <w:tr>
         <w:trPr>
           <w:tblHeader/>
+          <w:jc w:val="center"/>
         </w:trPr>
         <w:tc>
           <w:tcPr>
-            <w:tcW w:w="2340" w:type="dxa"/>
-            <w:shd w:val="clear" w:color="auto" w:fill="CCCCCC"/>
+            <w:tcW w:w="1380" w:type="dxa"/>
+            <w:shd w:val="clear" w:color="auto" w:fill="92D050"/>
             <w:vAlign w:val="center"/>
           </w:tcPr>
           <w:p>
             <w:pPr>
               <w:pStyle w:val="Bangheader"/>
+              <w:jc w:val="both"/>
               <w:rPr>
                 <w:sz w:val="22"/>
                 <w:szCs w:val="22"/>
@@ -3136,13 +3140,14 @@
         </w:tc>
         <w:tc>
           <w:tcPr>
-            <w:tcW w:w="3330" w:type="dxa"/>
-            <w:shd w:val="clear" w:color="auto" w:fill="CCCCCC"/>
+            <w:tcW w:w="5244" w:type="dxa"/>
+            <w:shd w:val="clear" w:color="auto" w:fill="92D050"/>
             <w:vAlign w:val="center"/>
           </w:tcPr>
           <w:p>
             <w:pPr>
               <w:pStyle w:val="Bangheader"/>
+              <w:jc w:val="both"/>
               <w:rPr>
                 <w:sz w:val="22"/>
                 <w:szCs w:val="22"/>
@@ -3159,13 +3164,14 @@
         </w:tc>
         <w:tc>
           <w:tcPr>
-            <w:tcW w:w="2520" w:type="dxa"/>
-            <w:shd w:val="clear" w:color="auto" w:fill="CCCCCC"/>
+            <w:tcW w:w="1566" w:type="dxa"/>
+            <w:shd w:val="clear" w:color="auto" w:fill="92D050"/>
             <w:vAlign w:val="center"/>
           </w:tcPr>
           <w:p>
             <w:pPr>
               <w:pStyle w:val="Bangheader"/>
+              <w:jc w:val="both"/>
               <w:rPr>
                 <w:sz w:val="22"/>
                 <w:szCs w:val="22"/>
@@ -3182,9 +3188,12 @@
         </w:tc>
       </w:tr>
       <w:tr>
-        <w:tc>
-          <w:tcPr>
-            <w:tcW w:w="2340" w:type="dxa"/>
+        <w:trPr>
+          <w:jc w:val="center"/>
+        </w:trPr>
+        <w:tc>
+          <w:tcPr>
+            <w:tcW w:w="1380" w:type="dxa"/>
           </w:tcPr>
           <w:p>
             <w:pPr>
@@ -3205,7 +3214,7 @@
         </w:tc>
         <w:tc>
           <w:tcPr>
-            <w:tcW w:w="3330" w:type="dxa"/>
+            <w:tcW w:w="5244" w:type="dxa"/>
           </w:tcPr>
           <w:p>
             <w:pPr>
@@ -3226,7 +3235,7 @@
         </w:tc>
         <w:tc>
           <w:tcPr>
-            <w:tcW w:w="2520" w:type="dxa"/>
+            <w:tcW w:w="1566" w:type="dxa"/>
           </w:tcPr>
           <w:p>
             <w:pPr>
@@ -3240,9 +3249,12 @@
         </w:tc>
       </w:tr>
       <w:tr>
-        <w:tc>
-          <w:tcPr>
-            <w:tcW w:w="2340" w:type="dxa"/>
+        <w:trPr>
+          <w:jc w:val="center"/>
+        </w:trPr>
+        <w:tc>
+          <w:tcPr>
+            <w:tcW w:w="1380" w:type="dxa"/>
           </w:tcPr>
           <w:p>
             <w:pPr>
@@ -3263,7 +3275,7 @@
         </w:tc>
         <w:tc>
           <w:tcPr>
-            <w:tcW w:w="3330" w:type="dxa"/>
+            <w:tcW w:w="5244" w:type="dxa"/>
           </w:tcPr>
           <w:p>
             <w:pPr>
@@ -3284,7 +3296,7 @@
         </w:tc>
         <w:tc>
           <w:tcPr>
-            <w:tcW w:w="2520" w:type="dxa"/>
+            <w:tcW w:w="1566" w:type="dxa"/>
           </w:tcPr>
           <w:p>
             <w:pPr>
@@ -3298,9 +3310,12 @@
         </w:tc>
       </w:tr>
       <w:tr>
-        <w:tc>
-          <w:tcPr>
-            <w:tcW w:w="2340" w:type="dxa"/>
+        <w:trPr>
+          <w:jc w:val="center"/>
+        </w:trPr>
+        <w:tc>
+          <w:tcPr>
+            <w:tcW w:w="1380" w:type="dxa"/>
           </w:tcPr>
           <w:p>
             <w:pPr>
@@ -3321,7 +3336,7 @@
         </w:tc>
         <w:tc>
           <w:tcPr>
-            <w:tcW w:w="3330" w:type="dxa"/>
+            <w:tcW w:w="5244" w:type="dxa"/>
           </w:tcPr>
           <w:p>
             <w:pPr>
@@ -3342,7 +3357,7 @@
         </w:tc>
         <w:tc>
           <w:tcPr>
-            <w:tcW w:w="2520" w:type="dxa"/>
+            <w:tcW w:w="1566" w:type="dxa"/>
           </w:tcPr>
           <w:p>
             <w:pPr>
@@ -3356,9 +3371,12 @@
         </w:tc>
       </w:tr>
       <w:tr>
-        <w:tc>
-          <w:tcPr>
-            <w:tcW w:w="2340" w:type="dxa"/>
+        <w:trPr>
+          <w:jc w:val="center"/>
+        </w:trPr>
+        <w:tc>
+          <w:tcPr>
+            <w:tcW w:w="1380" w:type="dxa"/>
           </w:tcPr>
           <w:p>
             <w:pPr>
@@ -3379,7 +3397,7 @@
         </w:tc>
         <w:tc>
           <w:tcPr>
-            <w:tcW w:w="3330" w:type="dxa"/>
+            <w:tcW w:w="5244" w:type="dxa"/>
           </w:tcPr>
           <w:p>
             <w:pPr>
@@ -3400,7 +3418,7 @@
         </w:tc>
         <w:tc>
           <w:tcPr>
-            <w:tcW w:w="2520" w:type="dxa"/>
+            <w:tcW w:w="1566" w:type="dxa"/>
           </w:tcPr>
           <w:p>
             <w:pPr>
@@ -3414,9 +3432,12 @@
         </w:tc>
       </w:tr>
       <w:tr>
-        <w:tc>
-          <w:tcPr>
-            <w:tcW w:w="2340" w:type="dxa"/>
+        <w:trPr>
+          <w:jc w:val="center"/>
+        </w:trPr>
+        <w:tc>
+          <w:tcPr>
+            <w:tcW w:w="1380" w:type="dxa"/>
           </w:tcPr>
           <w:p>
             <w:pPr>
@@ -3437,7 +3458,7 @@
         </w:tc>
         <w:tc>
           <w:tcPr>
-            <w:tcW w:w="3330" w:type="dxa"/>
+            <w:tcW w:w="5244" w:type="dxa"/>
           </w:tcPr>
           <w:p>
             <w:pPr>
@@ -3458,7 +3479,7 @@
         </w:tc>
         <w:tc>
           <w:tcPr>
-            <w:tcW w:w="2520" w:type="dxa"/>
+            <w:tcW w:w="1566" w:type="dxa"/>
           </w:tcPr>
           <w:p>
             <w:pPr>
@@ -3472,9 +3493,12 @@
         </w:tc>
       </w:tr>
       <w:tr>
-        <w:tc>
-          <w:tcPr>
-            <w:tcW w:w="2340" w:type="dxa"/>
+        <w:trPr>
+          <w:jc w:val="center"/>
+        </w:trPr>
+        <w:tc>
+          <w:tcPr>
+            <w:tcW w:w="1380" w:type="dxa"/>
           </w:tcPr>
           <w:p>
             <w:pPr>
@@ -3495,7 +3519,7 @@
         </w:tc>
         <w:tc>
           <w:tcPr>
-            <w:tcW w:w="3330" w:type="dxa"/>
+            <w:tcW w:w="5244" w:type="dxa"/>
           </w:tcPr>
           <w:p>
             <w:pPr>
@@ -3516,7 +3540,7 @@
         </w:tc>
         <w:tc>
           <w:tcPr>
-            <w:tcW w:w="2520" w:type="dxa"/>
+            <w:tcW w:w="1566" w:type="dxa"/>
           </w:tcPr>
           <w:p>
             <w:pPr>
@@ -3530,9 +3554,12 @@
         </w:tc>
       </w:tr>
       <w:tr>
-        <w:tc>
-          <w:tcPr>
-            <w:tcW w:w="2340" w:type="dxa"/>
+        <w:trPr>
+          <w:jc w:val="center"/>
+        </w:trPr>
+        <w:tc>
+          <w:tcPr>
+            <w:tcW w:w="1380" w:type="dxa"/>
           </w:tcPr>
           <w:p>
             <w:pPr>
@@ -3553,7 +3580,7 @@
         </w:tc>
         <w:tc>
           <w:tcPr>
-            <w:tcW w:w="3330" w:type="dxa"/>
+            <w:tcW w:w="5244" w:type="dxa"/>
           </w:tcPr>
           <w:p>
             <w:pPr>
@@ -3574,7 +3601,7 @@
         </w:tc>
         <w:tc>
           <w:tcPr>
-            <w:tcW w:w="2520" w:type="dxa"/>
+            <w:tcW w:w="1566" w:type="dxa"/>
           </w:tcPr>
           <w:p>
             <w:pPr>
@@ -3588,9 +3615,12 @@
         </w:tc>
       </w:tr>
       <w:tr>
-        <w:tc>
-          <w:tcPr>
-            <w:tcW w:w="2340" w:type="dxa"/>
+        <w:trPr>
+          <w:jc w:val="center"/>
+        </w:trPr>
+        <w:tc>
+          <w:tcPr>
+            <w:tcW w:w="1380" w:type="dxa"/>
           </w:tcPr>
           <w:p>
             <w:pPr>
@@ -3611,7 +3641,7 @@
         </w:tc>
         <w:tc>
           <w:tcPr>
-            <w:tcW w:w="3330" w:type="dxa"/>
+            <w:tcW w:w="5244" w:type="dxa"/>
           </w:tcPr>
           <w:p>
             <w:pPr>
@@ -3632,7 +3662,7 @@
         </w:tc>
         <w:tc>
           <w:tcPr>
-            <w:tcW w:w="2520" w:type="dxa"/>
+            <w:tcW w:w="1566" w:type="dxa"/>
           </w:tcPr>
           <w:p>
             <w:pPr>
@@ -3646,9 +3676,12 @@
         </w:tc>
       </w:tr>
       <w:tr>
-        <w:tc>
-          <w:tcPr>
-            <w:tcW w:w="2340" w:type="dxa"/>
+        <w:trPr>
+          <w:jc w:val="center"/>
+        </w:trPr>
+        <w:tc>
+          <w:tcPr>
+            <w:tcW w:w="1380" w:type="dxa"/>
           </w:tcPr>
           <w:p>
             <w:pPr>
@@ -3669,7 +3702,7 @@
         </w:tc>
         <w:tc>
           <w:tcPr>
-            <w:tcW w:w="3330" w:type="dxa"/>
+            <w:tcW w:w="5244" w:type="dxa"/>
           </w:tcPr>
           <w:p>
             <w:pPr>
@@ -3690,7 +3723,7 @@
         </w:tc>
         <w:tc>
           <w:tcPr>
-            <w:tcW w:w="2520" w:type="dxa"/>
+            <w:tcW w:w="1566" w:type="dxa"/>
           </w:tcPr>
           <w:p>
             <w:pPr>
@@ -3704,9 +3737,12 @@
         </w:tc>
       </w:tr>
       <w:tr>
-        <w:tc>
-          <w:tcPr>
-            <w:tcW w:w="2340" w:type="dxa"/>
+        <w:trPr>
+          <w:jc w:val="center"/>
+        </w:trPr>
+        <w:tc>
+          <w:tcPr>
+            <w:tcW w:w="1380" w:type="dxa"/>
           </w:tcPr>
           <w:p>
             <w:pPr>
@@ -3729,7 +3765,7 @@
         </w:tc>
         <w:tc>
           <w:tcPr>
-            <w:tcW w:w="3330" w:type="dxa"/>
+            <w:tcW w:w="5244" w:type="dxa"/>
           </w:tcPr>
           <w:p>
             <w:pPr>
@@ -3750,7 +3786,7 @@
         </w:tc>
         <w:tc>
           <w:tcPr>
-            <w:tcW w:w="2520" w:type="dxa"/>
+            <w:tcW w:w="1566" w:type="dxa"/>
           </w:tcPr>
           <w:p>
             <w:pPr>
@@ -3764,9 +3800,12 @@
         </w:tc>
       </w:tr>
       <w:tr>
-        <w:tc>
-          <w:tcPr>
-            <w:tcW w:w="2340" w:type="dxa"/>
+        <w:trPr>
+          <w:jc w:val="center"/>
+        </w:trPr>
+        <w:tc>
+          <w:tcPr>
+            <w:tcW w:w="1380" w:type="dxa"/>
           </w:tcPr>
           <w:p>
             <w:pPr>
@@ -3787,7 +3826,7 @@
         </w:tc>
         <w:tc>
           <w:tcPr>
-            <w:tcW w:w="3330" w:type="dxa"/>
+            <w:tcW w:w="5244" w:type="dxa"/>
           </w:tcPr>
           <w:p>
             <w:pPr>
@@ -3808,7 +3847,7 @@
         </w:tc>
         <w:tc>
           <w:tcPr>
-            <w:tcW w:w="2520" w:type="dxa"/>
+            <w:tcW w:w="1566" w:type="dxa"/>
           </w:tcPr>
           <w:p>
             <w:pPr>
@@ -3822,9 +3861,12 @@
         </w:tc>
       </w:tr>
       <w:tr>
-        <w:tc>
-          <w:tcPr>
-            <w:tcW w:w="2340" w:type="dxa"/>
+        <w:trPr>
+          <w:jc w:val="center"/>
+        </w:trPr>
+        <w:tc>
+          <w:tcPr>
+            <w:tcW w:w="1380" w:type="dxa"/>
           </w:tcPr>
           <w:p>
             <w:pPr>
@@ -3845,7 +3887,7 @@
         </w:tc>
         <w:tc>
           <w:tcPr>
-            <w:tcW w:w="3330" w:type="dxa"/>
+            <w:tcW w:w="5244" w:type="dxa"/>
           </w:tcPr>
           <w:p>
             <w:pPr>
@@ -3866,7 +3908,7 @@
         </w:tc>
         <w:tc>
           <w:tcPr>
-            <w:tcW w:w="2520" w:type="dxa"/>
+            <w:tcW w:w="1566" w:type="dxa"/>
           </w:tcPr>
           <w:p>
             <w:pPr>
@@ -3880,9 +3922,12 @@
         </w:tc>
       </w:tr>
       <w:tr>
-        <w:tc>
-          <w:tcPr>
-            <w:tcW w:w="2340" w:type="dxa"/>
+        <w:trPr>
+          <w:jc w:val="center"/>
+        </w:trPr>
+        <w:tc>
+          <w:tcPr>
+            <w:tcW w:w="1380" w:type="dxa"/>
           </w:tcPr>
           <w:p>
             <w:pPr>
@@ -3903,7 +3948,7 @@
         </w:tc>
         <w:tc>
           <w:tcPr>
-            <w:tcW w:w="3330" w:type="dxa"/>
+            <w:tcW w:w="5244" w:type="dxa"/>
           </w:tcPr>
           <w:p>
             <w:pPr>
@@ -3924,7 +3969,7 @@
         </w:tc>
         <w:tc>
           <w:tcPr>
-            <w:tcW w:w="2520" w:type="dxa"/>
+            <w:tcW w:w="1566" w:type="dxa"/>
           </w:tcPr>
           <w:p>
             <w:pPr>
@@ -3938,9 +3983,12 @@
         </w:tc>
       </w:tr>
       <w:tr>
-        <w:tc>
-          <w:tcPr>
-            <w:tcW w:w="2340" w:type="dxa"/>
+        <w:trPr>
+          <w:jc w:val="center"/>
+        </w:trPr>
+        <w:tc>
+          <w:tcPr>
+            <w:tcW w:w="1380" w:type="dxa"/>
           </w:tcPr>
           <w:p>
             <w:pPr>
@@ -3961,7 +4009,7 @@
         </w:tc>
         <w:tc>
           <w:tcPr>
-            <w:tcW w:w="3330" w:type="dxa"/>
+            <w:tcW w:w="5244" w:type="dxa"/>
           </w:tcPr>
           <w:p>
             <w:pPr>
@@ -3982,7 +4030,7 @@
         </w:tc>
         <w:tc>
           <w:tcPr>
-            <w:tcW w:w="2520" w:type="dxa"/>
+            <w:tcW w:w="1566" w:type="dxa"/>
           </w:tcPr>
           <w:p>
             <w:pPr>
@@ -4041,8 +4089,10 @@
     <w:p/>
     <w:tbl>
       <w:tblPr>
-        <w:tblW w:w="8512" w:type="dxa"/>
-        <w:tblInd w:w="-34" w:type="dxa"/>
+        <w:tblpPr w:leftFromText="180" w:rightFromText="180" w:vertAnchor="text" w:tblpXSpec="center" w:tblpY="1"/>
+        <w:tblOverlap w:val="never"/>
+        <w:tblW w:w="8250" w:type="dxa"/>
+        <w:jc w:val="center"/>
         <w:tblBorders>
           <w:top w:val="dotted" w:sz="4" w:space="0" w:color="808080"/>
           <w:left w:val="dotted" w:sz="4" w:space="0" w:color="808080"/>
@@ -4056,13 +4106,14 @@
         <w:tblLook w:val="0000" w:firstRow="0" w:lastRow="0" w:firstColumn="0" w:lastColumn="0" w:noHBand="0" w:noVBand="0"/>
       </w:tblPr>
       <w:tblGrid>
-        <w:gridCol w:w="1672"/>
-        <w:gridCol w:w="3148"/>
-        <w:gridCol w:w="3692"/>
+        <w:gridCol w:w="1624"/>
+        <w:gridCol w:w="3050"/>
+        <w:gridCol w:w="3576"/>
       </w:tblGrid>
       <w:tr>
         <w:trPr>
           <w:tblHeader/>
+          <w:jc w:val="center"/>
         </w:trPr>
         <w:tc>
           <w:tcPr>
@@ -4070,12 +4121,13 @@
             <w:tcBorders>
               <w:bottom w:val="dotted" w:sz="2" w:space="0" w:color="808080"/>
             </w:tcBorders>
-            <w:shd w:val="clear" w:color="auto" w:fill="C0C0C0"/>
+            <w:shd w:val="clear" w:color="auto" w:fill="92D050"/>
             <w:vAlign w:val="center"/>
           </w:tcPr>
           <w:p>
             <w:pPr>
               <w:pStyle w:val="Bangheader"/>
+              <w:jc w:val="both"/>
               <w:rPr>
                 <w:sz w:val="22"/>
                 <w:szCs w:val="22"/>
@@ -4097,12 +4149,13 @@
             <w:tcBorders>
               <w:bottom w:val="dotted" w:sz="2" w:space="0" w:color="808080"/>
             </w:tcBorders>
-            <w:shd w:val="clear" w:color="auto" w:fill="C0C0C0"/>
+            <w:shd w:val="clear" w:color="auto" w:fill="92D050"/>
             <w:vAlign w:val="center"/>
           </w:tcPr>
           <w:p>
             <w:pPr>
               <w:pStyle w:val="Bangheader"/>
+              <w:jc w:val="both"/>
               <w:rPr>
                 <w:sz w:val="22"/>
                 <w:szCs w:val="22"/>
@@ -4124,12 +4177,13 @@
             <w:tcBorders>
               <w:bottom w:val="dotted" w:sz="2" w:space="0" w:color="808080"/>
             </w:tcBorders>
-            <w:shd w:val="clear" w:color="auto" w:fill="C0C0C0"/>
+            <w:shd w:val="clear" w:color="auto" w:fill="92D050"/>
             <w:vAlign w:val="center"/>
           </w:tcPr>
           <w:p>
             <w:pPr>
               <w:pStyle w:val="Bangheader"/>
+              <w:jc w:val="both"/>
               <w:rPr>
                 <w:sz w:val="22"/>
                 <w:szCs w:val="22"/>
@@ -4147,6 +4201,9 @@
         </w:tc>
       </w:tr>
       <w:tr>
+        <w:trPr>
+          <w:jc w:val="center"/>
+        </w:trPr>
         <w:tc>
           <w:tcPr>
             <w:tcW w:w="1672" w:type="dxa"/>
@@ -4256,6 +4313,9 @@
         </w:tc>
       </w:tr>
       <w:tr>
+        <w:trPr>
+          <w:jc w:val="center"/>
+        </w:trPr>
         <w:tc>
           <w:tcPr>
             <w:tcW w:w="1672" w:type="dxa"/>
@@ -4350,6 +4410,9 @@
         </w:tc>
       </w:tr>
       <w:tr>
+        <w:trPr>
+          <w:jc w:val="center"/>
+        </w:trPr>
         <w:tc>
           <w:tcPr>
             <w:tcW w:w="1672" w:type="dxa"/>
@@ -4397,6 +4460,9 @@
         </w:tc>
       </w:tr>
       <w:tr>
+        <w:trPr>
+          <w:jc w:val="center"/>
+        </w:trPr>
         <w:tc>
           <w:tcPr>
             <w:tcW w:w="1672" w:type="dxa"/>
@@ -4452,6 +4518,9 @@
         </w:tc>
       </w:tr>
       <w:tr>
+        <w:trPr>
+          <w:jc w:val="center"/>
+        </w:trPr>
         <w:tc>
           <w:tcPr>
             <w:tcW w:w="1672" w:type="dxa"/>
@@ -4491,13 +4560,14 @@
             <w:r>
               <w:t>UJD_VN_Tasklist</w:t>
             </w:r>
-            <w:bookmarkStart w:id="10" w:name="_GoBack"/>
-            <w:bookmarkEnd w:id="10"/>
             <w:proofErr w:type="spellEnd"/>
           </w:p>
         </w:tc>
       </w:tr>
       <w:tr>
+        <w:trPr>
+          <w:jc w:val="center"/>
+        </w:trPr>
         <w:tc>
           <w:tcPr>
             <w:tcW w:w="1672" w:type="dxa"/>
@@ -4580,6 +4650,9 @@
         </w:tc>
       </w:tr>
       <w:tr>
+        <w:trPr>
+          <w:jc w:val="center"/>
+        </w:trPr>
         <w:tc>
           <w:tcPr>
             <w:tcW w:w="1672" w:type="dxa"/>
@@ -4656,6 +4729,9 @@
         </w:tc>
       </w:tr>
       <w:tr>
+        <w:trPr>
+          <w:jc w:val="center"/>
+        </w:trPr>
         <w:tc>
           <w:tcPr>
             <w:tcW w:w="1672" w:type="dxa"/>
@@ -4776,6 +4852,9 @@
         </w:tc>
       </w:tr>
       <w:tr>
+        <w:trPr>
+          <w:jc w:val="center"/>
+        </w:trPr>
         <w:tc>
           <w:tcPr>
             <w:tcW w:w="1672" w:type="dxa"/>
@@ -4863,6 +4942,9 @@
         </w:tc>
       </w:tr>
       <w:tr>
+        <w:trPr>
+          <w:jc w:val="center"/>
+        </w:trPr>
         <w:tc>
           <w:tcPr>
             <w:tcW w:w="1672" w:type="dxa"/>
@@ -4958,6 +5040,9 @@
         </w:tc>
       </w:tr>
       <w:tr>
+        <w:trPr>
+          <w:jc w:val="center"/>
+        </w:trPr>
         <w:tc>
           <w:tcPr>
             <w:tcW w:w="1672" w:type="dxa"/>
@@ -5050,6 +5135,9 @@
         </w:tc>
       </w:tr>
       <w:tr>
+        <w:trPr>
+          <w:jc w:val="center"/>
+        </w:trPr>
         <w:tc>
           <w:tcPr>
             <w:tcW w:w="1672" w:type="dxa"/>
@@ -5142,6 +5230,9 @@
         </w:tc>
       </w:tr>
       <w:tr>
+        <w:trPr>
+          <w:jc w:val="center"/>
+        </w:trPr>
         <w:tc>
           <w:tcPr>
             <w:tcW w:w="1672" w:type="dxa"/>
@@ -5219,6 +5310,9 @@
         </w:tc>
       </w:tr>
       <w:tr>
+        <w:trPr>
+          <w:jc w:val="center"/>
+        </w:trPr>
         <w:tc>
           <w:tcPr>
             <w:tcW w:w="1672" w:type="dxa"/>
@@ -5342,6 +5436,9 @@
         </w:tc>
       </w:tr>
       <w:tr>
+        <w:trPr>
+          <w:jc w:val="center"/>
+        </w:trPr>
         <w:tc>
           <w:tcPr>
             <w:tcW w:w="1672" w:type="dxa"/>
@@ -5459,6 +5556,9 @@
         </w:tc>
       </w:tr>
       <w:tr>
+        <w:trPr>
+          <w:jc w:val="center"/>
+        </w:trPr>
         <w:tc>
           <w:tcPr>
             <w:tcW w:w="1672" w:type="dxa"/>
@@ -5579,6 +5679,9 @@
         </w:tc>
       </w:tr>
       <w:tr>
+        <w:trPr>
+          <w:jc w:val="center"/>
+        </w:trPr>
         <w:tc>
           <w:tcPr>
             <w:tcW w:w="1672" w:type="dxa"/>
@@ -5693,6 +5796,9 @@
         </w:tc>
       </w:tr>
       <w:tr>
+        <w:trPr>
+          <w:jc w:val="center"/>
+        </w:trPr>
         <w:tc>
           <w:tcPr>
             <w:tcW w:w="1672" w:type="dxa"/>
@@ -5831,6 +5937,9 @@
         </w:tc>
       </w:tr>
       <w:tr>
+        <w:trPr>
+          <w:jc w:val="center"/>
+        </w:trPr>
         <w:tc>
           <w:tcPr>
             <w:tcW w:w="1672" w:type="dxa"/>
@@ -5924,6 +6033,9 @@
         </w:tc>
       </w:tr>
       <w:tr>
+        <w:trPr>
+          <w:jc w:val="center"/>
+        </w:trPr>
         <w:tc>
           <w:tcPr>
             <w:tcW w:w="1672" w:type="dxa"/>
@@ -6050,6 +6162,9 @@
         </w:tc>
       </w:tr>
       <w:tr>
+        <w:trPr>
+          <w:jc w:val="center"/>
+        </w:trPr>
         <w:tc>
           <w:tcPr>
             <w:tcW w:w="1672" w:type="dxa"/>
@@ -6167,6 +6282,9 @@
         </w:tc>
       </w:tr>
       <w:tr>
+        <w:trPr>
+          <w:jc w:val="center"/>
+        </w:trPr>
         <w:tc>
           <w:tcPr>
             <w:tcW w:w="1672" w:type="dxa"/>
@@ -6249,6 +6367,9 @@
         </w:tc>
       </w:tr>
       <w:tr>
+        <w:trPr>
+          <w:jc w:val="center"/>
+        </w:trPr>
         <w:tc>
           <w:tcPr>
             <w:tcW w:w="1672" w:type="dxa"/>
@@ -6328,6 +6449,9 @@
         </w:tc>
       </w:tr>
       <w:tr>
+        <w:trPr>
+          <w:jc w:val="center"/>
+        </w:trPr>
         <w:tc>
           <w:tcPr>
             <w:tcW w:w="1672" w:type="dxa"/>
@@ -6429,6 +6553,9 @@
         </w:tc>
       </w:tr>
       <w:tr>
+        <w:trPr>
+          <w:jc w:val="center"/>
+        </w:trPr>
         <w:tc>
           <w:tcPr>
             <w:tcW w:w="1672" w:type="dxa"/>
@@ -6494,6 +6621,9 @@
         </w:tc>
       </w:tr>
       <w:tr>
+        <w:trPr>
+          <w:jc w:val="center"/>
+        </w:trPr>
         <w:tc>
           <w:tcPr>
             <w:tcW w:w="1672" w:type="dxa"/>
@@ -6556,6 +6686,9 @@
         </w:tc>
       </w:tr>
       <w:tr>
+        <w:trPr>
+          <w:jc w:val="center"/>
+        </w:trPr>
         <w:tc>
           <w:tcPr>
             <w:tcW w:w="1672" w:type="dxa"/>
@@ -6624,17 +6757,19 @@
       <w:pPr>
         <w:pStyle w:val="Heading2"/>
       </w:pPr>
-      <w:bookmarkStart w:id="11" w:name="_Toc388391914"/>
-      <w:bookmarkStart w:id="12" w:name="_Toc251245979"/>
+      <w:bookmarkStart w:id="10" w:name="_Toc388391914"/>
+      <w:bookmarkStart w:id="11" w:name="_Toc251245979"/>
       <w:r>
         <w:t>Project Infrastructure</w:t>
       </w:r>
-      <w:bookmarkEnd w:id="11"/>
+      <w:bookmarkEnd w:id="10"/>
     </w:p>
     <w:tbl>
       <w:tblPr>
-        <w:tblW w:w="8460" w:type="dxa"/>
-        <w:tblInd w:w="18" w:type="dxa"/>
+        <w:tblpPr w:leftFromText="180" w:rightFromText="180" w:vertAnchor="text" w:tblpXSpec="center" w:tblpY="1"/>
+        <w:tblOverlap w:val="never"/>
+        <w:tblW w:w="8250" w:type="dxa"/>
+        <w:jc w:val="center"/>
         <w:tblBorders>
           <w:top w:val="dotted" w:sz="4" w:space="0" w:color="808080"/>
           <w:left w:val="dotted" w:sz="4" w:space="0" w:color="808080"/>
@@ -6648,14 +6783,15 @@
         <w:tblLook w:val="0000" w:firstRow="0" w:lastRow="0" w:firstColumn="0" w:lastColumn="0" w:noHBand="0" w:noVBand="0"/>
       </w:tblPr>
       <w:tblGrid>
-        <w:gridCol w:w="1650"/>
-        <w:gridCol w:w="1701"/>
-        <w:gridCol w:w="2693"/>
-        <w:gridCol w:w="2416"/>
+        <w:gridCol w:w="1611"/>
+        <w:gridCol w:w="1660"/>
+        <w:gridCol w:w="2624"/>
+        <w:gridCol w:w="2355"/>
       </w:tblGrid>
       <w:tr>
         <w:trPr>
           <w:tblHeader/>
+          <w:jc w:val="center"/>
         </w:trPr>
         <w:tc>
           <w:tcPr>
@@ -6663,12 +6799,13 @@
             <w:tcBorders>
               <w:bottom w:val="dotted" w:sz="2" w:space="0" w:color="808080"/>
             </w:tcBorders>
-            <w:shd w:val="clear" w:color="auto" w:fill="C0C0C0"/>
+            <w:shd w:val="clear" w:color="auto" w:fill="92D050"/>
             <w:vAlign w:val="center"/>
           </w:tcPr>
           <w:p>
             <w:pPr>
               <w:pStyle w:val="Bangheader"/>
+              <w:jc w:val="both"/>
               <w:rPr>
                 <w:sz w:val="22"/>
                 <w:szCs w:val="22"/>
@@ -6689,12 +6826,13 @@
             <w:tcBorders>
               <w:bottom w:val="dotted" w:sz="2" w:space="0" w:color="808080"/>
             </w:tcBorders>
-            <w:shd w:val="clear" w:color="auto" w:fill="C0C0C0"/>
+            <w:shd w:val="clear" w:color="auto" w:fill="92D050"/>
             <w:vAlign w:val="center"/>
           </w:tcPr>
           <w:p>
             <w:pPr>
               <w:pStyle w:val="Bangheader"/>
+              <w:jc w:val="both"/>
               <w:rPr>
                 <w:sz w:val="22"/>
                 <w:szCs w:val="22"/>
@@ -6715,12 +6853,13 @@
             <w:tcBorders>
               <w:bottom w:val="dotted" w:sz="2" w:space="0" w:color="808080"/>
             </w:tcBorders>
-            <w:shd w:val="clear" w:color="auto" w:fill="C0C0C0"/>
+            <w:shd w:val="clear" w:color="auto" w:fill="92D050"/>
             <w:vAlign w:val="center"/>
           </w:tcPr>
           <w:p>
             <w:pPr>
               <w:pStyle w:val="Bangheader"/>
+              <w:jc w:val="both"/>
               <w:rPr>
                 <w:sz w:val="22"/>
                 <w:szCs w:val="22"/>
@@ -6741,12 +6880,13 @@
             <w:tcBorders>
               <w:bottom w:val="dotted" w:sz="2" w:space="0" w:color="808080"/>
             </w:tcBorders>
-            <w:shd w:val="clear" w:color="auto" w:fill="C0C0C0"/>
+            <w:shd w:val="clear" w:color="auto" w:fill="92D050"/>
             <w:vAlign w:val="center"/>
           </w:tcPr>
           <w:p>
             <w:pPr>
               <w:pStyle w:val="Bangheader"/>
+              <w:jc w:val="both"/>
               <w:rPr>
                 <w:sz w:val="22"/>
                 <w:szCs w:val="22"/>
@@ -6763,6 +6903,9 @@
         </w:tc>
       </w:tr>
       <w:tr>
+        <w:trPr>
+          <w:jc w:val="center"/>
+        </w:trPr>
         <w:tc>
           <w:tcPr>
             <w:tcW w:w="1650" w:type="dxa"/>
@@ -6817,7 +6960,7 @@
             <w:pPr>
               <w:pStyle w:val="bang0"/>
             </w:pPr>
-            <w:hyperlink r:id="rId10" w:history="1">
+            <w:hyperlink r:id="rId11" w:history="1">
               <w:r>
                 <w:rPr>
                   <w:rStyle w:val="Hyperlink"/>
@@ -6829,6 +6972,9 @@
         </w:tc>
       </w:tr>
       <w:tr>
+        <w:trPr>
+          <w:jc w:val="center"/>
+        </w:trPr>
         <w:tc>
           <w:tcPr>
             <w:tcW w:w="1650" w:type="dxa"/>
@@ -6889,6 +7035,9 @@
         </w:tc>
       </w:tr>
       <w:tr>
+        <w:trPr>
+          <w:jc w:val="center"/>
+        </w:trPr>
         <w:tc>
           <w:tcPr>
             <w:tcW w:w="1650" w:type="dxa"/>
@@ -6952,9 +7101,35 @@
               <w:t>http://creately.com/</w:t>
             </w:r>
           </w:p>
+          <w:p>
+            <w:pPr>
+              <w:pStyle w:val="bang0"/>
+              <w:rPr>
+                <w:color w:val="0000FF"/>
+                <w:u w:val="single"/>
+              </w:rPr>
+            </w:pPr>
+            <w:r>
+              <w:rPr>
+                <w:color w:val="0000FF"/>
+                <w:u w:val="single"/>
+              </w:rPr>
+              <w:t>http://</w:t>
+            </w:r>
+            <w:r>
+              <w:rPr>
+                <w:color w:val="0000FF"/>
+                <w:u w:val="single"/>
+              </w:rPr>
+              <w:t>websequencediagrams.com</w:t>
+            </w:r>
+          </w:p>
         </w:tc>
       </w:tr>
       <w:tr>
+        <w:trPr>
+          <w:jc w:val="center"/>
+        </w:trPr>
         <w:tc>
           <w:tcPr>
             <w:tcW w:w="1650" w:type="dxa"/>
@@ -7019,6 +7194,9 @@
         </w:tc>
       </w:tr>
       <w:tr>
+        <w:trPr>
+          <w:jc w:val="center"/>
+        </w:trPr>
         <w:tc>
           <w:tcPr>
             <w:tcW w:w="1650" w:type="dxa"/>
@@ -7091,6 +7269,9 @@
         </w:tc>
       </w:tr>
       <w:tr>
+        <w:trPr>
+          <w:jc w:val="center"/>
+        </w:trPr>
         <w:tc>
           <w:tcPr>
             <w:tcW w:w="1650" w:type="dxa"/>
@@ -7154,7 +7335,7 @@
                 <w:lang w:val="en-GB"/>
               </w:rPr>
             </w:pPr>
-            <w:hyperlink r:id="rId11" w:history="1">
+            <w:hyperlink r:id="rId12" w:history="1">
               <w:r>
                 <w:rPr>
                   <w:rStyle w:val="Hyperlink"/>
@@ -7175,6 +7356,9 @@
         </w:tc>
       </w:tr>
       <w:tr>
+        <w:trPr>
+          <w:jc w:val="center"/>
+        </w:trPr>
         <w:tc>
           <w:tcPr>
             <w:tcW w:w="1650" w:type="dxa"/>
@@ -7242,6 +7426,9 @@
         </w:tc>
       </w:tr>
       <w:tr>
+        <w:trPr>
+          <w:jc w:val="center"/>
+        </w:trPr>
         <w:tc>
           <w:tcPr>
             <w:tcW w:w="1650" w:type="dxa"/>
@@ -7316,9 +7503,10 @@
         <w:pStyle w:val="Heading2"/>
       </w:pPr>
       <w:r>
+        <w:lastRenderedPageBreak/>
         <w:t>CI Baseline Procedure</w:t>
       </w:r>
-      <w:bookmarkEnd w:id="12"/>
+      <w:bookmarkEnd w:id="11"/>
     </w:p>
     <w:p/>
     <w:p>
@@ -7331,7 +7519,6 @@
         <w:pStyle w:val="Heading4"/>
       </w:pPr>
       <w:r>
-        <w:lastRenderedPageBreak/>
         <w:t>For Document</w:t>
       </w:r>
     </w:p>
@@ -7342,7 +7529,7 @@
           <w:lang w:eastAsia="ja-JP"/>
         </w:rPr>
         <w:drawing>
-          <wp:inline distT="0" distB="0" distL="0" distR="0" wp14:anchorId="5511454C" wp14:editId="129C4A1B">
+          <wp:inline distT="0" distB="0" distL="0" distR="0" wp14:anchorId="6497E548" wp14:editId="3243D9DE">
             <wp:extent cx="5200650" cy="3867150"/>
             <wp:effectExtent l="0" t="0" r="0" b="0"/>
             <wp:docPr id="16" name="Picture 16"/>
@@ -7357,7 +7544,7 @@
                     <pic:cNvPicPr/>
                   </pic:nvPicPr>
                   <pic:blipFill>
-                    <a:blip r:embed="rId12">
+                    <a:blip r:embed="rId13">
                       <a:extLst>
                         <a:ext uri="{28A0092B-C50C-407E-A947-70E740481C1C}">
                           <a14:useLocalDpi xmlns:a14="http://schemas.microsoft.com/office/drawing/2010/main" val="0"/>
@@ -7484,7 +7671,7 @@
         <mc:AlternateContent>
           <mc:Choice Requires="wpg">
             <w:drawing>
-              <wp:anchor distT="0" distB="0" distL="114300" distR="114300" simplePos="0" relativeHeight="251661824" behindDoc="0" locked="0" layoutInCell="1" allowOverlap="1" wp14:anchorId="10D3AAF4" wp14:editId="23520E83">
+              <wp:anchor distT="0" distB="0" distL="114300" distR="114300" simplePos="0" relativeHeight="251661824" behindDoc="0" locked="0" layoutInCell="1" allowOverlap="1" wp14:anchorId="47C2F349" wp14:editId="1CFC0393">
                 <wp:simplePos x="0" y="0"/>
                 <wp:positionH relativeFrom="column">
                   <wp:posOffset>-152400</wp:posOffset>
@@ -8427,7 +8614,7 @@
           </mc:Choice>
           <mc:Fallback>
             <w:pict>
-              <v:group w14:anchorId="10D3AAF4" id="Group 17" o:spid="_x0000_s1026" style="position:absolute;left:0;text-align:left;margin-left:-12pt;margin-top:8.2pt;width:440.15pt;height:413.9pt;z-index:251661824" coordorigin="1455,5160" coordsize="9435,7860" o:gfxdata="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">
+              <v:group id="Group 17" o:spid="_x0000_s1026" style="position:absolute;left:0;text-align:left;margin-left:-12pt;margin-top:8.2pt;width:440.15pt;height:413.9pt;z-index:251661824" coordorigin="1455,5160" coordsize="9435,7860" o:gfxdata="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">
                 <v:shapetype id="_x0000_t202" coordsize="21600,21600" o:spt="202" path="m,l,21600r21600,l21600,xe">
                   <v:stroke joinstyle="miter"/>
                   <v:path gradientshapeok="t" o:connecttype="rect"/>
@@ -8690,7 +8877,7 @@
         <mc:AlternateContent>
           <mc:Choice Requires="wps">
             <w:drawing>
-              <wp:anchor distT="0" distB="0" distL="114300" distR="114300" simplePos="0" relativeHeight="251665920" behindDoc="0" locked="0" layoutInCell="1" allowOverlap="1" wp14:anchorId="1E037017" wp14:editId="04EFD430">
+              <wp:anchor distT="0" distB="0" distL="114300" distR="114300" simplePos="0" relativeHeight="251665920" behindDoc="0" locked="0" layoutInCell="1" allowOverlap="1" wp14:anchorId="0B21DFE5" wp14:editId="2D96FE3A">
                 <wp:simplePos x="0" y="0"/>
                 <wp:positionH relativeFrom="column">
                   <wp:posOffset>4676775</wp:posOffset>
@@ -8749,7 +8936,7 @@
               </wp:anchor>
             </w:drawing>
           </mc:Choice>
-          <mc:Fallback>
+          <mc:Fallback xmlns:w15="http://schemas.microsoft.com/office/word/2012/wordml">
             <w:pict>
               <v:shape w14:anchorId="6545B81D" id="AutoShape 23" o:spid="_x0000_s1026" type="#_x0000_t32" style="position:absolute;margin-left:368.25pt;margin-top:3.95pt;width:.75pt;height:40.45pt;z-index:251665920;visibility:visible;mso-wrap-style:square;mso-width-percent:0;mso-height-percent:0;mso-wrap-distance-left:9pt;mso-wrap-distance-top:0;mso-wrap-distance-right:9pt;mso-wrap-distance-bottom:0;mso-position-horizontal:absolute;mso-position-horizontal-relative:text;mso-position-vertical:absolute;mso-position-vertical-relative:text;mso-width-percent:0;mso-height-percent:0;mso-width-relative:margin;mso-height-relative:margin" o:gfxdata="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"/>
             </w:pict>
@@ -8785,17 +8972,20 @@
       <w:pPr>
         <w:pStyle w:val="Heading2"/>
       </w:pPr>
-      <w:bookmarkStart w:id="13" w:name="_Toc251245981"/>
-      <w:bookmarkStart w:id="14" w:name="_Toc251245982"/>
-      <w:bookmarkEnd w:id="13"/>
+      <w:bookmarkStart w:id="12" w:name="_Toc251245981"/>
+      <w:bookmarkStart w:id="13" w:name="_Toc251245982"/>
+      <w:bookmarkEnd w:id="12"/>
       <w:r>
+        <w:lastRenderedPageBreak/>
         <w:t>Project Baseline schedule</w:t>
       </w:r>
     </w:p>
     <w:tbl>
       <w:tblPr>
-        <w:tblW w:w="8370" w:type="dxa"/>
-        <w:tblInd w:w="108" w:type="dxa"/>
+        <w:tblpPr w:leftFromText="180" w:rightFromText="180" w:vertAnchor="text" w:tblpXSpec="center" w:tblpY="1"/>
+        <w:tblOverlap w:val="never"/>
+        <w:tblW w:w="8250" w:type="dxa"/>
+        <w:jc w:val="center"/>
         <w:tblBorders>
           <w:top w:val="dotted" w:sz="4" w:space="0" w:color="808080"/>
           <w:left w:val="dotted" w:sz="4" w:space="0" w:color="808080"/>
@@ -8809,14 +8999,15 @@
         <w:tblLook w:val="0000" w:firstRow="0" w:lastRow="0" w:firstColumn="0" w:lastColumn="0" w:noHBand="0" w:noVBand="0"/>
       </w:tblPr>
       <w:tblGrid>
-        <w:gridCol w:w="993"/>
-        <w:gridCol w:w="3183"/>
-        <w:gridCol w:w="2273"/>
-        <w:gridCol w:w="1921"/>
+        <w:gridCol w:w="981"/>
+        <w:gridCol w:w="3135"/>
+        <w:gridCol w:w="2240"/>
+        <w:gridCol w:w="1894"/>
       </w:tblGrid>
       <w:tr>
         <w:trPr>
           <w:tblHeader/>
+          <w:jc w:val="center"/>
         </w:trPr>
         <w:tc>
           <w:tcPr>
@@ -8824,7 +9015,7 @@
             <w:tcBorders>
               <w:bottom w:val="dotted" w:sz="2" w:space="0" w:color="808080"/>
             </w:tcBorders>
-            <w:shd w:val="clear" w:color="auto" w:fill="C0C0C0"/>
+            <w:shd w:val="clear" w:color="auto" w:fill="92D050"/>
             <w:vAlign w:val="center"/>
           </w:tcPr>
           <w:p>
@@ -8850,7 +9041,7 @@
             <w:tcBorders>
               <w:bottom w:val="dotted" w:sz="2" w:space="0" w:color="808080"/>
             </w:tcBorders>
-            <w:shd w:val="clear" w:color="auto" w:fill="C0C0C0"/>
+            <w:shd w:val="clear" w:color="auto" w:fill="92D050"/>
             <w:vAlign w:val="center"/>
           </w:tcPr>
           <w:p>
@@ -8876,7 +9067,7 @@
             <w:tcBorders>
               <w:bottom w:val="dotted" w:sz="2" w:space="0" w:color="808080"/>
             </w:tcBorders>
-            <w:shd w:val="clear" w:color="auto" w:fill="C0C0C0"/>
+            <w:shd w:val="clear" w:color="auto" w:fill="92D050"/>
             <w:vAlign w:val="center"/>
           </w:tcPr>
           <w:p>
@@ -8902,7 +9093,7 @@
             <w:tcBorders>
               <w:bottom w:val="dotted" w:sz="2" w:space="0" w:color="808080"/>
             </w:tcBorders>
-            <w:shd w:val="clear" w:color="auto" w:fill="C0C0C0"/>
+            <w:shd w:val="clear" w:color="auto" w:fill="92D050"/>
             <w:vAlign w:val="center"/>
           </w:tcPr>
           <w:p>
@@ -8924,6 +9115,9 @@
         </w:tc>
       </w:tr>
       <w:tr>
+        <w:trPr>
+          <w:jc w:val="center"/>
+        </w:trPr>
         <w:tc>
           <w:tcPr>
             <w:tcW w:w="993" w:type="dxa"/>
@@ -8934,7 +9128,6 @@
               <w:pStyle w:val="bang0"/>
             </w:pPr>
             <w:r>
-              <w:lastRenderedPageBreak/>
               <w:t>1</w:t>
             </w:r>
           </w:p>
@@ -8992,6 +9185,9 @@
         </w:tc>
       </w:tr>
       <w:tr>
+        <w:trPr>
+          <w:jc w:val="center"/>
+        </w:trPr>
         <w:tc>
           <w:tcPr>
             <w:tcW w:w="993" w:type="dxa"/>
@@ -9065,6 +9261,9 @@
         </w:tc>
       </w:tr>
       <w:tr>
+        <w:trPr>
+          <w:jc w:val="center"/>
+        </w:trPr>
         <w:tc>
           <w:tcPr>
             <w:tcW w:w="993" w:type="dxa"/>
@@ -9132,6 +9331,9 @@
         </w:tc>
       </w:tr>
       <w:tr>
+        <w:trPr>
+          <w:jc w:val="center"/>
+        </w:trPr>
         <w:tc>
           <w:tcPr>
             <w:tcW w:w="993" w:type="dxa"/>
@@ -9217,41 +9419,22 @@
       <w:r>
         <w:t>Directory structure &amp; Access right</w:t>
       </w:r>
-      <w:bookmarkEnd w:id="14"/>
+      <w:bookmarkEnd w:id="13"/>
     </w:p>
     <w:p>
       <w:pPr>
         <w:pStyle w:val="Heading3"/>
       </w:pPr>
       <w:r>
-        <w:t>Promotion Areas</w:t>
+        <w:t>Promotion Area</w:t>
       </w:r>
-    </w:p>
-    <w:p>
-      <w:pPr>
-        <w:pStyle w:val="HelpText"/>
-      </w:pPr>
-      <w:r>
-        <w:t xml:space="preserve"> </w:t>
-      </w:r>
-    </w:p>
-    <w:p>
-      <w:pPr>
-        <w:pStyle w:val="HelpText"/>
-        <w:rPr>
-          <w:lang w:val="en-GB"/>
-        </w:rPr>
-      </w:pPr>
-    </w:p>
-    <w:p>
-      <w:pPr>
-        <w:pStyle w:val="HelpText"/>
-      </w:pPr>
     </w:p>
     <w:tbl>
       <w:tblPr>
-        <w:tblW w:w="8370" w:type="dxa"/>
-        <w:tblInd w:w="108" w:type="dxa"/>
+        <w:tblpPr w:leftFromText="180" w:rightFromText="180" w:vertAnchor="text" w:tblpXSpec="center" w:tblpY="1"/>
+        <w:tblOverlap w:val="never"/>
+        <w:tblW w:w="8250" w:type="dxa"/>
+        <w:jc w:val="center"/>
         <w:tblBorders>
           <w:top w:val="dotted" w:sz="4" w:space="0" w:color="808080"/>
           <w:left w:val="dotted" w:sz="4" w:space="0" w:color="808080"/>
@@ -9265,19 +9448,20 @@
         <w:tblLook w:val="0000" w:firstRow="0" w:lastRow="0" w:firstColumn="0" w:lastColumn="0" w:noHBand="0" w:noVBand="0"/>
       </w:tblPr>
       <w:tblGrid>
-        <w:gridCol w:w="1440"/>
-        <w:gridCol w:w="6930"/>
+        <w:gridCol w:w="1422"/>
+        <w:gridCol w:w="6828"/>
       </w:tblGrid>
       <w:tr>
         <w:trPr>
           <w:trHeight w:val="333"/>
           <w:tblHeader/>
+          <w:jc w:val="center"/>
         </w:trPr>
         <w:tc>
           <w:tcPr>
             <w:tcW w:w="1440" w:type="dxa"/>
             <w:vMerge w:val="restart"/>
-            <w:shd w:val="clear" w:color="auto" w:fill="C0C0C0"/>
+            <w:shd w:val="clear" w:color="auto" w:fill="92D050"/>
           </w:tcPr>
           <w:p>
             <w:pPr>
@@ -9300,7 +9484,7 @@
           <w:tcPr>
             <w:tcW w:w="6930" w:type="dxa"/>
             <w:vMerge w:val="restart"/>
-            <w:shd w:val="clear" w:color="auto" w:fill="C0C0C0"/>
+            <w:shd w:val="clear" w:color="auto" w:fill="92D050"/>
           </w:tcPr>
           <w:p>
             <w:pPr>
@@ -9324,12 +9508,13 @@
         <w:trPr>
           <w:trHeight w:val="413"/>
           <w:tblHeader/>
+          <w:jc w:val="center"/>
         </w:trPr>
         <w:tc>
           <w:tcPr>
             <w:tcW w:w="1440" w:type="dxa"/>
             <w:vMerge/>
-            <w:shd w:val="clear" w:color="auto" w:fill="C0C0C0"/>
+            <w:shd w:val="clear" w:color="auto" w:fill="92D050"/>
           </w:tcPr>
           <w:p>
             <w:pPr>
@@ -9345,7 +9530,7 @@
           <w:tcPr>
             <w:tcW w:w="6930" w:type="dxa"/>
             <w:vMerge/>
-            <w:shd w:val="clear" w:color="auto" w:fill="C0C0C0"/>
+            <w:shd w:val="clear" w:color="auto" w:fill="92D050"/>
           </w:tcPr>
           <w:p>
             <w:pPr>
@@ -9359,6 +9544,9 @@
         </w:tc>
       </w:tr>
       <w:tr>
+        <w:trPr>
+          <w:jc w:val="center"/>
+        </w:trPr>
         <w:tc>
           <w:tcPr>
             <w:tcW w:w="1440" w:type="dxa"/>
@@ -9389,6 +9577,9 @@
         </w:tc>
       </w:tr>
       <w:tr>
+        <w:trPr>
+          <w:jc w:val="center"/>
+        </w:trPr>
         <w:tc>
           <w:tcPr>
             <w:tcW w:w="1440" w:type="dxa"/>
@@ -9427,6 +9618,9 @@
         </w:tc>
       </w:tr>
       <w:tr>
+        <w:trPr>
+          <w:jc w:val="center"/>
+        </w:trPr>
         <w:tc>
           <w:tcPr>
             <w:tcW w:w="1440" w:type="dxa"/>
@@ -9465,6 +9659,9 @@
         </w:tc>
       </w:tr>
       <w:tr>
+        <w:trPr>
+          <w:jc w:val="center"/>
+        </w:trPr>
         <w:tc>
           <w:tcPr>
             <w:tcW w:w="1440" w:type="dxa"/>
@@ -9503,6 +9700,9 @@
         </w:tc>
       </w:tr>
       <w:tr>
+        <w:trPr>
+          <w:jc w:val="center"/>
+        </w:trPr>
         <w:tc>
           <w:tcPr>
             <w:tcW w:w="1440" w:type="dxa"/>
@@ -9538,11 +9738,7 @@
               <w:t xml:space="preserve">Archive area is a protected area for project </w:t>
             </w:r>
             <w:r>
-              <w:t xml:space="preserve">baselines where all the CIs </w:t>
-            </w:r>
-            <w:r>
-              <w:lastRenderedPageBreak/>
-              <w:t>can</w:t>
+              <w:t>baselines where all the CIs can</w:t>
             </w:r>
             <w:r>
               <w:t>not be changed by any member</w:t>
@@ -9560,7 +9756,6 @@
         <w:t>Directory structure</w:t>
       </w:r>
     </w:p>
-    <w:p/>
     <w:p>
       <w:pPr>
         <w:pStyle w:val="HelpText"/>
@@ -9568,8 +9763,10 @@
     </w:p>
     <w:tbl>
       <w:tblPr>
-        <w:tblW w:w="8370" w:type="dxa"/>
-        <w:tblInd w:w="108" w:type="dxa"/>
+        <w:tblpPr w:leftFromText="180" w:rightFromText="180" w:vertAnchor="text" w:tblpXSpec="center" w:tblpY="1"/>
+        <w:tblOverlap w:val="never"/>
+        <w:tblW w:w="8250" w:type="dxa"/>
+        <w:jc w:val="center"/>
         <w:tblBorders>
           <w:top w:val="dotted" w:sz="4" w:space="0" w:color="808080"/>
           <w:left w:val="dotted" w:sz="4" w:space="0" w:color="808080"/>
@@ -9583,21 +9780,22 @@
         <w:tblLook w:val="0000" w:firstRow="0" w:lastRow="0" w:firstColumn="0" w:lastColumn="0" w:noHBand="0" w:noVBand="0"/>
       </w:tblPr>
       <w:tblGrid>
-        <w:gridCol w:w="1418"/>
-        <w:gridCol w:w="1552"/>
-        <w:gridCol w:w="2610"/>
-        <w:gridCol w:w="1710"/>
-        <w:gridCol w:w="1080"/>
+        <w:gridCol w:w="1399"/>
+        <w:gridCol w:w="1530"/>
+        <w:gridCol w:w="2570"/>
+        <w:gridCol w:w="1685"/>
+        <w:gridCol w:w="1066"/>
       </w:tblGrid>
       <w:tr>
         <w:trPr>
           <w:trHeight w:val="467"/>
           <w:tblHeader/>
+          <w:jc w:val="center"/>
         </w:trPr>
         <w:tc>
           <w:tcPr>
             <w:tcW w:w="1418" w:type="dxa"/>
-            <w:shd w:val="clear" w:color="auto" w:fill="C0C0C0"/>
+            <w:shd w:val="clear" w:color="auto" w:fill="92D050"/>
           </w:tcPr>
           <w:p>
             <w:pPr>
@@ -9619,7 +9817,7 @@
         <w:tc>
           <w:tcPr>
             <w:tcW w:w="1552" w:type="dxa"/>
-            <w:shd w:val="clear" w:color="auto" w:fill="C0C0C0"/>
+            <w:shd w:val="clear" w:color="auto" w:fill="92D050"/>
           </w:tcPr>
           <w:p>
             <w:pPr>
@@ -9641,7 +9839,7 @@
         <w:tc>
           <w:tcPr>
             <w:tcW w:w="2610" w:type="dxa"/>
-            <w:shd w:val="clear" w:color="auto" w:fill="C0C0C0"/>
+            <w:shd w:val="clear" w:color="auto" w:fill="92D050"/>
           </w:tcPr>
           <w:p>
             <w:pPr>
@@ -9663,7 +9861,7 @@
         <w:tc>
           <w:tcPr>
             <w:tcW w:w="1710" w:type="dxa"/>
-            <w:shd w:val="clear" w:color="auto" w:fill="C0C0C0"/>
+            <w:shd w:val="clear" w:color="auto" w:fill="92D050"/>
           </w:tcPr>
           <w:p>
             <w:pPr>
@@ -9685,7 +9883,7 @@
         <w:tc>
           <w:tcPr>
             <w:tcW w:w="1080" w:type="dxa"/>
-            <w:shd w:val="clear" w:color="auto" w:fill="C0C0C0"/>
+            <w:shd w:val="clear" w:color="auto" w:fill="92D050"/>
           </w:tcPr>
           <w:p>
             <w:pPr>
@@ -9708,6 +9906,7 @@
       <w:tr>
         <w:trPr>
           <w:tblHeader/>
+          <w:jc w:val="center"/>
         </w:trPr>
         <w:tc>
           <w:tcPr>
@@ -9726,6 +9925,9 @@
         </w:tc>
       </w:tr>
       <w:tr>
+        <w:trPr>
+          <w:jc w:val="center"/>
+        </w:trPr>
         <w:tc>
           <w:tcPr>
             <w:tcW w:w="1418" w:type="dxa"/>
@@ -9828,6 +10030,9 @@
         </w:tc>
       </w:tr>
       <w:tr>
+        <w:trPr>
+          <w:jc w:val="center"/>
+        </w:trPr>
         <w:tc>
           <w:tcPr>
             <w:tcW w:w="1418" w:type="dxa"/>
@@ -9918,6 +10123,9 @@
         </w:tc>
       </w:tr>
       <w:tr>
+        <w:trPr>
+          <w:jc w:val="center"/>
+        </w:trPr>
         <w:tc>
           <w:tcPr>
             <w:tcW w:w="1418" w:type="dxa"/>
@@ -9997,6 +10205,9 @@
         </w:tc>
       </w:tr>
       <w:tr>
+        <w:trPr>
+          <w:jc w:val="center"/>
+        </w:trPr>
         <w:tc>
           <w:tcPr>
             <w:tcW w:w="1418" w:type="dxa"/>
@@ -10084,6 +10295,9 @@
         </w:tc>
       </w:tr>
       <w:tr>
+        <w:trPr>
+          <w:jc w:val="center"/>
+        </w:trPr>
         <w:tc>
           <w:tcPr>
             <w:tcW w:w="1418" w:type="dxa"/>
@@ -10239,6 +10453,9 @@
         </w:tc>
       </w:tr>
       <w:tr>
+        <w:trPr>
+          <w:jc w:val="center"/>
+        </w:trPr>
         <w:tc>
           <w:tcPr>
             <w:tcW w:w="1418" w:type="dxa"/>
@@ -10310,16 +10527,15 @@
               <w:pStyle w:val="bang0"/>
             </w:pPr>
             <w:r>
-              <w:t xml:space="preserve">Refer to VSS </w:t>
-            </w:r>
-            <w:r>
-              <w:lastRenderedPageBreak/>
-              <w:t>directory</w:t>
+              <w:t>Refer to VSS directory</w:t>
             </w:r>
           </w:p>
         </w:tc>
       </w:tr>
       <w:tr>
+        <w:trPr>
+          <w:jc w:val="center"/>
+        </w:trPr>
         <w:tc>
           <w:tcPr>
             <w:tcW w:w="1418" w:type="dxa"/>
@@ -10398,12 +10614,16 @@
               <w:pStyle w:val="bang0"/>
             </w:pPr>
             <w:r>
+              <w:lastRenderedPageBreak/>
               <w:t>Read: All</w:t>
             </w:r>
           </w:p>
         </w:tc>
       </w:tr>
       <w:tr>
+        <w:trPr>
+          <w:jc w:val="center"/>
+        </w:trPr>
         <w:tc>
           <w:tcPr>
             <w:tcW w:w="1418" w:type="dxa"/>
@@ -10414,6 +10634,7 @@
               <w:pStyle w:val="bang0"/>
             </w:pPr>
             <w:r>
+              <w:lastRenderedPageBreak/>
               <w:t>Reference</w:t>
             </w:r>
           </w:p>
@@ -10494,6 +10715,9 @@
         </w:tc>
       </w:tr>
       <w:tr>
+        <w:trPr>
+          <w:jc w:val="center"/>
+        </w:trPr>
         <w:tc>
           <w:tcPr>
             <w:tcW w:w="1418" w:type="dxa"/>
@@ -10575,6 +10799,9 @@
         </w:tc>
       </w:tr>
       <w:tr>
+        <w:trPr>
+          <w:jc w:val="center"/>
+        </w:trPr>
         <w:tc>
           <w:tcPr>
             <w:tcW w:w="1418" w:type="dxa"/>
@@ -10669,6 +10896,7 @@
     <w:p>
       <w:pPr>
         <w:pStyle w:val="StyleJustified"/>
+        <w:ind w:left="0"/>
       </w:pPr>
       <w:r>
         <w:t>Access right of non-project team members (ex: auditor, external reviewer, etc</w:t>
@@ -10683,6 +10911,7 @@
     <w:p>
       <w:pPr>
         <w:pStyle w:val="StyleJustified"/>
+        <w:ind w:left="0" w:firstLine="562"/>
       </w:pPr>
       <w:r>
         <w:t xml:space="preserve">The access right is reviewed frequently and updated by CC at </w:t>
@@ -10700,6 +10929,7 @@
     <w:p>
       <w:pPr>
         <w:pStyle w:val="StyleJustified"/>
+        <w:ind w:left="0" w:firstLine="562"/>
       </w:pPr>
       <w:r>
         <w:t>After project asset is approved by QA at project closure time, PM informs to IT Department to revoke the access right of al</w:t>
@@ -10721,12 +10951,11 @@
       <w:pPr>
         <w:pStyle w:val="Heading2"/>
       </w:pPr>
-      <w:bookmarkStart w:id="15" w:name="_Toc251245983"/>
+      <w:bookmarkStart w:id="14" w:name="_Toc251245983"/>
       <w:r>
-        <w:lastRenderedPageBreak/>
         <w:t>Version numbering rule</w:t>
       </w:r>
-      <w:bookmarkEnd w:id="15"/>
+      <w:bookmarkEnd w:id="14"/>
     </w:p>
     <w:p>
       <w:pPr>
@@ -10750,7 +10979,7 @@
         <mc:AlternateContent>
           <mc:Choice Requires="wpg">
             <w:drawing>
-              <wp:anchor distT="0" distB="0" distL="114300" distR="114300" simplePos="0" relativeHeight="251653632" behindDoc="0" locked="0" layoutInCell="1" allowOverlap="1" wp14:anchorId="2F54CE1A" wp14:editId="63738D57">
+              <wp:anchor distT="0" distB="0" distL="114300" distR="114300" simplePos="0" relativeHeight="251653632" behindDoc="0" locked="0" layoutInCell="1" allowOverlap="1" wp14:anchorId="09CBB732" wp14:editId="673FAA8A">
                 <wp:simplePos x="0" y="0"/>
                 <wp:positionH relativeFrom="column">
                   <wp:posOffset>1895475</wp:posOffset>
@@ -11006,7 +11235,7 @@
           </mc:Choice>
           <mc:Fallback>
             <w:pict>
-              <v:group w14:anchorId="2F54CE1A" id="Group 9" o:spid="_x0000_s1050" style="position:absolute;left:0;text-align:left;margin-left:149.25pt;margin-top:-.1pt;width:133.5pt;height:47.5pt;z-index:251653632" coordorigin="4425,7199" coordsize="2670,950" o:gfxdata="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">
+              <v:group id="Group 9" o:spid="_x0000_s1050" style="position:absolute;left:0;text-align:left;margin-left:149.25pt;margin-top:-.1pt;width:133.5pt;height:47.5pt;z-index:251653632" coordorigin="4425,7199" coordsize="2670,950" o:gfxdata="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">
                 <v:rect id="Rectangle 4" o:spid="_x0000_s1051" style="position:absolute;left:5295;top:7729;width:885;height:420;visibility:visible;mso-wrap-style:square;v-text-anchor:top" o:gfxdata="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" stroked="f">
                   <v:textbox inset="5.85pt,.7pt,5.85pt,.7pt">
                     <w:txbxContent>
@@ -11108,6 +11337,7 @@
         <w:rPr>
           <w:b/>
         </w:rPr>
+        <w:lastRenderedPageBreak/>
         <w:t>Version number</w:t>
       </w:r>
       <w:r>
@@ -11167,7 +11397,7 @@
         <mc:AlternateContent>
           <mc:Choice Requires="wpg">
             <w:drawing>
-              <wp:anchor distT="0" distB="0" distL="114300" distR="114300" simplePos="0" relativeHeight="251656704" behindDoc="0" locked="0" layoutInCell="1" allowOverlap="1" wp14:anchorId="630230E6" wp14:editId="661ACFC7">
+              <wp:anchor distT="0" distB="0" distL="114300" distR="114300" simplePos="0" relativeHeight="251656704" behindDoc="0" locked="0" layoutInCell="1" allowOverlap="1" wp14:anchorId="107E64E0" wp14:editId="5BF098B3">
                 <wp:simplePos x="0" y="0"/>
                 <wp:positionH relativeFrom="column">
                   <wp:posOffset>1885950</wp:posOffset>
@@ -11880,7 +12110,7 @@
           </mc:Choice>
           <mc:Fallback>
             <w:pict>
-              <v:group w14:anchorId="630230E6" id="Group 1" o:spid="_x0000_s1056" style="position:absolute;left:0;text-align:left;margin-left:148.5pt;margin-top:10.4pt;width:177.75pt;height:47.5pt;z-index:251656704" coordorigin="4650,12389" coordsize="3555,950" o:gfxdata="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">
+              <v:group id="Group 1" o:spid="_x0000_s1056" style="position:absolute;left:0;text-align:left;margin-left:148.5pt;margin-top:10.4pt;width:177.75pt;height:47.5pt;z-index:251656704" coordorigin="4650,12389" coordsize="3555,950" o:gfxdata="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">
                 <v:rect id="Rectangle 10" o:spid="_x0000_s1057" style="position:absolute;left:5520;top:12919;width:885;height:420;visibility:visible;mso-wrap-style:square;v-text-anchor:top" o:gfxdata="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" stroked="f">
                   <v:textbox inset="5.85pt,.7pt,5.85pt,.7pt">
                     <w:txbxContent>
@@ -12390,11 +12620,12 @@
       <w:pPr>
         <w:pStyle w:val="Heading2"/>
       </w:pPr>
-      <w:bookmarkStart w:id="16" w:name="_Toc251246020"/>
+      <w:bookmarkStart w:id="15" w:name="_Toc251246020"/>
       <w:r>
-        <w:lastRenderedPageBreak/>
         <w:t>Other CM rules</w:t>
       </w:r>
+      <w:bookmarkStart w:id="16" w:name="_GoBack"/>
+      <w:bookmarkEnd w:id="15"/>
       <w:bookmarkEnd w:id="16"/>
     </w:p>
     <w:p>
@@ -12413,12 +12644,12 @@
     </w:p>
     <w:p/>
     <w:sectPr>
-      <w:headerReference w:type="even" r:id="rId13"/>
-      <w:headerReference w:type="default" r:id="rId14"/>
-      <w:footerReference w:type="even" r:id="rId15"/>
-      <w:footerReference w:type="default" r:id="rId16"/>
+      <w:headerReference w:type="even" r:id="rId14"/>
+      <w:headerReference w:type="default" r:id="rId15"/>
+      <w:footerReference w:type="even" r:id="rId16"/>
+      <w:footerReference w:type="default" r:id="rId17"/>
       <w:pgSz w:w="11909" w:h="16834" w:code="9"/>
-      <w:pgMar w:top="1728" w:right="1800" w:bottom="1728" w:left="1152" w:header="720" w:footer="432" w:gutter="648"/>
+      <w:pgMar w:top="1729" w:right="1797" w:bottom="1729" w:left="1151" w:header="720" w:footer="431" w:gutter="646"/>
       <w:cols w:space="709"/>
       <w:titlePg/>
     </w:sectPr>
@@ -12427,7 +12658,7 @@
 </file>
 
 <file path=word/endnotes.xml><?xml version="1.0" encoding="utf-8"?>
-<w:endnotes xmlns:wpc="http://schemas.microsoft.com/office/word/2010/wordprocessingCanvas" xmlns:mc="http://schemas.openxmlformats.org/markup-compatibility/2006" xmlns:o="urn:schemas-microsoft-com:office:office" xmlns:r="http://schemas.openxmlformats.org/officeDocument/2006/relationships" xmlns:m="http://schemas.openxmlformats.org/officeDocument/2006/math" xmlns:v="urn:schemas-microsoft-com:vml" xmlns:wp14="http://schemas.microsoft.com/office/word/2010/wordprocessingDrawing" xmlns:wp="http://schemas.openxmlformats.org/drawingml/2006/wordprocessingDrawing" xmlns:w10="urn:schemas-microsoft-com:office:word" xmlns:w="http://schemas.openxmlformats.org/wordprocessingml/2006/main" xmlns:w14="http://schemas.microsoft.com/office/word/2010/wordml" xmlns:w15="http://schemas.microsoft.com/office/word/2012/wordml" xmlns:wpg="http://schemas.microsoft.com/office/word/2010/wordprocessingGroup" xmlns:wpi="http://schemas.microsoft.com/office/word/2010/wordprocessingInk" xmlns:wne="http://schemas.microsoft.com/office/word/2006/wordml" xmlns:wps="http://schemas.microsoft.com/office/word/2010/wordprocessingShape" mc:Ignorable="w14 w15 wp14">
+<w:endnotes xmlns:wpc="http://schemas.microsoft.com/office/word/2010/wordprocessingCanvas" xmlns:mc="http://schemas.openxmlformats.org/markup-compatibility/2006" xmlns:o="urn:schemas-microsoft-com:office:office" xmlns:r="http://schemas.openxmlformats.org/officeDocument/2006/relationships" xmlns:m="http://schemas.openxmlformats.org/officeDocument/2006/math" xmlns:v="urn:schemas-microsoft-com:vml" xmlns:wp14="http://schemas.microsoft.com/office/word/2010/wordprocessingDrawing" xmlns:wp="http://schemas.openxmlformats.org/drawingml/2006/wordprocessingDrawing" xmlns:w10="urn:schemas-microsoft-com:office:word" xmlns:w="http://schemas.openxmlformats.org/wordprocessingml/2006/main" xmlns:w14="http://schemas.microsoft.com/office/word/2010/wordml" xmlns:wpg="http://schemas.microsoft.com/office/word/2010/wordprocessingGroup" xmlns:wpi="http://schemas.microsoft.com/office/word/2010/wordprocessingInk" xmlns:wne="http://schemas.microsoft.com/office/word/2006/wordml" xmlns:wps="http://schemas.microsoft.com/office/word/2010/wordprocessingShape" mc:Ignorable="w14 wp14">
   <w:endnote w:type="separator" w:id="-1">
     <w:p>
       <w:r>
@@ -12446,7 +12677,7 @@
 </file>
 
 <file path=word/footer1.xml><?xml version="1.0" encoding="utf-8"?>
-<w:ftr xmlns:wpc="http://schemas.microsoft.com/office/word/2010/wordprocessingCanvas" xmlns:mc="http://schemas.openxmlformats.org/markup-compatibility/2006" xmlns:o="urn:schemas-microsoft-com:office:office" xmlns:r="http://schemas.openxmlformats.org/officeDocument/2006/relationships" xmlns:m="http://schemas.openxmlformats.org/officeDocument/2006/math" xmlns:v="urn:schemas-microsoft-com:vml" xmlns:wp14="http://schemas.microsoft.com/office/word/2010/wordprocessingDrawing" xmlns:wp="http://schemas.openxmlformats.org/drawingml/2006/wordprocessingDrawing" xmlns:w10="urn:schemas-microsoft-com:office:word" xmlns:w="http://schemas.openxmlformats.org/wordprocessingml/2006/main" xmlns:w14="http://schemas.microsoft.com/office/word/2010/wordml" xmlns:w15="http://schemas.microsoft.com/office/word/2012/wordml" xmlns:wpg="http://schemas.microsoft.com/office/word/2010/wordprocessingGroup" xmlns:wpi="http://schemas.microsoft.com/office/word/2010/wordprocessingInk" xmlns:wne="http://schemas.microsoft.com/office/word/2006/wordml" xmlns:wps="http://schemas.microsoft.com/office/word/2010/wordprocessingShape" mc:Ignorable="w14 w15 wp14">
+<w:ftr xmlns:wpc="http://schemas.microsoft.com/office/word/2010/wordprocessingCanvas" xmlns:mc="http://schemas.openxmlformats.org/markup-compatibility/2006" xmlns:o="urn:schemas-microsoft-com:office:office" xmlns:r="http://schemas.openxmlformats.org/officeDocument/2006/relationships" xmlns:m="http://schemas.openxmlformats.org/officeDocument/2006/math" xmlns:v="urn:schemas-microsoft-com:vml" xmlns:wp14="http://schemas.microsoft.com/office/word/2010/wordprocessingDrawing" xmlns:wp="http://schemas.openxmlformats.org/drawingml/2006/wordprocessingDrawing" xmlns:w10="urn:schemas-microsoft-com:office:word" xmlns:w="http://schemas.openxmlformats.org/wordprocessingml/2006/main" xmlns:w14="http://schemas.microsoft.com/office/word/2010/wordml" xmlns:wpg="http://schemas.microsoft.com/office/word/2010/wordprocessingGroup" xmlns:wpi="http://schemas.microsoft.com/office/word/2010/wordprocessingInk" xmlns:wne="http://schemas.microsoft.com/office/word/2006/wordml" xmlns:wps="http://schemas.microsoft.com/office/word/2010/wordprocessingShape" mc:Ignorable="w14 wp14">
   <w:p>
     <w:pPr>
       <w:pStyle w:val="Footer"/>
@@ -12464,7 +12695,7 @@
 </file>
 
 <file path=word/footer2.xml><?xml version="1.0" encoding="utf-8"?>
-<w:ftr xmlns:wpc="http://schemas.microsoft.com/office/word/2010/wordprocessingCanvas" xmlns:mc="http://schemas.openxmlformats.org/markup-compatibility/2006" xmlns:o="urn:schemas-microsoft-com:office:office" xmlns:r="http://schemas.openxmlformats.org/officeDocument/2006/relationships" xmlns:m="http://schemas.openxmlformats.org/officeDocument/2006/math" xmlns:v="urn:schemas-microsoft-com:vml" xmlns:wp14="http://schemas.microsoft.com/office/word/2010/wordprocessingDrawing" xmlns:wp="http://schemas.openxmlformats.org/drawingml/2006/wordprocessingDrawing" xmlns:w10="urn:schemas-microsoft-com:office:word" xmlns:w="http://schemas.openxmlformats.org/wordprocessingml/2006/main" xmlns:w14="http://schemas.microsoft.com/office/word/2010/wordml" xmlns:w15="http://schemas.microsoft.com/office/word/2012/wordml" xmlns:wpg="http://schemas.microsoft.com/office/word/2010/wordprocessingGroup" xmlns:wpi="http://schemas.microsoft.com/office/word/2010/wordprocessingInk" xmlns:wne="http://schemas.microsoft.com/office/word/2006/wordml" xmlns:wps="http://schemas.microsoft.com/office/word/2010/wordprocessingShape" mc:Ignorable="w14 w15 wp14">
+<w:ftr xmlns:wpc="http://schemas.microsoft.com/office/word/2010/wordprocessingCanvas" xmlns:mc="http://schemas.openxmlformats.org/markup-compatibility/2006" xmlns:o="urn:schemas-microsoft-com:office:office" xmlns:r="http://schemas.openxmlformats.org/officeDocument/2006/relationships" xmlns:m="http://schemas.openxmlformats.org/officeDocument/2006/math" xmlns:v="urn:schemas-microsoft-com:vml" xmlns:wp14="http://schemas.microsoft.com/office/word/2010/wordprocessingDrawing" xmlns:wp="http://schemas.openxmlformats.org/drawingml/2006/wordprocessingDrawing" xmlns:w10="urn:schemas-microsoft-com:office:word" xmlns:w="http://schemas.openxmlformats.org/wordprocessingml/2006/main" xmlns:w14="http://schemas.microsoft.com/office/word/2010/wordml" xmlns:wpg="http://schemas.microsoft.com/office/word/2010/wordprocessingGroup" xmlns:wpi="http://schemas.microsoft.com/office/word/2010/wordprocessingInk" xmlns:wne="http://schemas.microsoft.com/office/word/2006/wordml" xmlns:wps="http://schemas.microsoft.com/office/word/2010/wordprocessingShape" mc:Ignorable="w14 wp14">
   <w:p>
     <w:pPr>
       <w:pStyle w:val="Footer"/>
@@ -12510,7 +12741,7 @@
         <w:rStyle w:val="PageNumber"/>
         <w:noProof/>
       </w:rPr>
-      <w:t>14</w:t>
+      <w:t>13</w:t>
     </w:r>
     <w:r>
       <w:rPr>
@@ -12547,7 +12778,7 @@
         <w:rStyle w:val="PageNumber"/>
         <w:noProof/>
       </w:rPr>
-      <w:t>14</w:t>
+      <w:t>13</w:t>
     </w:r>
     <w:r>
       <w:rPr>
@@ -12561,7 +12792,7 @@
 </file>
 
 <file path=word/footnotes.xml><?xml version="1.0" encoding="utf-8"?>
-<w:footnotes xmlns:wpc="http://schemas.microsoft.com/office/word/2010/wordprocessingCanvas" xmlns:mc="http://schemas.openxmlformats.org/markup-compatibility/2006" xmlns:o="urn:schemas-microsoft-com:office:office" xmlns:r="http://schemas.openxmlformats.org/officeDocument/2006/relationships" xmlns:m="http://schemas.openxmlformats.org/officeDocument/2006/math" xmlns:v="urn:schemas-microsoft-com:vml" xmlns:wp14="http://schemas.microsoft.com/office/word/2010/wordprocessingDrawing" xmlns:wp="http://schemas.openxmlformats.org/drawingml/2006/wordprocessingDrawing" xmlns:w10="urn:schemas-microsoft-com:office:word" xmlns:w="http://schemas.openxmlformats.org/wordprocessingml/2006/main" xmlns:w14="http://schemas.microsoft.com/office/word/2010/wordml" xmlns:w15="http://schemas.microsoft.com/office/word/2012/wordml" xmlns:wpg="http://schemas.microsoft.com/office/word/2010/wordprocessingGroup" xmlns:wpi="http://schemas.microsoft.com/office/word/2010/wordprocessingInk" xmlns:wne="http://schemas.microsoft.com/office/word/2006/wordml" xmlns:wps="http://schemas.microsoft.com/office/word/2010/wordprocessingShape" mc:Ignorable="w14 w15 wp14">
+<w:footnotes xmlns:wpc="http://schemas.microsoft.com/office/word/2010/wordprocessingCanvas" xmlns:mc="http://schemas.openxmlformats.org/markup-compatibility/2006" xmlns:o="urn:schemas-microsoft-com:office:office" xmlns:r="http://schemas.openxmlformats.org/officeDocument/2006/relationships" xmlns:m="http://schemas.openxmlformats.org/officeDocument/2006/math" xmlns:v="urn:schemas-microsoft-com:vml" xmlns:wp14="http://schemas.microsoft.com/office/word/2010/wordprocessingDrawing" xmlns:wp="http://schemas.openxmlformats.org/drawingml/2006/wordprocessingDrawing" xmlns:w10="urn:schemas-microsoft-com:office:word" xmlns:w="http://schemas.openxmlformats.org/wordprocessingml/2006/main" xmlns:w14="http://schemas.microsoft.com/office/word/2010/wordml" xmlns:wpg="http://schemas.microsoft.com/office/word/2010/wordprocessingGroup" xmlns:wpi="http://schemas.microsoft.com/office/word/2010/wordprocessingInk" xmlns:wne="http://schemas.microsoft.com/office/word/2006/wordml" xmlns:wps="http://schemas.microsoft.com/office/word/2010/wordprocessingShape" mc:Ignorable="w14 wp14">
   <w:footnote w:type="separator" w:id="-1">
     <w:p>
       <w:r>
@@ -12580,7 +12811,7 @@
 </file>
 
 <file path=word/header1.xml><?xml version="1.0" encoding="utf-8"?>
-<w:hdr xmlns:wpc="http://schemas.microsoft.com/office/word/2010/wordprocessingCanvas" xmlns:mc="http://schemas.openxmlformats.org/markup-compatibility/2006" xmlns:o="urn:schemas-microsoft-com:office:office" xmlns:r="http://schemas.openxmlformats.org/officeDocument/2006/relationships" xmlns:m="http://schemas.openxmlformats.org/officeDocument/2006/math" xmlns:v="urn:schemas-microsoft-com:vml" xmlns:wp14="http://schemas.microsoft.com/office/word/2010/wordprocessingDrawing" xmlns:wp="http://schemas.openxmlformats.org/drawingml/2006/wordprocessingDrawing" xmlns:w10="urn:schemas-microsoft-com:office:word" xmlns:w="http://schemas.openxmlformats.org/wordprocessingml/2006/main" xmlns:w14="http://schemas.microsoft.com/office/word/2010/wordml" xmlns:w15="http://schemas.microsoft.com/office/word/2012/wordml" xmlns:wpg="http://schemas.microsoft.com/office/word/2010/wordprocessingGroup" xmlns:wpi="http://schemas.microsoft.com/office/word/2010/wordprocessingInk" xmlns:wne="http://schemas.microsoft.com/office/word/2006/wordml" xmlns:wps="http://schemas.microsoft.com/office/word/2010/wordprocessingShape" mc:Ignorable="w14 w15 wp14">
+<w:hdr xmlns:wpc="http://schemas.microsoft.com/office/word/2010/wordprocessingCanvas" xmlns:mc="http://schemas.openxmlformats.org/markup-compatibility/2006" xmlns:o="urn:schemas-microsoft-com:office:office" xmlns:r="http://schemas.openxmlformats.org/officeDocument/2006/relationships" xmlns:m="http://schemas.openxmlformats.org/officeDocument/2006/math" xmlns:v="urn:schemas-microsoft-com:vml" xmlns:wp14="http://schemas.microsoft.com/office/word/2010/wordprocessingDrawing" xmlns:wp="http://schemas.openxmlformats.org/drawingml/2006/wordprocessingDrawing" xmlns:w10="urn:schemas-microsoft-com:office:word" xmlns:w="http://schemas.openxmlformats.org/wordprocessingml/2006/main" xmlns:w14="http://schemas.microsoft.com/office/word/2010/wordml" xmlns:wpg="http://schemas.microsoft.com/office/word/2010/wordprocessingGroup" xmlns:wpi="http://schemas.microsoft.com/office/word/2010/wordprocessingInk" xmlns:wne="http://schemas.microsoft.com/office/word/2006/wordml" xmlns:wps="http://schemas.microsoft.com/office/word/2010/wordprocessingShape" mc:Ignorable="w14 wp14">
   <w:p/>
   <w:p/>
   <w:p/>
@@ -12594,7 +12825,7 @@
 </file>
 
 <file path=word/header2.xml><?xml version="1.0" encoding="utf-8"?>
-<w:hdr xmlns:wpc="http://schemas.microsoft.com/office/word/2010/wordprocessingCanvas" xmlns:mc="http://schemas.openxmlformats.org/markup-compatibility/2006" xmlns:o="urn:schemas-microsoft-com:office:office" xmlns:r="http://schemas.openxmlformats.org/officeDocument/2006/relationships" xmlns:m="http://schemas.openxmlformats.org/officeDocument/2006/math" xmlns:v="urn:schemas-microsoft-com:vml" xmlns:wp14="http://schemas.microsoft.com/office/word/2010/wordprocessingDrawing" xmlns:wp="http://schemas.openxmlformats.org/drawingml/2006/wordprocessingDrawing" xmlns:w10="urn:schemas-microsoft-com:office:word" xmlns:w="http://schemas.openxmlformats.org/wordprocessingml/2006/main" xmlns:w14="http://schemas.microsoft.com/office/word/2010/wordml" xmlns:w15="http://schemas.microsoft.com/office/word/2012/wordml" xmlns:wpg="http://schemas.microsoft.com/office/word/2010/wordprocessingGroup" xmlns:wpi="http://schemas.microsoft.com/office/word/2010/wordprocessingInk" xmlns:wne="http://schemas.microsoft.com/office/word/2006/wordml" xmlns:wps="http://schemas.microsoft.com/office/word/2010/wordprocessingShape" mc:Ignorable="w14 w15 wp14">
+<w:hdr xmlns:wpc="http://schemas.microsoft.com/office/word/2010/wordprocessingCanvas" xmlns:mc="http://schemas.openxmlformats.org/markup-compatibility/2006" xmlns:o="urn:schemas-microsoft-com:office:office" xmlns:r="http://schemas.openxmlformats.org/officeDocument/2006/relationships" xmlns:m="http://schemas.openxmlformats.org/officeDocument/2006/math" xmlns:v="urn:schemas-microsoft-com:vml" xmlns:wp14="http://schemas.microsoft.com/office/word/2010/wordprocessingDrawing" xmlns:wp="http://schemas.openxmlformats.org/drawingml/2006/wordprocessingDrawing" xmlns:w10="urn:schemas-microsoft-com:office:word" xmlns:w="http://schemas.openxmlformats.org/wordprocessingml/2006/main" xmlns:w14="http://schemas.microsoft.com/office/word/2010/wordml" xmlns:wpg="http://schemas.microsoft.com/office/word/2010/wordprocessingGroup" xmlns:wpi="http://schemas.microsoft.com/office/word/2010/wordprocessingInk" xmlns:wne="http://schemas.microsoft.com/office/word/2006/wordml" xmlns:wps="http://schemas.microsoft.com/office/word/2010/wordprocessingShape" mc:Ignorable="w14 wp14">
   <w:p>
     <w:pPr>
       <w:pStyle w:val="Header"/>
@@ -12620,7 +12851,7 @@
 </file>
 
 <file path=word/numbering.xml><?xml version="1.0" encoding="utf-8"?>
-<w:numbering xmlns:wpc="http://schemas.microsoft.com/office/word/2010/wordprocessingCanvas" xmlns:mc="http://schemas.openxmlformats.org/markup-compatibility/2006" xmlns:o="urn:schemas-microsoft-com:office:office" xmlns:r="http://schemas.openxmlformats.org/officeDocument/2006/relationships" xmlns:m="http://schemas.openxmlformats.org/officeDocument/2006/math" xmlns:v="urn:schemas-microsoft-com:vml" xmlns:wp14="http://schemas.microsoft.com/office/word/2010/wordprocessingDrawing" xmlns:wp="http://schemas.openxmlformats.org/drawingml/2006/wordprocessingDrawing" xmlns:w10="urn:schemas-microsoft-com:office:word" xmlns:w="http://schemas.openxmlformats.org/wordprocessingml/2006/main" xmlns:w14="http://schemas.microsoft.com/office/word/2010/wordml" xmlns:w15="http://schemas.microsoft.com/office/word/2012/wordml" xmlns:wpg="http://schemas.microsoft.com/office/word/2010/wordprocessingGroup" xmlns:wpi="http://schemas.microsoft.com/office/word/2010/wordprocessingInk" xmlns:wne="http://schemas.microsoft.com/office/word/2006/wordml" xmlns:wps="http://schemas.microsoft.com/office/word/2010/wordprocessingShape" mc:Ignorable="w14 w15 wp14">
+<w:numbering xmlns:wpc="http://schemas.microsoft.com/office/word/2010/wordprocessingCanvas" xmlns:mc="http://schemas.openxmlformats.org/markup-compatibility/2006" xmlns:o="urn:schemas-microsoft-com:office:office" xmlns:r="http://schemas.openxmlformats.org/officeDocument/2006/relationships" xmlns:m="http://schemas.openxmlformats.org/officeDocument/2006/math" xmlns:v="urn:schemas-microsoft-com:vml" xmlns:wp14="http://schemas.microsoft.com/office/word/2010/wordprocessingDrawing" xmlns:wp="http://schemas.openxmlformats.org/drawingml/2006/wordprocessingDrawing" xmlns:w10="urn:schemas-microsoft-com:office:word" xmlns:w="http://schemas.openxmlformats.org/wordprocessingml/2006/main" xmlns:w14="http://schemas.microsoft.com/office/word/2010/wordml" xmlns:wpg="http://schemas.microsoft.com/office/word/2010/wordprocessingGroup" xmlns:wpi="http://schemas.microsoft.com/office/word/2010/wordprocessingInk" xmlns:wne="http://schemas.microsoft.com/office/word/2006/wordml" xmlns:wps="http://schemas.microsoft.com/office/word/2010/wordprocessingShape" mc:Ignorable="w14 wp14">
   <w:abstractNum w:abstractNumId="0">
     <w:nsid w:val="1041325D"/>
     <w:multiLevelType w:val="multilevel"/>
@@ -12768,7 +12999,7 @@
 </file>
 
 <file path=word/styles.xml><?xml version="1.0" encoding="utf-8"?>
-<w:styles xmlns:mc="http://schemas.openxmlformats.org/markup-compatibility/2006" xmlns:r="http://schemas.openxmlformats.org/officeDocument/2006/relationships" xmlns:w="http://schemas.openxmlformats.org/wordprocessingml/2006/main" xmlns:w14="http://schemas.microsoft.com/office/word/2010/wordml" xmlns:w15="http://schemas.microsoft.com/office/word/2012/wordml" mc:Ignorable="w14 w15">
+<w:styles xmlns:mc="http://schemas.openxmlformats.org/markup-compatibility/2006" xmlns:r="http://schemas.openxmlformats.org/officeDocument/2006/relationships" xmlns:w="http://schemas.openxmlformats.org/wordprocessingml/2006/main" xmlns:w14="http://schemas.microsoft.com/office/word/2010/wordml" mc:Ignorable="w14">
   <w:docDefaults>
     <w:rPrDefault>
       <w:rPr>
@@ -12784,378 +13015,150 @@
       </w:pPr>
     </w:pPrDefault>
   </w:docDefaults>
-  <w:latentStyles w:defLockedState="0" w:defUIPriority="99" w:defSemiHidden="0" w:defUnhideWhenUsed="0" w:defQFormat="0" w:count="371">
-    <w:lsdException w:name="Normal" w:uiPriority="0" w:qFormat="1"/>
-    <w:lsdException w:name="heading 1" w:uiPriority="0" w:qFormat="1"/>
-    <w:lsdException w:name="heading 2" w:semiHidden="1" w:uiPriority="0" w:unhideWhenUsed="1" w:qFormat="1"/>
-    <w:lsdException w:name="heading 3" w:semiHidden="1" w:uiPriority="0" w:unhideWhenUsed="1" w:qFormat="1"/>
-    <w:lsdException w:name="heading 4" w:semiHidden="1" w:uiPriority="0" w:unhideWhenUsed="1" w:qFormat="1"/>
-    <w:lsdException w:name="heading 5" w:semiHidden="1" w:uiPriority="9" w:unhideWhenUsed="1" w:qFormat="1"/>
-    <w:lsdException w:name="heading 6" w:semiHidden="1" w:uiPriority="9" w:unhideWhenUsed="1" w:qFormat="1"/>
-    <w:lsdException w:name="heading 7" w:semiHidden="1" w:uiPriority="9" w:unhideWhenUsed="1" w:qFormat="1"/>
-    <w:lsdException w:name="heading 8" w:semiHidden="1" w:uiPriority="9" w:unhideWhenUsed="1" w:qFormat="1"/>
-    <w:lsdException w:name="heading 9" w:semiHidden="1" w:uiPriority="9" w:unhideWhenUsed="1" w:qFormat="1"/>
-    <w:lsdException w:name="index 1" w:semiHidden="1" w:unhideWhenUsed="1"/>
-    <w:lsdException w:name="index 2" w:semiHidden="1" w:unhideWhenUsed="1"/>
-    <w:lsdException w:name="index 3" w:semiHidden="1" w:unhideWhenUsed="1"/>
-    <w:lsdException w:name="index 4" w:semiHidden="1" w:unhideWhenUsed="1"/>
-    <w:lsdException w:name="index 5" w:semiHidden="1" w:unhideWhenUsed="1"/>
-    <w:lsdException w:name="index 6" w:semiHidden="1" w:unhideWhenUsed="1"/>
-    <w:lsdException w:name="index 7" w:semiHidden="1" w:unhideWhenUsed="1"/>
-    <w:lsdException w:name="index 8" w:semiHidden="1" w:unhideWhenUsed="1"/>
-    <w:lsdException w:name="index 9" w:semiHidden="1" w:unhideWhenUsed="1"/>
-    <w:lsdException w:name="toc 1" w:semiHidden="1" w:uiPriority="0" w:unhideWhenUsed="1"/>
-    <w:lsdException w:name="toc 2" w:semiHidden="1" w:uiPriority="0" w:unhideWhenUsed="1"/>
-    <w:lsdException w:name="toc 3" w:semiHidden="1" w:uiPriority="39" w:unhideWhenUsed="1"/>
-    <w:lsdException w:name="toc 4" w:semiHidden="1" w:uiPriority="39" w:unhideWhenUsed="1"/>
-    <w:lsdException w:name="toc 5" w:semiHidden="1" w:uiPriority="39" w:unhideWhenUsed="1"/>
-    <w:lsdException w:name="toc 6" w:semiHidden="1" w:uiPriority="39" w:unhideWhenUsed="1"/>
-    <w:lsdException w:name="toc 7" w:semiHidden="1" w:uiPriority="39" w:unhideWhenUsed="1"/>
-    <w:lsdException w:name="toc 8" w:semiHidden="1" w:uiPriority="39" w:unhideWhenUsed="1"/>
-    <w:lsdException w:name="toc 9" w:semiHidden="1" w:uiPriority="39" w:unhideWhenUsed="1"/>
-    <w:lsdException w:name="Normal Indent" w:semiHidden="1" w:uiPriority="0" w:unhideWhenUsed="1"/>
-    <w:lsdException w:name="footnote text" w:semiHidden="1" w:unhideWhenUsed="1"/>
-    <w:lsdException w:name="annotation text" w:semiHidden="1" w:unhideWhenUsed="1"/>
-    <w:lsdException w:name="header" w:semiHidden="1" w:uiPriority="0" w:unhideWhenUsed="1"/>
-    <w:lsdException w:name="footer" w:semiHidden="1" w:uiPriority="0" w:unhideWhenUsed="1"/>
-    <w:lsdException w:name="index heading" w:semiHidden="1" w:unhideWhenUsed="1"/>
-    <w:lsdException w:name="caption" w:semiHidden="1" w:uiPriority="35" w:unhideWhenUsed="1" w:qFormat="1"/>
-    <w:lsdException w:name="table of figures" w:semiHidden="1" w:unhideWhenUsed="1"/>
-    <w:lsdException w:name="envelope address" w:semiHidden="1" w:unhideWhenUsed="1"/>
-    <w:lsdException w:name="envelope return" w:semiHidden="1" w:unhideWhenUsed="1"/>
-    <w:lsdException w:name="footnote reference" w:semiHidden="1" w:unhideWhenUsed="1"/>
-    <w:lsdException w:name="annotation reference" w:semiHidden="1" w:unhideWhenUsed="1"/>
-    <w:lsdException w:name="line number" w:semiHidden="1" w:unhideWhenUsed="1"/>
-    <w:lsdException w:name="page number" w:semiHidden="1" w:uiPriority="0" w:unhideWhenUsed="1"/>
-    <w:lsdException w:name="endnote reference" w:semiHidden="1" w:unhideWhenUsed="1"/>
-    <w:lsdException w:name="endnote text" w:semiHidden="1" w:unhideWhenUsed="1"/>
-    <w:lsdException w:name="table of authorities" w:semiHidden="1" w:unhideWhenUsed="1"/>
-    <w:lsdException w:name="macro" w:semiHidden="1" w:unhideWhenUsed="1"/>
-    <w:lsdException w:name="toa heading" w:semiHidden="1" w:unhideWhenUsed="1"/>
-    <w:lsdException w:name="List" w:semiHidden="1" w:unhideWhenUsed="1"/>
-    <w:lsdException w:name="List Bullet" w:semiHidden="1" w:unhideWhenUsed="1"/>
-    <w:lsdException w:name="List Number" w:semiHidden="1" w:unhideWhenUsed="1"/>
-    <w:lsdException w:name="List 2" w:semiHidden="1" w:unhideWhenUsed="1"/>
-    <w:lsdException w:name="List 3" w:semiHidden="1" w:unhideWhenUsed="1"/>
-    <w:lsdException w:name="List 4" w:semiHidden="1" w:unhideWhenUsed="1"/>
-    <w:lsdException w:name="List 5" w:semiHidden="1" w:unhideWhenUsed="1"/>
-    <w:lsdException w:name="List Bullet 2" w:semiHidden="1" w:unhideWhenUsed="1"/>
-    <w:lsdException w:name="List Bullet 3" w:semiHidden="1" w:unhideWhenUsed="1"/>
-    <w:lsdException w:name="List Bullet 4" w:semiHidden="1" w:unhideWhenUsed="1"/>
-    <w:lsdException w:name="List Bullet 5" w:semiHidden="1" w:unhideWhenUsed="1"/>
-    <w:lsdException w:name="List Number 2" w:semiHidden="1" w:unhideWhenUsed="1"/>
-    <w:lsdException w:name="List Number 3" w:semiHidden="1" w:unhideWhenUsed="1"/>
-    <w:lsdException w:name="List Number 4" w:semiHidden="1" w:unhideWhenUsed="1"/>
-    <w:lsdException w:name="List Number 5" w:semiHidden="1" w:unhideWhenUsed="1"/>
-    <w:lsdException w:name="Title" w:uiPriority="10" w:qFormat="1"/>
-    <w:lsdException w:name="Closing" w:semiHidden="1" w:unhideWhenUsed="1"/>
-    <w:lsdException w:name="Signature" w:semiHidden="1" w:unhideWhenUsed="1"/>
-    <w:lsdException w:name="Default Paragraph Font" w:semiHidden="1" w:uiPriority="1" w:unhideWhenUsed="1"/>
-    <w:lsdException w:name="Body Text" w:semiHidden="1" w:uiPriority="0" w:unhideWhenUsed="1"/>
-    <w:lsdException w:name="Body Text Indent" w:semiHidden="1" w:uiPriority="0" w:unhideWhenUsed="1"/>
-    <w:lsdException w:name="List Continue" w:semiHidden="1" w:unhideWhenUsed="1"/>
-    <w:lsdException w:name="List Continue 2" w:semiHidden="1" w:unhideWhenUsed="1"/>
-    <w:lsdException w:name="List Continue 3" w:semiHidden="1" w:unhideWhenUsed="1"/>
-    <w:lsdException w:name="List Continue 4" w:semiHidden="1" w:unhideWhenUsed="1"/>
-    <w:lsdException w:name="List Continue 5" w:semiHidden="1" w:unhideWhenUsed="1"/>
-    <w:lsdException w:name="Message Header" w:semiHidden="1" w:unhideWhenUsed="1"/>
-    <w:lsdException w:name="Subtitle" w:uiPriority="11" w:qFormat="1"/>
-    <w:lsdException w:name="Salutation" w:semiHidden="1" w:unhideWhenUsed="1"/>
-    <w:lsdException w:name="Date" w:semiHidden="1" w:unhideWhenUsed="1"/>
-    <w:lsdException w:name="Body Text First Indent" w:semiHidden="1" w:unhideWhenUsed="1"/>
-    <w:lsdException w:name="Body Text First Indent 2" w:semiHidden="1" w:unhideWhenUsed="1"/>
-    <w:lsdException w:name="Note Heading" w:semiHidden="1" w:unhideWhenUsed="1"/>
-    <w:lsdException w:name="Body Text 2" w:semiHidden="1" w:unhideWhenUsed="1"/>
-    <w:lsdException w:name="Body Text 3" w:semiHidden="1" w:unhideWhenUsed="1"/>
-    <w:lsdException w:name="Body Text Indent 2" w:semiHidden="1" w:unhideWhenUsed="1"/>
-    <w:lsdException w:name="Body Text Indent 3" w:semiHidden="1" w:unhideWhenUsed="1"/>
-    <w:lsdException w:name="Block Text" w:semiHidden="1" w:unhideWhenUsed="1"/>
-    <w:lsdException w:name="Hyperlink" w:semiHidden="1" w:unhideWhenUsed="1"/>
-    <w:lsdException w:name="FollowedHyperlink" w:semiHidden="1" w:unhideWhenUsed="1"/>
-    <w:lsdException w:name="Strong" w:uiPriority="22" w:qFormat="1"/>
-    <w:lsdException w:name="Emphasis" w:uiPriority="20" w:qFormat="1"/>
-    <w:lsdException w:name="Document Map" w:semiHidden="1" w:unhideWhenUsed="1"/>
-    <w:lsdException w:name="Plain Text" w:semiHidden="1" w:unhideWhenUsed="1"/>
-    <w:lsdException w:name="E-mail Signature" w:semiHidden="1" w:unhideWhenUsed="1"/>
-    <w:lsdException w:name="HTML Top of Form" w:semiHidden="1" w:unhideWhenUsed="1"/>
-    <w:lsdException w:name="HTML Bottom of Form" w:semiHidden="1" w:unhideWhenUsed="1"/>
-    <w:lsdException w:name="Normal (Web)" w:semiHidden="1" w:unhideWhenUsed="1"/>
-    <w:lsdException w:name="HTML Acronym" w:semiHidden="1" w:unhideWhenUsed="1"/>
-    <w:lsdException w:name="HTML Address" w:semiHidden="1" w:unhideWhenUsed="1"/>
-    <w:lsdException w:name="HTML Cite" w:semiHidden="1" w:unhideWhenUsed="1"/>
-    <w:lsdException w:name="HTML Code" w:semiHidden="1" w:unhideWhenUsed="1"/>
-    <w:lsdException w:name="HTML Definition" w:semiHidden="1" w:unhideWhenUsed="1"/>
-    <w:lsdException w:name="HTML Keyboard" w:semiHidden="1" w:unhideWhenUsed="1"/>
-    <w:lsdException w:name="HTML Preformatted" w:semiHidden="1" w:unhideWhenUsed="1"/>
-    <w:lsdException w:name="HTML Sample" w:semiHidden="1" w:unhideWhenUsed="1"/>
-    <w:lsdException w:name="HTML Typewriter" w:semiHidden="1" w:unhideWhenUsed="1"/>
-    <w:lsdException w:name="HTML Variable" w:semiHidden="1" w:unhideWhenUsed="1"/>
-    <w:lsdException w:name="Normal Table" w:semiHidden="1" w:unhideWhenUsed="1"/>
-    <w:lsdException w:name="annotation subject" w:semiHidden="1" w:unhideWhenUsed="1"/>
-    <w:lsdException w:name="No List" w:semiHidden="1" w:unhideWhenUsed="1"/>
-    <w:lsdException w:name="Outline List 1" w:semiHidden="1" w:unhideWhenUsed="1"/>
-    <w:lsdException w:name="Outline List 2" w:semiHidden="1" w:unhideWhenUsed="1"/>
-    <w:lsdException w:name="Outline List 3" w:semiHidden="1" w:unhideWhenUsed="1"/>
-    <w:lsdException w:name="Table Simple 1" w:semiHidden="1" w:unhideWhenUsed="1"/>
-    <w:lsdException w:name="Table Simple 2" w:semiHidden="1" w:unhideWhenUsed="1"/>
-    <w:lsdException w:name="Table Simple 3" w:semiHidden="1" w:unhideWhenUsed="1"/>
-    <w:lsdException w:name="Table Classic 1" w:semiHidden="1" w:unhideWhenUsed="1"/>
-    <w:lsdException w:name="Table Classic 2" w:semiHidden="1" w:unhideWhenUsed="1"/>
-    <w:lsdException w:name="Table Classic 3" w:semiHidden="1" w:unhideWhenUsed="1"/>
-    <w:lsdException w:name="Table Classic 4" w:semiHidden="1" w:unhideWhenUsed="1"/>
-    <w:lsdException w:name="Table Colorful 1" w:semiHidden="1" w:unhideWhenUsed="1"/>
-    <w:lsdException w:name="Table Colorful 2" w:semiHidden="1" w:unhideWhenUsed="1"/>
-    <w:lsdException w:name="Table Colorful 3" w:semiHidden="1" w:unhideWhenUsed="1"/>
-    <w:lsdException w:name="Table Columns 1" w:semiHidden="1" w:unhideWhenUsed="1"/>
-    <w:lsdException w:name="Table Columns 2" w:semiHidden="1" w:unhideWhenUsed="1"/>
-    <w:lsdException w:name="Table Columns 3" w:semiHidden="1" w:unhideWhenUsed="1"/>
-    <w:lsdException w:name="Table Columns 4" w:semiHidden="1" w:unhideWhenUsed="1"/>
-    <w:lsdException w:name="Table Columns 5" w:semiHidden="1" w:unhideWhenUsed="1"/>
-    <w:lsdException w:name="Table Grid 1" w:semiHidden="1" w:unhideWhenUsed="1"/>
-    <w:lsdException w:name="Table Grid 2" w:semiHidden="1" w:unhideWhenUsed="1"/>
-    <w:lsdException w:name="Table Grid 3" w:semiHidden="1" w:unhideWhenUsed="1"/>
-    <w:lsdException w:name="Table Grid 4" w:semiHidden="1" w:unhideWhenUsed="1"/>
-    <w:lsdException w:name="Table Grid 5" w:semiHidden="1" w:unhideWhenUsed="1"/>
-    <w:lsdException w:name="Table Grid 6" w:semiHidden="1" w:unhideWhenUsed="1"/>
-    <w:lsdException w:name="Table Grid 7" w:semiHidden="1" w:unhideWhenUsed="1"/>
-    <w:lsdException w:name="Table Grid 8" w:semiHidden="1" w:unhideWhenUsed="1"/>
-    <w:lsdException w:name="Table List 1" w:semiHidden="1" w:unhideWhenUsed="1"/>
-    <w:lsdException w:name="Table List 2" w:semiHidden="1" w:unhideWhenUsed="1"/>
-    <w:lsdException w:name="Table List 3" w:semiHidden="1" w:unhideWhenUsed="1"/>
-    <w:lsdException w:name="Table List 4" w:semiHidden="1" w:unhideWhenUsed="1"/>
-    <w:lsdException w:name="Table List 5" w:semiHidden="1" w:unhideWhenUsed="1"/>
-    <w:lsdException w:name="Table List 6" w:semiHidden="1" w:unhideWhenUsed="1"/>
-    <w:lsdException w:name="Table List 7" w:semiHidden="1" w:unhideWhenUsed="1"/>
-    <w:lsdException w:name="Table List 8" w:semiHidden="1" w:unhideWhenUsed="1"/>
-    <w:lsdException w:name="Table 3D effects 1" w:semiHidden="1" w:unhideWhenUsed="1"/>
-    <w:lsdException w:name="Table 3D effects 2" w:semiHidden="1" w:unhideWhenUsed="1"/>
-    <w:lsdException w:name="Table 3D effects 3" w:semiHidden="1" w:unhideWhenUsed="1"/>
-    <w:lsdException w:name="Table Contemporary" w:semiHidden="1" w:unhideWhenUsed="1"/>
-    <w:lsdException w:name="Table Elegant" w:semiHidden="1" w:unhideWhenUsed="1"/>
-    <w:lsdException w:name="Table Professional" w:semiHidden="1" w:unhideWhenUsed="1"/>
-    <w:lsdException w:name="Table Subtle 1" w:semiHidden="1" w:unhideWhenUsed="1"/>
-    <w:lsdException w:name="Table Subtle 2" w:semiHidden="1" w:unhideWhenUsed="1"/>
-    <w:lsdException w:name="Table Web 1" w:semiHidden="1" w:unhideWhenUsed="1"/>
-    <w:lsdException w:name="Table Web 2" w:semiHidden="1" w:unhideWhenUsed="1"/>
-    <w:lsdException w:name="Table Web 3" w:semiHidden="1" w:unhideWhenUsed="1"/>
-    <w:lsdException w:name="Balloon Text" w:semiHidden="1" w:unhideWhenUsed="1"/>
-    <w:lsdException w:name="Table Grid" w:uiPriority="59"/>
-    <w:lsdException w:name="Table Theme" w:semiHidden="1" w:unhideWhenUsed="1"/>
-    <w:lsdException w:name="Placeholder Text" w:semiHidden="1"/>
-    <w:lsdException w:name="No Spacing" w:uiPriority="1" w:qFormat="1"/>
-    <w:lsdException w:name="Light Shading" w:uiPriority="60"/>
-    <w:lsdException w:name="Light List" w:uiPriority="61"/>
-    <w:lsdException w:name="Light Grid" w:uiPriority="62"/>
-    <w:lsdException w:name="Medium Shading 1" w:uiPriority="63"/>
-    <w:lsdException w:name="Medium Shading 2" w:uiPriority="64"/>
-    <w:lsdException w:name="Medium List 1" w:uiPriority="65"/>
-    <w:lsdException w:name="Medium List 2" w:uiPriority="66"/>
-    <w:lsdException w:name="Medium Grid 1" w:uiPriority="67"/>
-    <w:lsdException w:name="Medium Grid 2" w:uiPriority="68"/>
-    <w:lsdException w:name="Medium Grid 3" w:uiPriority="69"/>
-    <w:lsdException w:name="Dark List" w:uiPriority="70"/>
-    <w:lsdException w:name="Colorful Shading" w:uiPriority="71"/>
-    <w:lsdException w:name="Colorful List" w:uiPriority="72"/>
-    <w:lsdException w:name="Colorful Grid" w:uiPriority="73"/>
-    <w:lsdException w:name="Light Shading Accent 1" w:uiPriority="60"/>
-    <w:lsdException w:name="Light List Accent 1" w:uiPriority="61"/>
-    <w:lsdException w:name="Light Grid Accent 1" w:uiPriority="62"/>
-    <w:lsdException w:name="Medium Shading 1 Accent 1" w:uiPriority="63"/>
-    <w:lsdException w:name="Medium Shading 2 Accent 1" w:uiPriority="64"/>
-    <w:lsdException w:name="Medium List 1 Accent 1" w:uiPriority="65"/>
-    <w:lsdException w:name="Revision" w:semiHidden="1"/>
-    <w:lsdException w:name="List Paragraph" w:uiPriority="34" w:qFormat="1"/>
-    <w:lsdException w:name="Quote" w:uiPriority="29" w:qFormat="1"/>
-    <w:lsdException w:name="Intense Quote" w:uiPriority="30" w:qFormat="1"/>
-    <w:lsdException w:name="Medium List 2 Accent 1" w:uiPriority="66"/>
-    <w:lsdException w:name="Medium Grid 1 Accent 1" w:uiPriority="67"/>
-    <w:lsdException w:name="Medium Grid 2 Accent 1" w:uiPriority="68"/>
-    <w:lsdException w:name="Medium Grid 3 Accent 1" w:uiPriority="69"/>
-    <w:lsdException w:name="Dark List Accent 1" w:uiPriority="70"/>
-    <w:lsdException w:name="Colorful Shading Accent 1" w:uiPriority="71"/>
-    <w:lsdException w:name="Colorful List Accent 1" w:uiPriority="72"/>
-    <w:lsdException w:name="Colorful Grid Accent 1" w:uiPriority="73"/>
-    <w:lsdException w:name="Light Shading Accent 2" w:uiPriority="60"/>
-    <w:lsdException w:name="Light List Accent 2" w:uiPriority="61"/>
-    <w:lsdException w:name="Light Grid Accent 2" w:uiPriority="62"/>
-    <w:lsdException w:name="Medium Shading 1 Accent 2" w:uiPriority="63"/>
-    <w:lsdException w:name="Medium Shading 2 Accent 2" w:uiPriority="64"/>
-    <w:lsdException w:name="Medium List 1 Accent 2" w:uiPriority="65"/>
-    <w:lsdException w:name="Medium List 2 Accent 2" w:uiPriority="66"/>
-    <w:lsdException w:name="Medium Grid 1 Accent 2" w:uiPriority="67"/>
-    <w:lsdException w:name="Medium Grid 2 Accent 2" w:uiPriority="68"/>
-    <w:lsdException w:name="Medium Grid 3 Accent 2" w:uiPriority="69"/>
-    <w:lsdException w:name="Dark List Accent 2" w:uiPriority="70"/>
-    <w:lsdException w:name="Colorful Shading Accent 2" w:uiPriority="71"/>
-    <w:lsdException w:name="Colorful List Accent 2" w:uiPriority="72"/>
-    <w:lsdException w:name="Colorful Grid Accent 2" w:uiPriority="73"/>
-    <w:lsdException w:name="Light Shading Accent 3" w:uiPriority="60"/>
-    <w:lsdException w:name="Light List Accent 3" w:uiPriority="61"/>
-    <w:lsdException w:name="Light Grid Accent 3" w:uiPriority="62"/>
-    <w:lsdException w:name="Medium Shading 1 Accent 3" w:uiPriority="63"/>
-    <w:lsdException w:name="Medium Shading 2 Accent 3" w:uiPriority="64"/>
-    <w:lsdException w:name="Medium List 1 Accent 3" w:uiPriority="65"/>
-    <w:lsdException w:name="Medium List 2 Accent 3" w:uiPriority="66"/>
-    <w:lsdException w:name="Medium Grid 1 Accent 3" w:uiPriority="67"/>
-    <w:lsdException w:name="Medium Grid 2 Accent 3" w:uiPriority="68"/>
-    <w:lsdException w:name="Medium Grid 3 Accent 3" w:uiPriority="69"/>
-    <w:lsdException w:name="Dark List Accent 3" w:uiPriority="70"/>
-    <w:lsdException w:name="Colorful Shading Accent 3" w:uiPriority="71"/>
-    <w:lsdException w:name="Colorful List Accent 3" w:uiPriority="72"/>
-    <w:lsdException w:name="Colorful Grid Accent 3" w:uiPriority="73"/>
-    <w:lsdException w:name="Light Shading Accent 4" w:uiPriority="60"/>
-    <w:lsdException w:name="Light List Accent 4" w:uiPriority="61"/>
-    <w:lsdException w:name="Light Grid Accent 4" w:uiPriority="62"/>
-    <w:lsdException w:name="Medium Shading 1 Accent 4" w:uiPriority="63"/>
-    <w:lsdException w:name="Medium Shading 2 Accent 4" w:uiPriority="64"/>
-    <w:lsdException w:name="Medium List 1 Accent 4" w:uiPriority="65"/>
-    <w:lsdException w:name="Medium List 2 Accent 4" w:uiPriority="66"/>
-    <w:lsdException w:name="Medium Grid 1 Accent 4" w:uiPriority="67"/>
-    <w:lsdException w:name="Medium Grid 2 Accent 4" w:uiPriority="68"/>
-    <w:lsdException w:name="Medium Grid 3 Accent 4" w:uiPriority="69"/>
-    <w:lsdException w:name="Dark List Accent 4" w:uiPriority="70"/>
-    <w:lsdException w:name="Colorful Shading Accent 4" w:uiPriority="71"/>
-    <w:lsdException w:name="Colorful List Accent 4" w:uiPriority="72"/>
-    <w:lsdException w:name="Colorful Grid Accent 4" w:uiPriority="73"/>
-    <w:lsdException w:name="Light Shading Accent 5" w:uiPriority="60"/>
-    <w:lsdException w:name="Light List Accent 5" w:uiPriority="61"/>
-    <w:lsdException w:name="Light Grid Accent 5" w:uiPriority="62"/>
-    <w:lsdException w:name="Medium Shading 1 Accent 5" w:uiPriority="63"/>
-    <w:lsdException w:name="Medium Shading 2 Accent 5" w:uiPriority="64"/>
-    <w:lsdException w:name="Medium List 1 Accent 5" w:uiPriority="65"/>
-    <w:lsdException w:name="Medium List 2 Accent 5" w:uiPriority="66"/>
-    <w:lsdException w:name="Medium Grid 1 Accent 5" w:uiPriority="67"/>
-    <w:lsdException w:name="Medium Grid 2 Accent 5" w:uiPriority="68"/>
-    <w:lsdException w:name="Medium Grid 3 Accent 5" w:uiPriority="69"/>
-    <w:lsdException w:name="Dark List Accent 5" w:uiPriority="70"/>
-    <w:lsdException w:name="Colorful Shading Accent 5" w:uiPriority="71"/>
-    <w:lsdException w:name="Colorful List Accent 5" w:uiPriority="72"/>
-    <w:lsdException w:name="Colorful Grid Accent 5" w:uiPriority="73"/>
-    <w:lsdException w:name="Light Shading Accent 6" w:uiPriority="60"/>
-    <w:lsdException w:name="Light List Accent 6" w:uiPriority="61"/>
-    <w:lsdException w:name="Light Grid Accent 6" w:uiPriority="62"/>
-    <w:lsdException w:name="Medium Shading 1 Accent 6" w:uiPriority="63"/>
-    <w:lsdException w:name="Medium Shading 2 Accent 6" w:uiPriority="64"/>
-    <w:lsdException w:name="Medium List 1 Accent 6" w:uiPriority="65"/>
-    <w:lsdException w:name="Medium List 2 Accent 6" w:uiPriority="66"/>
-    <w:lsdException w:name="Medium Grid 1 Accent 6" w:uiPriority="67"/>
-    <w:lsdException w:name="Medium Grid 2 Accent 6" w:uiPriority="68"/>
-    <w:lsdException w:name="Medium Grid 3 Accent 6" w:uiPriority="69"/>
-    <w:lsdException w:name="Dark List Accent 6" w:uiPriority="70"/>
-    <w:lsdException w:name="Colorful Shading Accent 6" w:uiPriority="71"/>
-    <w:lsdException w:name="Colorful List Accent 6" w:uiPriority="72"/>
-    <w:lsdException w:name="Colorful Grid Accent 6" w:uiPriority="73"/>
-    <w:lsdException w:name="Subtle Emphasis" w:uiPriority="19" w:qFormat="1"/>
-    <w:lsdException w:name="Intense Emphasis" w:uiPriority="21" w:qFormat="1"/>
-    <w:lsdException w:name="Subtle Reference" w:uiPriority="31" w:qFormat="1"/>
-    <w:lsdException w:name="Intense Reference" w:uiPriority="32" w:qFormat="1"/>
-    <w:lsdException w:name="Book Title" w:uiPriority="33" w:qFormat="1"/>
-    <w:lsdException w:name="Bibliography" w:semiHidden="1" w:uiPriority="37" w:unhideWhenUsed="1"/>
-    <w:lsdException w:name="TOC Heading" w:semiHidden="1" w:uiPriority="39" w:unhideWhenUsed="1" w:qFormat="1"/>
-    <w:lsdException w:name="Plain Table 1" w:uiPriority="41"/>
-    <w:lsdException w:name="Plain Table 2" w:uiPriority="42"/>
-    <w:lsdException w:name="Plain Table 3" w:uiPriority="43"/>
-    <w:lsdException w:name="Plain Table 4" w:uiPriority="44"/>
-    <w:lsdException w:name="Plain Table 5" w:uiPriority="45"/>
-    <w:lsdException w:name="Grid Table Light" w:uiPriority="40"/>
-    <w:lsdException w:name="Grid Table 1 Light" w:uiPriority="46"/>
-    <w:lsdException w:name="Grid Table 2" w:uiPriority="47"/>
-    <w:lsdException w:name="Grid Table 3" w:uiPriority="48"/>
-    <w:lsdException w:name="Grid Table 4" w:uiPriority="49"/>
-    <w:lsdException w:name="Grid Table 5 Dark" w:uiPriority="50"/>
-    <w:lsdException w:name="Grid Table 6 Colorful" w:uiPriority="51"/>
-    <w:lsdException w:name="Grid Table 7 Colorful" w:uiPriority="52"/>
-    <w:lsdException w:name="Grid Table 1 Light Accent 1" w:uiPriority="46"/>
-    <w:lsdException w:name="Grid Table 2 Accent 1" w:uiPriority="47"/>
-    <w:lsdException w:name="Grid Table 3 Accent 1" w:uiPriority="48"/>
-    <w:lsdException w:name="Grid Table 4 Accent 1" w:uiPriority="49"/>
-    <w:lsdException w:name="Grid Table 5 Dark Accent 1" w:uiPriority="50"/>
-    <w:lsdException w:name="Grid Table 6 Colorful Accent 1" w:uiPriority="51"/>
-    <w:lsdException w:name="Grid Table 7 Colorful Accent 1" w:uiPriority="52"/>
-    <w:lsdException w:name="Grid Table 1 Light Accent 2" w:uiPriority="46"/>
-    <w:lsdException w:name="Grid Table 2 Accent 2" w:uiPriority="47"/>
-    <w:lsdException w:name="Grid Table 3 Accent 2" w:uiPriority="48"/>
-    <w:lsdException w:name="Grid Table 4 Accent 2" w:uiPriority="49"/>
-    <w:lsdException w:name="Grid Table 5 Dark Accent 2" w:uiPriority="50"/>
-    <w:lsdException w:name="Grid Table 6 Colorful Accent 2" w:uiPriority="51"/>
-    <w:lsdException w:name="Grid Table 7 Colorful Accent 2" w:uiPriority="52"/>
-    <w:lsdException w:name="Grid Table 1 Light Accent 3" w:uiPriority="46"/>
-    <w:lsdException w:name="Grid Table 2 Accent 3" w:uiPriority="47"/>
-    <w:lsdException w:name="Grid Table 3 Accent 3" w:uiPriority="48"/>
-    <w:lsdException w:name="Grid Table 4 Accent 3" w:uiPriority="49"/>
-    <w:lsdException w:name="Grid Table 5 Dark Accent 3" w:uiPriority="50"/>
-    <w:lsdException w:name="Grid Table 6 Colorful Accent 3" w:uiPriority="51"/>
-    <w:lsdException w:name="Grid Table 7 Colorful Accent 3" w:uiPriority="52"/>
-    <w:lsdException w:name="Grid Table 1 Light Accent 4" w:uiPriority="46"/>
-    <w:lsdException w:name="Grid Table 2 Accent 4" w:uiPriority="47"/>
-    <w:lsdException w:name="Grid Table 3 Accent 4" w:uiPriority="48"/>
-    <w:lsdException w:name="Grid Table 4 Accent 4" w:uiPriority="49"/>
-    <w:lsdException w:name="Grid Table 5 Dark Accent 4" w:uiPriority="50"/>
-    <w:lsdException w:name="Grid Table 6 Colorful Accent 4" w:uiPriority="51"/>
-    <w:lsdException w:name="Grid Table 7 Colorful Accent 4" w:uiPriority="52"/>
-    <w:lsdException w:name="Grid Table 1 Light Accent 5" w:uiPriority="46"/>
-    <w:lsdException w:name="Grid Table 2 Accent 5" w:uiPriority="47"/>
-    <w:lsdException w:name="Grid Table 3 Accent 5" w:uiPriority="48"/>
-    <w:lsdException w:name="Grid Table 4 Accent 5" w:uiPriority="49"/>
-    <w:lsdException w:name="Grid Table 5 Dark Accent 5" w:uiPriority="50"/>
-    <w:lsdException w:name="Grid Table 6 Colorful Accent 5" w:uiPriority="51"/>
-    <w:lsdException w:name="Grid Table 7 Colorful Accent 5" w:uiPriority="52"/>
-    <w:lsdException w:name="Grid Table 1 Light Accent 6" w:uiPriority="46"/>
-    <w:lsdException w:name="Grid Table 2 Accent 6" w:uiPriority="47"/>
-    <w:lsdException w:name="Grid Table 3 Accent 6" w:uiPriority="48"/>
-    <w:lsdException w:name="Grid Table 4 Accent 6" w:uiPriority="49"/>
-    <w:lsdException w:name="Grid Table 5 Dark Accent 6" w:uiPriority="50"/>
-    <w:lsdException w:name="Grid Table 6 Colorful Accent 6" w:uiPriority="51"/>
-    <w:lsdException w:name="Grid Table 7 Colorful Accent 6" w:uiPriority="52"/>
-    <w:lsdException w:name="List Table 1 Light" w:uiPriority="46"/>
-    <w:lsdException w:name="List Table 2" w:uiPriority="47"/>
-    <w:lsdException w:name="List Table 3" w:uiPriority="48"/>
-    <w:lsdException w:name="List Table 4" w:uiPriority="49"/>
-    <w:lsdException w:name="List Table 5 Dark" w:uiPriority="50"/>
-    <w:lsdException w:name="List Table 6 Colorful" w:uiPriority="51"/>
-    <w:lsdException w:name="List Table 7 Colorful" w:uiPriority="52"/>
-    <w:lsdException w:name="List Table 1 Light Accent 1" w:uiPriority="46"/>
-    <w:lsdException w:name="List Table 2 Accent 1" w:uiPriority="47"/>
-    <w:lsdException w:name="List Table 3 Accent 1" w:uiPriority="48"/>
-    <w:lsdException w:name="List Table 4 Accent 1" w:uiPriority="49"/>
-    <w:lsdException w:name="List Table 5 Dark Accent 1" w:uiPriority="50"/>
-    <w:lsdException w:name="List Table 6 Colorful Accent 1" w:uiPriority="51"/>
-    <w:lsdException w:name="List Table 7 Colorful Accent 1" w:uiPriority="52"/>
-    <w:lsdException w:name="List Table 1 Light Accent 2" w:uiPriority="46"/>
-    <w:lsdException w:name="List Table 2 Accent 2" w:uiPriority="47"/>
-    <w:lsdException w:name="List Table 3 Accent 2" w:uiPriority="48"/>
-    <w:lsdException w:name="List Table 4 Accent 2" w:uiPriority="49"/>
-    <w:lsdException w:name="List Table 5 Dark Accent 2" w:uiPriority="50"/>
-    <w:lsdException w:name="List Table 6 Colorful Accent 2" w:uiPriority="51"/>
-    <w:lsdException w:name="List Table 7 Colorful Accent 2" w:uiPriority="52"/>
-    <w:lsdException w:name="List Table 1 Light Accent 3" w:uiPriority="46"/>
-    <w:lsdException w:name="List Table 2 Accent 3" w:uiPriority="47"/>
-    <w:lsdException w:name="List Table 3 Accent 3" w:uiPriority="48"/>
-    <w:lsdException w:name="List Table 4 Accent 3" w:uiPriority="49"/>
-    <w:lsdException w:name="List Table 5 Dark Accent 3" w:uiPriority="50"/>
-    <w:lsdException w:name="List Table 6 Colorful Accent 3" w:uiPriority="51"/>
-    <w:lsdException w:name="List Table 7 Colorful Accent 3" w:uiPriority="52"/>
-    <w:lsdException w:name="List Table 1 Light Accent 4" w:uiPriority="46"/>
-    <w:lsdException w:name="List Table 2 Accent 4" w:uiPriority="47"/>
-    <w:lsdException w:name="List Table 3 Accent 4" w:uiPriority="48"/>
-    <w:lsdException w:name="List Table 4 Accent 4" w:uiPriority="49"/>
-    <w:lsdException w:name="List Table 5 Dark Accent 4" w:uiPriority="50"/>
-    <w:lsdException w:name="List Table 6 Colorful Accent 4" w:uiPriority="51"/>
-    <w:lsdException w:name="List Table 7 Colorful Accent 4" w:uiPriority="52"/>
-    <w:lsdException w:name="List Table 1 Light Accent 5" w:uiPriority="46"/>
-    <w:lsdException w:name="List Table 2 Accent 5" w:uiPriority="47"/>
-    <w:lsdException w:name="List Table 3 Accent 5" w:uiPriority="48"/>
-    <w:lsdException w:name="List Table 4 Accent 5" w:uiPriority="49"/>
-    <w:lsdException w:name="List Table 5 Dark Accent 5" w:uiPriority="50"/>
-    <w:lsdException w:name="List Table 6 Colorful Accent 5" w:uiPriority="51"/>
-    <w:lsdException w:name="List Table 7 Colorful Accent 5" w:uiPriority="52"/>
-    <w:lsdException w:name="List Table 1 Light Accent 6" w:uiPriority="46"/>
-    <w:lsdException w:name="List Table 2 Accent 6" w:uiPriority="47"/>
-    <w:lsdException w:name="List Table 3 Accent 6" w:uiPriority="48"/>
-    <w:lsdException w:name="List Table 4 Accent 6" w:uiPriority="49"/>
-    <w:lsdException w:name="List Table 5 Dark Accent 6" w:uiPriority="50"/>
-    <w:lsdException w:name="List Table 6 Colorful Accent 6" w:uiPriority="51"/>
-    <w:lsdException w:name="List Table 7 Colorful Accent 6" w:uiPriority="52"/>
+  <w:latentStyles w:defLockedState="0" w:defUIPriority="99" w:defSemiHidden="1" w:defUnhideWhenUsed="1" w:defQFormat="0" w:count="267">
+    <w:lsdException w:name="Normal" w:semiHidden="0" w:uiPriority="0" w:unhideWhenUsed="0" w:qFormat="1"/>
+    <w:lsdException w:name="heading 1" w:semiHidden="0" w:uiPriority="0" w:unhideWhenUsed="0" w:qFormat="1"/>
+    <w:lsdException w:name="heading 2" w:uiPriority="0" w:qFormat="1"/>
+    <w:lsdException w:name="heading 3" w:uiPriority="0" w:qFormat="1"/>
+    <w:lsdException w:name="heading 4" w:uiPriority="0" w:qFormat="1"/>
+    <w:lsdException w:name="heading 5" w:uiPriority="9" w:qFormat="1"/>
+    <w:lsdException w:name="heading 6" w:uiPriority="9" w:qFormat="1"/>
+    <w:lsdException w:name="heading 7" w:uiPriority="9" w:qFormat="1"/>
+    <w:lsdException w:name="heading 8" w:uiPriority="9" w:qFormat="1"/>
+    <w:lsdException w:name="heading 9" w:uiPriority="9" w:qFormat="1"/>
+    <w:lsdException w:name="toc 1" w:uiPriority="0"/>
+    <w:lsdException w:name="toc 2" w:uiPriority="0"/>
+    <w:lsdException w:name="toc 3" w:uiPriority="39"/>
+    <w:lsdException w:name="toc 4" w:uiPriority="39"/>
+    <w:lsdException w:name="toc 5" w:uiPriority="39"/>
+    <w:lsdException w:name="toc 6" w:uiPriority="39"/>
+    <w:lsdException w:name="toc 7" w:uiPriority="39"/>
+    <w:lsdException w:name="toc 8" w:uiPriority="39"/>
+    <w:lsdException w:name="toc 9" w:uiPriority="39"/>
+    <w:lsdException w:name="Normal Indent" w:uiPriority="0"/>
+    <w:lsdException w:name="header" w:uiPriority="0"/>
+    <w:lsdException w:name="footer" w:uiPriority="0"/>
+    <w:lsdException w:name="caption" w:uiPriority="35" w:qFormat="1"/>
+    <w:lsdException w:name="page number" w:uiPriority="0"/>
+    <w:lsdException w:name="Title" w:semiHidden="0" w:uiPriority="10" w:unhideWhenUsed="0" w:qFormat="1"/>
+    <w:lsdException w:name="Default Paragraph Font" w:uiPriority="1"/>
+    <w:lsdException w:name="Body Text" w:uiPriority="0"/>
+    <w:lsdException w:name="Body Text Indent" w:uiPriority="0"/>
+    <w:lsdException w:name="Subtitle" w:semiHidden="0" w:uiPriority="11" w:unhideWhenUsed="0" w:qFormat="1"/>
+    <w:lsdException w:name="Strong" w:semiHidden="0" w:uiPriority="22" w:unhideWhenUsed="0" w:qFormat="1"/>
+    <w:lsdException w:name="Emphasis" w:semiHidden="0" w:uiPriority="20" w:unhideWhenUsed="0" w:qFormat="1"/>
+    <w:lsdException w:name="Table Grid" w:semiHidden="0" w:uiPriority="59" w:unhideWhenUsed="0"/>
+    <w:lsdException w:name="Placeholder Text" w:unhideWhenUsed="0"/>
+    <w:lsdException w:name="No Spacing" w:semiHidden="0" w:uiPriority="1" w:unhideWhenUsed="0" w:qFormat="1"/>
+    <w:lsdException w:name="Light Shading" w:semiHidden="0" w:uiPriority="60" w:unhideWhenUsed="0"/>
+    <w:lsdException w:name="Light List" w:semiHidden="0" w:uiPriority="61" w:unhideWhenUsed="0"/>
+    <w:lsdException w:name="Light Grid" w:semiHidden="0" w:uiPriority="62" w:unhideWhenUsed="0"/>
+    <w:lsdException w:name="Medium Shading 1" w:semiHidden="0" w:uiPriority="63" w:unhideWhenUsed="0"/>
+    <w:lsdException w:name="Medium Shading 2" w:semiHidden="0" w:uiPriority="64" w:unhideWhenUsed="0"/>
+    <w:lsdException w:name="Medium List 1" w:semiHidden="0" w:uiPriority="65" w:unhideWhenUsed="0"/>
+    <w:lsdException w:name="Medium List 2" w:semiHidden="0" w:uiPriority="66" w:unhideWhenUsed="0"/>
+    <w:lsdException w:name="Medium Grid 1" w:semiHidden="0" w:uiPriority="67" w:unhideWhenUsed="0"/>
+    <w:lsdException w:name="Medium Grid 2" w:semiHidden="0" w:uiPriority="68" w:unhideWhenUsed="0"/>
+    <w:lsdException w:name="Medium Grid 3" w:semiHidden="0" w:uiPriority="69" w:unhideWhenUsed="0"/>
+    <w:lsdException w:name="Dark List" w:semiHidden="0" w:uiPriority="70" w:unhideWhenUsed="0"/>
+    <w:lsdException w:name="Colorful Shading" w:semiHidden="0" w:uiPriority="71" w:unhideWhenUsed="0"/>
+    <w:lsdException w:name="Colorful List" w:semiHidden="0" w:uiPriority="72" w:unhideWhenUsed="0"/>
+    <w:lsdException w:name="Colorful Grid" w:semiHidden="0" w:uiPriority="73" w:unhideWhenUsed="0"/>
+    <w:lsdException w:name="Light Shading Accent 1" w:semiHidden="0" w:uiPriority="60" w:unhideWhenUsed="0"/>
+    <w:lsdException w:name="Light List Accent 1" w:semiHidden="0" w:uiPriority="61" w:unhideWhenUsed="0"/>
+    <w:lsdException w:name="Light Grid Accent 1" w:semiHidden="0" w:uiPriority="62" w:unhideWhenUsed="0"/>
+    <w:lsdException w:name="Medium Shading 1 Accent 1" w:semiHidden="0" w:uiPriority="63" w:unhideWhenUsed="0"/>
+    <w:lsdException w:name="Medium Shading 2 Accent 1" w:semiHidden="0" w:uiPriority="64" w:unhideWhenUsed="0"/>
+    <w:lsdException w:name="Medium List 1 Accent 1" w:semiHidden="0" w:uiPriority="65" w:unhideWhenUsed="0"/>
+    <w:lsdException w:name="Revision" w:unhideWhenUsed="0"/>
+    <w:lsdException w:name="List Paragraph" w:semiHidden="0" w:uiPriority="34" w:unhideWhenUsed="0" w:qFormat="1"/>
+    <w:lsdException w:name="Quote" w:semiHidden="0" w:uiPriority="29" w:unhideWhenUsed="0" w:qFormat="1"/>
+    <w:lsdException w:name="Intense Quote" w:semiHidden="0" w:uiPriority="30" w:unhideWhenUsed="0" w:qFormat="1"/>
+    <w:lsdException w:name="Medium List 2 Accent 1" w:semiHidden="0" w:uiPriority="66" w:unhideWhenUsed="0"/>
+    <w:lsdException w:name="Medium Grid 1 Accent 1" w:semiHidden="0" w:uiPriority="67" w:unhideWhenUsed="0"/>
+    <w:lsdException w:name="Medium Grid 2 Accent 1" w:semiHidden="0" w:uiPriority="68" w:unhideWhenUsed="0"/>
+    <w:lsdException w:name="Medium Grid 3 Accent 1" w:semiHidden="0" w:uiPriority="69" w:unhideWhenUsed="0"/>
+    <w:lsdException w:name="Dark List Accent 1" w:semiHidden="0" w:uiPriority="70" w:unhideWhenUsed="0"/>
+    <w:lsdException w:name="Colorful Shading Accent 1" w:semiHidden="0" w:uiPriority="71" w:unhideWhenUsed="0"/>
+    <w:lsdException w:name="Colorful List Accent 1" w:semiHidden="0" w:uiPriority="72" w:unhideWhenUsed="0"/>
+    <w:lsdException w:name="Colorful Grid Accent 1" w:semiHidden="0" w:uiPriority="73" w:unhideWhenUsed="0"/>
+    <w:lsdException w:name="Light Shading Accent 2" w:semiHidden="0" w:uiPriority="60" w:unhideWhenUsed="0"/>
+    <w:lsdException w:name="Light List Accent 2" w:semiHidden="0" w:uiPriority="61" w:unhideWhenUsed="0"/>
+    <w:lsdException w:name="Light Grid Accent 2" w:semiHidden="0" w:uiPriority="62" w:unhideWhenUsed="0"/>
+    <w:lsdException w:name="Medium Shading 1 Accent 2" w:semiHidden="0" w:uiPriority="63" w:unhideWhenUsed="0"/>
+    <w:lsdException w:name="Medium Shading 2 Accent 2" w:semiHidden="0" w:uiPriority="64" w:unhideWhenUsed="0"/>
+    <w:lsdException w:name="Medium List 1 Accent 2" w:semiHidden="0" w:uiPriority="65" w:unhideWhenUsed="0"/>
+    <w:lsdException w:name="Medium List 2 Accent 2" w:semiHidden="0" w:uiPriority="66" w:unhideWhenUsed="0"/>
+    <w:lsdException w:name="Medium Grid 1 Accent 2" w:semiHidden="0" w:uiPriority="67" w:unhideWhenUsed="0"/>
+    <w:lsdException w:name="Medium Grid 2 Accent 2" w:semiHidden="0" w:uiPriority="68" w:unhideWhenUsed="0"/>
+    <w:lsdException w:name="Medium Grid 3 Accent 2" w:semiHidden="0" w:uiPriority="69" w:unhideWhenUsed="0"/>
+    <w:lsdException w:name="Dark List Accent 2" w:semiHidden="0" w:uiPriority="70" w:unhideWhenUsed="0"/>
+    <w:lsdException w:name="Colorful Shading Accent 2" w:semiHidden="0" w:uiPriority="71" w:unhideWhenUsed="0"/>
+    <w:lsdException w:name="Colorful List Accent 2" w:semiHidden="0" w:uiPriority="72" w:unhideWhenUsed="0"/>
+    <w:lsdException w:name="Colorful Grid Accent 2" w:semiHidden="0" w:uiPriority="73" w:unhideWhenUsed="0"/>
+    <w:lsdException w:name="Light Shading Accent 3" w:semiHidden="0" w:uiPriority="60" w:unhideWhenUsed="0"/>
+    <w:lsdException w:name="Light List Accent 3" w:semiHidden="0" w:uiPriority="61" w:unhideWhenUsed="0"/>
+    <w:lsdException w:name="Light Grid Accent 3" w:semiHidden="0" w:uiPriority="62" w:unhideWhenUsed="0"/>
+    <w:lsdException w:name="Medium Shading 1 Accent 3" w:semiHidden="0" w:uiPriority="63" w:unhideWhenUsed="0"/>
+    <w:lsdException w:name="Medium Shading 2 Accent 3" w:semiHidden="0" w:uiPriority="64" w:unhideWhenUsed="0"/>
+    <w:lsdException w:name="Medium List 1 Accent 3" w:semiHidden="0" w:uiPriority="65" w:unhideWhenUsed="0"/>
+    <w:lsdException w:name="Medium List 2 Accent 3" w:semiHidden="0" w:uiPriority="66" w:unhideWhenUsed="0"/>
+    <w:lsdException w:name="Medium Grid 1 Accent 3" w:semiHidden="0" w:uiPriority="67" w:unhideWhenUsed="0"/>
+    <w:lsdException w:name="Medium Grid 2 Accent 3" w:semiHidden="0" w:uiPriority="68" w:unhideWhenUsed="0"/>
+    <w:lsdException w:name="Medium Grid 3 Accent 3" w:semiHidden="0" w:uiPriority="69" w:unhideWhenUsed="0"/>
+    <w:lsdException w:name="Dark List Accent 3" w:semiHidden="0" w:uiPriority="70" w:unhideWhenUsed="0"/>
+    <w:lsdException w:name="Colorful Shading Accent 3" w:semiHidden="0" w:uiPriority="71" w:unhideWhenUsed="0"/>
+    <w:lsdException w:name="Colorful List Accent 3" w:semiHidden="0" w:uiPriority="72" w:unhideWhenUsed="0"/>
+    <w:lsdException w:name="Colorful Grid Accent 3" w:semiHidden="0" w:uiPriority="73" w:unhideWhenUsed="0"/>
+    <w:lsdException w:name="Light Shading Accent 4" w:semiHidden="0" w:uiPriority="60" w:unhideWhenUsed="0"/>
+    <w:lsdException w:name="Light List Accent 4" w:semiHidden="0" w:uiPriority="61" w:unhideWhenUsed="0"/>
+    <w:lsdException w:name="Light Grid Accent 4" w:semiHidden="0" w:uiPriority="62" w:unhideWhenUsed="0"/>
+    <w:lsdException w:name="Medium Shading 1 Accent 4" w:semiHidden="0" w:uiPriority="63" w:unhideWhenUsed="0"/>
+    <w:lsdException w:name="Medium Shading 2 Accent 4" w:semiHidden="0" w:uiPriority="64" w:unhideWhenUsed="0"/>
+    <w:lsdException w:name="Medium List 1 Accent 4" w:semiHidden="0" w:uiPriority="65" w:unhideWhenUsed="0"/>
+    <w:lsdException w:name="Medium List 2 Accent 4" w:semiHidden="0" w:uiPriority="66" w:unhideWhenUsed="0"/>
+    <w:lsdException w:name="Medium Grid 1 Accent 4" w:semiHidden="0" w:uiPriority="67" w:unhideWhenUsed="0"/>
+    <w:lsdException w:name="Medium Grid 2 Accent 4" w:semiHidden="0" w:uiPriority="68" w:unhideWhenUsed="0"/>
+    <w:lsdException w:name="Medium Grid 3 Accent 4" w:semiHidden="0" w:uiPriority="69" w:unhideWhenUsed="0"/>
+    <w:lsdException w:name="Dark List Accent 4" w:semiHidden="0" w:uiPriority="70" w:unhideWhenUsed="0"/>
+    <w:lsdException w:name="Colorful Shading Accent 4" w:semiHidden="0" w:uiPriority="71" w:unhideWhenUsed="0"/>
+    <w:lsdException w:name="Colorful List Accent 4" w:semiHidden="0" w:uiPriority="72" w:unhideWhenUsed="0"/>
+    <w:lsdException w:name="Colorful Grid Accent 4" w:semiHidden="0" w:uiPriority="73" w:unhideWhenUsed="0"/>
+    <w:lsdException w:name="Light Shading Accent 5" w:semiHidden="0" w:uiPriority="60" w:unhideWhenUsed="0"/>
+    <w:lsdException w:name="Light List Accent 5" w:semiHidden="0" w:uiPriority="61" w:unhideWhenUsed="0"/>
+    <w:lsdException w:name="Light Grid Accent 5" w:semiHidden="0" w:uiPriority="62" w:unhideWhenUsed="0"/>
+    <w:lsdException w:name="Medium Shading 1 Accent 5" w:semiHidden="0" w:uiPriority="63" w:unhideWhenUsed="0"/>
+    <w:lsdException w:name="Medium Shading 2 Accent 5" w:semiHidden="0" w:uiPriority="64" w:unhideWhenUsed="0"/>
+    <w:lsdException w:name="Medium List 1 Accent 5" w:semiHidden="0" w:uiPriority="65" w:unhideWhenUsed="0"/>
+    <w:lsdException w:name="Medium List 2 Accent 5" w:semiHidden="0" w:uiPriority="66" w:unhideWhenUsed="0"/>
+    <w:lsdException w:name="Medium Grid 1 Accent 5" w:semiHidden="0" w:uiPriority="67" w:unhideWhenUsed="0"/>
+    <w:lsdException w:name="Medium Grid 2 Accent 5" w:semiHidden="0" w:uiPriority="68" w:unhideWhenUsed="0"/>
+    <w:lsdException w:name="Medium Grid 3 Accent 5" w:semiHidden="0" w:uiPriority="69" w:unhideWhenUsed="0"/>
+    <w:lsdException w:name="Dark List Accent 5" w:semiHidden="0" w:uiPriority="70" w:unhideWhenUsed="0"/>
+    <w:lsdException w:name="Colorful Shading Accent 5" w:semiHidden="0" w:uiPriority="71" w:unhideWhenUsed="0"/>
+    <w:lsdException w:name="Colorful List Accent 5" w:semiHidden="0" w:uiPriority="72" w:unhideWhenUsed="0"/>
+    <w:lsdException w:name="Colorful Grid Accent 5" w:semiHidden="0" w:uiPriority="73" w:unhideWhenUsed="0"/>
+    <w:lsdException w:name="Light Shading Accent 6" w:semiHidden="0" w:uiPriority="60" w:unhideWhenUsed="0"/>
+    <w:lsdException w:name="Light List Accent 6" w:semiHidden="0" w:uiPriority="61" w:unhideWhenUsed="0"/>
+    <w:lsdException w:name="Light Grid Accent 6" w:semiHidden="0" w:uiPriority="62" w:unhideWhenUsed="0"/>
+    <w:lsdException w:name="Medium Shading 1 Accent 6" w:semiHidden="0" w:uiPriority="63" w:unhideWhenUsed="0"/>
+    <w:lsdException w:name="Medium Shading 2 Accent 6" w:semiHidden="0" w:uiPriority="64" w:unhideWhenUsed="0"/>
+    <w:lsdException w:name="Medium List 1 Accent 6" w:semiHidden="0" w:uiPriority="65" w:unhideWhenUsed="0"/>
+    <w:lsdException w:name="Medium List 2 Accent 6" w:semiHidden="0" w:uiPriority="66" w:unhideWhenUsed="0"/>
+    <w:lsdException w:name="Medium Grid 1 Accent 6" w:semiHidden="0" w:uiPriority="67" w:unhideWhenUsed="0"/>
+    <w:lsdException w:name="Medium Grid 2 Accent 6" w:semiHidden="0" w:uiPriority="68" w:unhideWhenUsed="0"/>
+    <w:lsdException w:name="Medium Grid 3 Accent 6" w:semiHidden="0" w:uiPriority="69" w:unhideWhenUsed="0"/>
+    <w:lsdException w:name="Dark List Accent 6" w:semiHidden="0" w:uiPriority="70" w:unhideWhenUsed="0"/>
+    <w:lsdException w:name="Colorful Shading Accent 6" w:semiHidden="0" w:uiPriority="71" w:unhideWhenUsed="0"/>
+    <w:lsdException w:name="Colorful List Accent 6" w:semiHidden="0" w:uiPriority="72" w:unhideWhenUsed="0"/>
+    <w:lsdException w:name="Colorful Grid Accent 6" w:semiHidden="0" w:uiPriority="73" w:unhideWhenUsed="0"/>
+    <w:lsdException w:name="Subtle Emphasis" w:semiHidden="0" w:uiPriority="19" w:unhideWhenUsed="0" w:qFormat="1"/>
+    <w:lsdException w:name="Intense Emphasis" w:semiHidden="0" w:uiPriority="21" w:unhideWhenUsed="0" w:qFormat="1"/>
+    <w:lsdException w:name="Subtle Reference" w:semiHidden="0" w:uiPriority="31" w:unhideWhenUsed="0" w:qFormat="1"/>
+    <w:lsdException w:name="Intense Reference" w:semiHidden="0" w:uiPriority="32" w:unhideWhenUsed="0" w:qFormat="1"/>
+    <w:lsdException w:name="Book Title" w:semiHidden="0" w:uiPriority="33" w:unhideWhenUsed="0" w:qFormat="1"/>
+    <w:lsdException w:name="Bibliography" w:uiPriority="37"/>
+    <w:lsdException w:name="TOC Heading" w:uiPriority="39" w:qFormat="1"/>
   </w:latentStyles>
   <w:style w:type="paragraph" w:default="1" w:styleId="Normal">
     <w:name w:val="Normal"/>
@@ -13505,11 +13508,839 @@
     <w:name w:val="Normal Indent"/>
     <w:basedOn w:val="Normal"/>
     <w:autoRedefine/>
-    <w:rsid w:val="00193908"/>
+    <w:rsid w:val="00D2630F"/>
     <w:pPr>
       <w:spacing w:before="80" w:after="80"/>
       <w:ind w:left="0"/>
-      <w:jc w:val="left"/>
+    </w:pPr>
+    <w:rPr>
+      <w:rFonts w:cs="Arial"/>
+    </w:rPr>
+  </w:style>
+  <w:style w:type="paragraph" w:styleId="TOC1">
+    <w:name w:val="toc 1"/>
+    <w:basedOn w:val="Normal"/>
+    <w:next w:val="Normal"/>
+    <w:autoRedefine/>
+    <w:semiHidden/>
+    <w:rsid w:val="0087104C"/>
+    <w:pPr>
+      <w:tabs>
+        <w:tab w:val="left" w:pos="1080"/>
+        <w:tab w:val="right" w:leader="dot" w:pos="8305"/>
+      </w:tabs>
+      <w:spacing w:before="240" w:after="120"/>
+      <w:ind w:left="720"/>
+    </w:pPr>
+    <w:rPr>
+      <w:b/>
+      <w:bCs/>
+      <w:caps/>
+      <w:noProof/>
+    </w:rPr>
+  </w:style>
+  <w:style w:type="paragraph" w:styleId="TOC2">
+    <w:name w:val="toc 2"/>
+    <w:basedOn w:val="Normal"/>
+    <w:next w:val="Normal"/>
+    <w:autoRedefine/>
+    <w:semiHidden/>
+    <w:rsid w:val="0087104C"/>
+    <w:pPr>
+      <w:tabs>
+        <w:tab w:val="left" w:pos="1800"/>
+        <w:tab w:val="right" w:leader="dot" w:pos="8305"/>
+      </w:tabs>
+      <w:spacing w:before="60"/>
+      <w:ind w:left="1080"/>
+    </w:pPr>
+    <w:rPr>
+      <w:noProof/>
+      <w:sz w:val="16"/>
+      <w:szCs w:val="16"/>
+    </w:rPr>
+  </w:style>
+  <w:style w:type="paragraph" w:styleId="BodyText">
+    <w:name w:val="Body Text"/>
+    <w:basedOn w:val="Normal"/>
+    <w:link w:val="BodyTextChar"/>
+    <w:rsid w:val="0087104C"/>
+    <w:pPr>
+      <w:spacing w:before="0"/>
+      <w:jc w:val="center"/>
+    </w:pPr>
+  </w:style>
+  <w:style w:type="character" w:customStyle="1" w:styleId="BodyTextChar">
+    <w:name w:val="Body Text Char"/>
+    <w:basedOn w:val="DefaultParagraphFont"/>
+    <w:link w:val="BodyText"/>
+    <w:rsid w:val="0087104C"/>
+    <w:rPr>
+      <w:rFonts w:ascii="Arial" w:eastAsia="Times New Roman" w:hAnsi="Arial" w:cs="Tahoma"/>
+      <w:lang w:eastAsia="en-US"/>
+    </w:rPr>
+  </w:style>
+  <w:style w:type="paragraph" w:customStyle="1" w:styleId="NormalTB">
+    <w:name w:val="NormalTB"/>
+    <w:rsid w:val="0087104C"/>
+    <w:pPr>
+      <w:spacing w:after="0" w:line="240" w:lineRule="auto"/>
+      <w:jc w:val="center"/>
+    </w:pPr>
+    <w:rPr>
+      <w:rFonts w:ascii=".VnTime" w:eastAsia="Times New Roman" w:hAnsi=".VnTime" w:cs="Times New Roman"/>
+      <w:sz w:val="20"/>
+      <w:szCs w:val="20"/>
+      <w:lang w:val="en-GB" w:eastAsia="en-US"/>
+    </w:rPr>
+  </w:style>
+  <w:style w:type="paragraph" w:customStyle="1" w:styleId="Bang">
+    <w:name w:val="Bang"/>
+    <w:basedOn w:val="Normal"/>
+    <w:autoRedefine/>
+    <w:rsid w:val="0087104C"/>
+    <w:pPr>
+      <w:spacing w:before="80" w:after="80"/>
+      <w:ind w:left="0"/>
+    </w:pPr>
+    <w:rPr>
+      <w:sz w:val="16"/>
+      <w:szCs w:val="16"/>
+    </w:rPr>
+  </w:style>
+  <w:style w:type="paragraph" w:customStyle="1" w:styleId="NormalH">
+    <w:name w:val="NormalH"/>
+    <w:basedOn w:val="Normal"/>
+    <w:autoRedefine/>
+    <w:rsid w:val="0087104C"/>
+    <w:pPr>
+      <w:pageBreakBefore/>
+      <w:tabs>
+        <w:tab w:val="left" w:pos="2160"/>
+        <w:tab w:val="right" w:pos="5040"/>
+        <w:tab w:val="left" w:pos="5760"/>
+        <w:tab w:val="right" w:pos="8640"/>
+      </w:tabs>
+      <w:spacing w:before="360" w:after="240"/>
+      <w:ind w:left="0"/>
+    </w:pPr>
+    <w:rPr>
+      <w:rFonts w:ascii="Verdana" w:hAnsi="Verdana"/>
+      <w:b/>
+      <w:bCs/>
+      <w:caps/>
+      <w:color w:val="003400"/>
+      <w:szCs w:val="24"/>
+    </w:rPr>
+  </w:style>
+  <w:style w:type="paragraph" w:customStyle="1" w:styleId="HeadingBig">
+    <w:name w:val="Heading Big"/>
+    <w:basedOn w:val="NormalTB"/>
+    <w:rsid w:val="0087104C"/>
+    <w:pPr>
+      <w:widowControl w:val="0"/>
+      <w:spacing w:before="120"/>
+    </w:pPr>
+    <w:rPr>
+      <w:rFonts w:ascii="Swis721 BlkEx BT" w:hAnsi="Swis721 BlkEx BT"/>
+      <w:b/>
+      <w:bCs/>
+      <w:i/>
+      <w:iCs/>
+      <w:color w:val="6E2500"/>
+      <w:spacing w:val="30"/>
+      <w:sz w:val="40"/>
+      <w:szCs w:val="32"/>
+      <w:lang w:val="en-US"/>
+    </w:rPr>
+  </w:style>
+  <w:style w:type="paragraph" w:customStyle="1" w:styleId="bang0">
+    <w:name w:val="bang"/>
+    <w:basedOn w:val="Normal"/>
+    <w:autoRedefine/>
+    <w:rsid w:val="001C4FDA"/>
+    <w:pPr>
+      <w:keepLines w:val="0"/>
+      <w:autoSpaceDE w:val="0"/>
+      <w:autoSpaceDN w:val="0"/>
+      <w:spacing w:before="80" w:after="80"/>
+      <w:ind w:left="0"/>
+    </w:pPr>
+    <w:rPr>
+      <w:rFonts w:eastAsia="MS Mincho"/>
+      <w:color w:val="222222"/>
+      <w:shd w:val="clear" w:color="auto" w:fill="FFFFFF"/>
+    </w:rPr>
+  </w:style>
+  <w:style w:type="paragraph" w:customStyle="1" w:styleId="HelpText">
+    <w:name w:val="Help Text"/>
+    <w:basedOn w:val="Normal"/>
+    <w:autoRedefine/>
+    <w:rsid w:val="0087104C"/>
+    <w:pPr>
+      <w:keepLines w:val="0"/>
+      <w:spacing w:before="0"/>
+      <w:ind w:left="1166" w:hanging="734"/>
+    </w:pPr>
+    <w:rPr>
+      <w:i/>
+      <w:color w:val="0000FF"/>
+      <w:lang w:eastAsia="de-DE"/>
+    </w:rPr>
+  </w:style>
+  <w:style w:type="paragraph" w:customStyle="1" w:styleId="HelpCont">
+    <w:name w:val="Help Cont"/>
+    <w:basedOn w:val="HelpText"/>
+    <w:rsid w:val="0087104C"/>
+    <w:pPr>
+      <w:ind w:firstLine="0"/>
+    </w:pPr>
+    <w:rPr>
+      <w:rFonts w:ascii="Helvetica" w:hAnsi="Helvetica"/>
+    </w:rPr>
+  </w:style>
+  <w:style w:type="paragraph" w:customStyle="1" w:styleId="HelpBullet">
+    <w:name w:val="Help Bullet"/>
+    <w:basedOn w:val="HelpText"/>
+    <w:rsid w:val="0087104C"/>
+    <w:pPr>
+      <w:numPr>
+        <w:numId w:val="2"/>
+      </w:numPr>
+      <w:tabs>
+        <w:tab w:val="clear" w:pos="360"/>
+        <w:tab w:val="num" w:pos="1134"/>
+      </w:tabs>
+      <w:ind w:left="1134" w:hanging="283"/>
+    </w:pPr>
+  </w:style>
+  <w:style w:type="paragraph" w:customStyle="1" w:styleId="Body">
+    <w:name w:val="Body"/>
+    <w:basedOn w:val="Normal"/>
+    <w:rsid w:val="0087104C"/>
+    <w:pPr>
+      <w:keepLines w:val="0"/>
+      <w:ind w:left="709"/>
+    </w:pPr>
+    <w:rPr>
+      <w:lang w:eastAsia="de-DE"/>
+    </w:rPr>
+  </w:style>
+  <w:style w:type="paragraph" w:customStyle="1" w:styleId="Bangheader">
+    <w:name w:val="Bangheader"/>
+    <w:basedOn w:val="Heading7"/>
+    <w:autoRedefine/>
+    <w:rsid w:val="0087104C"/>
+    <w:pPr>
+      <w:keepNext w:val="0"/>
+      <w:keepLines w:val="0"/>
+      <w:autoSpaceDE w:val="0"/>
+      <w:autoSpaceDN w:val="0"/>
+      <w:spacing w:before="80" w:after="80"/>
+      <w:ind w:left="0"/>
+      <w:jc w:val="center"/>
+    </w:pPr>
+    <w:rPr>
+      <w:rFonts w:ascii="Arial" w:eastAsia="MS Mincho" w:hAnsi="Arial" w:cs="Tahoma"/>
+      <w:b/>
+      <w:i w:val="0"/>
+      <w:color w:val="auto"/>
+      <w:sz w:val="16"/>
+      <w:szCs w:val="16"/>
+    </w:rPr>
+  </w:style>
+  <w:style w:type="paragraph" w:customStyle="1" w:styleId="Table">
+    <w:name w:val="Table"/>
+    <w:basedOn w:val="Normal"/>
+    <w:autoRedefine/>
+    <w:rsid w:val="0087104C"/>
+    <w:pPr>
+      <w:keepLines w:val="0"/>
+      <w:spacing w:after="120"/>
+      <w:ind w:left="0"/>
+      <w:jc w:val="center"/>
+    </w:pPr>
+    <w:rPr>
+      <w:rFonts w:eastAsia="MS Mincho"/>
+      <w:color w:val="0000FF"/>
+      <w:sz w:val="28"/>
+      <w:szCs w:val="28"/>
+    </w:rPr>
+  </w:style>
+  <w:style w:type="paragraph" w:customStyle="1" w:styleId="StyleJustified">
+    <w:name w:val="Style Justified"/>
+    <w:basedOn w:val="Normal"/>
+    <w:rsid w:val="0087104C"/>
+    <w:pPr>
+      <w:keepLines w:val="0"/>
+      <w:ind w:left="425"/>
+    </w:pPr>
+  </w:style>
+  <w:style w:type="character" w:customStyle="1" w:styleId="Heading7Char">
+    <w:name w:val="Heading 7 Char"/>
+    <w:basedOn w:val="DefaultParagraphFont"/>
+    <w:link w:val="Heading7"/>
+    <w:uiPriority w:val="9"/>
+    <w:semiHidden/>
+    <w:rsid w:val="0087104C"/>
+    <w:rPr>
+      <w:rFonts w:asciiTheme="majorHAnsi" w:eastAsiaTheme="majorEastAsia" w:hAnsiTheme="majorHAnsi" w:cstheme="majorBidi"/>
+      <w:i/>
+      <w:iCs/>
+      <w:color w:val="404040" w:themeColor="text1" w:themeTint="BF"/>
+      <w:sz w:val="20"/>
+      <w:szCs w:val="20"/>
+      <w:lang w:eastAsia="en-US"/>
+    </w:rPr>
+  </w:style>
+  <w:style w:type="paragraph" w:styleId="BalloonText">
+    <w:name w:val="Balloon Text"/>
+    <w:basedOn w:val="Normal"/>
+    <w:link w:val="BalloonTextChar"/>
+    <w:uiPriority w:val="99"/>
+    <w:semiHidden/>
+    <w:unhideWhenUsed/>
+    <w:rsid w:val="00967080"/>
+    <w:pPr>
+      <w:spacing w:before="0"/>
+    </w:pPr>
+    <w:rPr>
+      <w:rFonts w:ascii="Tahoma" w:hAnsi="Tahoma"/>
+      <w:sz w:val="16"/>
+      <w:szCs w:val="16"/>
+    </w:rPr>
+  </w:style>
+  <w:style w:type="character" w:customStyle="1" w:styleId="BalloonTextChar">
+    <w:name w:val="Balloon Text Char"/>
+    <w:basedOn w:val="DefaultParagraphFont"/>
+    <w:link w:val="BalloonText"/>
+    <w:uiPriority w:val="99"/>
+    <w:semiHidden/>
+    <w:rsid w:val="00967080"/>
+    <w:rPr>
+      <w:rFonts w:ascii="Tahoma" w:eastAsia="Times New Roman" w:hAnsi="Tahoma" w:cs="Tahoma"/>
+      <w:sz w:val="16"/>
+      <w:szCs w:val="16"/>
+      <w:lang w:eastAsia="en-US"/>
+    </w:rPr>
+  </w:style>
+</w:styles>
+</file>
+
+<file path=word/stylesWithEffects.xml><?xml version="1.0" encoding="utf-8"?>
+<w:styles xmlns:wpc="http://schemas.microsoft.com/office/word/2010/wordprocessingCanvas" xmlns:mc="http://schemas.openxmlformats.org/markup-compatibility/2006" xmlns:o="urn:schemas-microsoft-com:office:office" xmlns:r="http://schemas.openxmlformats.org/officeDocument/2006/relationships" xmlns:m="http://schemas.openxmlformats.org/officeDocument/2006/math" xmlns:v="urn:schemas-microsoft-com:vml" xmlns:wp14="http://schemas.microsoft.com/office/word/2010/wordprocessingDrawing" xmlns:wp="http://schemas.openxmlformats.org/drawingml/2006/wordprocessingDrawing" xmlns:w10="urn:schemas-microsoft-com:office:word" xmlns:w="http://schemas.openxmlformats.org/wordprocessingml/2006/main" xmlns:w14="http://schemas.microsoft.com/office/word/2010/wordml" xmlns:wpg="http://schemas.microsoft.com/office/word/2010/wordprocessingGroup" xmlns:wpi="http://schemas.microsoft.com/office/word/2010/wordprocessingInk" xmlns:wne="http://schemas.microsoft.com/office/word/2006/wordml" xmlns:wps="http://schemas.microsoft.com/office/word/2010/wordprocessingShape" mc:Ignorable="w14 wp14">
+  <w:docDefaults>
+    <w:rPrDefault>
+      <w:rPr>
+        <w:rFonts w:asciiTheme="minorHAnsi" w:eastAsiaTheme="minorEastAsia" w:hAnsiTheme="minorHAnsi" w:cstheme="minorBidi"/>
+        <w:sz w:val="22"/>
+        <w:szCs w:val="22"/>
+        <w:lang w:val="en-US" w:eastAsia="ja-JP" w:bidi="ar-SA"/>
+      </w:rPr>
+    </w:rPrDefault>
+    <w:pPrDefault>
+      <w:pPr>
+        <w:spacing w:after="200" w:line="276" w:lineRule="auto"/>
+      </w:pPr>
+    </w:pPrDefault>
+  </w:docDefaults>
+  <w:latentStyles w:defLockedState="0" w:defUIPriority="99" w:defSemiHidden="1" w:defUnhideWhenUsed="1" w:defQFormat="0" w:count="267">
+    <w:lsdException w:name="Normal" w:semiHidden="0" w:uiPriority="0" w:unhideWhenUsed="0" w:qFormat="1"/>
+    <w:lsdException w:name="heading 1" w:semiHidden="0" w:uiPriority="0" w:unhideWhenUsed="0" w:qFormat="1"/>
+    <w:lsdException w:name="heading 2" w:uiPriority="0" w:qFormat="1"/>
+    <w:lsdException w:name="heading 3" w:uiPriority="0" w:qFormat="1"/>
+    <w:lsdException w:name="heading 4" w:uiPriority="0" w:qFormat="1"/>
+    <w:lsdException w:name="heading 5" w:uiPriority="9" w:qFormat="1"/>
+    <w:lsdException w:name="heading 6" w:uiPriority="9" w:qFormat="1"/>
+    <w:lsdException w:name="heading 7" w:uiPriority="9" w:qFormat="1"/>
+    <w:lsdException w:name="heading 8" w:uiPriority="9" w:qFormat="1"/>
+    <w:lsdException w:name="heading 9" w:uiPriority="9" w:qFormat="1"/>
+    <w:lsdException w:name="toc 1" w:uiPriority="0"/>
+    <w:lsdException w:name="toc 2" w:uiPriority="0"/>
+    <w:lsdException w:name="toc 3" w:uiPriority="39"/>
+    <w:lsdException w:name="toc 4" w:uiPriority="39"/>
+    <w:lsdException w:name="toc 5" w:uiPriority="39"/>
+    <w:lsdException w:name="toc 6" w:uiPriority="39"/>
+    <w:lsdException w:name="toc 7" w:uiPriority="39"/>
+    <w:lsdException w:name="toc 8" w:uiPriority="39"/>
+    <w:lsdException w:name="toc 9" w:uiPriority="39"/>
+    <w:lsdException w:name="Normal Indent" w:uiPriority="0"/>
+    <w:lsdException w:name="header" w:uiPriority="0"/>
+    <w:lsdException w:name="footer" w:uiPriority="0"/>
+    <w:lsdException w:name="caption" w:uiPriority="35" w:qFormat="1"/>
+    <w:lsdException w:name="page number" w:uiPriority="0"/>
+    <w:lsdException w:name="Title" w:semiHidden="0" w:uiPriority="10" w:unhideWhenUsed="0" w:qFormat="1"/>
+    <w:lsdException w:name="Default Paragraph Font" w:uiPriority="1"/>
+    <w:lsdException w:name="Body Text" w:uiPriority="0"/>
+    <w:lsdException w:name="Body Text Indent" w:uiPriority="0"/>
+    <w:lsdException w:name="Subtitle" w:semiHidden="0" w:uiPriority="11" w:unhideWhenUsed="0" w:qFormat="1"/>
+    <w:lsdException w:name="Strong" w:semiHidden="0" w:uiPriority="22" w:unhideWhenUsed="0" w:qFormat="1"/>
+    <w:lsdException w:name="Emphasis" w:semiHidden="0" w:uiPriority="20" w:unhideWhenUsed="0" w:qFormat="1"/>
+    <w:lsdException w:name="Table Grid" w:semiHidden="0" w:uiPriority="59" w:unhideWhenUsed="0"/>
+    <w:lsdException w:name="Placeholder Text" w:unhideWhenUsed="0"/>
+    <w:lsdException w:name="No Spacing" w:semiHidden="0" w:uiPriority="1" w:unhideWhenUsed="0" w:qFormat="1"/>
+    <w:lsdException w:name="Light Shading" w:semiHidden="0" w:uiPriority="60" w:unhideWhenUsed="0"/>
+    <w:lsdException w:name="Light List" w:semiHidden="0" w:uiPriority="61" w:unhideWhenUsed="0"/>
+    <w:lsdException w:name="Light Grid" w:semiHidden="0" w:uiPriority="62" w:unhideWhenUsed="0"/>
+    <w:lsdException w:name="Medium Shading 1" w:semiHidden="0" w:uiPriority="63" w:unhideWhenUsed="0"/>
+    <w:lsdException w:name="Medium Shading 2" w:semiHidden="0" w:uiPriority="64" w:unhideWhenUsed="0"/>
+    <w:lsdException w:name="Medium List 1" w:semiHidden="0" w:uiPriority="65" w:unhideWhenUsed="0"/>
+    <w:lsdException w:name="Medium List 2" w:semiHidden="0" w:uiPriority="66" w:unhideWhenUsed="0"/>
+    <w:lsdException w:name="Medium Grid 1" w:semiHidden="0" w:uiPriority="67" w:unhideWhenUsed="0"/>
+    <w:lsdException w:name="Medium Grid 2" w:semiHidden="0" w:uiPriority="68" w:unhideWhenUsed="0"/>
+    <w:lsdException w:name="Medium Grid 3" w:semiHidden="0" w:uiPriority="69" w:unhideWhenUsed="0"/>
+    <w:lsdException w:name="Dark List" w:semiHidden="0" w:uiPriority="70" w:unhideWhenUsed="0"/>
+    <w:lsdException w:name="Colorful Shading" w:semiHidden="0" w:uiPriority="71" w:unhideWhenUsed="0"/>
+    <w:lsdException w:name="Colorful List" w:semiHidden="0" w:uiPriority="72" w:unhideWhenUsed="0"/>
+    <w:lsdException w:name="Colorful Grid" w:semiHidden="0" w:uiPriority="73" w:unhideWhenUsed="0"/>
+    <w:lsdException w:name="Light Shading Accent 1" w:semiHidden="0" w:uiPriority="60" w:unhideWhenUsed="0"/>
+    <w:lsdException w:name="Light List Accent 1" w:semiHidden="0" w:uiPriority="61" w:unhideWhenUsed="0"/>
+    <w:lsdException w:name="Light Grid Accent 1" w:semiHidden="0" w:uiPriority="62" w:unhideWhenUsed="0"/>
+    <w:lsdException w:name="Medium Shading 1 Accent 1" w:semiHidden="0" w:uiPriority="63" w:unhideWhenUsed="0"/>
+    <w:lsdException w:name="Medium Shading 2 Accent 1" w:semiHidden="0" w:uiPriority="64" w:unhideWhenUsed="0"/>
+    <w:lsdException w:name="Medium List 1 Accent 1" w:semiHidden="0" w:uiPriority="65" w:unhideWhenUsed="0"/>
+    <w:lsdException w:name="Revision" w:unhideWhenUsed="0"/>
+    <w:lsdException w:name="List Paragraph" w:semiHidden="0" w:uiPriority="34" w:unhideWhenUsed="0" w:qFormat="1"/>
+    <w:lsdException w:name="Quote" w:semiHidden="0" w:uiPriority="29" w:unhideWhenUsed="0" w:qFormat="1"/>
+    <w:lsdException w:name="Intense Quote" w:semiHidden="0" w:uiPriority="30" w:unhideWhenUsed="0" w:qFormat="1"/>
+    <w:lsdException w:name="Medium List 2 Accent 1" w:semiHidden="0" w:uiPriority="66" w:unhideWhenUsed="0"/>
+    <w:lsdException w:name="Medium Grid 1 Accent 1" w:semiHidden="0" w:uiPriority="67" w:unhideWhenUsed="0"/>
+    <w:lsdException w:name="Medium Grid 2 Accent 1" w:semiHidden="0" w:uiPriority="68" w:unhideWhenUsed="0"/>
+    <w:lsdException w:name="Medium Grid 3 Accent 1" w:semiHidden="0" w:uiPriority="69" w:unhideWhenUsed="0"/>
+    <w:lsdException w:name="Dark List Accent 1" w:semiHidden="0" w:uiPriority="70" w:unhideWhenUsed="0"/>
+    <w:lsdException w:name="Colorful Shading Accent 1" w:semiHidden="0" w:uiPriority="71" w:unhideWhenUsed="0"/>
+    <w:lsdException w:name="Colorful List Accent 1" w:semiHidden="0" w:uiPriority="72" w:unhideWhenUsed="0"/>
+    <w:lsdException w:name="Colorful Grid Accent 1" w:semiHidden="0" w:uiPriority="73" w:unhideWhenUsed="0"/>
+    <w:lsdException w:name="Light Shading Accent 2" w:semiHidden="0" w:uiPriority="60" w:unhideWhenUsed="0"/>
+    <w:lsdException w:name="Light List Accent 2" w:semiHidden="0" w:uiPriority="61" w:unhideWhenUsed="0"/>
+    <w:lsdException w:name="Light Grid Accent 2" w:semiHidden="0" w:uiPriority="62" w:unhideWhenUsed="0"/>
+    <w:lsdException w:name="Medium Shading 1 Accent 2" w:semiHidden="0" w:uiPriority="63" w:unhideWhenUsed="0"/>
+    <w:lsdException w:name="Medium Shading 2 Accent 2" w:semiHidden="0" w:uiPriority="64" w:unhideWhenUsed="0"/>
+    <w:lsdException w:name="Medium List 1 Accent 2" w:semiHidden="0" w:uiPriority="65" w:unhideWhenUsed="0"/>
+    <w:lsdException w:name="Medium List 2 Accent 2" w:semiHidden="0" w:uiPriority="66" w:unhideWhenUsed="0"/>
+    <w:lsdException w:name="Medium Grid 1 Accent 2" w:semiHidden="0" w:uiPriority="67" w:unhideWhenUsed="0"/>
+    <w:lsdException w:name="Medium Grid 2 Accent 2" w:semiHidden="0" w:uiPriority="68" w:unhideWhenUsed="0"/>
+    <w:lsdException w:name="Medium Grid 3 Accent 2" w:semiHidden="0" w:uiPriority="69" w:unhideWhenUsed="0"/>
+    <w:lsdException w:name="Dark List Accent 2" w:semiHidden="0" w:uiPriority="70" w:unhideWhenUsed="0"/>
+    <w:lsdException w:name="Colorful Shading Accent 2" w:semiHidden="0" w:uiPriority="71" w:unhideWhenUsed="0"/>
+    <w:lsdException w:name="Colorful List Accent 2" w:semiHidden="0" w:uiPriority="72" w:unhideWhenUsed="0"/>
+    <w:lsdException w:name="Colorful Grid Accent 2" w:semiHidden="0" w:uiPriority="73" w:unhideWhenUsed="0"/>
+    <w:lsdException w:name="Light Shading Accent 3" w:semiHidden="0" w:uiPriority="60" w:unhideWhenUsed="0"/>
+    <w:lsdException w:name="Light List Accent 3" w:semiHidden="0" w:uiPriority="61" w:unhideWhenUsed="0"/>
+    <w:lsdException w:name="Light Grid Accent 3" w:semiHidden="0" w:uiPriority="62" w:unhideWhenUsed="0"/>
+    <w:lsdException w:name="Medium Shading 1 Accent 3" w:semiHidden="0" w:uiPriority="63" w:unhideWhenUsed="0"/>
+    <w:lsdException w:name="Medium Shading 2 Accent 3" w:semiHidden="0" w:uiPriority="64" w:unhideWhenUsed="0"/>
+    <w:lsdException w:name="Medium List 1 Accent 3" w:semiHidden="0" w:uiPriority="65" w:unhideWhenUsed="0"/>
+    <w:lsdException w:name="Medium List 2 Accent 3" w:semiHidden="0" w:uiPriority="66" w:unhideWhenUsed="0"/>
+    <w:lsdException w:name="Medium Grid 1 Accent 3" w:semiHidden="0" w:uiPriority="67" w:unhideWhenUsed="0"/>
+    <w:lsdException w:name="Medium Grid 2 Accent 3" w:semiHidden="0" w:uiPriority="68" w:unhideWhenUsed="0"/>
+    <w:lsdException w:name="Medium Grid 3 Accent 3" w:semiHidden="0" w:uiPriority="69" w:unhideWhenUsed="0"/>
+    <w:lsdException w:name="Dark List Accent 3" w:semiHidden="0" w:uiPriority="70" w:unhideWhenUsed="0"/>
+    <w:lsdException w:name="Colorful Shading Accent 3" w:semiHidden="0" w:uiPriority="71" w:unhideWhenUsed="0"/>
+    <w:lsdException w:name="Colorful List Accent 3" w:semiHidden="0" w:uiPriority="72" w:unhideWhenUsed="0"/>
+    <w:lsdException w:name="Colorful Grid Accent 3" w:semiHidden="0" w:uiPriority="73" w:unhideWhenUsed="0"/>
+    <w:lsdException w:name="Light Shading Accent 4" w:semiHidden="0" w:uiPriority="60" w:unhideWhenUsed="0"/>
+    <w:lsdException w:name="Light List Accent 4" w:semiHidden="0" w:uiPriority="61" w:unhideWhenUsed="0"/>
+    <w:lsdException w:name="Light Grid Accent 4" w:semiHidden="0" w:uiPriority="62" w:unhideWhenUsed="0"/>
+    <w:lsdException w:name="Medium Shading 1 Accent 4" w:semiHidden="0" w:uiPriority="63" w:unhideWhenUsed="0"/>
+    <w:lsdException w:name="Medium Shading 2 Accent 4" w:semiHidden="0" w:uiPriority="64" w:unhideWhenUsed="0"/>
+    <w:lsdException w:name="Medium List 1 Accent 4" w:semiHidden="0" w:uiPriority="65" w:unhideWhenUsed="0"/>
+    <w:lsdException w:name="Medium List 2 Accent 4" w:semiHidden="0" w:uiPriority="66" w:unhideWhenUsed="0"/>
+    <w:lsdException w:name="Medium Grid 1 Accent 4" w:semiHidden="0" w:uiPriority="67" w:unhideWhenUsed="0"/>
+    <w:lsdException w:name="Medium Grid 2 Accent 4" w:semiHidden="0" w:uiPriority="68" w:unhideWhenUsed="0"/>
+    <w:lsdException w:name="Medium Grid 3 Accent 4" w:semiHidden="0" w:uiPriority="69" w:unhideWhenUsed="0"/>
+    <w:lsdException w:name="Dark List Accent 4" w:semiHidden="0" w:uiPriority="70" w:unhideWhenUsed="0"/>
+    <w:lsdException w:name="Colorful Shading Accent 4" w:semiHidden="0" w:uiPriority="71" w:unhideWhenUsed="0"/>
+    <w:lsdException w:name="Colorful List Accent 4" w:semiHidden="0" w:uiPriority="72" w:unhideWhenUsed="0"/>
+    <w:lsdException w:name="Colorful Grid Accent 4" w:semiHidden="0" w:uiPriority="73" w:unhideWhenUsed="0"/>
+    <w:lsdException w:name="Light Shading Accent 5" w:semiHidden="0" w:uiPriority="60" w:unhideWhenUsed="0"/>
+    <w:lsdException w:name="Light List Accent 5" w:semiHidden="0" w:uiPriority="61" w:unhideWhenUsed="0"/>
+    <w:lsdException w:name="Light Grid Accent 5" w:semiHidden="0" w:uiPriority="62" w:unhideWhenUsed="0"/>
+    <w:lsdException w:name="Medium Shading 1 Accent 5" w:semiHidden="0" w:uiPriority="63" w:unhideWhenUsed="0"/>
+    <w:lsdException w:name="Medium Shading 2 Accent 5" w:semiHidden="0" w:uiPriority="64" w:unhideWhenUsed="0"/>
+    <w:lsdException w:name="Medium List 1 Accent 5" w:semiHidden="0" w:uiPriority="65" w:unhideWhenUsed="0"/>
+    <w:lsdException w:name="Medium List 2 Accent 5" w:semiHidden="0" w:uiPriority="66" w:unhideWhenUsed="0"/>
+    <w:lsdException w:name="Medium Grid 1 Accent 5" w:semiHidden="0" w:uiPriority="67" w:unhideWhenUsed="0"/>
+    <w:lsdException w:name="Medium Grid 2 Accent 5" w:semiHidden="0" w:uiPriority="68" w:unhideWhenUsed="0"/>
+    <w:lsdException w:name="Medium Grid 3 Accent 5" w:semiHidden="0" w:uiPriority="69" w:unhideWhenUsed="0"/>
+    <w:lsdException w:name="Dark List Accent 5" w:semiHidden="0" w:uiPriority="70" w:unhideWhenUsed="0"/>
+    <w:lsdException w:name="Colorful Shading Accent 5" w:semiHidden="0" w:uiPriority="71" w:unhideWhenUsed="0"/>
+    <w:lsdException w:name="Colorful List Accent 5" w:semiHidden="0" w:uiPriority="72" w:unhideWhenUsed="0"/>
+    <w:lsdException w:name="Colorful Grid Accent 5" w:semiHidden="0" w:uiPriority="73" w:unhideWhenUsed="0"/>
+    <w:lsdException w:name="Light Shading Accent 6" w:semiHidden="0" w:uiPriority="60" w:unhideWhenUsed="0"/>
+    <w:lsdException w:name="Light List Accent 6" w:semiHidden="0" w:uiPriority="61" w:unhideWhenUsed="0"/>
+    <w:lsdException w:name="Light Grid Accent 6" w:semiHidden="0" w:uiPriority="62" w:unhideWhenUsed="0"/>
+    <w:lsdException w:name="Medium Shading 1 Accent 6" w:semiHidden="0" w:uiPriority="63" w:unhideWhenUsed="0"/>
+    <w:lsdException w:name="Medium Shading 2 Accent 6" w:semiHidden="0" w:uiPriority="64" w:unhideWhenUsed="0"/>
+    <w:lsdException w:name="Medium List 1 Accent 6" w:semiHidden="0" w:uiPriority="65" w:unhideWhenUsed="0"/>
+    <w:lsdException w:name="Medium List 2 Accent 6" w:semiHidden="0" w:uiPriority="66" w:unhideWhenUsed="0"/>
+    <w:lsdException w:name="Medium Grid 1 Accent 6" w:semiHidden="0" w:uiPriority="67" w:unhideWhenUsed="0"/>
+    <w:lsdException w:name="Medium Grid 2 Accent 6" w:semiHidden="0" w:uiPriority="68" w:unhideWhenUsed="0"/>
+    <w:lsdException w:name="Medium Grid 3 Accent 6" w:semiHidden="0" w:uiPriority="69" w:unhideWhenUsed="0"/>
+    <w:lsdException w:name="Dark List Accent 6" w:semiHidden="0" w:uiPriority="70" w:unhideWhenUsed="0"/>
+    <w:lsdException w:name="Colorful Shading Accent 6" w:semiHidden="0" w:uiPriority="71" w:unhideWhenUsed="0"/>
+    <w:lsdException w:name="Colorful List Accent 6" w:semiHidden="0" w:uiPriority="72" w:unhideWhenUsed="0"/>
+    <w:lsdException w:name="Colorful Grid Accent 6" w:semiHidden="0" w:uiPriority="73" w:unhideWhenUsed="0"/>
+    <w:lsdException w:name="Subtle Emphasis" w:semiHidden="0" w:uiPriority="19" w:unhideWhenUsed="0" w:qFormat="1"/>
+    <w:lsdException w:name="Intense Emphasis" w:semiHidden="0" w:uiPriority="21" w:unhideWhenUsed="0" w:qFormat="1"/>
+    <w:lsdException w:name="Subtle Reference" w:semiHidden="0" w:uiPriority="31" w:unhideWhenUsed="0" w:qFormat="1"/>
+    <w:lsdException w:name="Intense Reference" w:semiHidden="0" w:uiPriority="32" w:unhideWhenUsed="0" w:qFormat="1"/>
+    <w:lsdException w:name="Book Title" w:semiHidden="0" w:uiPriority="33" w:unhideWhenUsed="0" w:qFormat="1"/>
+    <w:lsdException w:name="Bibliography" w:uiPriority="37"/>
+    <w:lsdException w:name="TOC Heading" w:uiPriority="39" w:qFormat="1"/>
+  </w:latentStyles>
+  <w:style w:type="paragraph" w:default="1" w:styleId="Normal">
+    <w:name w:val="Normal"/>
+    <w:autoRedefine/>
+    <w:qFormat/>
+    <w:rsid w:val="00A101D7"/>
+    <w:pPr>
+      <w:keepLines/>
+      <w:spacing w:before="120" w:after="0" w:line="240" w:lineRule="auto"/>
+      <w:ind w:left="90"/>
+      <w:jc w:val="both"/>
+    </w:pPr>
+    <w:rPr>
+      <w:rFonts w:ascii="Times New Roman" w:eastAsia="Times New Roman" w:hAnsi="Times New Roman" w:cs="Times New Roman"/>
+      <w:lang w:eastAsia="en-US"/>
+    </w:rPr>
+  </w:style>
+  <w:style w:type="paragraph" w:styleId="Heading1">
+    <w:name w:val="heading 1"/>
+    <w:aliases w:val="H1"/>
+    <w:basedOn w:val="Normal"/>
+    <w:next w:val="Heading2"/>
+    <w:link w:val="Heading1Char"/>
+    <w:autoRedefine/>
+    <w:qFormat/>
+    <w:rsid w:val="007D74DA"/>
+    <w:pPr>
+      <w:pageBreakBefore/>
+      <w:numPr>
+        <w:numId w:val="1"/>
+      </w:numPr>
+      <w:tabs>
+        <w:tab w:val="clear" w:pos="360"/>
+        <w:tab w:val="num" w:pos="426"/>
+      </w:tabs>
+      <w:spacing w:before="240" w:after="120" w:line="360" w:lineRule="auto"/>
+      <w:ind w:left="432" w:hanging="432"/>
+      <w:outlineLvl w:val="0"/>
+    </w:pPr>
+    <w:rPr>
+      <w:b/>
+      <w:bCs/>
+      <w:caps/>
+      <w:kern w:val="28"/>
+      <w:sz w:val="28"/>
+      <w:szCs w:val="28"/>
+    </w:rPr>
+  </w:style>
+  <w:style w:type="paragraph" w:styleId="Heading2">
+    <w:name w:val="heading 2"/>
+    <w:aliases w:val="l2,H2"/>
+    <w:basedOn w:val="Normal"/>
+    <w:next w:val="NormalIndent"/>
+    <w:link w:val="Heading2Char"/>
+    <w:autoRedefine/>
+    <w:qFormat/>
+    <w:rsid w:val="005125FA"/>
+    <w:pPr>
+      <w:keepNext/>
+      <w:numPr>
+        <w:ilvl w:val="1"/>
+        <w:numId w:val="1"/>
+      </w:numPr>
+      <w:spacing w:before="240" w:after="120" w:line="360" w:lineRule="auto"/>
+      <w:ind w:left="562" w:hanging="562"/>
+      <w:outlineLvl w:val="1"/>
+    </w:pPr>
+    <w:rPr>
+      <w:b/>
+      <w:bCs/>
+      <w:iCs/>
+      <w:sz w:val="24"/>
+      <w:szCs w:val="24"/>
+    </w:rPr>
+  </w:style>
+  <w:style w:type="paragraph" w:styleId="Heading3">
+    <w:name w:val="heading 3"/>
+    <w:basedOn w:val="Normal"/>
+    <w:next w:val="Normal"/>
+    <w:link w:val="Heading3Char"/>
+    <w:autoRedefine/>
+    <w:qFormat/>
+    <w:rsid w:val="00360703"/>
+    <w:pPr>
+      <w:keepNext/>
+      <w:numPr>
+        <w:ilvl w:val="2"/>
+        <w:numId w:val="1"/>
+      </w:numPr>
+      <w:tabs>
+        <w:tab w:val="clear" w:pos="2214"/>
+      </w:tabs>
+      <w:spacing w:before="240" w:after="240" w:line="360" w:lineRule="auto"/>
+      <w:ind w:left="1224"/>
+      <w:outlineLvl w:val="2"/>
+    </w:pPr>
+    <w:rPr>
+      <w:b/>
+      <w:bCs/>
+    </w:rPr>
+  </w:style>
+  <w:style w:type="paragraph" w:styleId="Heading4">
+    <w:name w:val="heading 4"/>
+    <w:basedOn w:val="Normal"/>
+    <w:next w:val="Normal"/>
+    <w:link w:val="Heading4Char"/>
+    <w:autoRedefine/>
+    <w:qFormat/>
+    <w:rsid w:val="00360703"/>
+    <w:pPr>
+      <w:keepNext/>
+      <w:keepLines w:val="0"/>
+      <w:spacing w:before="240" w:after="120" w:line="360" w:lineRule="auto"/>
+      <w:ind w:left="86"/>
+      <w:outlineLvl w:val="3"/>
+    </w:pPr>
+    <w:rPr>
+      <w:b/>
+      <w:bCs/>
+    </w:rPr>
+  </w:style>
+  <w:style w:type="paragraph" w:styleId="Heading7">
+    <w:name w:val="heading 7"/>
+    <w:basedOn w:val="Normal"/>
+    <w:next w:val="Normal"/>
+    <w:link w:val="Heading7Char"/>
+    <w:uiPriority w:val="9"/>
+    <w:semiHidden/>
+    <w:unhideWhenUsed/>
+    <w:qFormat/>
+    <w:rsid w:val="0087104C"/>
+    <w:pPr>
+      <w:keepNext/>
+      <w:spacing w:before="200"/>
+      <w:outlineLvl w:val="6"/>
+    </w:pPr>
+    <w:rPr>
+      <w:rFonts w:asciiTheme="majorHAnsi" w:eastAsiaTheme="majorEastAsia" w:hAnsiTheme="majorHAnsi" w:cstheme="majorBidi"/>
+      <w:i/>
+      <w:iCs/>
+      <w:color w:val="404040" w:themeColor="text1" w:themeTint="BF"/>
+    </w:rPr>
+  </w:style>
+  <w:style w:type="character" w:default="1" w:styleId="DefaultParagraphFont">
+    <w:name w:val="Default Paragraph Font"/>
+    <w:uiPriority w:val="1"/>
+    <w:semiHidden/>
+    <w:unhideWhenUsed/>
+  </w:style>
+  <w:style w:type="table" w:default="1" w:styleId="TableNormal">
+    <w:name w:val="Normal Table"/>
+    <w:uiPriority w:val="99"/>
+    <w:semiHidden/>
+    <w:unhideWhenUsed/>
+    <w:tblPr>
+      <w:tblInd w:w="0" w:type="dxa"/>
+      <w:tblCellMar>
+        <w:top w:w="0" w:type="dxa"/>
+        <w:left w:w="108" w:type="dxa"/>
+        <w:bottom w:w="0" w:type="dxa"/>
+        <w:right w:w="108" w:type="dxa"/>
+      </w:tblCellMar>
+    </w:tblPr>
+  </w:style>
+  <w:style w:type="numbering" w:default="1" w:styleId="NoList">
+    <w:name w:val="No List"/>
+    <w:uiPriority w:val="99"/>
+    <w:semiHidden/>
+    <w:unhideWhenUsed/>
+  </w:style>
+  <w:style w:type="character" w:customStyle="1" w:styleId="Heading1Char">
+    <w:name w:val="Heading 1 Char"/>
+    <w:aliases w:val="H1 Char"/>
+    <w:basedOn w:val="DefaultParagraphFont"/>
+    <w:link w:val="Heading1"/>
+    <w:rsid w:val="007D74DA"/>
+    <w:rPr>
+      <w:rFonts w:ascii="Times New Roman" w:eastAsia="Times New Roman" w:hAnsi="Times New Roman" w:cs="Times New Roman"/>
+      <w:b/>
+      <w:bCs/>
+      <w:caps/>
+      <w:kern w:val="28"/>
+      <w:sz w:val="28"/>
+      <w:szCs w:val="28"/>
+      <w:lang w:eastAsia="en-US"/>
+    </w:rPr>
+  </w:style>
+  <w:style w:type="character" w:customStyle="1" w:styleId="Heading2Char">
+    <w:name w:val="Heading 2 Char"/>
+    <w:aliases w:val="l2 Char,H2 Char"/>
+    <w:basedOn w:val="DefaultParagraphFont"/>
+    <w:link w:val="Heading2"/>
+    <w:rsid w:val="005125FA"/>
+    <w:rPr>
+      <w:rFonts w:ascii="Times New Roman" w:eastAsia="Times New Roman" w:hAnsi="Times New Roman" w:cs="Times New Roman"/>
+      <w:b/>
+      <w:bCs/>
+      <w:iCs/>
+      <w:sz w:val="24"/>
+      <w:szCs w:val="24"/>
+      <w:lang w:eastAsia="en-US"/>
+    </w:rPr>
+  </w:style>
+  <w:style w:type="character" w:customStyle="1" w:styleId="Heading3Char">
+    <w:name w:val="Heading 3 Char"/>
+    <w:basedOn w:val="DefaultParagraphFont"/>
+    <w:link w:val="Heading3"/>
+    <w:rsid w:val="00360703"/>
+    <w:rPr>
+      <w:rFonts w:ascii="Arial" w:eastAsia="Times New Roman" w:hAnsi="Arial" w:cs="Tahoma"/>
+      <w:b/>
+      <w:bCs/>
+      <w:sz w:val="20"/>
+      <w:szCs w:val="20"/>
+      <w:lang w:eastAsia="en-US"/>
+    </w:rPr>
+  </w:style>
+  <w:style w:type="character" w:customStyle="1" w:styleId="Heading4Char">
+    <w:name w:val="Heading 4 Char"/>
+    <w:basedOn w:val="DefaultParagraphFont"/>
+    <w:link w:val="Heading4"/>
+    <w:rsid w:val="00360703"/>
+    <w:rPr>
+      <w:rFonts w:ascii="Arial" w:eastAsia="Times New Roman" w:hAnsi="Arial" w:cs="Tahoma"/>
+      <w:b/>
+      <w:bCs/>
+      <w:sz w:val="20"/>
+      <w:szCs w:val="20"/>
+      <w:lang w:eastAsia="en-US"/>
+    </w:rPr>
+  </w:style>
+  <w:style w:type="paragraph" w:styleId="BodyTextIndent">
+    <w:name w:val="Body Text Indent"/>
+    <w:basedOn w:val="Normal"/>
+    <w:link w:val="BodyTextIndentChar"/>
+    <w:rsid w:val="0087104C"/>
+    <w:pPr>
+      <w:ind w:left="0"/>
+    </w:pPr>
+  </w:style>
+  <w:style w:type="character" w:customStyle="1" w:styleId="BodyTextIndentChar">
+    <w:name w:val="Body Text Indent Char"/>
+    <w:basedOn w:val="DefaultParagraphFont"/>
+    <w:link w:val="BodyTextIndent"/>
+    <w:rsid w:val="0087104C"/>
+    <w:rPr>
+      <w:rFonts w:ascii="Arial" w:eastAsia="Times New Roman" w:hAnsi="Arial" w:cs="Tahoma"/>
+      <w:sz w:val="20"/>
+      <w:szCs w:val="20"/>
+      <w:lang w:eastAsia="en-US"/>
+    </w:rPr>
+  </w:style>
+  <w:style w:type="paragraph" w:styleId="Footer">
+    <w:name w:val="footer"/>
+    <w:basedOn w:val="Normal"/>
+    <w:link w:val="FooterChar"/>
+    <w:rsid w:val="0087104C"/>
+    <w:pPr>
+      <w:tabs>
+        <w:tab w:val="center" w:pos="4320"/>
+        <w:tab w:val="right" w:pos="8640"/>
+      </w:tabs>
+      <w:ind w:left="0"/>
+    </w:pPr>
+  </w:style>
+  <w:style w:type="character" w:customStyle="1" w:styleId="FooterChar">
+    <w:name w:val="Footer Char"/>
+    <w:basedOn w:val="DefaultParagraphFont"/>
+    <w:link w:val="Footer"/>
+    <w:rsid w:val="0087104C"/>
+    <w:rPr>
+      <w:rFonts w:ascii="Arial" w:eastAsia="Times New Roman" w:hAnsi="Arial" w:cs="Tahoma"/>
+      <w:sz w:val="20"/>
+      <w:szCs w:val="20"/>
+      <w:lang w:eastAsia="en-US"/>
+    </w:rPr>
+  </w:style>
+  <w:style w:type="paragraph" w:styleId="Header">
+    <w:name w:val="header"/>
+    <w:basedOn w:val="Normal"/>
+    <w:link w:val="HeaderChar"/>
+    <w:autoRedefine/>
+    <w:rsid w:val="007D74DA"/>
+    <w:pPr>
+      <w:pBdr>
+        <w:bottom w:val="single" w:sz="2" w:space="1" w:color="808080"/>
+      </w:pBdr>
+      <w:ind w:left="0"/>
+    </w:pPr>
+    <w:rPr>
+      <w:color w:val="000000" w:themeColor="text1"/>
+      <w:sz w:val="21"/>
+      <w:szCs w:val="21"/>
+      <w:lang w:val="fr-FR"/>
+    </w:rPr>
+  </w:style>
+  <w:style w:type="character" w:customStyle="1" w:styleId="HeaderChar">
+    <w:name w:val="Header Char"/>
+    <w:basedOn w:val="DefaultParagraphFont"/>
+    <w:link w:val="Header"/>
+    <w:rsid w:val="007D74DA"/>
+    <w:rPr>
+      <w:rFonts w:ascii="Times New Roman" w:eastAsia="Times New Roman" w:hAnsi="Times New Roman" w:cs="Times New Roman"/>
+      <w:color w:val="000000" w:themeColor="text1"/>
+      <w:sz w:val="21"/>
+      <w:szCs w:val="21"/>
+      <w:lang w:val="fr-FR" w:eastAsia="en-US"/>
+    </w:rPr>
+  </w:style>
+  <w:style w:type="character" w:styleId="Hyperlink">
+    <w:name w:val="Hyperlink"/>
+    <w:basedOn w:val="DefaultParagraphFont"/>
+    <w:uiPriority w:val="99"/>
+    <w:rsid w:val="0087104C"/>
+    <w:rPr>
+      <w:color w:val="0000FF"/>
+      <w:u w:val="single"/>
+    </w:rPr>
+  </w:style>
+  <w:style w:type="paragraph" w:customStyle="1" w:styleId="NormalCaption">
+    <w:name w:val="NormalCaption"/>
+    <w:basedOn w:val="Normal"/>
+    <w:autoRedefine/>
+    <w:rsid w:val="0087104C"/>
+    <w:pPr>
+      <w:spacing w:after="120"/>
+      <w:ind w:left="0"/>
+      <w:jc w:val="center"/>
+    </w:pPr>
+    <w:rPr>
+      <w:b/>
+      <w:bCs/>
+    </w:rPr>
+  </w:style>
+  <w:style w:type="character" w:styleId="PageNumber">
+    <w:name w:val="page number"/>
+    <w:basedOn w:val="DefaultParagraphFont"/>
+    <w:rsid w:val="0087104C"/>
+    <w:rPr>
+      <w:rFonts w:ascii="Arial" w:hAnsi="Arial"/>
+      <w:color w:val="C0C0C0"/>
+      <w:sz w:val="16"/>
+      <w:szCs w:val="16"/>
+    </w:rPr>
+  </w:style>
+  <w:style w:type="paragraph" w:styleId="NormalIndent">
+    <w:name w:val="Normal Indent"/>
+    <w:basedOn w:val="Normal"/>
+    <w:autoRedefine/>
+    <w:rsid w:val="00D2630F"/>
+    <w:pPr>
+      <w:spacing w:before="80" w:after="80"/>
+      <w:ind w:left="0"/>
     </w:pPr>
     <w:rPr>
       <w:rFonts w:cs="Arial"/>
@@ -14138,7 +14969,7 @@
 </file>
 
 <file path=customXml/itemProps1.xml><?xml version="1.0" encoding="utf-8"?>
-<ds:datastoreItem xmlns:ds="http://schemas.openxmlformats.org/officeDocument/2006/customXml" ds:itemID="{EF7AF171-5077-4BED-BFFF-708406166F94}">
+<ds:datastoreItem xmlns:ds="http://schemas.openxmlformats.org/officeDocument/2006/customXml" ds:itemID="{E11B193B-3571-43EE-8FAB-EEED102A4670}">
   <ds:schemaRefs>
     <ds:schemaRef ds:uri="http://schemas.openxmlformats.org/officeDocument/2006/bibliography"/>
   </ds:schemaRefs>

--- a/WIP/Deliverables/Report 1/UJD_VN_CMPlan_v1.0_EN.docx
+++ b/WIP/Deliverables/Report 1/UJD_VN_CMPlan_v1.0_EN.docx
@@ -1,6 +1,6 @@
 
 <file path=word/document.xml><?xml version="1.0" encoding="utf-8"?>
-<w:document xmlns:wpc="http://schemas.microsoft.com/office/word/2010/wordprocessingCanvas" xmlns:mc="http://schemas.openxmlformats.org/markup-compatibility/2006" xmlns:o="urn:schemas-microsoft-com:office:office" xmlns:r="http://schemas.openxmlformats.org/officeDocument/2006/relationships" xmlns:m="http://schemas.openxmlformats.org/officeDocument/2006/math" xmlns:v="urn:schemas-microsoft-com:vml" xmlns:wp14="http://schemas.microsoft.com/office/word/2010/wordprocessingDrawing" xmlns:wp="http://schemas.openxmlformats.org/drawingml/2006/wordprocessingDrawing" xmlns:w10="urn:schemas-microsoft-com:office:word" xmlns:w="http://schemas.openxmlformats.org/wordprocessingml/2006/main" xmlns:w14="http://schemas.microsoft.com/office/word/2010/wordml" xmlns:wpg="http://schemas.microsoft.com/office/word/2010/wordprocessingGroup" xmlns:wpi="http://schemas.microsoft.com/office/word/2010/wordprocessingInk" xmlns:wne="http://schemas.microsoft.com/office/word/2006/wordml" xmlns:wps="http://schemas.microsoft.com/office/word/2010/wordprocessingShape" mc:Ignorable="w14 wp14">
+<w:document xmlns:wpc="http://schemas.microsoft.com/office/word/2010/wordprocessingCanvas" xmlns:mc="http://schemas.openxmlformats.org/markup-compatibility/2006" xmlns:o="urn:schemas-microsoft-com:office:office" xmlns:r="http://schemas.openxmlformats.org/officeDocument/2006/relationships" xmlns:m="http://schemas.openxmlformats.org/officeDocument/2006/math" xmlns:v="urn:schemas-microsoft-com:vml" xmlns:wp14="http://schemas.microsoft.com/office/word/2010/wordprocessingDrawing" xmlns:wp="http://schemas.openxmlformats.org/drawingml/2006/wordprocessingDrawing" xmlns:w10="urn:schemas-microsoft-com:office:word" xmlns:w="http://schemas.openxmlformats.org/wordprocessingml/2006/main" xmlns:w14="http://schemas.microsoft.com/office/word/2010/wordml" xmlns:w15="http://schemas.microsoft.com/office/word/2012/wordml" xmlns:wpg="http://schemas.microsoft.com/office/word/2010/wordprocessingGroup" xmlns:wpi="http://schemas.microsoft.com/office/word/2010/wordprocessingInk" xmlns:wne="http://schemas.microsoft.com/office/word/2006/wordml" xmlns:wps="http://schemas.microsoft.com/office/word/2010/wordprocessingShape" mc:Ignorable="w14 w15 wp14">
   <w:body>
     <w:p>
       <w:pPr>
@@ -29,7 +29,7 @@
                     </pic:cNvPicPr>
                   </pic:nvPicPr>
                   <pic:blipFill>
-                    <a:blip r:embed="rId9" cstate="print">
+                    <a:blip r:embed="rId8" cstate="print">
                       <a:extLst>
                         <a:ext uri="{28A0092B-C50C-407E-A947-70E740481C1C}">
                           <a14:useLocalDpi xmlns:a14="http://schemas.microsoft.com/office/drawing/2010/main" val="0"/>
@@ -69,9 +69,11 @@
       </w:r>
     </w:p>
     <w:p/>
-    <w:p/>
-    <w:p/>
-    <w:p/>
+    <w:p>
+      <w:pPr>
+        <w:ind w:left="0"/>
+      </w:pPr>
+    </w:p>
     <w:p/>
     <w:p/>
     <w:p>
@@ -293,30 +295,7 @@
           <w:sz w:val="24"/>
           <w:szCs w:val="24"/>
         </w:rPr>
-        <w:lastRenderedPageBreak/>
-        <w:t xml:space="preserve">Ha </w:t>
-      </w:r>
-      <w:proofErr w:type="spellStart"/>
-      <w:r>
-        <w:rPr>
-          <w:rFonts w:ascii="Times New Roman" w:hAnsi="Times New Roman"/>
-          <w:b/>
-          <w:snapToGrid w:val="0"/>
-          <w:sz w:val="24"/>
-          <w:szCs w:val="24"/>
-        </w:rPr>
-        <w:t>Noi</w:t>
-      </w:r>
-      <w:proofErr w:type="spellEnd"/>
-      <w:r>
-        <w:rPr>
-          <w:rFonts w:ascii="Times New Roman" w:hAnsi="Times New Roman"/>
-          <w:b/>
-          <w:snapToGrid w:val="0"/>
-          <w:sz w:val="24"/>
-          <w:szCs w:val="24"/>
-        </w:rPr>
-        <w:t>, 06/06/2014</w:t>
+        <w:t>Ha Noi, 06/06/2014</w:t>
       </w:r>
     </w:p>
     <w:p>
@@ -342,28 +321,8 @@
       </w:r>
       <w:r>
         <w:tab/>
+        <w:t>Nguyễn Ngọc Tuấn</w:t>
       </w:r>
-      <w:proofErr w:type="spellStart"/>
-      <w:r>
-        <w:t>Nguyễn</w:t>
-      </w:r>
-      <w:proofErr w:type="spellEnd"/>
-      <w:r>
-        <w:t xml:space="preserve"> </w:t>
-      </w:r>
-      <w:proofErr w:type="spellStart"/>
-      <w:r>
-        <w:t>Ngọc</w:t>
-      </w:r>
-      <w:proofErr w:type="spellEnd"/>
-      <w:r>
-        <w:t xml:space="preserve"> </w:t>
-      </w:r>
-      <w:proofErr w:type="spellStart"/>
-      <w:r>
-        <w:t>Tuấn</w:t>
-      </w:r>
-      <w:proofErr w:type="spellEnd"/>
       <w:r>
         <w:tab/>
         <w:t xml:space="preserve">              06/06/2014</w:t>
@@ -391,28 +350,8 @@
       </w:r>
       <w:r>
         <w:tab/>
+        <w:t>Nguyễn Ngọc Tuấn</w:t>
       </w:r>
-      <w:proofErr w:type="spellStart"/>
-      <w:r>
-        <w:t>Nguyễn</w:t>
-      </w:r>
-      <w:proofErr w:type="spellEnd"/>
-      <w:r>
-        <w:t xml:space="preserve"> </w:t>
-      </w:r>
-      <w:proofErr w:type="spellStart"/>
-      <w:r>
-        <w:t>Ngọc</w:t>
-      </w:r>
-      <w:proofErr w:type="spellEnd"/>
-      <w:r>
-        <w:t xml:space="preserve"> </w:t>
-      </w:r>
-      <w:proofErr w:type="spellStart"/>
-      <w:r>
-        <w:t>Tuấn</w:t>
-      </w:r>
-      <w:proofErr w:type="spellEnd"/>
       <w:r>
         <w:tab/>
         <w:t xml:space="preserve">          </w:t>
@@ -444,22 +383,7 @@
       </w:r>
       <w:r>
         <w:tab/>
-      </w:r>
-      <w:proofErr w:type="spellStart"/>
-      <w:r>
-        <w:t>Nguyễn</w:t>
-      </w:r>
-      <w:proofErr w:type="spellEnd"/>
-      <w:r>
-        <w:t xml:space="preserve"> </w:t>
-      </w:r>
-      <w:proofErr w:type="spellStart"/>
-      <w:r>
-        <w:t>Văn</w:t>
-      </w:r>
-      <w:proofErr w:type="spellEnd"/>
-      <w:r>
-        <w:t xml:space="preserve"> Sang</w:t>
+        <w:t>Nguyễn Văn Sang</w:t>
       </w:r>
       <w:r>
         <w:t xml:space="preserve">                        09/06/2014</w:t>
@@ -2096,7 +2020,10 @@
       <w:pPr>
         <w:pStyle w:val="TOC1"/>
         <w:rPr>
-          <w:rFonts w:eastAsia="MS Mincho"/>
+          <w:rFonts w:asciiTheme="minorHAnsi" w:eastAsiaTheme="minorEastAsia" w:hAnsiTheme="minorHAnsi" w:cstheme="minorBidi"/>
+          <w:b w:val="0"/>
+          <w:bCs w:val="0"/>
+          <w:caps w:val="0"/>
           <w:lang w:eastAsia="ja-JP"/>
         </w:rPr>
       </w:pPr>
@@ -2118,7 +2045,7 @@
         </w:rPr>
         <w:fldChar w:fldCharType="separate"/>
       </w:r>
-      <w:hyperlink w:anchor="_Toc251245974" w:history="1">
+      <w:hyperlink w:anchor="_Toc396310095" w:history="1">
         <w:r>
           <w:rPr>
             <w:rStyle w:val="Hyperlink"/>
@@ -2127,7 +2054,10 @@
         </w:r>
         <w:r>
           <w:rPr>
-            <w:rFonts w:eastAsia="MS Mincho"/>
+            <w:rFonts w:asciiTheme="minorHAnsi" w:eastAsiaTheme="minorEastAsia" w:hAnsiTheme="minorHAnsi" w:cstheme="minorBidi"/>
+            <w:b w:val="0"/>
+            <w:bCs w:val="0"/>
+            <w:caps w:val="0"/>
             <w:lang w:eastAsia="ja-JP"/>
           </w:rPr>
           <w:tab/>
@@ -2154,7 +2084,234 @@
           <w:rPr>
             <w:webHidden/>
           </w:rPr>
-          <w:instrText xml:space="preserve"> PAGEREF _Toc251245974 \h </w:instrText>
+          <w:instrText xml:space="preserve"> PAGEREF _Toc396310095 \h </w:instrText>
+        </w:r>
+        <w:r>
+          <w:rPr>
+            <w:webHidden/>
+          </w:rPr>
+        </w:r>
+        <w:r>
+          <w:rPr>
+            <w:webHidden/>
+          </w:rPr>
+          <w:fldChar w:fldCharType="separate"/>
+        </w:r>
+        <w:r>
+          <w:rPr>
+            <w:webHidden/>
+          </w:rPr>
+          <w:t>4</w:t>
+        </w:r>
+        <w:r>
+          <w:rPr>
+            <w:webHidden/>
+          </w:rPr>
+          <w:fldChar w:fldCharType="end"/>
+        </w:r>
+      </w:hyperlink>
+    </w:p>
+    <w:p>
+      <w:pPr>
+        <w:pStyle w:val="TOC2"/>
+        <w:rPr>
+          <w:rFonts w:asciiTheme="minorHAnsi" w:eastAsiaTheme="minorEastAsia" w:hAnsiTheme="minorHAnsi" w:cstheme="minorBidi"/>
+          <w:sz w:val="22"/>
+          <w:szCs w:val="22"/>
+          <w:lang w:eastAsia="ja-JP"/>
+        </w:rPr>
+      </w:pPr>
+      <w:hyperlink w:anchor="_Toc396310096" w:history="1">
+        <w:r>
+          <w:rPr>
+            <w:rStyle w:val="Hyperlink"/>
+          </w:rPr>
+          <w:t>1.1.</w:t>
+        </w:r>
+        <w:r>
+          <w:rPr>
+            <w:rFonts w:asciiTheme="minorHAnsi" w:eastAsiaTheme="minorEastAsia" w:hAnsiTheme="minorHAnsi" w:cstheme="minorBidi"/>
+            <w:sz w:val="22"/>
+            <w:szCs w:val="22"/>
+            <w:lang w:eastAsia="ja-JP"/>
+          </w:rPr>
+          <w:tab/>
+        </w:r>
+        <w:r>
+          <w:rPr>
+            <w:rStyle w:val="Hyperlink"/>
+          </w:rPr>
+          <w:t>Role &amp; Responsibility</w:t>
+        </w:r>
+        <w:r>
+          <w:rPr>
+            <w:webHidden/>
+          </w:rPr>
+          <w:tab/>
+        </w:r>
+        <w:r>
+          <w:rPr>
+            <w:webHidden/>
+          </w:rPr>
+          <w:fldChar w:fldCharType="begin"/>
+        </w:r>
+        <w:r>
+          <w:rPr>
+            <w:webHidden/>
+          </w:rPr>
+          <w:instrText xml:space="preserve"> PAGEREF _Toc396310096 \h </w:instrText>
+        </w:r>
+        <w:r>
+          <w:rPr>
+            <w:webHidden/>
+          </w:rPr>
+        </w:r>
+        <w:r>
+          <w:rPr>
+            <w:webHidden/>
+          </w:rPr>
+          <w:fldChar w:fldCharType="separate"/>
+        </w:r>
+        <w:r>
+          <w:rPr>
+            <w:webHidden/>
+          </w:rPr>
+          <w:t>4</w:t>
+        </w:r>
+        <w:r>
+          <w:rPr>
+            <w:webHidden/>
+          </w:rPr>
+          <w:fldChar w:fldCharType="end"/>
+        </w:r>
+      </w:hyperlink>
+    </w:p>
+    <w:p>
+      <w:pPr>
+        <w:pStyle w:val="TOC2"/>
+        <w:rPr>
+          <w:rFonts w:asciiTheme="minorHAnsi" w:eastAsiaTheme="minorEastAsia" w:hAnsiTheme="minorHAnsi" w:cstheme="minorBidi"/>
+          <w:sz w:val="22"/>
+          <w:szCs w:val="22"/>
+          <w:lang w:eastAsia="ja-JP"/>
+        </w:rPr>
+      </w:pPr>
+      <w:hyperlink w:anchor="_Toc396310097" w:history="1">
+        <w:r>
+          <w:rPr>
+            <w:rStyle w:val="Hyperlink"/>
+          </w:rPr>
+          <w:t>1.2.</w:t>
+        </w:r>
+        <w:r>
+          <w:rPr>
+            <w:rFonts w:asciiTheme="minorHAnsi" w:eastAsiaTheme="minorEastAsia" w:hAnsiTheme="minorHAnsi" w:cstheme="minorBidi"/>
+            <w:sz w:val="22"/>
+            <w:szCs w:val="22"/>
+            <w:lang w:eastAsia="ja-JP"/>
+          </w:rPr>
+          <w:tab/>
+        </w:r>
+        <w:r>
+          <w:rPr>
+            <w:rStyle w:val="Hyperlink"/>
+          </w:rPr>
+          <w:t>Definitions and Acronyms</w:t>
+        </w:r>
+        <w:r>
+          <w:rPr>
+            <w:webHidden/>
+          </w:rPr>
+          <w:tab/>
+        </w:r>
+        <w:r>
+          <w:rPr>
+            <w:webHidden/>
+          </w:rPr>
+          <w:fldChar w:fldCharType="begin"/>
+        </w:r>
+        <w:r>
+          <w:rPr>
+            <w:webHidden/>
+          </w:rPr>
+          <w:instrText xml:space="preserve"> PAGEREF _Toc396310097 \h </w:instrText>
+        </w:r>
+        <w:r>
+          <w:rPr>
+            <w:webHidden/>
+          </w:rPr>
+        </w:r>
+        <w:r>
+          <w:rPr>
+            <w:webHidden/>
+          </w:rPr>
+          <w:fldChar w:fldCharType="separate"/>
+        </w:r>
+        <w:r>
+          <w:rPr>
+            <w:webHidden/>
+          </w:rPr>
+          <w:t>4</w:t>
+        </w:r>
+        <w:r>
+          <w:rPr>
+            <w:webHidden/>
+          </w:rPr>
+          <w:fldChar w:fldCharType="end"/>
+        </w:r>
+      </w:hyperlink>
+    </w:p>
+    <w:p>
+      <w:pPr>
+        <w:pStyle w:val="TOC1"/>
+        <w:rPr>
+          <w:rFonts w:asciiTheme="minorHAnsi" w:eastAsiaTheme="minorEastAsia" w:hAnsiTheme="minorHAnsi" w:cstheme="minorBidi"/>
+          <w:b w:val="0"/>
+          <w:bCs w:val="0"/>
+          <w:caps w:val="0"/>
+          <w:lang w:eastAsia="ja-JP"/>
+        </w:rPr>
+      </w:pPr>
+      <w:hyperlink w:anchor="_Toc396310098" w:history="1">
+        <w:r>
+          <w:rPr>
+            <w:rStyle w:val="Hyperlink"/>
+          </w:rPr>
+          <w:t>2.</w:t>
+        </w:r>
+        <w:r>
+          <w:rPr>
+            <w:rFonts w:asciiTheme="minorHAnsi" w:eastAsiaTheme="minorEastAsia" w:hAnsiTheme="minorHAnsi" w:cstheme="minorBidi"/>
+            <w:b w:val="0"/>
+            <w:bCs w:val="0"/>
+            <w:caps w:val="0"/>
+            <w:lang w:eastAsia="ja-JP"/>
+          </w:rPr>
+          <w:tab/>
+        </w:r>
+        <w:r>
+          <w:rPr>
+            <w:rStyle w:val="Hyperlink"/>
+          </w:rPr>
+          <w:t>configuration management Process</w:t>
+        </w:r>
+        <w:r>
+          <w:rPr>
+            <w:webHidden/>
+          </w:rPr>
+          <w:tab/>
+        </w:r>
+        <w:r>
+          <w:rPr>
+            <w:webHidden/>
+          </w:rPr>
+          <w:fldChar w:fldCharType="begin"/>
+        </w:r>
+        <w:r>
+          <w:rPr>
+            <w:webHidden/>
+          </w:rPr>
+          <w:instrText xml:space="preserve"> PAGEREF _Toc396310098 \h </w:instrText>
         </w:r>
         <w:r>
           <w:rPr>
@@ -2185,24 +2342,22 @@
       <w:pPr>
         <w:pStyle w:val="TOC2"/>
         <w:rPr>
-          <w:rFonts w:eastAsia="MS Mincho"/>
+          <w:rFonts w:asciiTheme="minorHAnsi" w:eastAsiaTheme="minorEastAsia" w:hAnsiTheme="minorHAnsi" w:cstheme="minorBidi"/>
           <w:sz w:val="22"/>
           <w:szCs w:val="22"/>
           <w:lang w:eastAsia="ja-JP"/>
         </w:rPr>
       </w:pPr>
-      <w:hyperlink w:anchor="_Toc251245975" w:history="1">
+      <w:hyperlink w:anchor="_Toc396310099" w:history="1">
         <w:r>
           <w:rPr>
             <w:rStyle w:val="Hyperlink"/>
-            <w:sz w:val="22"/>
-            <w:szCs w:val="22"/>
           </w:rPr>
-          <w:t>1.1.</w:t>
+          <w:t>2.1.</w:t>
         </w:r>
         <w:r>
           <w:rPr>
-            <w:rFonts w:eastAsia="MS Mincho"/>
+            <w:rFonts w:asciiTheme="minorHAnsi" w:eastAsiaTheme="minorEastAsia" w:hAnsiTheme="minorHAnsi" w:cstheme="minorBidi"/>
             <w:sz w:val="22"/>
             <w:szCs w:val="22"/>
             <w:lang w:eastAsia="ja-JP"/>
@@ -2212,188 +2367,8 @@
         <w:r>
           <w:rPr>
             <w:rStyle w:val="Hyperlink"/>
-            <w:sz w:val="22"/>
-            <w:szCs w:val="22"/>
           </w:rPr>
-          <w:t>Role &amp; Responsibility</w:t>
-        </w:r>
-        <w:r>
-          <w:rPr>
-            <w:webHidden/>
-            <w:sz w:val="22"/>
-            <w:szCs w:val="22"/>
-          </w:rPr>
-          <w:tab/>
-        </w:r>
-        <w:r>
-          <w:rPr>
-            <w:webHidden/>
-            <w:sz w:val="22"/>
-            <w:szCs w:val="22"/>
-          </w:rPr>
-          <w:fldChar w:fldCharType="begin"/>
-        </w:r>
-        <w:r>
-          <w:rPr>
-            <w:webHidden/>
-            <w:sz w:val="22"/>
-            <w:szCs w:val="22"/>
-          </w:rPr>
-          <w:instrText xml:space="preserve"> PAGEREF _Toc251245975 \h </w:instrText>
-        </w:r>
-        <w:r>
-          <w:rPr>
-            <w:webHidden/>
-            <w:sz w:val="22"/>
-            <w:szCs w:val="22"/>
-          </w:rPr>
-        </w:r>
-        <w:r>
-          <w:rPr>
-            <w:webHidden/>
-            <w:sz w:val="22"/>
-            <w:szCs w:val="22"/>
-          </w:rPr>
-          <w:fldChar w:fldCharType="separate"/>
-        </w:r>
-        <w:r>
-          <w:rPr>
-            <w:webHidden/>
-            <w:sz w:val="22"/>
-            <w:szCs w:val="22"/>
-          </w:rPr>
-          <w:t>5</w:t>
-        </w:r>
-        <w:r>
-          <w:rPr>
-            <w:webHidden/>
-            <w:sz w:val="22"/>
-            <w:szCs w:val="22"/>
-          </w:rPr>
-          <w:fldChar w:fldCharType="end"/>
-        </w:r>
-      </w:hyperlink>
-    </w:p>
-    <w:p>
-      <w:pPr>
-        <w:pStyle w:val="TOC2"/>
-        <w:rPr>
-          <w:rFonts w:eastAsia="MS Mincho"/>
-          <w:sz w:val="22"/>
-          <w:szCs w:val="22"/>
-          <w:lang w:eastAsia="ja-JP"/>
-        </w:rPr>
-      </w:pPr>
-      <w:hyperlink w:anchor="_Toc251245976" w:history="1">
-        <w:r>
-          <w:rPr>
-            <w:rStyle w:val="Hyperlink"/>
-            <w:sz w:val="22"/>
-            <w:szCs w:val="22"/>
-          </w:rPr>
-          <w:t>1.2.</w:t>
-        </w:r>
-        <w:r>
-          <w:rPr>
-            <w:rFonts w:eastAsia="MS Mincho"/>
-            <w:sz w:val="22"/>
-            <w:szCs w:val="22"/>
-            <w:lang w:eastAsia="ja-JP"/>
-          </w:rPr>
-          <w:tab/>
-        </w:r>
-        <w:r>
-          <w:rPr>
-            <w:rStyle w:val="Hyperlink"/>
-            <w:sz w:val="22"/>
-            <w:szCs w:val="22"/>
-          </w:rPr>
-          <w:t>Definitions and Acronyms</w:t>
-        </w:r>
-        <w:r>
-          <w:rPr>
-            <w:webHidden/>
-            <w:sz w:val="22"/>
-            <w:szCs w:val="22"/>
-          </w:rPr>
-          <w:tab/>
-        </w:r>
-        <w:r>
-          <w:rPr>
-            <w:webHidden/>
-            <w:sz w:val="22"/>
-            <w:szCs w:val="22"/>
-          </w:rPr>
-          <w:fldChar w:fldCharType="begin"/>
-        </w:r>
-        <w:r>
-          <w:rPr>
-            <w:webHidden/>
-            <w:sz w:val="22"/>
-            <w:szCs w:val="22"/>
-          </w:rPr>
-          <w:instrText xml:space="preserve"> PAGEREF _Toc251245976 \h </w:instrText>
-        </w:r>
-        <w:r>
-          <w:rPr>
-            <w:webHidden/>
-            <w:sz w:val="22"/>
-            <w:szCs w:val="22"/>
-          </w:rPr>
-        </w:r>
-        <w:r>
-          <w:rPr>
-            <w:webHidden/>
-            <w:sz w:val="22"/>
-            <w:szCs w:val="22"/>
-          </w:rPr>
-          <w:fldChar w:fldCharType="separate"/>
-        </w:r>
-        <w:r>
-          <w:rPr>
-            <w:webHidden/>
-            <w:sz w:val="22"/>
-            <w:szCs w:val="22"/>
-          </w:rPr>
-          <w:t>5</w:t>
-        </w:r>
-        <w:r>
-          <w:rPr>
-            <w:webHidden/>
-            <w:sz w:val="22"/>
-            <w:szCs w:val="22"/>
-          </w:rPr>
-          <w:fldChar w:fldCharType="end"/>
-        </w:r>
-      </w:hyperlink>
-    </w:p>
-    <w:p>
-      <w:pPr>
-        <w:pStyle w:val="TOC1"/>
-        <w:rPr>
-          <w:rFonts w:eastAsia="MS Mincho"/>
-          <w:lang w:eastAsia="ja-JP"/>
-        </w:rPr>
-      </w:pPr>
-      <w:hyperlink w:anchor="_Toc251245977" w:history="1">
-        <w:r>
-          <w:rPr>
-            <w:rStyle w:val="Hyperlink"/>
-          </w:rPr>
-          <w:t>2.</w:t>
-        </w:r>
-        <w:r>
-          <w:rPr>
-            <w:rFonts w:eastAsia="MS Mincho"/>
-            <w:lang w:eastAsia="ja-JP"/>
-          </w:rPr>
-          <w:tab/>
-        </w:r>
-        <w:r>
-          <w:rPr>
-            <w:rStyle w:val="Hyperlink"/>
-          </w:rPr>
-          <w:t>configuration management Process</w:t>
+          <w:t>CI Identification &amp; Naming convention</w:t>
         </w:r>
         <w:r>
           <w:rPr>
@@ -2411,7 +2386,82 @@
           <w:rPr>
             <w:webHidden/>
           </w:rPr>
-          <w:instrText xml:space="preserve"> PAGEREF _Toc251245977 \h </w:instrText>
+          <w:instrText xml:space="preserve"> PAGEREF _Toc396310099 \h </w:instrText>
+        </w:r>
+        <w:r>
+          <w:rPr>
+            <w:webHidden/>
+          </w:rPr>
+        </w:r>
+        <w:r>
+          <w:rPr>
+            <w:webHidden/>
+          </w:rPr>
+          <w:fldChar w:fldCharType="separate"/>
+        </w:r>
+        <w:r>
+          <w:rPr>
+            <w:webHidden/>
+          </w:rPr>
+          <w:t>5</w:t>
+        </w:r>
+        <w:r>
+          <w:rPr>
+            <w:webHidden/>
+          </w:rPr>
+          <w:fldChar w:fldCharType="end"/>
+        </w:r>
+      </w:hyperlink>
+    </w:p>
+    <w:p>
+      <w:pPr>
+        <w:pStyle w:val="TOC2"/>
+        <w:rPr>
+          <w:rFonts w:asciiTheme="minorHAnsi" w:eastAsiaTheme="minorEastAsia" w:hAnsiTheme="minorHAnsi" w:cstheme="minorBidi"/>
+          <w:sz w:val="22"/>
+          <w:szCs w:val="22"/>
+          <w:lang w:eastAsia="ja-JP"/>
+        </w:rPr>
+      </w:pPr>
+      <w:hyperlink w:anchor="_Toc396310100" w:history="1">
+        <w:r>
+          <w:rPr>
+            <w:rStyle w:val="Hyperlink"/>
+          </w:rPr>
+          <w:t>2.2.</w:t>
+        </w:r>
+        <w:r>
+          <w:rPr>
+            <w:rFonts w:asciiTheme="minorHAnsi" w:eastAsiaTheme="minorEastAsia" w:hAnsiTheme="minorHAnsi" w:cstheme="minorBidi"/>
+            <w:sz w:val="22"/>
+            <w:szCs w:val="22"/>
+            <w:lang w:eastAsia="ja-JP"/>
+          </w:rPr>
+          <w:tab/>
+        </w:r>
+        <w:r>
+          <w:rPr>
+            <w:rStyle w:val="Hyperlink"/>
+          </w:rPr>
+          <w:t>Project Infrastructure</w:t>
+        </w:r>
+        <w:r>
+          <w:rPr>
+            <w:webHidden/>
+          </w:rPr>
+          <w:tab/>
+        </w:r>
+        <w:r>
+          <w:rPr>
+            <w:webHidden/>
+          </w:rPr>
+          <w:fldChar w:fldCharType="begin"/>
+        </w:r>
+        <w:r>
+          <w:rPr>
+            <w:webHidden/>
+          </w:rPr>
+          <w:instrText xml:space="preserve"> PAGEREF _Toc396310100 \h </w:instrText>
         </w:r>
         <w:r>
           <w:rPr>
@@ -2442,24 +2492,22 @@
       <w:pPr>
         <w:pStyle w:val="TOC2"/>
         <w:rPr>
-          <w:rFonts w:eastAsia="MS Mincho"/>
+          <w:rFonts w:asciiTheme="minorHAnsi" w:eastAsiaTheme="minorEastAsia" w:hAnsiTheme="minorHAnsi" w:cstheme="minorBidi"/>
           <w:sz w:val="22"/>
           <w:szCs w:val="22"/>
           <w:lang w:eastAsia="ja-JP"/>
         </w:rPr>
       </w:pPr>
-      <w:hyperlink w:anchor="_Toc251245978" w:history="1">
+      <w:hyperlink w:anchor="_Toc396310101" w:history="1">
         <w:r>
           <w:rPr>
             <w:rStyle w:val="Hyperlink"/>
-            <w:sz w:val="22"/>
-            <w:szCs w:val="22"/>
           </w:rPr>
-          <w:t>2.1.</w:t>
+          <w:t>2.3.</w:t>
         </w:r>
         <w:r>
           <w:rPr>
-            <w:rFonts w:eastAsia="MS Mincho"/>
+            <w:rFonts w:asciiTheme="minorHAnsi" w:eastAsiaTheme="minorEastAsia" w:hAnsiTheme="minorHAnsi" w:cstheme="minorBidi"/>
             <w:sz w:val="22"/>
             <w:szCs w:val="22"/>
             <w:lang w:eastAsia="ja-JP"/>
@@ -2469,63 +2517,47 @@
         <w:r>
           <w:rPr>
             <w:rStyle w:val="Hyperlink"/>
-            <w:sz w:val="22"/>
-            <w:szCs w:val="22"/>
           </w:rPr>
-          <w:t>CI Identification &amp; Naming convention</w:t>
+          <w:t>CI Baseline Procedure</w:t>
         </w:r>
         <w:r>
           <w:rPr>
             <w:webHidden/>
-            <w:sz w:val="22"/>
-            <w:szCs w:val="22"/>
           </w:rPr>
           <w:tab/>
         </w:r>
         <w:r>
           <w:rPr>
             <w:webHidden/>
-            <w:sz w:val="22"/>
-            <w:szCs w:val="22"/>
           </w:rPr>
           <w:fldChar w:fldCharType="begin"/>
         </w:r>
         <w:r>
           <w:rPr>
             <w:webHidden/>
-            <w:sz w:val="22"/>
-            <w:szCs w:val="22"/>
           </w:rPr>
-          <w:instrText xml:space="preserve"> PAGEREF _Toc251245978 \h </w:instrText>
+          <w:instrText xml:space="preserve"> PAGEREF _Toc396310101 \h </w:instrText>
         </w:r>
         <w:r>
           <w:rPr>
             <w:webHidden/>
-            <w:sz w:val="22"/>
-            <w:szCs w:val="22"/>
           </w:rPr>
         </w:r>
         <w:r>
           <w:rPr>
             <w:webHidden/>
-            <w:sz w:val="22"/>
-            <w:szCs w:val="22"/>
           </w:rPr>
           <w:fldChar w:fldCharType="separate"/>
         </w:r>
         <w:r>
           <w:rPr>
             <w:webHidden/>
-            <w:sz w:val="22"/>
-            <w:szCs w:val="22"/>
           </w:rPr>
-          <w:t>6</w:t>
+          <w:t>7</w:t>
         </w:r>
         <w:r>
           <w:rPr>
             <w:webHidden/>
-            <w:sz w:val="22"/>
-            <w:szCs w:val="22"/>
           </w:rPr>
           <w:fldChar w:fldCharType="end"/>
         </w:r>
@@ -2535,24 +2567,22 @@
       <w:pPr>
         <w:pStyle w:val="TOC2"/>
         <w:rPr>
-          <w:rFonts w:eastAsia="MS Mincho"/>
+          <w:rFonts w:asciiTheme="minorHAnsi" w:eastAsiaTheme="minorEastAsia" w:hAnsiTheme="minorHAnsi" w:cstheme="minorBidi"/>
           <w:sz w:val="22"/>
           <w:szCs w:val="22"/>
           <w:lang w:eastAsia="ja-JP"/>
         </w:rPr>
       </w:pPr>
-      <w:hyperlink w:anchor="_Toc251245979" w:history="1">
+      <w:hyperlink w:anchor="_Toc396310102" w:history="1">
         <w:r>
           <w:rPr>
             <w:rStyle w:val="Hyperlink"/>
-            <w:sz w:val="22"/>
-            <w:szCs w:val="22"/>
           </w:rPr>
-          <w:t>2.2.</w:t>
+          <w:t>2.4.</w:t>
         </w:r>
         <w:r>
           <w:rPr>
-            <w:rFonts w:eastAsia="MS Mincho"/>
+            <w:rFonts w:asciiTheme="minorHAnsi" w:eastAsiaTheme="minorEastAsia" w:hAnsiTheme="minorHAnsi" w:cstheme="minorBidi"/>
             <w:sz w:val="22"/>
             <w:szCs w:val="22"/>
             <w:lang w:eastAsia="ja-JP"/>
@@ -2561,65 +2591,48 @@
         </w:r>
         <w:r>
           <w:rPr>
-            <w:rFonts w:eastAsia="MS Mincho"/>
-            <w:sz w:val="22"/>
-            <w:szCs w:val="22"/>
-            <w:lang w:eastAsia="ja-JP"/>
+            <w:rStyle w:val="Hyperlink"/>
           </w:rPr>
-          <w:t>Project Infrastructure</w:t>
+          <w:t>Project Baseline schedule</w:t>
         </w:r>
         <w:r>
           <w:rPr>
             <w:webHidden/>
-            <w:sz w:val="22"/>
-            <w:szCs w:val="22"/>
           </w:rPr>
           <w:tab/>
         </w:r>
         <w:r>
           <w:rPr>
             <w:webHidden/>
-            <w:sz w:val="22"/>
-            <w:szCs w:val="22"/>
           </w:rPr>
           <w:fldChar w:fldCharType="begin"/>
         </w:r>
         <w:r>
           <w:rPr>
             <w:webHidden/>
-            <w:sz w:val="22"/>
-            <w:szCs w:val="22"/>
           </w:rPr>
-          <w:instrText xml:space="preserve"> PAGEREF _Toc251245979 \h </w:instrText>
+          <w:instrText xml:space="preserve"> PAGEREF _Toc396310102 \h </w:instrText>
         </w:r>
         <w:r>
           <w:rPr>
             <w:webHidden/>
-            <w:sz w:val="22"/>
-            <w:szCs w:val="22"/>
           </w:rPr>
         </w:r>
         <w:r>
           <w:rPr>
             <w:webHidden/>
-            <w:sz w:val="22"/>
-            <w:szCs w:val="22"/>
           </w:rPr>
           <w:fldChar w:fldCharType="separate"/>
         </w:r>
         <w:r>
           <w:rPr>
             <w:webHidden/>
-            <w:sz w:val="22"/>
-            <w:szCs w:val="22"/>
           </w:rPr>
-          <w:t>6</w:t>
+          <w:t>9</w:t>
         </w:r>
         <w:r>
           <w:rPr>
             <w:webHidden/>
-            <w:sz w:val="22"/>
-            <w:szCs w:val="22"/>
           </w:rPr>
           <w:fldChar w:fldCharType="end"/>
         </w:r>
@@ -2629,24 +2642,22 @@
       <w:pPr>
         <w:pStyle w:val="TOC2"/>
         <w:rPr>
-          <w:rFonts w:eastAsia="MS Mincho"/>
+          <w:rFonts w:asciiTheme="minorHAnsi" w:eastAsiaTheme="minorEastAsia" w:hAnsiTheme="minorHAnsi" w:cstheme="minorBidi"/>
           <w:sz w:val="22"/>
           <w:szCs w:val="22"/>
           <w:lang w:eastAsia="ja-JP"/>
         </w:rPr>
       </w:pPr>
-      <w:hyperlink w:anchor="_Toc251245980" w:history="1">
+      <w:hyperlink w:anchor="_Toc396310103" w:history="1">
         <w:r>
           <w:rPr>
             <w:rStyle w:val="Hyperlink"/>
-            <w:sz w:val="22"/>
-            <w:szCs w:val="22"/>
           </w:rPr>
-          <w:t>2.3.</w:t>
+          <w:t>2.5.</w:t>
         </w:r>
         <w:r>
           <w:rPr>
-            <w:rFonts w:eastAsia="MS Mincho"/>
+            <w:rFonts w:asciiTheme="minorHAnsi" w:eastAsiaTheme="minorEastAsia" w:hAnsiTheme="minorHAnsi" w:cstheme="minorBidi"/>
             <w:sz w:val="22"/>
             <w:szCs w:val="22"/>
             <w:lang w:eastAsia="ja-JP"/>
@@ -2656,63 +2667,47 @@
         <w:r>
           <w:rPr>
             <w:rStyle w:val="Hyperlink"/>
-            <w:sz w:val="22"/>
-            <w:szCs w:val="22"/>
           </w:rPr>
-          <w:t>CI Baseline Procedure</w:t>
+          <w:t>Directory structure &amp; Access right</w:t>
         </w:r>
         <w:r>
           <w:rPr>
             <w:webHidden/>
-            <w:sz w:val="22"/>
-            <w:szCs w:val="22"/>
           </w:rPr>
           <w:tab/>
         </w:r>
         <w:r>
           <w:rPr>
             <w:webHidden/>
-            <w:sz w:val="22"/>
-            <w:szCs w:val="22"/>
           </w:rPr>
           <w:fldChar w:fldCharType="begin"/>
         </w:r>
         <w:r>
           <w:rPr>
             <w:webHidden/>
-            <w:sz w:val="22"/>
-            <w:szCs w:val="22"/>
           </w:rPr>
-          <w:instrText xml:space="preserve"> PAGEREF _Toc251245980 \h </w:instrText>
+          <w:instrText xml:space="preserve"> PAGEREF _Toc396310103 \h </w:instrText>
         </w:r>
         <w:r>
           <w:rPr>
             <w:webHidden/>
-            <w:sz w:val="22"/>
-            <w:szCs w:val="22"/>
           </w:rPr>
         </w:r>
         <w:r>
           <w:rPr>
             <w:webHidden/>
-            <w:sz w:val="22"/>
-            <w:szCs w:val="22"/>
           </w:rPr>
           <w:fldChar w:fldCharType="separate"/>
         </w:r>
         <w:r>
           <w:rPr>
             <w:webHidden/>
-            <w:sz w:val="22"/>
-            <w:szCs w:val="22"/>
           </w:rPr>
-          <w:t>7</w:t>
+          <w:t>9</w:t>
         </w:r>
         <w:r>
           <w:rPr>
             <w:webHidden/>
-            <w:sz w:val="22"/>
-            <w:szCs w:val="22"/>
           </w:rPr>
           <w:fldChar w:fldCharType="end"/>
         </w:r>
@@ -2722,24 +2717,22 @@
       <w:pPr>
         <w:pStyle w:val="TOC2"/>
         <w:rPr>
-          <w:rFonts w:eastAsia="MS Mincho"/>
+          <w:rFonts w:asciiTheme="minorHAnsi" w:eastAsiaTheme="minorEastAsia" w:hAnsiTheme="minorHAnsi" w:cstheme="minorBidi"/>
           <w:sz w:val="22"/>
           <w:szCs w:val="22"/>
           <w:lang w:eastAsia="ja-JP"/>
         </w:rPr>
       </w:pPr>
-      <w:hyperlink w:anchor="_Toc251245982" w:history="1">
+      <w:hyperlink w:anchor="_Toc396310104" w:history="1">
         <w:r>
           <w:rPr>
             <w:rStyle w:val="Hyperlink"/>
-            <w:sz w:val="22"/>
-            <w:szCs w:val="22"/>
           </w:rPr>
-          <w:t>2.4.</w:t>
+          <w:t>2.6.</w:t>
         </w:r>
         <w:r>
           <w:rPr>
-            <w:rFonts w:eastAsia="MS Mincho"/>
+            <w:rFonts w:asciiTheme="minorHAnsi" w:eastAsiaTheme="minorEastAsia" w:hAnsiTheme="minorHAnsi" w:cstheme="minorBidi"/>
             <w:sz w:val="22"/>
             <w:szCs w:val="22"/>
             <w:lang w:eastAsia="ja-JP"/>
@@ -2749,63 +2742,47 @@
         <w:r>
           <w:rPr>
             <w:rStyle w:val="Hyperlink"/>
-            <w:sz w:val="22"/>
-            <w:szCs w:val="22"/>
           </w:rPr>
-          <w:t>Directory structure &amp; Access right</w:t>
+          <w:t>Version numbering rule</w:t>
         </w:r>
         <w:r>
           <w:rPr>
             <w:webHidden/>
-            <w:sz w:val="22"/>
-            <w:szCs w:val="22"/>
           </w:rPr>
           <w:tab/>
         </w:r>
         <w:r>
           <w:rPr>
             <w:webHidden/>
-            <w:sz w:val="22"/>
-            <w:szCs w:val="22"/>
           </w:rPr>
           <w:fldChar w:fldCharType="begin"/>
         </w:r>
         <w:r>
           <w:rPr>
             <w:webHidden/>
-            <w:sz w:val="22"/>
-            <w:szCs w:val="22"/>
           </w:rPr>
-          <w:instrText xml:space="preserve"> PAGEREF _Toc251245982 \h </w:instrText>
+          <w:instrText xml:space="preserve"> PAGEREF _Toc396310104 \h </w:instrText>
         </w:r>
         <w:r>
           <w:rPr>
             <w:webHidden/>
-            <w:sz w:val="22"/>
-            <w:szCs w:val="22"/>
           </w:rPr>
         </w:r>
         <w:r>
           <w:rPr>
             <w:webHidden/>
-            <w:sz w:val="22"/>
-            <w:szCs w:val="22"/>
           </w:rPr>
           <w:fldChar w:fldCharType="separate"/>
         </w:r>
         <w:r>
           <w:rPr>
             <w:webHidden/>
-            <w:sz w:val="22"/>
-            <w:szCs w:val="22"/>
           </w:rPr>
-          <w:t>8</w:t>
+          <w:t>11</w:t>
         </w:r>
         <w:r>
           <w:rPr>
             <w:webHidden/>
-            <w:sz w:val="22"/>
-            <w:szCs w:val="22"/>
           </w:rPr>
           <w:fldChar w:fldCharType="end"/>
         </w:r>
@@ -2815,24 +2792,22 @@
       <w:pPr>
         <w:pStyle w:val="TOC2"/>
         <w:rPr>
-          <w:rFonts w:eastAsia="MS Mincho"/>
+          <w:rFonts w:asciiTheme="minorHAnsi" w:eastAsiaTheme="minorEastAsia" w:hAnsiTheme="minorHAnsi" w:cstheme="minorBidi"/>
           <w:sz w:val="22"/>
           <w:szCs w:val="22"/>
           <w:lang w:eastAsia="ja-JP"/>
         </w:rPr>
       </w:pPr>
-      <w:hyperlink w:anchor="_Toc251245983" w:history="1">
+      <w:hyperlink w:anchor="_Toc396310105" w:history="1">
         <w:r>
           <w:rPr>
             <w:rStyle w:val="Hyperlink"/>
-            <w:sz w:val="22"/>
-            <w:szCs w:val="22"/>
           </w:rPr>
-          <w:t>2.5.</w:t>
+          <w:t>2.7.</w:t>
         </w:r>
         <w:r>
           <w:rPr>
-            <w:rFonts w:eastAsia="MS Mincho"/>
+            <w:rFonts w:asciiTheme="minorHAnsi" w:eastAsiaTheme="minorEastAsia" w:hAnsiTheme="minorHAnsi" w:cstheme="minorBidi"/>
             <w:sz w:val="22"/>
             <w:szCs w:val="22"/>
             <w:lang w:eastAsia="ja-JP"/>
@@ -2842,164 +2817,47 @@
         <w:r>
           <w:rPr>
             <w:rStyle w:val="Hyperlink"/>
-            <w:sz w:val="22"/>
-            <w:szCs w:val="22"/>
           </w:rPr>
-          <w:t>Version numbering rule</w:t>
+          <w:t>Other CM rules</w:t>
         </w:r>
         <w:r>
           <w:rPr>
             <w:webHidden/>
-            <w:sz w:val="22"/>
-            <w:szCs w:val="22"/>
           </w:rPr>
           <w:tab/>
         </w:r>
         <w:r>
           <w:rPr>
             <w:webHidden/>
-            <w:sz w:val="22"/>
-            <w:szCs w:val="22"/>
           </w:rPr>
           <w:fldChar w:fldCharType="begin"/>
         </w:r>
         <w:r>
           <w:rPr>
             <w:webHidden/>
-            <w:sz w:val="22"/>
-            <w:szCs w:val="22"/>
           </w:rPr>
-          <w:instrText xml:space="preserve"> PAGEREF _Toc251245983 \h </w:instrText>
+          <w:instrText xml:space="preserve"> PAGEREF _Toc396310105 \h </w:instrText>
         </w:r>
         <w:r>
           <w:rPr>
             <w:webHidden/>
-            <w:sz w:val="22"/>
-            <w:szCs w:val="22"/>
           </w:rPr>
         </w:r>
         <w:r>
           <w:rPr>
             <w:webHidden/>
-            <w:sz w:val="22"/>
-            <w:szCs w:val="22"/>
           </w:rPr>
           <w:fldChar w:fldCharType="separate"/>
         </w:r>
         <w:r>
           <w:rPr>
             <w:webHidden/>
-            <w:sz w:val="22"/>
-            <w:szCs w:val="22"/>
           </w:rPr>
-          <w:t>10</w:t>
+          <w:t>12</w:t>
         </w:r>
         <w:r>
           <w:rPr>
             <w:webHidden/>
-            <w:sz w:val="22"/>
-            <w:szCs w:val="22"/>
-          </w:rPr>
-          <w:fldChar w:fldCharType="end"/>
-        </w:r>
-      </w:hyperlink>
-    </w:p>
-    <w:p>
-      <w:pPr>
-        <w:pStyle w:val="TOC2"/>
-        <w:rPr>
-          <w:rFonts w:eastAsia="MS Mincho"/>
-          <w:sz w:val="22"/>
-          <w:szCs w:val="22"/>
-          <w:lang w:eastAsia="ja-JP"/>
-        </w:rPr>
-      </w:pPr>
-      <w:hyperlink w:anchor="_Toc251246020" w:history="1">
-        <w:r>
-          <w:rPr>
-            <w:rStyle w:val="Hyperlink"/>
-            <w:sz w:val="22"/>
-            <w:szCs w:val="22"/>
-          </w:rPr>
-          <w:t>2.6</w:t>
-        </w:r>
-        <w:r>
-          <w:rPr>
-            <w:rStyle w:val="Hyperlink"/>
-            <w:sz w:val="22"/>
-            <w:szCs w:val="22"/>
-          </w:rPr>
-          <w:t>.</w:t>
-        </w:r>
-        <w:r>
-          <w:rPr>
-            <w:rFonts w:eastAsia="MS Mincho"/>
-            <w:sz w:val="22"/>
-            <w:szCs w:val="22"/>
-            <w:lang w:eastAsia="ja-JP"/>
-          </w:rPr>
-          <w:tab/>
-        </w:r>
-        <w:r>
-          <w:rPr>
-            <w:rStyle w:val="Hyperlink"/>
-            <w:sz w:val="22"/>
-            <w:szCs w:val="22"/>
-          </w:rPr>
-          <w:t>Other CM rules</w:t>
-        </w:r>
-        <w:r>
-          <w:rPr>
-            <w:webHidden/>
-            <w:sz w:val="22"/>
-            <w:szCs w:val="22"/>
-          </w:rPr>
-          <w:tab/>
-        </w:r>
-        <w:r>
-          <w:rPr>
-            <w:webHidden/>
-            <w:sz w:val="22"/>
-            <w:szCs w:val="22"/>
-          </w:rPr>
-          <w:fldChar w:fldCharType="begin"/>
-        </w:r>
-        <w:r>
-          <w:rPr>
-            <w:webHidden/>
-            <w:sz w:val="22"/>
-            <w:szCs w:val="22"/>
-          </w:rPr>
-          <w:instrText xml:space="preserve"> PAGEREF _Toc251246020 \h </w:instrText>
-        </w:r>
-        <w:r>
-          <w:rPr>
-            <w:webHidden/>
-            <w:sz w:val="22"/>
-            <w:szCs w:val="22"/>
-          </w:rPr>
-        </w:r>
-        <w:r>
-          <w:rPr>
-            <w:webHidden/>
-            <w:sz w:val="22"/>
-            <w:szCs w:val="22"/>
-          </w:rPr>
-          <w:fldChar w:fldCharType="separate"/>
-        </w:r>
-        <w:r>
-          <w:rPr>
-            <w:webHidden/>
-            <w:sz w:val="22"/>
-            <w:szCs w:val="22"/>
-          </w:rPr>
-          <w:t>11</w:t>
-        </w:r>
-        <w:r>
-          <w:rPr>
-            <w:webHidden/>
-            <w:sz w:val="22"/>
-            <w:szCs w:val="22"/>
           </w:rPr>
           <w:fldChar w:fldCharType="end"/>
         </w:r>
@@ -3019,7 +2877,7 @@
         <w:lastRenderedPageBreak/>
         <w:fldChar w:fldCharType="end"/>
       </w:r>
-      <w:bookmarkStart w:id="1" w:name="_Toc251245974"/>
+      <w:bookmarkStart w:id="1" w:name="_Toc396310095"/>
       <w:bookmarkEnd w:id="0"/>
       <w:r>
         <w:t>Introduction</w:t>
@@ -3027,7 +2885,6 @@
       <w:bookmarkEnd w:id="1"/>
     </w:p>
     <w:p>
-      <w:bookmarkStart w:id="2" w:name="_Toc251245975"/>
       <w:r>
         <w:t>The purpose of this docume</w:t>
       </w:r>
@@ -3042,6 +2899,7 @@
       <w:pPr>
         <w:pStyle w:val="Heading2"/>
       </w:pPr>
+      <w:bookmarkStart w:id="2" w:name="_Toc396310096"/>
       <w:r>
         <w:t>Role &amp; Responsibility</w:t>
       </w:r>
@@ -3051,21 +2909,19 @@
       <w:r>
         <w:t xml:space="preserve">Refer to Project Organization section in </w:t>
       </w:r>
-      <w:hyperlink r:id="rId10" w:history="1">
-        <w:r>
-          <w:rPr>
-            <w:rStyle w:val="Hyperlink"/>
-          </w:rPr>
-          <w:t>Project Plan</w:t>
-        </w:r>
-      </w:hyperlink>
+      <w:r>
+        <w:rPr>
+          <w:color w:val="0000FF"/>
+          <w:u w:val="single"/>
+        </w:rPr>
+        <w:t>UJD_VN_Project Plan_v1.0_EN</w:t>
+      </w:r>
     </w:p>
-    <w:p/>
     <w:p>
       <w:pPr>
         <w:pStyle w:val="Heading2"/>
       </w:pPr>
-      <w:bookmarkStart w:id="3" w:name="_Toc251245976"/>
+      <w:bookmarkStart w:id="3" w:name="_Toc396310097"/>
       <w:r>
         <w:t xml:space="preserve">Definitions </w:t>
       </w:r>
@@ -4061,26 +3917,26 @@
       <w:pPr>
         <w:pStyle w:val="Heading1"/>
       </w:pPr>
-      <w:bookmarkStart w:id="4" w:name="_Toc251245977"/>
-      <w:bookmarkStart w:id="5" w:name="_Toc450625505"/>
-      <w:bookmarkStart w:id="6" w:name="_Toc450625576"/>
-      <w:bookmarkStart w:id="7" w:name="_Toc455805989"/>
-      <w:bookmarkStart w:id="8" w:name="_Toc139336490"/>
+      <w:bookmarkStart w:id="4" w:name="_Toc450625505"/>
+      <w:bookmarkStart w:id="5" w:name="_Toc450625576"/>
+      <w:bookmarkStart w:id="6" w:name="_Toc455805989"/>
+      <w:bookmarkStart w:id="7" w:name="_Toc139336490"/>
+      <w:bookmarkStart w:id="8" w:name="_Toc396310098"/>
       <w:r>
         <w:lastRenderedPageBreak/>
         <w:t>configuration management Process</w:t>
       </w:r>
-      <w:bookmarkEnd w:id="4"/>
+      <w:bookmarkEnd w:id="8"/>
     </w:p>
     <w:p>
       <w:pPr>
         <w:pStyle w:val="Heading2"/>
       </w:pPr>
-      <w:bookmarkStart w:id="9" w:name="_Toc251245978"/>
+      <w:bookmarkStart w:id="9" w:name="_Toc396310099"/>
+      <w:bookmarkEnd w:id="4"/>
       <w:bookmarkEnd w:id="5"/>
       <w:bookmarkEnd w:id="6"/>
       <w:bookmarkEnd w:id="7"/>
-      <w:bookmarkEnd w:id="8"/>
       <w:r>
         <w:t>CI Identification &amp; Naming convention</w:t>
       </w:r>
@@ -4251,7 +4107,6 @@
                 <w:lang w:val="en-GB"/>
               </w:rPr>
             </w:pPr>
-            <w:proofErr w:type="spellStart"/>
             <w:r>
               <w:rPr>
                 <w:lang w:eastAsia="zh-CN"/>
@@ -4274,28 +4129,7 @@
               <w:rPr>
                 <w:lang w:eastAsia="zh-CN"/>
               </w:rPr>
-              <w:t>v</w:t>
-            </w:r>
-            <w:proofErr w:type="spellEnd"/>
-            <w:r>
-              <w:rPr>
-                <w:lang w:eastAsia="zh-CN"/>
-              </w:rPr>
-              <w:t>&lt;</w:t>
-            </w:r>
-            <w:proofErr w:type="spellStart"/>
-            <w:r>
-              <w:rPr>
-                <w:lang w:eastAsia="zh-CN"/>
-              </w:rPr>
-              <w:t>x.x</w:t>
-            </w:r>
-            <w:proofErr w:type="spellEnd"/>
-            <w:r>
-              <w:rPr>
-                <w:lang w:eastAsia="zh-CN"/>
-              </w:rPr>
-              <w:t>&gt;</w:t>
+              <w:t>v&lt;x.x&gt;</w:t>
             </w:r>
             <w:r>
               <w:rPr>
@@ -4354,7 +4188,6 @@
                 <w:lang w:val="en-GB"/>
               </w:rPr>
             </w:pPr>
-            <w:proofErr w:type="spellStart"/>
             <w:r>
               <w:rPr>
                 <w:lang w:eastAsia="zh-CN"/>
@@ -4377,28 +4210,7 @@
               <w:rPr>
                 <w:lang w:eastAsia="zh-CN"/>
               </w:rPr>
-              <w:t>v</w:t>
-            </w:r>
-            <w:proofErr w:type="spellEnd"/>
-            <w:r>
-              <w:rPr>
-                <w:lang w:eastAsia="zh-CN"/>
-              </w:rPr>
-              <w:t>&lt;</w:t>
-            </w:r>
-            <w:proofErr w:type="spellStart"/>
-            <w:r>
-              <w:rPr>
-                <w:lang w:eastAsia="zh-CN"/>
-              </w:rPr>
-              <w:t>x.x</w:t>
-            </w:r>
-            <w:proofErr w:type="spellEnd"/>
-            <w:r>
-              <w:rPr>
-                <w:lang w:eastAsia="zh-CN"/>
-              </w:rPr>
-              <w:t>&gt;_</w:t>
+              <w:t>v&lt;x.x&gt;_</w:t>
             </w:r>
             <w:r>
               <w:rPr>
@@ -4451,11 +4263,9 @@
                 <w:lang w:eastAsia="zh-CN"/>
               </w:rPr>
             </w:pPr>
-            <w:proofErr w:type="spellStart"/>
             <w:r>
               <w:t>UJD_VN_Introduction_EN</w:t>
             </w:r>
-            <w:proofErr w:type="spellEnd"/>
           </w:p>
         </w:tc>
       </w:tr>
@@ -4498,22 +4308,12 @@
             <w:pPr>
               <w:pStyle w:val="bang0"/>
             </w:pPr>
-            <w:proofErr w:type="spellStart"/>
-            <w:r>
-              <w:t>UJD_VN_Risk</w:t>
-            </w:r>
-            <w:proofErr w:type="spellEnd"/>
-            <w:r>
-              <w:t xml:space="preserve"> </w:t>
-            </w:r>
-            <w:proofErr w:type="spellStart"/>
-            <w:r>
-              <w:t>Management</w:t>
+            <w:r>
+              <w:t>UJD_VN_Risk Management</w:t>
             </w:r>
             <w:r>
               <w:t>_language</w:t>
             </w:r>
-            <w:proofErr w:type="spellEnd"/>
           </w:p>
         </w:tc>
       </w:tr>
@@ -4556,11 +4356,9 @@
             <w:pPr>
               <w:pStyle w:val="bang0"/>
             </w:pPr>
-            <w:proofErr w:type="spellStart"/>
             <w:r>
               <w:t>UJD_VN_Tasklist</w:t>
             </w:r>
-            <w:proofErr w:type="spellEnd"/>
           </w:p>
         </w:tc>
       </w:tr>
@@ -4603,7 +4401,6 @@
             <w:pPr>
               <w:pStyle w:val="bang0"/>
             </w:pPr>
-            <w:proofErr w:type="spellStart"/>
             <w:r>
               <w:t>UJD_VN_Project_Schedule_</w:t>
             </w:r>
@@ -4611,28 +4408,7 @@
               <w:rPr>
                 <w:lang w:eastAsia="zh-CN"/>
               </w:rPr>
-              <w:t>v</w:t>
-            </w:r>
-            <w:proofErr w:type="spellEnd"/>
-            <w:r>
-              <w:rPr>
-                <w:lang w:eastAsia="zh-CN"/>
-              </w:rPr>
-              <w:t>&lt;</w:t>
-            </w:r>
-            <w:proofErr w:type="spellStart"/>
-            <w:r>
-              <w:rPr>
-                <w:lang w:eastAsia="zh-CN"/>
-              </w:rPr>
-              <w:t>x.x</w:t>
-            </w:r>
-            <w:proofErr w:type="spellEnd"/>
-            <w:r>
-              <w:rPr>
-                <w:lang w:eastAsia="zh-CN"/>
-              </w:rPr>
-              <w:t>&gt;</w:t>
+              <w:t>v&lt;x.x&gt;</w:t>
             </w:r>
             <w:r>
               <w:rPr>
@@ -4688,7 +4464,6 @@
             <w:pPr>
               <w:pStyle w:val="bang0"/>
             </w:pPr>
-            <w:proofErr w:type="spellStart"/>
             <w:r>
               <w:t>UJD_VN_Examination_</w:t>
             </w:r>
@@ -4696,28 +4471,7 @@
               <w:rPr>
                 <w:lang w:eastAsia="zh-CN"/>
               </w:rPr>
-              <w:t>v</w:t>
-            </w:r>
-            <w:proofErr w:type="spellEnd"/>
-            <w:r>
-              <w:rPr>
-                <w:lang w:eastAsia="zh-CN"/>
-              </w:rPr>
-              <w:t>&lt;</w:t>
-            </w:r>
-            <w:proofErr w:type="spellStart"/>
-            <w:r>
-              <w:rPr>
-                <w:lang w:eastAsia="zh-CN"/>
-              </w:rPr>
-              <w:t>x.x</w:t>
-            </w:r>
-            <w:proofErr w:type="spellEnd"/>
-            <w:r>
-              <w:rPr>
-                <w:lang w:eastAsia="zh-CN"/>
-              </w:rPr>
-              <w:t>&gt;</w:t>
+              <w:t>v&lt;x.x&gt;</w:t>
             </w:r>
             <w:r>
               <w:rPr>
@@ -4776,7 +4530,6 @@
             <w:pPr>
               <w:pStyle w:val="bang0"/>
             </w:pPr>
-            <w:proofErr w:type="spellStart"/>
             <w:r>
               <w:rPr>
                 <w:lang w:eastAsia="zh-CN"/>
@@ -4793,21 +4546,7 @@
               <w:rPr>
                 <w:lang w:eastAsia="zh-CN"/>
               </w:rPr>
-              <w:t>Software</w:t>
-            </w:r>
-            <w:proofErr w:type="spellEnd"/>
-            <w:r>
-              <w:rPr>
-                <w:lang w:eastAsia="zh-CN"/>
-              </w:rPr>
-              <w:t xml:space="preserve"> requirement </w:t>
-            </w:r>
-            <w:proofErr w:type="spellStart"/>
-            <w:r>
-              <w:rPr>
-                <w:lang w:eastAsia="zh-CN"/>
-              </w:rPr>
-              <w:t>specification</w:t>
+              <w:t>Software requirement specification</w:t>
             </w:r>
             <w:r>
               <w:rPr>
@@ -4819,28 +4558,7 @@
               <w:rPr>
                 <w:lang w:eastAsia="zh-CN"/>
               </w:rPr>
-              <w:t>v</w:t>
-            </w:r>
-            <w:proofErr w:type="spellEnd"/>
-            <w:r>
-              <w:rPr>
-                <w:lang w:eastAsia="zh-CN"/>
-              </w:rPr>
-              <w:t>&lt;</w:t>
-            </w:r>
-            <w:proofErr w:type="spellStart"/>
-            <w:r>
-              <w:rPr>
-                <w:lang w:eastAsia="zh-CN"/>
-              </w:rPr>
-              <w:t>x.x</w:t>
-            </w:r>
-            <w:proofErr w:type="spellEnd"/>
-            <w:r>
-              <w:rPr>
-                <w:lang w:eastAsia="zh-CN"/>
-              </w:rPr>
-              <w:t>&gt;</w:t>
+              <w:t>v&lt;x.x&gt;</w:t>
             </w:r>
             <w:r>
               <w:rPr>
@@ -4896,47 +4614,11 @@
             <w:pPr>
               <w:pStyle w:val="bang0"/>
             </w:pPr>
-            <w:proofErr w:type="spellStart"/>
-            <w:r>
-              <w:rPr>
-                <w:lang w:eastAsia="zh-CN"/>
-              </w:rPr>
-              <w:t>UJD_VN_Screen</w:t>
-            </w:r>
-            <w:proofErr w:type="spellEnd"/>
-            <w:r>
-              <w:rPr>
-                <w:lang w:eastAsia="zh-CN"/>
-              </w:rPr>
-              <w:t xml:space="preserve"> </w:t>
-            </w:r>
-            <w:proofErr w:type="spellStart"/>
-            <w:r>
-              <w:rPr>
-                <w:lang w:eastAsia="zh-CN"/>
-              </w:rPr>
-              <w:t>design_v</w:t>
-            </w:r>
-            <w:proofErr w:type="spellEnd"/>
-            <w:r>
-              <w:rPr>
-                <w:lang w:eastAsia="zh-CN"/>
-              </w:rPr>
-              <w:t>&lt;</w:t>
-            </w:r>
-            <w:proofErr w:type="spellStart"/>
-            <w:r>
-              <w:rPr>
-                <w:lang w:eastAsia="zh-CN"/>
-              </w:rPr>
-              <w:t>x.x</w:t>
-            </w:r>
-            <w:proofErr w:type="spellEnd"/>
-            <w:r>
-              <w:rPr>
-                <w:lang w:eastAsia="zh-CN"/>
-              </w:rPr>
-              <w:t>&gt;_language</w:t>
+            <w:r>
+              <w:rPr>
+                <w:lang w:eastAsia="zh-CN"/>
+              </w:rPr>
+              <w:t>UJD_VN_Screen design_v&lt;x.x&gt;_language</w:t>
             </w:r>
           </w:p>
         </w:tc>
@@ -4982,7 +4664,6 @@
             <w:tcW w:w="3692" w:type="dxa"/>
           </w:tcPr>
           <w:p>
-            <w:proofErr w:type="spellStart"/>
             <w:r>
               <w:rPr>
                 <w:lang w:eastAsia="zh-CN"/>
@@ -4993,42 +4674,7 @@
               <w:rPr>
                 <w:lang w:eastAsia="zh-CN"/>
               </w:rPr>
-              <w:t>D_VN_Architecture</w:t>
-            </w:r>
-            <w:proofErr w:type="spellEnd"/>
-            <w:r>
-              <w:rPr>
-                <w:lang w:eastAsia="zh-CN"/>
-              </w:rPr>
-              <w:t xml:space="preserve"> </w:t>
-            </w:r>
-            <w:proofErr w:type="spellStart"/>
-            <w:r>
-              <w:rPr>
-                <w:lang w:eastAsia="zh-CN"/>
-              </w:rPr>
-              <w:t>Design_v</w:t>
-            </w:r>
-            <w:proofErr w:type="spellEnd"/>
-            <w:r>
-              <w:rPr>
-                <w:lang w:eastAsia="zh-CN"/>
-              </w:rPr>
-              <w:t>&lt;</w:t>
-            </w:r>
-            <w:proofErr w:type="spellStart"/>
-            <w:r>
-              <w:rPr>
-                <w:lang w:eastAsia="zh-CN"/>
-              </w:rPr>
-              <w:t>x.x</w:t>
-            </w:r>
-            <w:proofErr w:type="spellEnd"/>
-            <w:r>
-              <w:rPr>
-                <w:lang w:eastAsia="zh-CN"/>
-              </w:rPr>
-              <w:t>&gt;</w:t>
+              <w:t>D_VN_Architecture Design_v&lt;x.x&gt;</w:t>
             </w:r>
             <w:r>
               <w:rPr>
@@ -5083,47 +4729,11 @@
             <w:tcW w:w="3692" w:type="dxa"/>
           </w:tcPr>
           <w:p>
-            <w:proofErr w:type="spellStart"/>
-            <w:r>
-              <w:rPr>
-                <w:lang w:eastAsia="zh-CN"/>
-              </w:rPr>
-              <w:t>UJD_VN_Class</w:t>
-            </w:r>
-            <w:proofErr w:type="spellEnd"/>
-            <w:r>
-              <w:rPr>
-                <w:lang w:eastAsia="zh-CN"/>
-              </w:rPr>
-              <w:t xml:space="preserve"> </w:t>
-            </w:r>
-            <w:proofErr w:type="spellStart"/>
-            <w:r>
-              <w:rPr>
-                <w:lang w:eastAsia="zh-CN"/>
-              </w:rPr>
-              <w:t>Design_v</w:t>
-            </w:r>
-            <w:proofErr w:type="spellEnd"/>
-            <w:r>
-              <w:rPr>
-                <w:lang w:eastAsia="zh-CN"/>
-              </w:rPr>
-              <w:t>&lt;</w:t>
-            </w:r>
-            <w:proofErr w:type="spellStart"/>
-            <w:r>
-              <w:rPr>
-                <w:lang w:eastAsia="zh-CN"/>
-              </w:rPr>
-              <w:t>x.x</w:t>
-            </w:r>
-            <w:proofErr w:type="spellEnd"/>
-            <w:r>
-              <w:rPr>
-                <w:lang w:eastAsia="zh-CN"/>
-              </w:rPr>
-              <w:t>&gt;</w:t>
+            <w:r>
+              <w:rPr>
+                <w:lang w:eastAsia="zh-CN"/>
+              </w:rPr>
+              <w:t>UJD_VN_Class Design_v&lt;x.x&gt;</w:t>
             </w:r>
             <w:r>
               <w:rPr>
@@ -5178,47 +4788,11 @@
             <w:tcW w:w="3692" w:type="dxa"/>
           </w:tcPr>
           <w:p>
-            <w:proofErr w:type="spellStart"/>
-            <w:r>
-              <w:rPr>
-                <w:lang w:eastAsia="zh-CN"/>
-              </w:rPr>
-              <w:t>UJD_VN_Data</w:t>
-            </w:r>
-            <w:proofErr w:type="spellEnd"/>
-            <w:r>
-              <w:rPr>
-                <w:lang w:eastAsia="zh-CN"/>
-              </w:rPr>
-              <w:t xml:space="preserve"> </w:t>
-            </w:r>
-            <w:proofErr w:type="spellStart"/>
-            <w:r>
-              <w:rPr>
-                <w:lang w:eastAsia="zh-CN"/>
-              </w:rPr>
-              <w:t>Design_v</w:t>
-            </w:r>
-            <w:proofErr w:type="spellEnd"/>
-            <w:r>
-              <w:rPr>
-                <w:lang w:eastAsia="zh-CN"/>
-              </w:rPr>
-              <w:t>&lt;</w:t>
-            </w:r>
-            <w:proofErr w:type="spellStart"/>
-            <w:r>
-              <w:rPr>
-                <w:lang w:eastAsia="zh-CN"/>
-              </w:rPr>
-              <w:t>x.x</w:t>
-            </w:r>
-            <w:proofErr w:type="spellEnd"/>
-            <w:r>
-              <w:rPr>
-                <w:lang w:eastAsia="zh-CN"/>
-              </w:rPr>
-              <w:t>&gt;</w:t>
+            <w:r>
+              <w:rPr>
+                <w:lang w:eastAsia="zh-CN"/>
+              </w:rPr>
+              <w:t>UJD_VN_Data Design_v&lt;x.x&gt;</w:t>
             </w:r>
             <w:r>
               <w:rPr>
@@ -5278,33 +4852,11 @@
                 <w:lang w:eastAsia="zh-CN"/>
               </w:rPr>
             </w:pPr>
-            <w:proofErr w:type="spellStart"/>
-            <w:r>
-              <w:rPr>
-                <w:lang w:eastAsia="zh-CN"/>
-              </w:rPr>
-              <w:t>Prototype_v</w:t>
-            </w:r>
-            <w:proofErr w:type="spellEnd"/>
-            <w:r>
-              <w:rPr>
-                <w:lang w:eastAsia="zh-CN"/>
-              </w:rPr>
-              <w:t>&lt;</w:t>
-            </w:r>
-            <w:proofErr w:type="spellStart"/>
-            <w:r>
-              <w:rPr>
-                <w:lang w:eastAsia="zh-CN"/>
-              </w:rPr>
-              <w:t>x.x</w:t>
-            </w:r>
-            <w:proofErr w:type="spellEnd"/>
-            <w:r>
-              <w:rPr>
-                <w:lang w:eastAsia="zh-CN"/>
-              </w:rPr>
-              <w:t>&gt;</w:t>
+            <w:r>
+              <w:rPr>
+                <w:lang w:eastAsia="zh-CN"/>
+              </w:rPr>
+              <w:t>Prototype_v&lt;x.x&gt;</w:t>
             </w:r>
           </w:p>
         </w:tc>
@@ -5366,7 +4918,6 @@
                 <w:lang w:val="en-GB"/>
               </w:rPr>
             </w:pPr>
-            <w:proofErr w:type="spellStart"/>
             <w:r>
               <w:rPr>
                 <w:lang w:eastAsia="zh-CN"/>
@@ -5383,48 +4934,13 @@
               <w:rPr>
                 <w:lang w:eastAsia="zh-CN"/>
               </w:rPr>
-              <w:t>_Source</w:t>
-            </w:r>
-            <w:proofErr w:type="spellEnd"/>
-            <w:r>
-              <w:rPr>
-                <w:lang w:eastAsia="zh-CN"/>
-              </w:rPr>
-              <w:t xml:space="preserve"> </w:t>
-            </w:r>
-            <w:proofErr w:type="spellStart"/>
-            <w:r>
-              <w:rPr>
-                <w:lang w:eastAsia="zh-CN"/>
-              </w:rPr>
-              <w:t>Code_</w:t>
-            </w:r>
-            <w:r>
-              <w:rPr>
-                <w:lang w:eastAsia="zh-CN"/>
-              </w:rPr>
-              <w:t>v</w:t>
-            </w:r>
-            <w:proofErr w:type="spellEnd"/>
-            <w:r>
-              <w:rPr>
-                <w:lang w:eastAsia="zh-CN"/>
-              </w:rPr>
-              <w:t>&lt;</w:t>
-            </w:r>
-            <w:proofErr w:type="spellStart"/>
-            <w:r>
-              <w:rPr>
-                <w:lang w:eastAsia="zh-CN"/>
-              </w:rPr>
-              <w:t>x.x</w:t>
-            </w:r>
-            <w:proofErr w:type="spellEnd"/>
-            <w:r>
-              <w:rPr>
-                <w:lang w:eastAsia="zh-CN"/>
-              </w:rPr>
-              <w:t>&gt;</w:t>
+              <w:t>_Source Code_</w:t>
+            </w:r>
+            <w:r>
+              <w:rPr>
+                <w:lang w:eastAsia="zh-CN"/>
+              </w:rPr>
+              <w:t>v&lt;x.x&gt;</w:t>
             </w:r>
             <w:r>
               <w:rPr>
@@ -5486,7 +5002,6 @@
                 <w:lang w:val="en-GB"/>
               </w:rPr>
             </w:pPr>
-            <w:proofErr w:type="spellStart"/>
             <w:r>
               <w:rPr>
                 <w:lang w:eastAsia="zh-CN"/>
@@ -5505,14 +5020,12 @@
               </w:rPr>
               <w:t>Test</w:t>
             </w:r>
-            <w:proofErr w:type="spellEnd"/>
             <w:r>
               <w:rPr>
                 <w:lang w:eastAsia="zh-CN"/>
               </w:rPr>
               <w:t xml:space="preserve"> </w:t>
             </w:r>
-            <w:proofErr w:type="spellStart"/>
             <w:r>
               <w:rPr>
                 <w:lang w:eastAsia="zh-CN"/>
@@ -5523,28 +5036,7 @@
               <w:rPr>
                 <w:lang w:eastAsia="zh-CN"/>
               </w:rPr>
-              <w:t>v</w:t>
-            </w:r>
-            <w:proofErr w:type="spellEnd"/>
-            <w:r>
-              <w:rPr>
-                <w:lang w:eastAsia="zh-CN"/>
-              </w:rPr>
-              <w:t>&lt;</w:t>
-            </w:r>
-            <w:proofErr w:type="spellStart"/>
-            <w:r>
-              <w:rPr>
-                <w:lang w:eastAsia="zh-CN"/>
-              </w:rPr>
-              <w:t>x.x</w:t>
-            </w:r>
-            <w:proofErr w:type="spellEnd"/>
-            <w:r>
-              <w:rPr>
-                <w:lang w:eastAsia="zh-CN"/>
-              </w:rPr>
-              <w:t>&gt;</w:t>
+              <w:t>v&lt;x.x&gt;</w:t>
             </w:r>
             <w:r>
               <w:rPr>
@@ -5609,7 +5101,6 @@
                 <w:lang w:val="en-GB"/>
               </w:rPr>
             </w:pPr>
-            <w:proofErr w:type="spellStart"/>
             <w:r>
               <w:rPr>
                 <w:lang w:eastAsia="zh-CN"/>
@@ -5620,21 +5111,7 @@
               <w:rPr>
                 <w:lang w:eastAsia="zh-CN"/>
               </w:rPr>
-              <w:t>VN_System</w:t>
-            </w:r>
-            <w:proofErr w:type="spellEnd"/>
-            <w:r>
-              <w:rPr>
-                <w:lang w:eastAsia="zh-CN"/>
-              </w:rPr>
-              <w:t xml:space="preserve"> Test </w:t>
-            </w:r>
-            <w:proofErr w:type="spellStart"/>
-            <w:r>
-              <w:rPr>
-                <w:lang w:eastAsia="zh-CN"/>
-              </w:rPr>
-              <w:t>Case</w:t>
+              <w:t>VN_System Test Case</w:t>
             </w:r>
             <w:r>
               <w:rPr>
@@ -5646,28 +5123,7 @@
               <w:rPr>
                 <w:lang w:eastAsia="zh-CN"/>
               </w:rPr>
-              <w:t>v</w:t>
-            </w:r>
-            <w:proofErr w:type="spellEnd"/>
-            <w:r>
-              <w:rPr>
-                <w:lang w:eastAsia="zh-CN"/>
-              </w:rPr>
-              <w:t>&lt;</w:t>
-            </w:r>
-            <w:proofErr w:type="spellStart"/>
-            <w:r>
-              <w:rPr>
-                <w:lang w:eastAsia="zh-CN"/>
-              </w:rPr>
-              <w:t>x.x</w:t>
-            </w:r>
-            <w:proofErr w:type="spellEnd"/>
-            <w:r>
-              <w:rPr>
-                <w:lang w:eastAsia="zh-CN"/>
-              </w:rPr>
-              <w:t>&gt;</w:t>
+              <w:t>v&lt;x.x&gt;</w:t>
             </w:r>
             <w:r>
               <w:rPr>
@@ -5726,7 +5182,6 @@
                 <w:lang w:val="en-GB"/>
               </w:rPr>
             </w:pPr>
-            <w:proofErr w:type="spellStart"/>
             <w:r>
               <w:rPr>
                 <w:lang w:eastAsia="zh-CN"/>
@@ -5737,21 +5192,7 @@
               <w:rPr>
                 <w:lang w:eastAsia="zh-CN"/>
               </w:rPr>
-              <w:t>VN_Integration</w:t>
-            </w:r>
-            <w:proofErr w:type="spellEnd"/>
-            <w:r>
-              <w:rPr>
-                <w:lang w:eastAsia="zh-CN"/>
-              </w:rPr>
-              <w:t xml:space="preserve"> </w:t>
-            </w:r>
-            <w:proofErr w:type="spellStart"/>
-            <w:r>
-              <w:rPr>
-                <w:lang w:eastAsia="zh-CN"/>
-              </w:rPr>
-              <w:t>Test</w:t>
+              <w:t>VN_Integration Test</w:t>
             </w:r>
             <w:r>
               <w:rPr>
@@ -5763,28 +5204,7 @@
               <w:rPr>
                 <w:lang w:eastAsia="zh-CN"/>
               </w:rPr>
-              <w:t>v</w:t>
-            </w:r>
-            <w:proofErr w:type="spellEnd"/>
-            <w:r>
-              <w:rPr>
-                <w:lang w:eastAsia="zh-CN"/>
-              </w:rPr>
-              <w:t>&lt;</w:t>
-            </w:r>
-            <w:proofErr w:type="spellStart"/>
-            <w:r>
-              <w:rPr>
-                <w:lang w:eastAsia="zh-CN"/>
-              </w:rPr>
-              <w:t>x.x</w:t>
-            </w:r>
-            <w:proofErr w:type="spellEnd"/>
-            <w:r>
-              <w:rPr>
-                <w:lang w:eastAsia="zh-CN"/>
-              </w:rPr>
-              <w:t>&gt;</w:t>
+              <w:t>v&lt;x.x&gt;</w:t>
             </w:r>
             <w:r>
               <w:rPr>
@@ -5843,7 +5263,6 @@
                 <w:lang w:val="en-GB"/>
               </w:rPr>
             </w:pPr>
-            <w:proofErr w:type="spellStart"/>
             <w:r>
               <w:rPr>
                 <w:lang w:eastAsia="zh-CN"/>
@@ -5862,7 +5281,6 @@
               </w:rPr>
               <w:t>Unit</w:t>
             </w:r>
-            <w:proofErr w:type="spellEnd"/>
             <w:r>
               <w:rPr>
                 <w:lang w:eastAsia="zh-CN"/>
@@ -5879,14 +5297,7 @@
               <w:rPr>
                 <w:lang w:eastAsia="zh-CN"/>
               </w:rPr>
-              <w:t xml:space="preserve"> </w:t>
-            </w:r>
-            <w:proofErr w:type="spellStart"/>
-            <w:r>
-              <w:rPr>
-                <w:lang w:eastAsia="zh-CN"/>
-              </w:rPr>
-              <w:t>Case</w:t>
+              <w:t xml:space="preserve"> Case</w:t>
             </w:r>
             <w:r>
               <w:rPr>
@@ -5898,28 +5309,7 @@
               <w:rPr>
                 <w:lang w:eastAsia="zh-CN"/>
               </w:rPr>
-              <w:t>v</w:t>
-            </w:r>
-            <w:proofErr w:type="spellEnd"/>
-            <w:r>
-              <w:rPr>
-                <w:lang w:eastAsia="zh-CN"/>
-              </w:rPr>
-              <w:t>&lt;</w:t>
-            </w:r>
-            <w:proofErr w:type="spellStart"/>
-            <w:r>
-              <w:rPr>
-                <w:lang w:eastAsia="zh-CN"/>
-              </w:rPr>
-              <w:t>x.x</w:t>
-            </w:r>
-            <w:proofErr w:type="spellEnd"/>
-            <w:r>
-              <w:rPr>
-                <w:lang w:eastAsia="zh-CN"/>
-              </w:rPr>
-              <w:t>&gt;</w:t>
+              <w:t>v&lt;x.x&gt;</w:t>
             </w:r>
             <w:r>
               <w:rPr>
@@ -5987,47 +5377,11 @@
                 <w:lang w:eastAsia="zh-CN"/>
               </w:rPr>
             </w:pPr>
-            <w:proofErr w:type="spellStart"/>
-            <w:r>
-              <w:rPr>
-                <w:lang w:eastAsia="zh-CN"/>
-              </w:rPr>
-              <w:t>UJD_VN_Defect</w:t>
-            </w:r>
-            <w:proofErr w:type="spellEnd"/>
-            <w:r>
-              <w:rPr>
-                <w:lang w:eastAsia="zh-CN"/>
-              </w:rPr>
-              <w:t xml:space="preserve"> Log </w:t>
-            </w:r>
-            <w:proofErr w:type="spellStart"/>
-            <w:r>
-              <w:rPr>
-                <w:lang w:eastAsia="zh-CN"/>
-              </w:rPr>
-              <w:t>Management_v</w:t>
-            </w:r>
-            <w:proofErr w:type="spellEnd"/>
-            <w:r>
-              <w:rPr>
-                <w:lang w:eastAsia="zh-CN"/>
-              </w:rPr>
-              <w:t>&lt;</w:t>
-            </w:r>
-            <w:proofErr w:type="spellStart"/>
-            <w:r>
-              <w:rPr>
-                <w:lang w:eastAsia="zh-CN"/>
-              </w:rPr>
-              <w:t>x.x</w:t>
-            </w:r>
-            <w:proofErr w:type="spellEnd"/>
-            <w:r>
-              <w:rPr>
-                <w:lang w:eastAsia="zh-CN"/>
-              </w:rPr>
-              <w:t>&gt;_language</w:t>
+            <w:r>
+              <w:rPr>
+                <w:lang w:eastAsia="zh-CN"/>
+              </w:rPr>
+              <w:t>UJD_VN_Defect Log Management_v&lt;x.x&gt;_language</w:t>
             </w:r>
           </w:p>
         </w:tc>
@@ -6080,7 +5434,6 @@
                 <w:lang w:val="en-GB"/>
               </w:rPr>
             </w:pPr>
-            <w:proofErr w:type="spellStart"/>
             <w:r>
               <w:rPr>
                 <w:lang w:eastAsia="zh-CN"/>
@@ -6097,21 +5450,7 @@
               <w:rPr>
                 <w:lang w:eastAsia="zh-CN"/>
               </w:rPr>
-              <w:t>Component</w:t>
-            </w:r>
-            <w:proofErr w:type="spellEnd"/>
-            <w:r>
-              <w:rPr>
-                <w:lang w:eastAsia="zh-CN"/>
-              </w:rPr>
-              <w:t xml:space="preserve"> Test </w:t>
-            </w:r>
-            <w:proofErr w:type="spellStart"/>
-            <w:r>
-              <w:rPr>
-                <w:lang w:eastAsia="zh-CN"/>
-              </w:rPr>
-              <w:t>Case</w:t>
+              <w:t>Component Test Case</w:t>
             </w:r>
             <w:r>
               <w:rPr>
@@ -6123,28 +5462,7 @@
               <w:rPr>
                 <w:lang w:eastAsia="zh-CN"/>
               </w:rPr>
-              <w:t>v</w:t>
-            </w:r>
-            <w:proofErr w:type="spellEnd"/>
-            <w:r>
-              <w:rPr>
-                <w:lang w:eastAsia="zh-CN"/>
-              </w:rPr>
-              <w:t>&lt;</w:t>
-            </w:r>
-            <w:proofErr w:type="spellStart"/>
-            <w:r>
-              <w:rPr>
-                <w:lang w:eastAsia="zh-CN"/>
-              </w:rPr>
-              <w:t>x.x</w:t>
-            </w:r>
-            <w:proofErr w:type="spellEnd"/>
-            <w:r>
-              <w:rPr>
-                <w:lang w:eastAsia="zh-CN"/>
-              </w:rPr>
-              <w:t>&gt;</w:t>
+              <w:t>v&lt;x.x&gt;</w:t>
             </w:r>
             <w:r>
               <w:rPr>
@@ -6206,7 +5524,6 @@
                 <w:lang w:val="en-GB"/>
               </w:rPr>
             </w:pPr>
-            <w:proofErr w:type="spellStart"/>
             <w:r>
               <w:rPr>
                 <w:lang w:eastAsia="zh-CN"/>
@@ -6223,21 +5540,7 @@
               <w:rPr>
                 <w:lang w:eastAsia="zh-CN"/>
               </w:rPr>
-              <w:t>Test</w:t>
-            </w:r>
-            <w:proofErr w:type="spellEnd"/>
-            <w:r>
-              <w:rPr>
-                <w:lang w:eastAsia="zh-CN"/>
-              </w:rPr>
-              <w:t xml:space="preserve"> </w:t>
-            </w:r>
-            <w:proofErr w:type="spellStart"/>
-            <w:r>
-              <w:rPr>
-                <w:lang w:eastAsia="zh-CN"/>
-              </w:rPr>
-              <w:t>Report</w:t>
+              <w:t>Test Report</w:t>
             </w:r>
             <w:r>
               <w:rPr>
@@ -6249,28 +5552,7 @@
               <w:rPr>
                 <w:lang w:eastAsia="zh-CN"/>
               </w:rPr>
-              <w:t>v</w:t>
-            </w:r>
-            <w:proofErr w:type="spellEnd"/>
-            <w:r>
-              <w:rPr>
-                <w:lang w:eastAsia="zh-CN"/>
-              </w:rPr>
-              <w:t>&lt;</w:t>
-            </w:r>
-            <w:proofErr w:type="spellStart"/>
-            <w:r>
-              <w:rPr>
-                <w:lang w:eastAsia="zh-CN"/>
-              </w:rPr>
-              <w:t>x.x</w:t>
-            </w:r>
-            <w:proofErr w:type="spellEnd"/>
-            <w:r>
-              <w:rPr>
-                <w:lang w:eastAsia="zh-CN"/>
-              </w:rPr>
-              <w:t>&gt;</w:t>
+              <w:t>v&lt;x.x&gt;</w:t>
             </w:r>
             <w:r>
               <w:rPr>
@@ -6309,19 +5591,11 @@
             <w:pPr>
               <w:pStyle w:val="bang0"/>
             </w:pPr>
-            <w:proofErr w:type="spellStart"/>
-            <w:r>
-              <w:rPr>
-                <w:lang w:eastAsia="zh-CN"/>
-              </w:rPr>
-              <w:t>Guideline_Name</w:t>
-            </w:r>
-            <w:proofErr w:type="spellEnd"/>
-            <w:r>
-              <w:rPr>
-                <w:lang w:eastAsia="zh-CN"/>
-              </w:rPr>
-              <w:t xml:space="preserve"> of guideline</w:t>
+            <w:r>
+              <w:rPr>
+                <w:lang w:eastAsia="zh-CN"/>
+              </w:rPr>
+              <w:t>Guideline_Name of guideline</w:t>
             </w:r>
           </w:p>
         </w:tc>
@@ -6337,7 +5611,6 @@
                 <w:lang w:val="en-GB"/>
               </w:rPr>
             </w:pPr>
-            <w:proofErr w:type="spellStart"/>
             <w:r>
               <w:rPr>
                 <w:lang w:eastAsia="zh-CN"/>
@@ -6354,14 +5627,7 @@
               <w:rPr>
                 <w:lang w:eastAsia="zh-CN"/>
               </w:rPr>
-              <w:t>Guideline_Title</w:t>
-            </w:r>
-            <w:proofErr w:type="spellEnd"/>
-            <w:r>
-              <w:rPr>
-                <w:lang w:eastAsia="zh-CN"/>
-              </w:rPr>
-              <w:t xml:space="preserve"> of guideline</w:t>
+              <w:t>Guideline_Title of guideline</w:t>
             </w:r>
           </w:p>
         </w:tc>
@@ -6395,16 +5661,8 @@
               <w:rPr>
                 <w:lang w:eastAsia="zh-CN"/>
               </w:rPr>
-              <w:t>Coding Convention/</w:t>
-            </w:r>
-            <w:proofErr w:type="spellStart"/>
-            <w:r>
-              <w:rPr>
-                <w:lang w:eastAsia="zh-CN"/>
-              </w:rPr>
-              <w:t>Stadard</w:t>
-            </w:r>
-            <w:proofErr w:type="spellEnd"/>
+              <w:t>Coding Convention/Stadard</w:t>
+            </w:r>
           </w:p>
         </w:tc>
         <w:tc>
@@ -6419,7 +5677,6 @@
                 <w:lang w:val="en-GB"/>
               </w:rPr>
             </w:pPr>
-            <w:proofErr w:type="spellStart"/>
             <w:r>
               <w:rPr>
                 <w:lang w:eastAsia="zh-CN"/>
@@ -6436,14 +5693,7 @@
               <w:rPr>
                 <w:lang w:eastAsia="zh-CN"/>
               </w:rPr>
-              <w:t>Coding</w:t>
-            </w:r>
-            <w:proofErr w:type="spellEnd"/>
-            <w:r>
-              <w:rPr>
-                <w:lang w:eastAsia="zh-CN"/>
-              </w:rPr>
-              <w:t xml:space="preserve"> convention</w:t>
+              <w:t>Coding convention</w:t>
             </w:r>
           </w:p>
         </w:tc>
@@ -6473,19 +5723,11 @@
             <w:pPr>
               <w:pStyle w:val="bang0"/>
             </w:pPr>
-            <w:proofErr w:type="spellStart"/>
-            <w:r>
-              <w:rPr>
-                <w:lang w:eastAsia="zh-CN"/>
-              </w:rPr>
-              <w:t>Checklist_Name</w:t>
-            </w:r>
-            <w:proofErr w:type="spellEnd"/>
-            <w:r>
-              <w:rPr>
-                <w:lang w:eastAsia="zh-CN"/>
-              </w:rPr>
-              <w:t xml:space="preserve"> of checklist</w:t>
+            <w:r>
+              <w:rPr>
+                <w:lang w:eastAsia="zh-CN"/>
+              </w:rPr>
+              <w:t>Checklist_Name of checklist</w:t>
             </w:r>
           </w:p>
         </w:tc>
@@ -6501,53 +5743,17 @@
                 <w:lang w:val="en-GB"/>
               </w:rPr>
             </w:pPr>
-            <w:proofErr w:type="spellStart"/>
-            <w:r>
-              <w:rPr>
-                <w:lang w:eastAsia="zh-CN"/>
-              </w:rPr>
-              <w:t>Checklist_Title</w:t>
-            </w:r>
-            <w:proofErr w:type="spellEnd"/>
-            <w:r>
-              <w:rPr>
-                <w:lang w:eastAsia="zh-CN"/>
-              </w:rPr>
-              <w:t xml:space="preserve"> of </w:t>
-            </w:r>
-            <w:proofErr w:type="spellStart"/>
-            <w:r>
-              <w:rPr>
-                <w:lang w:eastAsia="zh-CN"/>
-              </w:rPr>
-              <w:t>checklist</w:t>
-            </w:r>
-            <w:r>
-              <w:rPr>
-                <w:lang w:eastAsia="zh-CN"/>
-              </w:rPr>
-              <w:t>_v</w:t>
-            </w:r>
-            <w:proofErr w:type="spellEnd"/>
-            <w:r>
-              <w:rPr>
-                <w:lang w:eastAsia="zh-CN"/>
-              </w:rPr>
-              <w:t>&lt;</w:t>
-            </w:r>
-            <w:proofErr w:type="spellStart"/>
-            <w:r>
-              <w:rPr>
-                <w:lang w:eastAsia="zh-CN"/>
-              </w:rPr>
-              <w:t>x.x</w:t>
-            </w:r>
-            <w:proofErr w:type="spellEnd"/>
-            <w:r>
-              <w:rPr>
-                <w:lang w:eastAsia="zh-CN"/>
-              </w:rPr>
-              <w:t>&gt;</w:t>
+            <w:r>
+              <w:rPr>
+                <w:lang w:eastAsia="zh-CN"/>
+              </w:rPr>
+              <w:t>Checklist_Title of checklist</w:t>
+            </w:r>
+            <w:r>
+              <w:rPr>
+                <w:lang w:eastAsia="zh-CN"/>
+              </w:rPr>
+              <w:t>_v&lt;x.x&gt;</w:t>
             </w:r>
           </w:p>
         </w:tc>
@@ -6607,16 +5813,8 @@
               <w:rPr>
                 <w:lang w:eastAsia="zh-CN"/>
               </w:rPr>
-              <w:t>***.</w:t>
-            </w:r>
-            <w:proofErr w:type="spellStart"/>
-            <w:r>
-              <w:rPr>
-                <w:lang w:eastAsia="zh-CN"/>
-              </w:rPr>
-              <w:t>docx</w:t>
-            </w:r>
-            <w:proofErr w:type="spellEnd"/>
+              <w:t>***.docx</w:t>
+            </w:r>
           </w:p>
         </w:tc>
       </w:tr>
@@ -6672,16 +5870,8 @@
               <w:rPr>
                 <w:lang w:eastAsia="zh-CN"/>
               </w:rPr>
-              <w:t>***.</w:t>
-            </w:r>
-            <w:proofErr w:type="spellStart"/>
-            <w:r>
-              <w:rPr>
-                <w:lang w:eastAsia="zh-CN"/>
-              </w:rPr>
-              <w:t>mpp</w:t>
-            </w:r>
-            <w:proofErr w:type="spellEnd"/>
+              <w:t>***.mpp</w:t>
+            </w:r>
           </w:p>
         </w:tc>
       </w:tr>
@@ -6737,32 +5927,28 @@
               <w:rPr>
                 <w:lang w:eastAsia="zh-CN"/>
               </w:rPr>
-              <w:t>***.</w:t>
-            </w:r>
-            <w:proofErr w:type="spellStart"/>
-            <w:r>
-              <w:rPr>
-                <w:lang w:eastAsia="zh-CN"/>
-              </w:rPr>
-              <w:t>xls</w:t>
-            </w:r>
-            <w:proofErr w:type="spellEnd"/>
+              <w:t>***.xls</w:t>
+            </w:r>
           </w:p>
         </w:tc>
       </w:tr>
     </w:tbl>
-    <w:p/>
-    <w:p/>
+    <w:p>
+      <w:pPr>
+        <w:ind w:left="0"/>
+      </w:pPr>
+    </w:p>
     <w:p>
       <w:pPr>
         <w:pStyle w:val="Heading2"/>
       </w:pPr>
       <w:bookmarkStart w:id="10" w:name="_Toc388391914"/>
-      <w:bookmarkStart w:id="11" w:name="_Toc251245979"/>
+      <w:bookmarkStart w:id="11" w:name="_Toc396310100"/>
       <w:r>
         <w:t>Project Infrastructure</w:t>
       </w:r>
       <w:bookmarkEnd w:id="10"/>
+      <w:bookmarkEnd w:id="11"/>
     </w:p>
     <w:tbl>
       <w:tblPr>
@@ -6960,7 +6146,7 @@
             <w:pPr>
               <w:pStyle w:val="bang0"/>
             </w:pPr>
-            <w:hyperlink r:id="rId11" w:history="1">
+            <w:hyperlink r:id="rId9" w:history="1">
               <w:r>
                 <w:rPr>
                   <w:rStyle w:val="Hyperlink"/>
@@ -6984,13 +6170,8 @@
             <w:pPr>
               <w:pStyle w:val="bang0"/>
             </w:pPr>
-            <w:proofErr w:type="spellStart"/>
-            <w:r>
-              <w:t>Astah</w:t>
-            </w:r>
-            <w:proofErr w:type="spellEnd"/>
-            <w:r>
-              <w:t xml:space="preserve"> Professional</w:t>
+            <w:r>
+              <w:t>Astah Professional</w:t>
             </w:r>
           </w:p>
         </w:tc>
@@ -7206,13 +6387,8 @@
             <w:pPr>
               <w:pStyle w:val="bang0"/>
             </w:pPr>
-            <w:proofErr w:type="spellStart"/>
-            <w:r>
-              <w:t>Snagit</w:t>
-            </w:r>
-            <w:proofErr w:type="spellEnd"/>
-            <w:r>
-              <w:t xml:space="preserve"> </w:t>
+            <w:r>
+              <w:t xml:space="preserve">Snagit </w:t>
             </w:r>
           </w:p>
         </w:tc>
@@ -7335,7 +6511,7 @@
                 <w:lang w:val="en-GB"/>
               </w:rPr>
             </w:pPr>
-            <w:hyperlink r:id="rId12" w:history="1">
+            <w:hyperlink r:id="rId10" w:history="1">
               <w:r>
                 <w:rPr>
                   <w:rStyle w:val="Hyperlink"/>
@@ -7502,17 +6678,12 @@
       <w:pPr>
         <w:pStyle w:val="Heading2"/>
       </w:pPr>
+      <w:bookmarkStart w:id="12" w:name="_Toc396310101"/>
       <w:r>
         <w:lastRenderedPageBreak/>
         <w:t>CI Baseline Procedure</w:t>
       </w:r>
-      <w:bookmarkEnd w:id="11"/>
-    </w:p>
-    <w:p/>
-    <w:p>
-      <w:pPr>
-        <w:pStyle w:val="HelpText"/>
-      </w:pPr>
+      <w:bookmarkEnd w:id="12"/>
     </w:p>
     <w:p>
       <w:pPr>
@@ -7544,7 +6715,7 @@
                     <pic:cNvPicPr/>
                   </pic:nvPicPr>
                   <pic:blipFill>
-                    <a:blip r:embed="rId13">
+                    <a:blip r:embed="rId11">
                       <a:extLst>
                         <a:ext uri="{28A0092B-C50C-407E-A947-70E740481C1C}">
                           <a14:useLocalDpi xmlns:a14="http://schemas.microsoft.com/office/drawing/2010/main" val="0"/>
@@ -7657,1208 +6828,68 @@
         <w:pStyle w:val="Heading4"/>
       </w:pPr>
       <w:r>
+        <w:lastRenderedPageBreak/>
         <w:t xml:space="preserve">For Source code:  </w:t>
       </w:r>
     </w:p>
-    <w:p/>
-    <w:p/>
     <w:p>
       <w:r>
         <w:rPr>
           <w:noProof/>
           <w:lang w:eastAsia="ja-JP"/>
         </w:rPr>
-        <mc:AlternateContent>
-          <mc:Choice Requires="wpg">
-            <w:drawing>
-              <wp:anchor distT="0" distB="0" distL="114300" distR="114300" simplePos="0" relativeHeight="251661824" behindDoc="0" locked="0" layoutInCell="1" allowOverlap="1" wp14:anchorId="47C2F349" wp14:editId="1CFC0393">
-                <wp:simplePos x="0" y="0"/>
-                <wp:positionH relativeFrom="column">
-                  <wp:posOffset>-152400</wp:posOffset>
-                </wp:positionH>
-                <wp:positionV relativeFrom="paragraph">
-                  <wp:posOffset>104140</wp:posOffset>
-                </wp:positionV>
-                <wp:extent cx="5589905" cy="5256530"/>
-                <wp:effectExtent l="0" t="0" r="10795" b="20320"/>
-                <wp:wrapNone/>
-                <wp:docPr id="17" name="Group 17"/>
-                <wp:cNvGraphicFramePr>
-                  <a:graphicFrameLocks xmlns:a="http://schemas.openxmlformats.org/drawingml/2006/main"/>
-                </wp:cNvGraphicFramePr>
-                <a:graphic xmlns:a="http://schemas.openxmlformats.org/drawingml/2006/main">
-                  <a:graphicData uri="http://schemas.microsoft.com/office/word/2010/wordprocessingGroup">
-                    <wpg:wgp>
-                      <wpg:cNvGrpSpPr>
-                        <a:grpSpLocks/>
-                      </wpg:cNvGrpSpPr>
-                      <wpg:grpSpPr bwMode="auto">
-                        <a:xfrm>
-                          <a:off x="0" y="0"/>
-                          <a:ext cx="5589905" cy="5256530"/>
-                          <a:chOff x="1455" y="5160"/>
-                          <a:chExt cx="9435" cy="7860"/>
-                        </a:xfrm>
-                      </wpg:grpSpPr>
-                      <wps:wsp>
-                        <wps:cNvPr id="18" name="Text Box 5"/>
-                        <wps:cNvSpPr txBox="1">
-                          <a:spLocks noChangeArrowheads="1"/>
-                        </wps:cNvSpPr>
-                        <wps:spPr bwMode="auto">
-                          <a:xfrm>
-                            <a:off x="6210" y="8910"/>
-                            <a:ext cx="855" cy="555"/>
-                          </a:xfrm>
-                          <a:prstGeom prst="rect">
-                            <a:avLst/>
-                          </a:prstGeom>
-                          <a:noFill/>
-                          <a:ln>
-                            <a:noFill/>
-                          </a:ln>
-                          <a:extLst>
-                            <a:ext uri="{909E8E84-426E-40DD-AFC4-6F175D3DCCD1}">
-                              <a14:hiddenFill xmlns:a14="http://schemas.microsoft.com/office/drawing/2010/main">
-                                <a:solidFill>
-                                  <a:srgbClr val="BDD6EE"/>
-                                </a:solidFill>
-                              </a14:hiddenFill>
-                            </a:ext>
-                            <a:ext uri="{91240B29-F687-4F45-9708-019B960494DF}">
-                              <a14:hiddenLine xmlns:a14="http://schemas.microsoft.com/office/drawing/2010/main" w="9525">
-                                <a:solidFill>
-                                  <a:srgbClr val="000000"/>
-                                </a:solidFill>
-                                <a:miter lim="800000"/>
-                                <a:headEnd/>
-                                <a:tailEnd/>
-                              </a14:hiddenLine>
-                            </a:ext>
-                          </a:extLst>
-                        </wps:spPr>
-                        <wps:txbx>
-                          <w:txbxContent>
-                            <w:p>
-                              <w:r>
-                                <w:t>No</w:t>
-                              </w:r>
-                            </w:p>
-                          </w:txbxContent>
-                        </wps:txbx>
-                        <wps:bodyPr rot="0" vert="horz" wrap="square" lIns="91440" tIns="45720" rIns="91440" bIns="45720" anchor="t" anchorCtr="0" upright="1">
-                          <a:noAutofit/>
-                        </wps:bodyPr>
-                      </wps:wsp>
-                      <wps:wsp>
-                        <wps:cNvPr id="19" name="Text Box 6"/>
-                        <wps:cNvSpPr txBox="1">
-                          <a:spLocks noChangeArrowheads="1"/>
-                        </wps:cNvSpPr>
-                        <wps:spPr bwMode="auto">
-                          <a:xfrm>
-                            <a:off x="6135" y="10995"/>
-                            <a:ext cx="855" cy="555"/>
-                          </a:xfrm>
-                          <a:prstGeom prst="rect">
-                            <a:avLst/>
-                          </a:prstGeom>
-                          <a:noFill/>
-                          <a:ln>
-                            <a:noFill/>
-                          </a:ln>
-                          <a:extLst>
-                            <a:ext uri="{909E8E84-426E-40DD-AFC4-6F175D3DCCD1}">
-                              <a14:hiddenFill xmlns:a14="http://schemas.microsoft.com/office/drawing/2010/main">
-                                <a:solidFill>
-                                  <a:srgbClr val="BDD6EE"/>
-                                </a:solidFill>
-                              </a14:hiddenFill>
-                            </a:ext>
-                            <a:ext uri="{91240B29-F687-4F45-9708-019B960494DF}">
-                              <a14:hiddenLine xmlns:a14="http://schemas.microsoft.com/office/drawing/2010/main" w="9525">
-                                <a:solidFill>
-                                  <a:srgbClr val="000000"/>
-                                </a:solidFill>
-                                <a:miter lim="800000"/>
-                                <a:headEnd/>
-                                <a:tailEnd/>
-                              </a14:hiddenLine>
-                            </a:ext>
-                          </a:extLst>
-                        </wps:spPr>
-                        <wps:txbx>
-                          <w:txbxContent>
-                            <w:p>
-                              <w:r>
-                                <w:t>No</w:t>
-                              </w:r>
-                            </w:p>
-                          </w:txbxContent>
-                        </wps:txbx>
-                        <wps:bodyPr rot="0" vert="horz" wrap="square" lIns="91440" tIns="45720" rIns="91440" bIns="45720" anchor="t" anchorCtr="0" upright="1">
-                          <a:noAutofit/>
-                        </wps:bodyPr>
-                      </wps:wsp>
-                      <wps:wsp>
-                        <wps:cNvPr id="20" name="Text Box 7"/>
-                        <wps:cNvSpPr txBox="1">
-                          <a:spLocks noChangeArrowheads="1"/>
-                        </wps:cNvSpPr>
-                        <wps:spPr bwMode="auto">
-                          <a:xfrm>
-                            <a:off x="8145" y="8460"/>
-                            <a:ext cx="1020" cy="555"/>
-                          </a:xfrm>
-                          <a:prstGeom prst="rect">
-                            <a:avLst/>
-                          </a:prstGeom>
-                          <a:noFill/>
-                          <a:ln>
-                            <a:noFill/>
-                          </a:ln>
-                          <a:extLst>
-                            <a:ext uri="{909E8E84-426E-40DD-AFC4-6F175D3DCCD1}">
-                              <a14:hiddenFill xmlns:a14="http://schemas.microsoft.com/office/drawing/2010/main">
-                                <a:solidFill>
-                                  <a:srgbClr val="BDD6EE"/>
-                                </a:solidFill>
-                              </a14:hiddenFill>
-                            </a:ext>
-                            <a:ext uri="{91240B29-F687-4F45-9708-019B960494DF}">
-                              <a14:hiddenLine xmlns:a14="http://schemas.microsoft.com/office/drawing/2010/main" w="9525">
-                                <a:solidFill>
-                                  <a:srgbClr val="000000"/>
-                                </a:solidFill>
-                                <a:miter lim="800000"/>
-                                <a:headEnd/>
-                                <a:tailEnd/>
-                              </a14:hiddenLine>
-                            </a:ext>
-                          </a:extLst>
-                        </wps:spPr>
-                        <wps:txbx>
-                          <w:txbxContent>
-                            <w:p>
-                              <w:r>
-                                <w:t>Found</w:t>
-                              </w:r>
-                            </w:p>
-                          </w:txbxContent>
-                        </wps:txbx>
-                        <wps:bodyPr rot="0" vert="horz" wrap="square" lIns="91440" tIns="45720" rIns="91440" bIns="45720" anchor="t" anchorCtr="0" upright="1">
-                          <a:noAutofit/>
-                        </wps:bodyPr>
-                      </wps:wsp>
-                      <wps:wsp>
-                        <wps:cNvPr id="21" name="Text Box 8"/>
-                        <wps:cNvSpPr txBox="1">
-                          <a:spLocks noChangeArrowheads="1"/>
-                        </wps:cNvSpPr>
-                        <wps:spPr bwMode="auto">
-                          <a:xfrm>
-                            <a:off x="8160" y="10245"/>
-                            <a:ext cx="1020" cy="555"/>
-                          </a:xfrm>
-                          <a:prstGeom prst="rect">
-                            <a:avLst/>
-                          </a:prstGeom>
-                          <a:noFill/>
-                          <a:ln>
-                            <a:noFill/>
-                          </a:ln>
-                          <a:extLst>
-                            <a:ext uri="{909E8E84-426E-40DD-AFC4-6F175D3DCCD1}">
-                              <a14:hiddenFill xmlns:a14="http://schemas.microsoft.com/office/drawing/2010/main">
-                                <a:solidFill>
-                                  <a:srgbClr val="BDD6EE"/>
-                                </a:solidFill>
-                              </a14:hiddenFill>
-                            </a:ext>
-                            <a:ext uri="{91240B29-F687-4F45-9708-019B960494DF}">
-                              <a14:hiddenLine xmlns:a14="http://schemas.microsoft.com/office/drawing/2010/main" w="9525">
-                                <a:solidFill>
-                                  <a:srgbClr val="000000"/>
-                                </a:solidFill>
-                                <a:miter lim="800000"/>
-                                <a:headEnd/>
-                                <a:tailEnd/>
-                              </a14:hiddenLine>
-                            </a:ext>
-                          </a:extLst>
-                        </wps:spPr>
-                        <wps:txbx>
-                          <w:txbxContent>
-                            <w:p>
-                              <w:r>
-                                <w:t>Found</w:t>
-                              </w:r>
-                            </w:p>
-                          </w:txbxContent>
-                        </wps:txbx>
-                        <wps:bodyPr rot="0" vert="horz" wrap="square" lIns="91440" tIns="45720" rIns="91440" bIns="45720" anchor="t" anchorCtr="0" upright="1">
-                          <a:noAutofit/>
-                        </wps:bodyPr>
-                      </wps:wsp>
-                      <wpg:grpSp>
-                        <wpg:cNvPr id="22" name="Group 9"/>
-                        <wpg:cNvGrpSpPr>
-                          <a:grpSpLocks/>
-                        </wpg:cNvGrpSpPr>
-                        <wpg:grpSpPr bwMode="auto">
-                          <a:xfrm>
-                            <a:off x="1455" y="5160"/>
-                            <a:ext cx="9435" cy="7860"/>
-                            <a:chOff x="1455" y="5160"/>
-                            <a:chExt cx="9435" cy="7860"/>
-                          </a:xfrm>
-                        </wpg:grpSpPr>
-                        <wps:wsp>
-                          <wps:cNvPr id="23" name="AutoShape 10"/>
-                          <wps:cNvCnPr>
-                            <a:cxnSpLocks noChangeShapeType="1"/>
-                          </wps:cNvCnPr>
-                          <wps:spPr bwMode="auto">
-                            <a:xfrm>
-                              <a:off x="6300" y="6570"/>
-                              <a:ext cx="0" cy="645"/>
-                            </a:xfrm>
-                            <a:prstGeom prst="straightConnector1">
-                              <a:avLst/>
-                            </a:prstGeom>
-                            <a:noFill/>
-                            <a:ln w="9525">
-                              <a:solidFill>
-                                <a:srgbClr val="000000"/>
-                              </a:solidFill>
-                              <a:round/>
-                              <a:headEnd/>
-                              <a:tailEnd type="triangle" w="med" len="med"/>
-                            </a:ln>
-                            <a:extLst>
-                              <a:ext uri="{909E8E84-426E-40DD-AFC4-6F175D3DCCD1}">
-                                <a14:hiddenFill xmlns:a14="http://schemas.microsoft.com/office/drawing/2010/main">
-                                  <a:noFill/>
-                                </a14:hiddenFill>
-                              </a:ext>
-                            </a:extLst>
-                          </wps:spPr>
-                          <wps:bodyPr/>
-                        </wps:wsp>
-                        <wps:wsp>
-                          <wps:cNvPr id="24" name="AutoShape 11"/>
-                          <wps:cNvCnPr>
-                            <a:cxnSpLocks noChangeShapeType="1"/>
-                          </wps:cNvCnPr>
-                          <wps:spPr bwMode="auto">
-                            <a:xfrm>
-                              <a:off x="6240" y="8880"/>
-                              <a:ext cx="0" cy="645"/>
-                            </a:xfrm>
-                            <a:prstGeom prst="straightConnector1">
-                              <a:avLst/>
-                            </a:prstGeom>
-                            <a:noFill/>
-                            <a:ln w="9525">
-                              <a:solidFill>
-                                <a:srgbClr val="000000"/>
-                              </a:solidFill>
-                              <a:round/>
-                              <a:headEnd/>
-                              <a:tailEnd type="triangle" w="med" len="med"/>
-                            </a:ln>
-                            <a:extLst>
-                              <a:ext uri="{909E8E84-426E-40DD-AFC4-6F175D3DCCD1}">
-                                <a14:hiddenFill xmlns:a14="http://schemas.microsoft.com/office/drawing/2010/main">
-                                  <a:noFill/>
-                                </a14:hiddenFill>
-                              </a:ext>
-                            </a:extLst>
-                          </wps:spPr>
-                          <wps:bodyPr/>
-                        </wps:wsp>
-                        <wps:wsp>
-                          <wps:cNvPr id="25" name="AutoShape 12"/>
-                          <wps:cNvCnPr>
-                            <a:cxnSpLocks noChangeShapeType="1"/>
-                          </wps:cNvCnPr>
-                          <wps:spPr bwMode="auto">
-                            <a:xfrm>
-                              <a:off x="6195" y="10935"/>
-                              <a:ext cx="0" cy="645"/>
-                            </a:xfrm>
-                            <a:prstGeom prst="straightConnector1">
-                              <a:avLst/>
-                            </a:prstGeom>
-                            <a:noFill/>
-                            <a:ln w="9525">
-                              <a:solidFill>
-                                <a:srgbClr val="000000"/>
-                              </a:solidFill>
-                              <a:round/>
-                              <a:headEnd/>
-                              <a:tailEnd type="triangle" w="med" len="med"/>
-                            </a:ln>
-                            <a:extLst>
-                              <a:ext uri="{909E8E84-426E-40DD-AFC4-6F175D3DCCD1}">
-                                <a14:hiddenFill xmlns:a14="http://schemas.microsoft.com/office/drawing/2010/main">
-                                  <a:noFill/>
-                                </a14:hiddenFill>
-                              </a:ext>
-                            </a:extLst>
-                          </wps:spPr>
-                          <wps:bodyPr/>
-                        </wps:wsp>
-                        <wpg:grpSp>
-                          <wpg:cNvPr id="26" name="Group 13"/>
-                          <wpg:cNvGrpSpPr>
-                            <a:grpSpLocks/>
-                          </wpg:cNvGrpSpPr>
-                          <wpg:grpSpPr bwMode="auto">
-                            <a:xfrm>
-                              <a:off x="1455" y="5160"/>
-                              <a:ext cx="9435" cy="7860"/>
-                              <a:chOff x="1455" y="5160"/>
-                              <a:chExt cx="9435" cy="7860"/>
-                            </a:xfrm>
-                          </wpg:grpSpPr>
-                          <wps:wsp>
-                            <wps:cNvPr id="27" name="Text Box 14"/>
-                            <wps:cNvSpPr txBox="1">
-                              <a:spLocks noChangeArrowheads="1"/>
-                            </wps:cNvSpPr>
-                            <wps:spPr bwMode="auto">
-                              <a:xfrm>
-                                <a:off x="5036" y="5160"/>
-                                <a:ext cx="2610" cy="1410"/>
-                              </a:xfrm>
-                              <a:prstGeom prst="rect">
-                                <a:avLst/>
-                              </a:prstGeom>
-                              <a:solidFill>
-                                <a:srgbClr val="BDD6EE"/>
-                              </a:solidFill>
-                              <a:ln w="9525">
-                                <a:solidFill>
-                                  <a:srgbClr val="000000"/>
-                                </a:solidFill>
-                                <a:miter lim="800000"/>
-                                <a:headEnd/>
-                                <a:tailEnd/>
-                              </a:ln>
-                            </wps:spPr>
-                            <wps:txbx>
-                              <w:txbxContent>
-                                <w:p>
-                                  <w:r>
-                                    <w:t>Developers code in Local path then check in to SVN for review and integration</w:t>
-                                  </w:r>
-                                </w:p>
-                              </w:txbxContent>
-                            </wps:txbx>
-                            <wps:bodyPr rot="0" vert="horz" wrap="square" lIns="91440" tIns="45720" rIns="91440" bIns="45720" anchor="t" anchorCtr="0" upright="1">
-                              <a:noAutofit/>
-                            </wps:bodyPr>
-                          </wps:wsp>
-                          <wps:wsp>
-                            <wps:cNvPr id="28" name="Text Box 15"/>
-                            <wps:cNvSpPr txBox="1">
-                              <a:spLocks noChangeArrowheads="1"/>
-                            </wps:cNvSpPr>
-                            <wps:spPr bwMode="auto">
-                              <a:xfrm>
-                                <a:off x="5040" y="7200"/>
-                                <a:ext cx="2655" cy="1815"/>
-                              </a:xfrm>
-                              <a:prstGeom prst="rect">
-                                <a:avLst/>
-                              </a:prstGeom>
-                              <a:solidFill>
-                                <a:srgbClr val="BDD6EE"/>
-                              </a:solidFill>
-                              <a:ln w="9525">
-                                <a:solidFill>
-                                  <a:srgbClr val="000000"/>
-                                </a:solidFill>
-                                <a:miter lim="800000"/>
-                                <a:headEnd/>
-                                <a:tailEnd/>
-                              </a:ln>
-                            </wps:spPr>
-                            <wps:txbx>
-                              <w:txbxContent>
-                                <w:p>
-                                  <w:r>
-                                    <w:t>Code is reviewed a</w:t>
-                                  </w:r>
-                                  <w:r>
-                                    <w:t xml:space="preserve">nd integrated in SVN then moved </w:t>
-                                  </w:r>
-                                  <w:r>
-                                    <w:t xml:space="preserve">to </w:t>
-                                  </w:r>
-                                  <w:r>
-                                    <w:rPr>
-                                      <w:b/>
-                                    </w:rPr>
-                                    <w:t>WIP/Source</w:t>
-                                  </w:r>
-                                  <w:r>
-                                    <w:rPr>
-                                      <w:b/>
-                                    </w:rPr>
-                                    <w:t xml:space="preserve"> </w:t>
-                                  </w:r>
-                                  <w:r>
-                                    <w:t xml:space="preserve">with </w:t>
-                                  </w:r>
-                                  <w:r>
-                                    <w:t xml:space="preserve">suffix </w:t>
-                                  </w:r>
-                                  <w:proofErr w:type="gramStart"/>
-                                  <w:r>
-                                    <w:rPr>
-                                      <w:b/>
-                                    </w:rPr>
-                                    <w:t>Untested</w:t>
-                                  </w:r>
-                                  <w:r>
-                                    <w:rPr>
-                                      <w:b/>
-                                    </w:rPr>
-                                    <w:t xml:space="preserve">  </w:t>
-                                  </w:r>
-                                  <w:r>
-                                    <w:t>if</w:t>
-                                  </w:r>
-                                  <w:proofErr w:type="gramEnd"/>
-                                  <w:r>
-                                    <w:t xml:space="preserve"> passed review and Unit Test</w:t>
-                                  </w:r>
-                                </w:p>
-                              </w:txbxContent>
-                            </wps:txbx>
-                            <wps:bodyPr rot="0" vert="horz" wrap="square" lIns="91440" tIns="45720" rIns="91440" bIns="45720" anchor="t" anchorCtr="0" upright="1">
-                              <a:noAutofit/>
-                            </wps:bodyPr>
-                          </wps:wsp>
-                          <wps:wsp>
-                            <wps:cNvPr id="29" name="Text Box 16"/>
-                            <wps:cNvSpPr txBox="1">
-                              <a:spLocks noChangeArrowheads="1"/>
-                            </wps:cNvSpPr>
-                            <wps:spPr bwMode="auto">
-                              <a:xfrm>
-                                <a:off x="5070" y="9525"/>
-                                <a:ext cx="2610" cy="1410"/>
-                              </a:xfrm>
-                              <a:prstGeom prst="rect">
-                                <a:avLst/>
-                              </a:prstGeom>
-                              <a:solidFill>
-                                <a:srgbClr val="BDD6EE"/>
-                              </a:solidFill>
-                              <a:ln w="9525">
-                                <a:solidFill>
-                                  <a:srgbClr val="000000"/>
-                                </a:solidFill>
-                                <a:miter lim="800000"/>
-                                <a:headEnd/>
-                                <a:tailEnd/>
-                              </a:ln>
-                            </wps:spPr>
-                            <wps:txbx>
-                              <w:txbxContent>
-                                <w:p>
-                                  <w:r>
-                                    <w:t xml:space="preserve">Tester get source from </w:t>
-                                  </w:r>
-                                  <w:r>
-                                    <w:rPr>
-                                      <w:b/>
-                                    </w:rPr>
-                                    <w:t>WIP/</w:t>
-                                  </w:r>
-                                  <w:r>
-                                    <w:rPr>
-                                      <w:b/>
-                                    </w:rPr>
-                                    <w:t>Source</w:t>
-                                  </w:r>
-                                  <w:r>
-                                    <w:rPr>
-                                      <w:b/>
-                                    </w:rPr>
-                                    <w:t xml:space="preserve"> </w:t>
-                                  </w:r>
-                                  <w:r>
-                                    <w:t>to execute Integration Test and System Test</w:t>
-                                  </w:r>
-                                </w:p>
-                              </w:txbxContent>
-                            </wps:txbx>
-                            <wps:bodyPr rot="0" vert="horz" wrap="square" lIns="91440" tIns="45720" rIns="91440" bIns="45720" anchor="t" anchorCtr="0" upright="1">
-                              <a:noAutofit/>
-                            </wps:bodyPr>
-                          </wps:wsp>
-                          <wps:wsp>
-                            <wps:cNvPr id="30" name="Text Box 17"/>
-                            <wps:cNvSpPr txBox="1">
-                              <a:spLocks noChangeArrowheads="1"/>
-                            </wps:cNvSpPr>
-                            <wps:spPr bwMode="auto">
-                              <a:xfrm>
-                                <a:off x="5070" y="11610"/>
-                                <a:ext cx="2610" cy="1410"/>
-                              </a:xfrm>
-                              <a:prstGeom prst="rect">
-                                <a:avLst/>
-                              </a:prstGeom>
-                              <a:solidFill>
-                                <a:srgbClr val="BDD6EE"/>
-                              </a:solidFill>
-                              <a:ln w="9525">
-                                <a:solidFill>
-                                  <a:srgbClr val="000000"/>
-                                </a:solidFill>
-                                <a:miter lim="800000"/>
-                                <a:headEnd/>
-                                <a:tailEnd/>
-                              </a:ln>
-                            </wps:spPr>
-                            <wps:txbx>
-                              <w:txbxContent>
-                                <w:p>
-                                  <w:r>
-                                    <w:t xml:space="preserve">CIs are check-in to </w:t>
-                                  </w:r>
-                                  <w:r>
-                                    <w:rPr>
-                                      <w:b/>
-                                    </w:rPr>
-                                    <w:t>WIP</w:t>
-                                  </w:r>
-                                  <w:r>
-                                    <w:rPr>
-                                      <w:b/>
-                                    </w:rPr>
-                                    <w:t>/</w:t>
-                                  </w:r>
-                                  <w:r>
-                                    <w:rPr>
-                                      <w:b/>
-                                    </w:rPr>
-                                    <w:t xml:space="preserve">Source </w:t>
-                                  </w:r>
-                                  <w:r>
-                                    <w:t xml:space="preserve">with suffix </w:t>
-                                  </w:r>
-                                  <w:r>
-                                    <w:rPr>
-                                      <w:b/>
-                                    </w:rPr>
-                                    <w:t>Tested</w:t>
-                                  </w:r>
-                                </w:p>
-                              </w:txbxContent>
-                            </wps:txbx>
-                            <wps:bodyPr rot="0" vert="horz" wrap="square" lIns="91440" tIns="45720" rIns="91440" bIns="45720" anchor="t" anchorCtr="0" upright="1">
-                              <a:noAutofit/>
-                            </wps:bodyPr>
-                          </wps:wsp>
-                          <wps:wsp>
-                            <wps:cNvPr id="31" name="Text Box 18"/>
-                            <wps:cNvSpPr txBox="1">
-                              <a:spLocks noChangeArrowheads="1"/>
-                            </wps:cNvSpPr>
-                            <wps:spPr bwMode="auto">
-                              <a:xfrm>
-                                <a:off x="8280" y="6570"/>
-                                <a:ext cx="2610" cy="1410"/>
-                              </a:xfrm>
-                              <a:prstGeom prst="rect">
-                                <a:avLst/>
-                              </a:prstGeom>
-                              <a:solidFill>
-                                <a:srgbClr val="BDD6EE"/>
-                              </a:solidFill>
-                              <a:ln w="9525">
-                                <a:solidFill>
-                                  <a:srgbClr val="000000"/>
-                                </a:solidFill>
-                                <a:miter lim="800000"/>
-                                <a:headEnd/>
-                                <a:tailEnd/>
-                              </a:ln>
-                            </wps:spPr>
-                            <wps:txbx>
-                              <w:txbxContent>
-                                <w:p>
-                                  <w:r>
-                                    <w:t xml:space="preserve">Developers get latest source code from SVN </w:t>
-                                  </w:r>
-                                </w:p>
-                              </w:txbxContent>
-                            </wps:txbx>
-                            <wps:bodyPr rot="0" vert="horz" wrap="square" lIns="91440" tIns="45720" rIns="91440" bIns="45720" anchor="t" anchorCtr="0" upright="1">
-                              <a:noAutofit/>
-                            </wps:bodyPr>
-                          </wps:wsp>
-                          <wps:wsp>
-                            <wps:cNvPr id="32" name="Text Box 19"/>
-                            <wps:cNvSpPr txBox="1">
-                              <a:spLocks noChangeArrowheads="1"/>
-                            </wps:cNvSpPr>
-                            <wps:spPr bwMode="auto">
-                              <a:xfrm>
-                                <a:off x="1455" y="7710"/>
-                                <a:ext cx="2610" cy="1410"/>
-                              </a:xfrm>
-                              <a:prstGeom prst="rect">
-                                <a:avLst/>
-                              </a:prstGeom>
-                              <a:solidFill>
-                                <a:srgbClr val="BDD6EE"/>
-                              </a:solidFill>
-                              <a:ln w="9525">
-                                <a:solidFill>
-                                  <a:srgbClr val="000000"/>
-                                </a:solidFill>
-                                <a:miter lim="800000"/>
-                                <a:headEnd/>
-                                <a:tailEnd/>
-                              </a:ln>
-                            </wps:spPr>
-                            <wps:txbx>
-                              <w:txbxContent>
-                                <w:p>
-                                  <w:r>
-                                    <w:t>Developers get last test source from SVN and work on change, if have</w:t>
-                                  </w:r>
-                                </w:p>
-                              </w:txbxContent>
-                            </wps:txbx>
-                            <wps:bodyPr rot="0" vert="horz" wrap="square" lIns="91440" tIns="45720" rIns="91440" bIns="45720" anchor="t" anchorCtr="0" upright="1">
-                              <a:noAutofit/>
-                            </wps:bodyPr>
-                          </wps:wsp>
-                          <wps:wsp>
-                            <wps:cNvPr id="33" name="AutoShape 20"/>
-                            <wps:cNvCnPr>
-                              <a:cxnSpLocks noChangeShapeType="1"/>
-                            </wps:cNvCnPr>
-                            <wps:spPr bwMode="auto">
-                              <a:xfrm>
-                                <a:off x="7710" y="8565"/>
-                                <a:ext cx="1800" cy="0"/>
-                              </a:xfrm>
-                              <a:prstGeom prst="straightConnector1">
-                                <a:avLst/>
-                              </a:prstGeom>
-                              <a:noFill/>
-                              <a:ln w="9525">
-                                <a:solidFill>
-                                  <a:srgbClr val="000000"/>
-                                </a:solidFill>
-                                <a:round/>
-                                <a:headEnd/>
-                                <a:tailEnd/>
-                              </a:ln>
-                              <a:extLst>
-                                <a:ext uri="{909E8E84-426E-40DD-AFC4-6F175D3DCCD1}">
-                                  <a14:hiddenFill xmlns:a14="http://schemas.microsoft.com/office/drawing/2010/main">
-                                    <a:noFill/>
-                                  </a14:hiddenFill>
-                                </a:ext>
-                              </a:extLst>
-                            </wps:spPr>
-                            <wps:bodyPr/>
-                          </wps:wsp>
-                          <wps:wsp>
-                            <wps:cNvPr id="34" name="AutoShape 21"/>
-                            <wps:cNvCnPr>
-                              <a:cxnSpLocks noChangeShapeType="1"/>
-                            </wps:cNvCnPr>
-                            <wps:spPr bwMode="auto">
-                              <a:xfrm>
-                                <a:off x="7695" y="10365"/>
-                                <a:ext cx="1800" cy="0"/>
-                              </a:xfrm>
-                              <a:prstGeom prst="straightConnector1">
-                                <a:avLst/>
-                              </a:prstGeom>
-                              <a:noFill/>
-                              <a:ln w="9525">
-                                <a:solidFill>
-                                  <a:srgbClr val="000000"/>
-                                </a:solidFill>
-                                <a:round/>
-                                <a:headEnd/>
-                                <a:tailEnd/>
-                              </a:ln>
-                              <a:extLst>
-                                <a:ext uri="{909E8E84-426E-40DD-AFC4-6F175D3DCCD1}">
-                                  <a14:hiddenFill xmlns:a14="http://schemas.microsoft.com/office/drawing/2010/main">
-                                    <a:noFill/>
-                                  </a14:hiddenFill>
-                                </a:ext>
-                              </a:extLst>
-                            </wps:spPr>
-                            <wps:bodyPr/>
-                          </wps:wsp>
-                          <wps:wsp>
-                            <wps:cNvPr id="35" name="AutoShape 22"/>
-                            <wps:cNvCnPr>
-                              <a:cxnSpLocks noChangeShapeType="1"/>
-                            </wps:cNvCnPr>
-                            <wps:spPr bwMode="auto">
-                              <a:xfrm flipV="1">
-                                <a:off x="9495" y="7980"/>
-                                <a:ext cx="15" cy="2385"/>
-                              </a:xfrm>
-                              <a:prstGeom prst="straightConnector1">
-                                <a:avLst/>
-                              </a:prstGeom>
-                              <a:noFill/>
-                              <a:ln w="9525">
-                                <a:solidFill>
-                                  <a:srgbClr val="000000"/>
-                                </a:solidFill>
-                                <a:round/>
-                                <a:headEnd/>
-                                <a:tailEnd type="triangle" w="med" len="med"/>
-                              </a:ln>
-                              <a:extLst>
-                                <a:ext uri="{909E8E84-426E-40DD-AFC4-6F175D3DCCD1}">
-                                  <a14:hiddenFill xmlns:a14="http://schemas.microsoft.com/office/drawing/2010/main">
-                                    <a:noFill/>
-                                  </a14:hiddenFill>
-                                </a:ext>
-                              </a:extLst>
-                            </wps:spPr>
-                            <wps:bodyPr/>
-                          </wps:wsp>
-                          <wps:wsp>
-                            <wps:cNvPr id="36" name="AutoShape 23"/>
-                            <wps:cNvCnPr>
-                              <a:cxnSpLocks noChangeShapeType="1"/>
-                            </wps:cNvCnPr>
-                            <wps:spPr bwMode="auto">
-                              <a:xfrm flipV="1">
-                                <a:off x="2535" y="12451"/>
-                                <a:ext cx="2580" cy="14"/>
-                              </a:xfrm>
-                              <a:prstGeom prst="straightConnector1">
-                                <a:avLst/>
-                              </a:prstGeom>
-                              <a:noFill/>
-                              <a:ln w="9525">
-                                <a:solidFill>
-                                  <a:srgbClr val="000000"/>
-                                </a:solidFill>
-                                <a:round/>
-                                <a:headEnd/>
-                                <a:tailEnd/>
-                              </a:ln>
-                              <a:extLst>
-                                <a:ext uri="{909E8E84-426E-40DD-AFC4-6F175D3DCCD1}">
-                                  <a14:hiddenFill xmlns:a14="http://schemas.microsoft.com/office/drawing/2010/main">
-                                    <a:noFill/>
-                                  </a14:hiddenFill>
-                                </a:ext>
-                              </a:extLst>
-                            </wps:spPr>
-                            <wps:bodyPr/>
-                          </wps:wsp>
-                          <wps:wsp>
-                            <wps:cNvPr id="37" name="AutoShape 24"/>
-                            <wps:cNvCnPr>
-                              <a:cxnSpLocks noChangeShapeType="1"/>
-                            </wps:cNvCnPr>
-                            <wps:spPr bwMode="auto">
-                              <a:xfrm flipV="1">
-                                <a:off x="2550" y="9090"/>
-                                <a:ext cx="0" cy="3360"/>
-                              </a:xfrm>
-                              <a:prstGeom prst="straightConnector1">
-                                <a:avLst/>
-                              </a:prstGeom>
-                              <a:noFill/>
-                              <a:ln w="9525">
-                                <a:solidFill>
-                                  <a:srgbClr val="000000"/>
-                                </a:solidFill>
-                                <a:round/>
-                                <a:headEnd/>
-                                <a:tailEnd type="triangle" w="med" len="med"/>
-                              </a:ln>
-                              <a:extLst>
-                                <a:ext uri="{909E8E84-426E-40DD-AFC4-6F175D3DCCD1}">
-                                  <a14:hiddenFill xmlns:a14="http://schemas.microsoft.com/office/drawing/2010/main">
-                                    <a:noFill/>
-                                  </a14:hiddenFill>
-                                </a:ext>
-                              </a:extLst>
-                            </wps:spPr>
-                            <wps:bodyPr/>
-                          </wps:wsp>
-                          <wps:wsp>
-                            <wps:cNvPr id="38" name="AutoShape 25"/>
-                            <wps:cNvCnPr>
-                              <a:cxnSpLocks noChangeShapeType="1"/>
-                            </wps:cNvCnPr>
-                            <wps:spPr bwMode="auto">
-                              <a:xfrm flipH="1">
-                                <a:off x="2656" y="5925"/>
-                                <a:ext cx="29" cy="1800"/>
-                              </a:xfrm>
-                              <a:prstGeom prst="straightConnector1">
-                                <a:avLst/>
-                              </a:prstGeom>
-                              <a:noFill/>
-                              <a:ln w="9525">
-                                <a:solidFill>
-                                  <a:srgbClr val="000000"/>
-                                </a:solidFill>
-                                <a:round/>
-                                <a:headEnd/>
-                                <a:tailEnd/>
-                              </a:ln>
-                              <a:extLst>
-                                <a:ext uri="{909E8E84-426E-40DD-AFC4-6F175D3DCCD1}">
-                                  <a14:hiddenFill xmlns:a14="http://schemas.microsoft.com/office/drawing/2010/main">
-                                    <a:noFill/>
-                                  </a14:hiddenFill>
-                                </a:ext>
-                              </a:extLst>
-                            </wps:spPr>
-                            <wps:bodyPr/>
-                          </wps:wsp>
-                          <wps:wsp>
-                            <wps:cNvPr id="39" name="AutoShape 26"/>
-                            <wps:cNvCnPr>
-                              <a:cxnSpLocks noChangeShapeType="1"/>
-                            </wps:cNvCnPr>
-                            <wps:spPr bwMode="auto">
-                              <a:xfrm flipV="1">
-                                <a:off x="2656" y="5925"/>
-                                <a:ext cx="2414" cy="15"/>
-                              </a:xfrm>
-                              <a:prstGeom prst="straightConnector1">
-                                <a:avLst/>
-                              </a:prstGeom>
-                              <a:noFill/>
-                              <a:ln w="9525">
-                                <a:solidFill>
-                                  <a:srgbClr val="000000"/>
-                                </a:solidFill>
-                                <a:round/>
-                                <a:headEnd/>
-                                <a:tailEnd type="triangle" w="med" len="med"/>
-                              </a:ln>
-                              <a:extLst>
-                                <a:ext uri="{909E8E84-426E-40DD-AFC4-6F175D3DCCD1}">
-                                  <a14:hiddenFill xmlns:a14="http://schemas.microsoft.com/office/drawing/2010/main">
-                                    <a:noFill/>
-                                  </a14:hiddenFill>
-                                </a:ext>
-                              </a:extLst>
-                            </wps:spPr>
-                            <wps:bodyPr/>
-                          </wps:wsp>
-                          <wps:wsp>
-                            <wps:cNvPr id="40" name="AutoShape 27"/>
-                            <wps:cNvCnPr>
-                              <a:cxnSpLocks noChangeShapeType="1"/>
-                            </wps:cNvCnPr>
-                            <wps:spPr bwMode="auto">
-                              <a:xfrm flipH="1">
-                                <a:off x="7650" y="5805"/>
-                                <a:ext cx="1936" cy="30"/>
-                              </a:xfrm>
-                              <a:prstGeom prst="straightConnector1">
-                                <a:avLst/>
-                              </a:prstGeom>
-                              <a:noFill/>
-                              <a:ln w="9525">
-                                <a:solidFill>
-                                  <a:srgbClr val="000000"/>
-                                </a:solidFill>
-                                <a:round/>
-                                <a:headEnd/>
-                                <a:tailEnd type="triangle" w="med" len="med"/>
-                              </a:ln>
-                              <a:extLst>
-                                <a:ext uri="{909E8E84-426E-40DD-AFC4-6F175D3DCCD1}">
-                                  <a14:hiddenFill xmlns:a14="http://schemas.microsoft.com/office/drawing/2010/main">
-                                    <a:noFill/>
-                                  </a14:hiddenFill>
-                                </a:ext>
-                              </a:extLst>
-                            </wps:spPr>
-                            <wps:bodyPr/>
-                          </wps:wsp>
-                        </wpg:grpSp>
-                      </wpg:grpSp>
-                    </wpg:wgp>
-                  </a:graphicData>
-                </a:graphic>
-                <wp14:sizeRelH relativeFrom="page">
-                  <wp14:pctWidth>0</wp14:pctWidth>
-                </wp14:sizeRelH>
-                <wp14:sizeRelV relativeFrom="page">
-                  <wp14:pctHeight>0</wp14:pctHeight>
-                </wp14:sizeRelV>
-              </wp:anchor>
-            </w:drawing>
-          </mc:Choice>
-          <mc:Fallback>
-            <w:pict>
-              <v:group id="Group 17" o:spid="_x0000_s1026" style="position:absolute;left:0;text-align:left;margin-left:-12pt;margin-top:8.2pt;width:440.15pt;height:413.9pt;z-index:251661824" coordorigin="1455,5160" coordsize="9435,7860" o:gfxdata="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">
-                <v:shapetype id="_x0000_t202" coordsize="21600,21600" o:spt="202" path="m,l,21600r21600,l21600,xe">
-                  <v:stroke joinstyle="miter"/>
-                  <v:path gradientshapeok="t" o:connecttype="rect"/>
-                </v:shapetype>
-                <v:shape id="Text Box 5" o:spid="_x0000_s1027" type="#_x0000_t202" style="position:absolute;left:6210;top:8910;width:855;height:555;visibility:visible;mso-wrap-style:square;v-text-anchor:top" o:gfxdata="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" filled="f" fillcolor="#bdd6ee" stroked="f">
-                  <v:textbox>
-                    <w:txbxContent>
-                      <w:p>
-                        <w:r>
-                          <w:t>No</w:t>
-                        </w:r>
-                      </w:p>
-                    </w:txbxContent>
-                  </v:textbox>
-                </v:shape>
-                <v:shape id="Text Box 6" o:spid="_x0000_s1028" type="#_x0000_t202" style="position:absolute;left:6135;top:10995;width:855;height:555;visibility:visible;mso-wrap-style:square;v-text-anchor:top" o:gfxdata="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" filled="f" fillcolor="#bdd6ee" stroked="f">
-                  <v:textbox>
-                    <w:txbxContent>
-                      <w:p>
-                        <w:r>
-                          <w:t>No</w:t>
-                        </w:r>
-                      </w:p>
-                    </w:txbxContent>
-                  </v:textbox>
-                </v:shape>
-                <v:shape id="Text Box 7" o:spid="_x0000_s1029" type="#_x0000_t202" style="position:absolute;left:8145;top:8460;width:1020;height:555;visibility:visible;mso-wrap-style:square;v-text-anchor:top" o:gfxdata="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" filled="f" fillcolor="#bdd6ee" stroked="f">
-                  <v:textbox>
-                    <w:txbxContent>
-                      <w:p>
-                        <w:r>
-                          <w:t>Found</w:t>
-                        </w:r>
-                      </w:p>
-                    </w:txbxContent>
-                  </v:textbox>
-                </v:shape>
-                <v:shape id="Text Box 8" o:spid="_x0000_s1030" type="#_x0000_t202" style="position:absolute;left:8160;top:10245;width:1020;height:555;visibility:visible;mso-wrap-style:square;v-text-anchor:top" o:gfxdata="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" filled="f" fillcolor="#bdd6ee" stroked="f">
-                  <v:textbox>
-                    <w:txbxContent>
-                      <w:p>
-                        <w:r>
-                          <w:t>Found</w:t>
-                        </w:r>
-                      </w:p>
-                    </w:txbxContent>
-                  </v:textbox>
-                </v:shape>
-                <v:group id="_x0000_s1031" style="position:absolute;left:1455;top:5160;width:9435;height:7860" coordorigin="1455,5160" coordsize="9435,7860" o:gfxdata="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">
-                  <v:shapetype id="_x0000_t32" coordsize="21600,21600" o:spt="32" o:oned="t" path="m,l21600,21600e" filled="f">
-                    <v:path arrowok="t" fillok="f" o:connecttype="none"/>
-                    <o:lock v:ext="edit" shapetype="t"/>
-                  </v:shapetype>
-                  <v:shape id="AutoShape 10" o:spid="_x0000_s1032" type="#_x0000_t32" style="position:absolute;left:6300;top:6570;width:0;height:645;visibility:visible;mso-wrap-style:square" o:connectortype="straight" o:gfxdata="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">
-                    <v:stroke endarrow="block"/>
-                  </v:shape>
-                  <v:shape id="AutoShape 11" o:spid="_x0000_s1033" type="#_x0000_t32" style="position:absolute;left:6240;top:8880;width:0;height:645;visibility:visible;mso-wrap-style:square" o:connectortype="straight" o:gfxdata="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">
-                    <v:stroke endarrow="block"/>
-                  </v:shape>
-                  <v:shape id="AutoShape 12" o:spid="_x0000_s1034" type="#_x0000_t32" style="position:absolute;left:6195;top:10935;width:0;height:645;visibility:visible;mso-wrap-style:square" o:connectortype="straight" o:gfxdata="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">
-                    <v:stroke endarrow="block"/>
-                  </v:shape>
-                  <v:group id="Group 13" o:spid="_x0000_s1035" style="position:absolute;left:1455;top:5160;width:9435;height:7860" coordorigin="1455,5160" coordsize="9435,7860" o:gfxdata="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">
-                    <v:shape id="Text Box 14" o:spid="_x0000_s1036" type="#_x0000_t202" style="position:absolute;left:5036;top:5160;width:2610;height:1410;visibility:visible;mso-wrap-style:square;v-text-anchor:top" o:gfxdata="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" fillcolor="#bdd6ee">
-                      <v:textbox>
-                        <w:txbxContent>
-                          <w:p>
-                            <w:r>
-                              <w:t>Developers code in Local path then check in to SVN for review and integration</w:t>
-                            </w:r>
-                          </w:p>
-                        </w:txbxContent>
-                      </v:textbox>
-                    </v:shape>
-                    <v:shape id="Text Box 15" o:spid="_x0000_s1037" type="#_x0000_t202" style="position:absolute;left:5040;top:7200;width:2655;height:1815;visibility:visible;mso-wrap-style:square;v-text-anchor:top" o:gfxdata="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" fillcolor="#bdd6ee">
-                      <v:textbox>
-                        <w:txbxContent>
-                          <w:p>
-                            <w:r>
-                              <w:t>Code is reviewed a</w:t>
-                            </w:r>
-                            <w:r>
-                              <w:t xml:space="preserve">nd integrated in SVN then moved </w:t>
-                            </w:r>
-                            <w:r>
-                              <w:t xml:space="preserve">to </w:t>
-                            </w:r>
-                            <w:r>
-                              <w:rPr>
-                                <w:b/>
-                              </w:rPr>
-                              <w:t>WIP/Source</w:t>
-                            </w:r>
-                            <w:r>
-                              <w:rPr>
-                                <w:b/>
-                              </w:rPr>
-                              <w:t xml:space="preserve"> </w:t>
-                            </w:r>
-                            <w:r>
-                              <w:t xml:space="preserve">with </w:t>
-                            </w:r>
-                            <w:r>
-                              <w:t xml:space="preserve">suffix </w:t>
-                            </w:r>
-                            <w:proofErr w:type="gramStart"/>
-                            <w:r>
-                              <w:rPr>
-                                <w:b/>
-                              </w:rPr>
-                              <w:t>Untested</w:t>
-                            </w:r>
-                            <w:r>
-                              <w:rPr>
-                                <w:b/>
-                              </w:rPr>
-                              <w:t xml:space="preserve">  </w:t>
-                            </w:r>
-                            <w:r>
-                              <w:t>if</w:t>
-                            </w:r>
-                            <w:proofErr w:type="gramEnd"/>
-                            <w:r>
-                              <w:t xml:space="preserve"> passed review and Unit Test</w:t>
-                            </w:r>
-                          </w:p>
-                        </w:txbxContent>
-                      </v:textbox>
-                    </v:shape>
-                    <v:shape id="Text Box 16" o:spid="_x0000_s1038" type="#_x0000_t202" style="position:absolute;left:5070;top:9525;width:2610;height:1410;visibility:visible;mso-wrap-style:square;v-text-anchor:top" o:gfxdata="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" fillcolor="#bdd6ee">
-                      <v:textbox>
-                        <w:txbxContent>
-                          <w:p>
-                            <w:r>
-                              <w:t xml:space="preserve">Tester get source from </w:t>
-                            </w:r>
-                            <w:r>
-                              <w:rPr>
-                                <w:b/>
-                              </w:rPr>
-                              <w:t>WIP/</w:t>
-                            </w:r>
-                            <w:r>
-                              <w:rPr>
-                                <w:b/>
-                              </w:rPr>
-                              <w:t>Source</w:t>
-                            </w:r>
-                            <w:r>
-                              <w:rPr>
-                                <w:b/>
-                              </w:rPr>
-                              <w:t xml:space="preserve"> </w:t>
-                            </w:r>
-                            <w:r>
-                              <w:t>to execute Integration Test and System Test</w:t>
-                            </w:r>
-                          </w:p>
-                        </w:txbxContent>
-                      </v:textbox>
-                    </v:shape>
-                    <v:shape id="Text Box 17" o:spid="_x0000_s1039" type="#_x0000_t202" style="position:absolute;left:5070;top:11610;width:2610;height:1410;visibility:visible;mso-wrap-style:square;v-text-anchor:top" o:gfxdata="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" fillcolor="#bdd6ee">
-                      <v:textbox>
-                        <w:txbxContent>
-                          <w:p>
-                            <w:r>
-                              <w:t xml:space="preserve">CIs are check-in to </w:t>
-                            </w:r>
-                            <w:r>
-                              <w:rPr>
-                                <w:b/>
-                              </w:rPr>
-                              <w:t>WIP</w:t>
-                            </w:r>
-                            <w:r>
-                              <w:rPr>
-                                <w:b/>
-                              </w:rPr>
-                              <w:t>/</w:t>
-                            </w:r>
-                            <w:r>
-                              <w:rPr>
-                                <w:b/>
-                              </w:rPr>
-                              <w:t xml:space="preserve">Source </w:t>
-                            </w:r>
-                            <w:r>
-                              <w:t xml:space="preserve">with suffix </w:t>
-                            </w:r>
-                            <w:r>
-                              <w:rPr>
-                                <w:b/>
-                              </w:rPr>
-                              <w:t>Tested</w:t>
-                            </w:r>
-                          </w:p>
-                        </w:txbxContent>
-                      </v:textbox>
-                    </v:shape>
-                    <v:shape id="Text Box 18" o:spid="_x0000_s1040" type="#_x0000_t202" style="position:absolute;left:8280;top:6570;width:2610;height:1410;visibility:visible;mso-wrap-style:square;v-text-anchor:top" o:gfxdata="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" fillcolor="#bdd6ee">
-                      <v:textbox>
-                        <w:txbxContent>
-                          <w:p>
-                            <w:r>
-                              <w:t xml:space="preserve">Developers get latest source code from SVN </w:t>
-                            </w:r>
-                          </w:p>
-                        </w:txbxContent>
-                      </v:textbox>
-                    </v:shape>
-                    <v:shape id="Text Box 19" o:spid="_x0000_s1041" type="#_x0000_t202" style="position:absolute;left:1455;top:7710;width:2610;height:1410;visibility:visible;mso-wrap-style:square;v-text-anchor:top" o:gfxdata="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" fillcolor="#bdd6ee">
-                      <v:textbox>
-                        <w:txbxContent>
-                          <w:p>
-                            <w:r>
-                              <w:t>Developers get last test source from SVN and work on change, if have</w:t>
-                            </w:r>
-                          </w:p>
-                        </w:txbxContent>
-                      </v:textbox>
-                    </v:shape>
-                    <v:shape id="AutoShape 20" o:spid="_x0000_s1042" type="#_x0000_t32" style="position:absolute;left:7710;top:8565;width:1800;height:0;visibility:visible;mso-wrap-style:square" o:connectortype="straight" o:gfxdata="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"/>
-                    <v:shape id="AutoShape 21" o:spid="_x0000_s1043" type="#_x0000_t32" style="position:absolute;left:7695;top:10365;width:1800;height:0;visibility:visible;mso-wrap-style:square" o:connectortype="straight" o:gfxdata="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"/>
-                    <v:shape id="AutoShape 22" o:spid="_x0000_s1044" type="#_x0000_t32" style="position:absolute;left:9495;top:7980;width:15;height:2385;flip:y;visibility:visible;mso-wrap-style:square" o:connectortype="straight" o:gfxdata="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">
-                      <v:stroke endarrow="block"/>
-                    </v:shape>
-                    <v:shape id="AutoShape 23" o:spid="_x0000_s1045" type="#_x0000_t32" style="position:absolute;left:2535;top:12451;width:2580;height:14;flip:y;visibility:visible;mso-wrap-style:square" o:connectortype="straight" o:gfxdata="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"/>
-                    <v:shape id="AutoShape 24" o:spid="_x0000_s1046" type="#_x0000_t32" style="position:absolute;left:2550;top:9090;width:0;height:3360;flip:y;visibility:visible;mso-wrap-style:square" o:connectortype="straight" o:gfxdata="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">
-                      <v:stroke endarrow="block"/>
-                    </v:shape>
-                    <v:shape id="AutoShape 25" o:spid="_x0000_s1047" type="#_x0000_t32" style="position:absolute;left:2656;top:5925;width:29;height:1800;flip:x;visibility:visible;mso-wrap-style:square" o:connectortype="straight" o:gfxdata="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"/>
-                    <v:shape id="AutoShape 26" o:spid="_x0000_s1048" type="#_x0000_t32" style="position:absolute;left:2656;top:5925;width:2414;height:15;flip:y;visibility:visible;mso-wrap-style:square" o:connectortype="straight" o:gfxdata="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">
-                      <v:stroke endarrow="block"/>
-                    </v:shape>
-                    <v:shape id="AutoShape 27" o:spid="_x0000_s1049" type="#_x0000_t32" style="position:absolute;left:7650;top:5805;width:1936;height:30;flip:x;visibility:visible;mso-wrap-style:square" o:connectortype="straight" o:gfxdata="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">
-                      <v:stroke endarrow="block"/>
-                    </v:shape>
-                  </v:group>
-                </v:group>
-              </v:group>
-            </w:pict>
-          </mc:Fallback>
-        </mc:AlternateContent>
+        <w:drawing>
+          <wp:inline distT="0" distB="0" distL="0" distR="0">
+            <wp:extent cx="5280025" cy="4515045"/>
+            <wp:effectExtent l="0" t="0" r="0" b="0"/>
+            <wp:docPr id="15" name="Picture 15" descr="C:\Users\Nam Le\Desktop\image.png"/>
+            <wp:cNvGraphicFramePr>
+              <a:graphicFrameLocks xmlns:a="http://schemas.openxmlformats.org/drawingml/2006/main" noChangeAspect="1"/>
+            </wp:cNvGraphicFramePr>
+            <a:graphic xmlns:a="http://schemas.openxmlformats.org/drawingml/2006/main">
+              <a:graphicData uri="http://schemas.openxmlformats.org/drawingml/2006/picture">
+                <pic:pic xmlns:pic="http://schemas.openxmlformats.org/drawingml/2006/picture">
+                  <pic:nvPicPr>
+                    <pic:cNvPr id="0" name="Picture 1" descr="C:\Users\Nam Le\Desktop\image.png"/>
+                    <pic:cNvPicPr>
+                      <a:picLocks noChangeAspect="1" noChangeArrowheads="1"/>
+                    </pic:cNvPicPr>
+                  </pic:nvPicPr>
+                  <pic:blipFill>
+                    <a:blip r:embed="rId12">
+                      <a:extLst>
+                        <a:ext uri="{28A0092B-C50C-407E-A947-70E740481C1C}">
+                          <a14:useLocalDpi xmlns:a14="http://schemas.microsoft.com/office/drawing/2010/main" val="0"/>
+                        </a:ext>
+                      </a:extLst>
+                    </a:blip>
+                    <a:srcRect/>
+                    <a:stretch>
+                      <a:fillRect/>
+                    </a:stretch>
+                  </pic:blipFill>
+                  <pic:spPr bwMode="auto">
+                    <a:xfrm>
+                      <a:off x="0" y="0"/>
+                      <a:ext cx="5280025" cy="4515045"/>
+                    </a:xfrm>
+                    <a:prstGeom prst="rect">
+                      <a:avLst/>
+                    </a:prstGeom>
+                    <a:noFill/>
+                    <a:ln>
+                      <a:noFill/>
+                    </a:ln>
+                  </pic:spPr>
+                </pic:pic>
+              </a:graphicData>
+            </a:graphic>
+          </wp:inline>
+        </w:drawing>
       </w:r>
+    </w:p>
+    <w:p/>
+    <w:p>
       <w:r>
         <w:tab/>
       </w:r>
@@ -8936,9 +6967,13 @@
               </wp:anchor>
             </w:drawing>
           </mc:Choice>
-          <mc:Fallback xmlns:w15="http://schemas.microsoft.com/office/word/2012/wordml">
+          <mc:Fallback>
             <w:pict>
-              <v:shape w14:anchorId="6545B81D" id="AutoShape 23" o:spid="_x0000_s1026" type="#_x0000_t32" style="position:absolute;margin-left:368.25pt;margin-top:3.95pt;width:.75pt;height:40.45pt;z-index:251665920;visibility:visible;mso-wrap-style:square;mso-width-percent:0;mso-height-percent:0;mso-wrap-distance-left:9pt;mso-wrap-distance-top:0;mso-wrap-distance-right:9pt;mso-wrap-distance-bottom:0;mso-position-horizontal:absolute;mso-position-horizontal-relative:text;mso-position-vertical:absolute;mso-position-vertical-relative:text;mso-width-percent:0;mso-height-percent:0;mso-width-relative:margin;mso-height-relative:margin" o:gfxdata="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"/>
+              <v:shapetype w14:anchorId="31890381" id="_x0000_t32" coordsize="21600,21600" o:spt="32" o:oned="t" path="m,l21600,21600e" filled="f">
+                <v:path arrowok="t" fillok="f" o:connecttype="none"/>
+                <o:lock v:ext="edit" shapetype="t"/>
+              </v:shapetype>
+              <v:shape id="AutoShape 23" o:spid="_x0000_s1026" type="#_x0000_t32" style="position:absolute;margin-left:368.25pt;margin-top:3.95pt;width:.75pt;height:40.45pt;z-index:251665920;visibility:visible;mso-wrap-style:square;mso-width-percent:0;mso-height-percent:0;mso-wrap-distance-left:9pt;mso-wrap-distance-top:0;mso-wrap-distance-right:9pt;mso-wrap-distance-bottom:0;mso-position-horizontal:absolute;mso-position-horizontal-relative:text;mso-position-vertical:absolute;mso-position-vertical-relative:text;mso-width-percent:0;mso-height-percent:0;mso-width-relative:margin;mso-height-relative:margin" o:gfxdata="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"/>
             </w:pict>
           </mc:Fallback>
         </mc:AlternateContent>
@@ -8949,36 +6984,23 @@
     <w:p/>
     <w:p/>
     <w:p/>
-    <w:p/>
-    <w:p/>
-    <w:p/>
-    <w:p/>
-    <w:p/>
-    <w:p/>
-    <w:p/>
-    <w:p/>
-    <w:p/>
-    <w:p/>
-    <w:p/>
-    <w:p/>
-    <w:p/>
-    <w:p/>
-    <w:p/>
-    <w:p/>
-    <w:p/>
-    <w:p/>
-    <w:p/>
+    <w:p>
+      <w:pPr>
+        <w:ind w:left="0"/>
+      </w:pPr>
+    </w:p>
     <w:p>
       <w:pPr>
         <w:pStyle w:val="Heading2"/>
       </w:pPr>
-      <w:bookmarkStart w:id="12" w:name="_Toc251245981"/>
-      <w:bookmarkStart w:id="13" w:name="_Toc251245982"/>
-      <w:bookmarkEnd w:id="12"/>
+      <w:bookmarkStart w:id="13" w:name="_Toc251245981"/>
+      <w:bookmarkStart w:id="14" w:name="_Toc396310102"/>
+      <w:bookmarkEnd w:id="13"/>
       <w:r>
         <w:lastRenderedPageBreak/>
         <w:t>Project Baseline schedule</w:t>
       </w:r>
+      <w:bookmarkEnd w:id="14"/>
     </w:p>
     <w:tbl>
       <w:tblPr>
@@ -9416,17 +7438,23 @@
       <w:pPr>
         <w:pStyle w:val="Heading2"/>
       </w:pPr>
+      <w:bookmarkStart w:id="15" w:name="_Toc396310103"/>
       <w:r>
         <w:t>Directory structure &amp; Access right</w:t>
       </w:r>
-      <w:bookmarkEnd w:id="13"/>
+      <w:bookmarkEnd w:id="15"/>
     </w:p>
     <w:p>
       <w:pPr>
         <w:pStyle w:val="Heading3"/>
       </w:pPr>
       <w:r>
-        <w:t>Promotion Area</w:t>
+        <w:t>Pr</w:t>
+      </w:r>
+      <w:bookmarkStart w:id="16" w:name="_GoBack"/>
+      <w:bookmarkEnd w:id="16"/>
+      <w:r>
+        <w:t>omotion Area</w:t>
       </w:r>
     </w:p>
     <w:tbl>
@@ -10951,11 +8979,11 @@
       <w:pPr>
         <w:pStyle w:val="Heading2"/>
       </w:pPr>
-      <w:bookmarkStart w:id="14" w:name="_Toc251245983"/>
+      <w:bookmarkStart w:id="17" w:name="_Toc396310104"/>
       <w:r>
         <w:t>Version numbering rule</w:t>
       </w:r>
-      <w:bookmarkEnd w:id="14"/>
+      <w:bookmarkEnd w:id="17"/>
     </w:p>
     <w:p>
       <w:pPr>
@@ -11235,8 +9263,8 @@
           </mc:Choice>
           <mc:Fallback>
             <w:pict>
-              <v:group id="Group 9" o:spid="_x0000_s1050" style="position:absolute;left:0;text-align:left;margin-left:149.25pt;margin-top:-.1pt;width:133.5pt;height:47.5pt;z-index:251653632" coordorigin="4425,7199" coordsize="2670,950" o:gfxdata="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">
-                <v:rect id="Rectangle 4" o:spid="_x0000_s1051" style="position:absolute;left:5295;top:7729;width:885;height:420;visibility:visible;mso-wrap-style:square;v-text-anchor:top" o:gfxdata="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" stroked="f">
+              <v:group w14:anchorId="09CBB732" id="Group 9" o:spid="_x0000_s1026" style="position:absolute;left:0;text-align:left;margin-left:149.25pt;margin-top:-.1pt;width:133.5pt;height:47.5pt;z-index:251653632" coordorigin="4425,7199" coordsize="2670,950" o:gfxdata="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">
+                <v:rect id="Rectangle 4" o:spid="_x0000_s1027" style="position:absolute;left:5295;top:7729;width:885;height:420;visibility:visible;mso-wrap-style:square;v-text-anchor:top" o:gfxdata="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" stroked="f">
                   <v:textbox inset="5.85pt,.7pt,5.85pt,.7pt">
                     <w:txbxContent>
                       <w:p>
@@ -11265,8 +9293,8 @@
                     </w:txbxContent>
                   </v:textbox>
                 </v:rect>
-                <v:line id="Line 5" o:spid="_x0000_s1052" style="position:absolute;flip:y;visibility:visible;mso-wrap-style:square" from="5895,7559" to="6090,7754" o:connectortype="straight" o:gfxdata="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" strokecolor="gray"/>
-                <v:rect id="Rectangle 6" o:spid="_x0000_s1053" style="position:absolute;left:6000;top:7199;width:1095;height:360;visibility:visible;mso-wrap-style:square;v-text-anchor:top" o:gfxdata="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" stroked="f">
+                <v:line id="Line 5" o:spid="_x0000_s1028" style="position:absolute;flip:y;visibility:visible;mso-wrap-style:square" from="5895,7559" to="6090,7754" o:connectortype="straight" o:gfxdata="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" strokecolor="gray"/>
+                <v:rect id="Rectangle 6" o:spid="_x0000_s1029" style="position:absolute;left:6000;top:7199;width:1095;height:360;visibility:visible;mso-wrap-style:square;v-text-anchor:top" o:gfxdata="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" stroked="f">
                   <v:textbox inset="5.85pt,.7pt,5.85pt,.7pt">
                     <w:txbxContent>
                       <w:p>
@@ -11277,7 +9305,7 @@
                     </w:txbxContent>
                   </v:textbox>
                 </v:rect>
-                <v:rect id="Rectangle 7" o:spid="_x0000_s1054" style="position:absolute;left:4425;top:7199;width:1095;height:360;visibility:visible;mso-wrap-style:square;v-text-anchor:top" o:gfxdata="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" stroked="f">
+                <v:rect id="Rectangle 7" o:spid="_x0000_s1030" style="position:absolute;left:4425;top:7199;width:1095;height:360;visibility:visible;mso-wrap-style:square;v-text-anchor:top" o:gfxdata="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" stroked="f">
                   <v:textbox inset="5.85pt,.7pt,5.85pt,.7pt">
                     <w:txbxContent>
                       <w:p>
@@ -11288,7 +9316,7 @@
                     </w:txbxContent>
                   </v:textbox>
                 </v:rect>
-                <v:line id="Line 8" o:spid="_x0000_s1055" style="position:absolute;visibility:visible;mso-wrap-style:square" from="5385,7567" to="5565,7747" o:connectortype="straight" o:gfxdata="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" strokecolor="gray"/>
+                <v:line id="Line 8" o:spid="_x0000_s1031" style="position:absolute;visibility:visible;mso-wrap-style:square" from="5385,7567" to="5565,7747" o:connectortype="straight" o:gfxdata="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" strokecolor="gray"/>
               </v:group>
             </w:pict>
           </mc:Fallback>
@@ -12060,14 +10088,12 @@
                                   <w:lang w:val="en-IE"/>
                                 </w:rPr>
                               </w:pPr>
-                              <w:proofErr w:type="gramStart"/>
                               <w:r>
                                 <w:rPr>
                                   <w:lang w:val="en-IE"/>
                                 </w:rPr>
                                 <w:t>view</w:t>
                               </w:r>
-                              <w:proofErr w:type="gramEnd"/>
                             </w:p>
                             <w:p>
                               <w:pPr>
@@ -12110,8 +10136,8 @@
           </mc:Choice>
           <mc:Fallback>
             <w:pict>
-              <v:group id="Group 1" o:spid="_x0000_s1056" style="position:absolute;left:0;text-align:left;margin-left:148.5pt;margin-top:10.4pt;width:177.75pt;height:47.5pt;z-index:251656704" coordorigin="4650,12389" coordsize="3555,950" o:gfxdata="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">
-                <v:rect id="Rectangle 10" o:spid="_x0000_s1057" style="position:absolute;left:5520;top:12919;width:885;height:420;visibility:visible;mso-wrap-style:square;v-text-anchor:top" o:gfxdata="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" stroked="f">
+              <v:group w14:anchorId="107E64E0" id="Group 1" o:spid="_x0000_s1032" style="position:absolute;left:0;text-align:left;margin-left:148.5pt;margin-top:10.4pt;width:177.75pt;height:47.5pt;z-index:251656704" coordorigin="4650,12389" coordsize="3555,950" o:gfxdata="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">
+                <v:rect id="Rectangle 10" o:spid="_x0000_s1033" style="position:absolute;left:5520;top:12919;width:885;height:420;visibility:visible;mso-wrap-style:square;v-text-anchor:top" o:gfxdata="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" stroked="f">
                   <v:textbox inset="5.85pt,.7pt,5.85pt,.7pt">
                     <w:txbxContent>
                       <w:p>
@@ -12143,8 +10169,8 @@
                     </w:txbxContent>
                   </v:textbox>
                 </v:rect>
-                <v:line id="Line 11" o:spid="_x0000_s1058" style="position:absolute;flip:y;visibility:visible;mso-wrap-style:square" from="6075,12749" to="6315,13049" o:connectortype="straight" o:gfxdata="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" strokecolor="gray"/>
-                <v:rect id="Rectangle 12" o:spid="_x0000_s1059" style="position:absolute;left:6060;top:12389;width:1095;height:360;visibility:visible;mso-wrap-style:square;v-text-anchor:top" o:gfxdata="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" stroked="f">
+                <v:line id="Line 11" o:spid="_x0000_s1034" style="position:absolute;flip:y;visibility:visible;mso-wrap-style:square" from="6075,12749" to="6315,13049" o:connectortype="straight" o:gfxdata="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" strokecolor="gray"/>
+                <v:rect id="Rectangle 12" o:spid="_x0000_s1035" style="position:absolute;left:6060;top:12389;width:1095;height:360;visibility:visible;mso-wrap-style:square;v-text-anchor:top" o:gfxdata="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" stroked="f">
                   <v:textbox inset="5.85pt,.7pt,5.85pt,.7pt">
                     <w:txbxContent>
                       <w:p>
@@ -12219,7 +10245,7 @@
                     </w:txbxContent>
                   </v:textbox>
                 </v:rect>
-                <v:rect id="Rectangle 13" o:spid="_x0000_s1060" style="position:absolute;left:4650;top:12389;width:1095;height:360;visibility:visible;mso-wrap-style:square;v-text-anchor:top" o:gfxdata="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" stroked="f">
+                <v:rect id="Rectangle 13" o:spid="_x0000_s1036" style="position:absolute;left:4650;top:12389;width:1095;height:360;visibility:visible;mso-wrap-style:square;v-text-anchor:top" o:gfxdata="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" stroked="f">
                   <v:textbox inset="5.85pt,.7pt,5.85pt,.7pt">
                     <w:txbxContent>
                       <w:p>
@@ -12349,9 +10375,9 @@
                     </w:txbxContent>
                   </v:textbox>
                 </v:rect>
-                <v:line id="Line 14" o:spid="_x0000_s1061" style="position:absolute;visibility:visible;mso-wrap-style:square" from="5430,12742" to="5745,13057" o:connectortype="straight" o:gfxdata="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" strokecolor="gray"/>
-                <v:line id="Line 15" o:spid="_x0000_s1062" style="position:absolute;flip:y;visibility:visible;mso-wrap-style:square" from="6495,12748" to="7229,13117" o:connectortype="straight" o:gfxdata="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" strokecolor="gray"/>
-                <v:rect id="Rectangle 16" o:spid="_x0000_s1063" style="position:absolute;left:7110;top:12389;width:1095;height:360;visibility:visible;mso-wrap-style:square;v-text-anchor:top" o:gfxdata="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" stroked="f">
+                <v:line id="Line 14" o:spid="_x0000_s1037" style="position:absolute;visibility:visible;mso-wrap-style:square" from="5430,12742" to="5745,13057" o:connectortype="straight" o:gfxdata="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" strokecolor="gray"/>
+                <v:line id="Line 15" o:spid="_x0000_s1038" style="position:absolute;flip:y;visibility:visible;mso-wrap-style:square" from="6495,12748" to="7229,13117" o:connectortype="straight" o:gfxdata="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" strokecolor="gray"/>
+                <v:rect id="Rectangle 16" o:spid="_x0000_s1039" style="position:absolute;left:7110;top:12389;width:1095;height:360;visibility:visible;mso-wrap-style:square;v-text-anchor:top" o:gfxdata="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" stroked="f">
                   <v:textbox inset="5.85pt,.7pt,5.85pt,.7pt">
                     <w:txbxContent>
                       <w:p>
@@ -12525,14 +10551,12 @@
                             <w:lang w:val="en-IE"/>
                           </w:rPr>
                         </w:pPr>
-                        <w:proofErr w:type="gramStart"/>
                         <w:r>
                           <w:rPr>
                             <w:lang w:val="en-IE"/>
                           </w:rPr>
                           <w:t>view</w:t>
                         </w:r>
-                        <w:proofErr w:type="gramEnd"/>
                       </w:p>
                       <w:p>
                         <w:pPr>
@@ -12620,13 +10644,11 @@
       <w:pPr>
         <w:pStyle w:val="Heading2"/>
       </w:pPr>
-      <w:bookmarkStart w:id="15" w:name="_Toc251246020"/>
+      <w:bookmarkStart w:id="18" w:name="_Toc396310105"/>
       <w:r>
         <w:t>Other CM rules</w:t>
       </w:r>
-      <w:bookmarkStart w:id="16" w:name="_GoBack"/>
-      <w:bookmarkEnd w:id="15"/>
-      <w:bookmarkEnd w:id="16"/>
+      <w:bookmarkEnd w:id="18"/>
     </w:p>
     <w:p>
       <w:pPr>
@@ -12644,10 +10666,10 @@
     </w:p>
     <w:p/>
     <w:sectPr>
-      <w:headerReference w:type="even" r:id="rId14"/>
-      <w:headerReference w:type="default" r:id="rId15"/>
-      <w:footerReference w:type="even" r:id="rId16"/>
-      <w:footerReference w:type="default" r:id="rId17"/>
+      <w:headerReference w:type="even" r:id="rId13"/>
+      <w:headerReference w:type="default" r:id="rId14"/>
+      <w:footerReference w:type="even" r:id="rId15"/>
+      <w:footerReference w:type="default" r:id="rId16"/>
       <w:pgSz w:w="11909" w:h="16834" w:code="9"/>
       <w:pgMar w:top="1729" w:right="1797" w:bottom="1729" w:left="1151" w:header="720" w:footer="431" w:gutter="646"/>
       <w:cols w:space="709"/>
@@ -12658,7 +10680,7 @@
 </file>
 
 <file path=word/endnotes.xml><?xml version="1.0" encoding="utf-8"?>
-<w:endnotes xmlns:wpc="http://schemas.microsoft.com/office/word/2010/wordprocessingCanvas" xmlns:mc="http://schemas.openxmlformats.org/markup-compatibility/2006" xmlns:o="urn:schemas-microsoft-com:office:office" xmlns:r="http://schemas.openxmlformats.org/officeDocument/2006/relationships" xmlns:m="http://schemas.openxmlformats.org/officeDocument/2006/math" xmlns:v="urn:schemas-microsoft-com:vml" xmlns:wp14="http://schemas.microsoft.com/office/word/2010/wordprocessingDrawing" xmlns:wp="http://schemas.openxmlformats.org/drawingml/2006/wordprocessingDrawing" xmlns:w10="urn:schemas-microsoft-com:office:word" xmlns:w="http://schemas.openxmlformats.org/wordprocessingml/2006/main" xmlns:w14="http://schemas.microsoft.com/office/word/2010/wordml" xmlns:wpg="http://schemas.microsoft.com/office/word/2010/wordprocessingGroup" xmlns:wpi="http://schemas.microsoft.com/office/word/2010/wordprocessingInk" xmlns:wne="http://schemas.microsoft.com/office/word/2006/wordml" xmlns:wps="http://schemas.microsoft.com/office/word/2010/wordprocessingShape" mc:Ignorable="w14 wp14">
+<w:endnotes xmlns:wpc="http://schemas.microsoft.com/office/word/2010/wordprocessingCanvas" xmlns:mc="http://schemas.openxmlformats.org/markup-compatibility/2006" xmlns:o="urn:schemas-microsoft-com:office:office" xmlns:r="http://schemas.openxmlformats.org/officeDocument/2006/relationships" xmlns:m="http://schemas.openxmlformats.org/officeDocument/2006/math" xmlns:v="urn:schemas-microsoft-com:vml" xmlns:wp14="http://schemas.microsoft.com/office/word/2010/wordprocessingDrawing" xmlns:wp="http://schemas.openxmlformats.org/drawingml/2006/wordprocessingDrawing" xmlns:w10="urn:schemas-microsoft-com:office:word" xmlns:w="http://schemas.openxmlformats.org/wordprocessingml/2006/main" xmlns:w14="http://schemas.microsoft.com/office/word/2010/wordml" xmlns:w15="http://schemas.microsoft.com/office/word/2012/wordml" xmlns:wpg="http://schemas.microsoft.com/office/word/2010/wordprocessingGroup" xmlns:wpi="http://schemas.microsoft.com/office/word/2010/wordprocessingInk" xmlns:wne="http://schemas.microsoft.com/office/word/2006/wordml" xmlns:wps="http://schemas.microsoft.com/office/word/2010/wordprocessingShape" mc:Ignorable="w14 w15 wp14">
   <w:endnote w:type="separator" w:id="-1">
     <w:p>
       <w:r>
@@ -12677,7 +10699,7 @@
 </file>
 
 <file path=word/footer1.xml><?xml version="1.0" encoding="utf-8"?>
-<w:ftr xmlns:wpc="http://schemas.microsoft.com/office/word/2010/wordprocessingCanvas" xmlns:mc="http://schemas.openxmlformats.org/markup-compatibility/2006" xmlns:o="urn:schemas-microsoft-com:office:office" xmlns:r="http://schemas.openxmlformats.org/officeDocument/2006/relationships" xmlns:m="http://schemas.openxmlformats.org/officeDocument/2006/math" xmlns:v="urn:schemas-microsoft-com:vml" xmlns:wp14="http://schemas.microsoft.com/office/word/2010/wordprocessingDrawing" xmlns:wp="http://schemas.openxmlformats.org/drawingml/2006/wordprocessingDrawing" xmlns:w10="urn:schemas-microsoft-com:office:word" xmlns:w="http://schemas.openxmlformats.org/wordprocessingml/2006/main" xmlns:w14="http://schemas.microsoft.com/office/word/2010/wordml" xmlns:wpg="http://schemas.microsoft.com/office/word/2010/wordprocessingGroup" xmlns:wpi="http://schemas.microsoft.com/office/word/2010/wordprocessingInk" xmlns:wne="http://schemas.microsoft.com/office/word/2006/wordml" xmlns:wps="http://schemas.microsoft.com/office/word/2010/wordprocessingShape" mc:Ignorable="w14 wp14">
+<w:ftr xmlns:wpc="http://schemas.microsoft.com/office/word/2010/wordprocessingCanvas" xmlns:mc="http://schemas.openxmlformats.org/markup-compatibility/2006" xmlns:o="urn:schemas-microsoft-com:office:office" xmlns:r="http://schemas.openxmlformats.org/officeDocument/2006/relationships" xmlns:m="http://schemas.openxmlformats.org/officeDocument/2006/math" xmlns:v="urn:schemas-microsoft-com:vml" xmlns:wp14="http://schemas.microsoft.com/office/word/2010/wordprocessingDrawing" xmlns:wp="http://schemas.openxmlformats.org/drawingml/2006/wordprocessingDrawing" xmlns:w10="urn:schemas-microsoft-com:office:word" xmlns:w="http://schemas.openxmlformats.org/wordprocessingml/2006/main" xmlns:w14="http://schemas.microsoft.com/office/word/2010/wordml" xmlns:w15="http://schemas.microsoft.com/office/word/2012/wordml" xmlns:wpg="http://schemas.microsoft.com/office/word/2010/wordprocessingGroup" xmlns:wpi="http://schemas.microsoft.com/office/word/2010/wordprocessingInk" xmlns:wne="http://schemas.microsoft.com/office/word/2006/wordml" xmlns:wps="http://schemas.microsoft.com/office/word/2010/wordprocessingShape" mc:Ignorable="w14 w15 wp14">
   <w:p>
     <w:pPr>
       <w:pStyle w:val="Footer"/>
@@ -12695,7 +10717,7 @@
 </file>
 
 <file path=word/footer2.xml><?xml version="1.0" encoding="utf-8"?>
-<w:ftr xmlns:wpc="http://schemas.microsoft.com/office/word/2010/wordprocessingCanvas" xmlns:mc="http://schemas.openxmlformats.org/markup-compatibility/2006" xmlns:o="urn:schemas-microsoft-com:office:office" xmlns:r="http://schemas.openxmlformats.org/officeDocument/2006/relationships" xmlns:m="http://schemas.openxmlformats.org/officeDocument/2006/math" xmlns:v="urn:schemas-microsoft-com:vml" xmlns:wp14="http://schemas.microsoft.com/office/word/2010/wordprocessingDrawing" xmlns:wp="http://schemas.openxmlformats.org/drawingml/2006/wordprocessingDrawing" xmlns:w10="urn:schemas-microsoft-com:office:word" xmlns:w="http://schemas.openxmlformats.org/wordprocessingml/2006/main" xmlns:w14="http://schemas.microsoft.com/office/word/2010/wordml" xmlns:wpg="http://schemas.microsoft.com/office/word/2010/wordprocessingGroup" xmlns:wpi="http://schemas.microsoft.com/office/word/2010/wordprocessingInk" xmlns:wne="http://schemas.microsoft.com/office/word/2006/wordml" xmlns:wps="http://schemas.microsoft.com/office/word/2010/wordprocessingShape" mc:Ignorable="w14 wp14">
+<w:ftr xmlns:wpc="http://schemas.microsoft.com/office/word/2010/wordprocessingCanvas" xmlns:mc="http://schemas.openxmlformats.org/markup-compatibility/2006" xmlns:o="urn:schemas-microsoft-com:office:office" xmlns:r="http://schemas.openxmlformats.org/officeDocument/2006/relationships" xmlns:m="http://schemas.openxmlformats.org/officeDocument/2006/math" xmlns:v="urn:schemas-microsoft-com:vml" xmlns:wp14="http://schemas.microsoft.com/office/word/2010/wordprocessingDrawing" xmlns:wp="http://schemas.openxmlformats.org/drawingml/2006/wordprocessingDrawing" xmlns:w10="urn:schemas-microsoft-com:office:word" xmlns:w="http://schemas.openxmlformats.org/wordprocessingml/2006/main" xmlns:w14="http://schemas.microsoft.com/office/word/2010/wordml" xmlns:w15="http://schemas.microsoft.com/office/word/2012/wordml" xmlns:wpg="http://schemas.microsoft.com/office/word/2010/wordprocessingGroup" xmlns:wpi="http://schemas.microsoft.com/office/word/2010/wordprocessingInk" xmlns:wne="http://schemas.microsoft.com/office/word/2006/wordml" xmlns:wps="http://schemas.microsoft.com/office/word/2010/wordprocessingShape" mc:Ignorable="w14 w15 wp14">
   <w:p>
     <w:pPr>
       <w:pStyle w:val="Footer"/>
@@ -12741,7 +10763,7 @@
         <w:rStyle w:val="PageNumber"/>
         <w:noProof/>
       </w:rPr>
-      <w:t>13</w:t>
+      <w:t>10</w:t>
     </w:r>
     <w:r>
       <w:rPr>
@@ -12778,7 +10800,7 @@
         <w:rStyle w:val="PageNumber"/>
         <w:noProof/>
       </w:rPr>
-      <w:t>13</w:t>
+      <w:t>12</w:t>
     </w:r>
     <w:r>
       <w:rPr>
@@ -12792,7 +10814,7 @@
 </file>
 
 <file path=word/footnotes.xml><?xml version="1.0" encoding="utf-8"?>
-<w:footnotes xmlns:wpc="http://schemas.microsoft.com/office/word/2010/wordprocessingCanvas" xmlns:mc="http://schemas.openxmlformats.org/markup-compatibility/2006" xmlns:o="urn:schemas-microsoft-com:office:office" xmlns:r="http://schemas.openxmlformats.org/officeDocument/2006/relationships" xmlns:m="http://schemas.openxmlformats.org/officeDocument/2006/math" xmlns:v="urn:schemas-microsoft-com:vml" xmlns:wp14="http://schemas.microsoft.com/office/word/2010/wordprocessingDrawing" xmlns:wp="http://schemas.openxmlformats.org/drawingml/2006/wordprocessingDrawing" xmlns:w10="urn:schemas-microsoft-com:office:word" xmlns:w="http://schemas.openxmlformats.org/wordprocessingml/2006/main" xmlns:w14="http://schemas.microsoft.com/office/word/2010/wordml" xmlns:wpg="http://schemas.microsoft.com/office/word/2010/wordprocessingGroup" xmlns:wpi="http://schemas.microsoft.com/office/word/2010/wordprocessingInk" xmlns:wne="http://schemas.microsoft.com/office/word/2006/wordml" xmlns:wps="http://schemas.microsoft.com/office/word/2010/wordprocessingShape" mc:Ignorable="w14 wp14">
+<w:footnotes xmlns:wpc="http://schemas.microsoft.com/office/word/2010/wordprocessingCanvas" xmlns:mc="http://schemas.openxmlformats.org/markup-compatibility/2006" xmlns:o="urn:schemas-microsoft-com:office:office" xmlns:r="http://schemas.openxmlformats.org/officeDocument/2006/relationships" xmlns:m="http://schemas.openxmlformats.org/officeDocument/2006/math" xmlns:v="urn:schemas-microsoft-com:vml" xmlns:wp14="http://schemas.microsoft.com/office/word/2010/wordprocessingDrawing" xmlns:wp="http://schemas.openxmlformats.org/drawingml/2006/wordprocessingDrawing" xmlns:w10="urn:schemas-microsoft-com:office:word" xmlns:w="http://schemas.openxmlformats.org/wordprocessingml/2006/main" xmlns:w14="http://schemas.microsoft.com/office/word/2010/wordml" xmlns:w15="http://schemas.microsoft.com/office/word/2012/wordml" xmlns:wpg="http://schemas.microsoft.com/office/word/2010/wordprocessingGroup" xmlns:wpi="http://schemas.microsoft.com/office/word/2010/wordprocessingInk" xmlns:wne="http://schemas.microsoft.com/office/word/2006/wordml" xmlns:wps="http://schemas.microsoft.com/office/word/2010/wordprocessingShape" mc:Ignorable="w14 w15 wp14">
   <w:footnote w:type="separator" w:id="-1">
     <w:p>
       <w:r>
@@ -12811,7 +10833,7 @@
 </file>
 
 <file path=word/header1.xml><?xml version="1.0" encoding="utf-8"?>
-<w:hdr xmlns:wpc="http://schemas.microsoft.com/office/word/2010/wordprocessingCanvas" xmlns:mc="http://schemas.openxmlformats.org/markup-compatibility/2006" xmlns:o="urn:schemas-microsoft-com:office:office" xmlns:r="http://schemas.openxmlformats.org/officeDocument/2006/relationships" xmlns:m="http://schemas.openxmlformats.org/officeDocument/2006/math" xmlns:v="urn:schemas-microsoft-com:vml" xmlns:wp14="http://schemas.microsoft.com/office/word/2010/wordprocessingDrawing" xmlns:wp="http://schemas.openxmlformats.org/drawingml/2006/wordprocessingDrawing" xmlns:w10="urn:schemas-microsoft-com:office:word" xmlns:w="http://schemas.openxmlformats.org/wordprocessingml/2006/main" xmlns:w14="http://schemas.microsoft.com/office/word/2010/wordml" xmlns:wpg="http://schemas.microsoft.com/office/word/2010/wordprocessingGroup" xmlns:wpi="http://schemas.microsoft.com/office/word/2010/wordprocessingInk" xmlns:wne="http://schemas.microsoft.com/office/word/2006/wordml" xmlns:wps="http://schemas.microsoft.com/office/word/2010/wordprocessingShape" mc:Ignorable="w14 wp14">
+<w:hdr xmlns:wpc="http://schemas.microsoft.com/office/word/2010/wordprocessingCanvas" xmlns:mc="http://schemas.openxmlformats.org/markup-compatibility/2006" xmlns:o="urn:schemas-microsoft-com:office:office" xmlns:r="http://schemas.openxmlformats.org/officeDocument/2006/relationships" xmlns:m="http://schemas.openxmlformats.org/officeDocument/2006/math" xmlns:v="urn:schemas-microsoft-com:vml" xmlns:wp14="http://schemas.microsoft.com/office/word/2010/wordprocessingDrawing" xmlns:wp="http://schemas.openxmlformats.org/drawingml/2006/wordprocessingDrawing" xmlns:w10="urn:schemas-microsoft-com:office:word" xmlns:w="http://schemas.openxmlformats.org/wordprocessingml/2006/main" xmlns:w14="http://schemas.microsoft.com/office/word/2010/wordml" xmlns:w15="http://schemas.microsoft.com/office/word/2012/wordml" xmlns:wpg="http://schemas.microsoft.com/office/word/2010/wordprocessingGroup" xmlns:wpi="http://schemas.microsoft.com/office/word/2010/wordprocessingInk" xmlns:wne="http://schemas.microsoft.com/office/word/2006/wordml" xmlns:wps="http://schemas.microsoft.com/office/word/2010/wordprocessingShape" mc:Ignorable="w14 w15 wp14">
   <w:p/>
   <w:p/>
   <w:p/>
@@ -12825,7 +10847,7 @@
 </file>
 
 <file path=word/header2.xml><?xml version="1.0" encoding="utf-8"?>
-<w:hdr xmlns:wpc="http://schemas.microsoft.com/office/word/2010/wordprocessingCanvas" xmlns:mc="http://schemas.openxmlformats.org/markup-compatibility/2006" xmlns:o="urn:schemas-microsoft-com:office:office" xmlns:r="http://schemas.openxmlformats.org/officeDocument/2006/relationships" xmlns:m="http://schemas.openxmlformats.org/officeDocument/2006/math" xmlns:v="urn:schemas-microsoft-com:vml" xmlns:wp14="http://schemas.microsoft.com/office/word/2010/wordprocessingDrawing" xmlns:wp="http://schemas.openxmlformats.org/drawingml/2006/wordprocessingDrawing" xmlns:w10="urn:schemas-microsoft-com:office:word" xmlns:w="http://schemas.openxmlformats.org/wordprocessingml/2006/main" xmlns:w14="http://schemas.microsoft.com/office/word/2010/wordml" xmlns:wpg="http://schemas.microsoft.com/office/word/2010/wordprocessingGroup" xmlns:wpi="http://schemas.microsoft.com/office/word/2010/wordprocessingInk" xmlns:wne="http://schemas.microsoft.com/office/word/2006/wordml" xmlns:wps="http://schemas.microsoft.com/office/word/2010/wordprocessingShape" mc:Ignorable="w14 wp14">
+<w:hdr xmlns:wpc="http://schemas.microsoft.com/office/word/2010/wordprocessingCanvas" xmlns:mc="http://schemas.openxmlformats.org/markup-compatibility/2006" xmlns:o="urn:schemas-microsoft-com:office:office" xmlns:r="http://schemas.openxmlformats.org/officeDocument/2006/relationships" xmlns:m="http://schemas.openxmlformats.org/officeDocument/2006/math" xmlns:v="urn:schemas-microsoft-com:vml" xmlns:wp14="http://schemas.microsoft.com/office/word/2010/wordprocessingDrawing" xmlns:wp="http://schemas.openxmlformats.org/drawingml/2006/wordprocessingDrawing" xmlns:w10="urn:schemas-microsoft-com:office:word" xmlns:w="http://schemas.openxmlformats.org/wordprocessingml/2006/main" xmlns:w14="http://schemas.microsoft.com/office/word/2010/wordml" xmlns:w15="http://schemas.microsoft.com/office/word/2012/wordml" xmlns:wpg="http://schemas.microsoft.com/office/word/2010/wordprocessingGroup" xmlns:wpi="http://schemas.microsoft.com/office/word/2010/wordprocessingInk" xmlns:wne="http://schemas.microsoft.com/office/word/2006/wordml" xmlns:wps="http://schemas.microsoft.com/office/word/2010/wordprocessingShape" mc:Ignorable="w14 w15 wp14">
   <w:p>
     <w:pPr>
       <w:pStyle w:val="Header"/>
@@ -12851,7 +10873,7 @@
 </file>
 
 <file path=word/numbering.xml><?xml version="1.0" encoding="utf-8"?>
-<w:numbering xmlns:wpc="http://schemas.microsoft.com/office/word/2010/wordprocessingCanvas" xmlns:mc="http://schemas.openxmlformats.org/markup-compatibility/2006" xmlns:o="urn:schemas-microsoft-com:office:office" xmlns:r="http://schemas.openxmlformats.org/officeDocument/2006/relationships" xmlns:m="http://schemas.openxmlformats.org/officeDocument/2006/math" xmlns:v="urn:schemas-microsoft-com:vml" xmlns:wp14="http://schemas.microsoft.com/office/word/2010/wordprocessingDrawing" xmlns:wp="http://schemas.openxmlformats.org/drawingml/2006/wordprocessingDrawing" xmlns:w10="urn:schemas-microsoft-com:office:word" xmlns:w="http://schemas.openxmlformats.org/wordprocessingml/2006/main" xmlns:w14="http://schemas.microsoft.com/office/word/2010/wordml" xmlns:wpg="http://schemas.microsoft.com/office/word/2010/wordprocessingGroup" xmlns:wpi="http://schemas.microsoft.com/office/word/2010/wordprocessingInk" xmlns:wne="http://schemas.microsoft.com/office/word/2006/wordml" xmlns:wps="http://schemas.microsoft.com/office/word/2010/wordprocessingShape" mc:Ignorable="w14 wp14">
+<w:numbering xmlns:wpc="http://schemas.microsoft.com/office/word/2010/wordprocessingCanvas" xmlns:mc="http://schemas.openxmlformats.org/markup-compatibility/2006" xmlns:o="urn:schemas-microsoft-com:office:office" xmlns:r="http://schemas.openxmlformats.org/officeDocument/2006/relationships" xmlns:m="http://schemas.openxmlformats.org/officeDocument/2006/math" xmlns:v="urn:schemas-microsoft-com:vml" xmlns:wp14="http://schemas.microsoft.com/office/word/2010/wordprocessingDrawing" xmlns:wp="http://schemas.openxmlformats.org/drawingml/2006/wordprocessingDrawing" xmlns:w10="urn:schemas-microsoft-com:office:word" xmlns:w="http://schemas.openxmlformats.org/wordprocessingml/2006/main" xmlns:w14="http://schemas.microsoft.com/office/word/2010/wordml" xmlns:w15="http://schemas.microsoft.com/office/word/2012/wordml" xmlns:wpg="http://schemas.microsoft.com/office/word/2010/wordprocessingGroup" xmlns:wpi="http://schemas.microsoft.com/office/word/2010/wordprocessingInk" xmlns:wne="http://schemas.microsoft.com/office/word/2006/wordml" xmlns:wps="http://schemas.microsoft.com/office/word/2010/wordprocessingShape" mc:Ignorable="w14 w15 wp14">
   <w:abstractNum w:abstractNumId="0">
     <w:nsid w:val="1041325D"/>
     <w:multiLevelType w:val="multilevel"/>
@@ -12999,7 +11021,7 @@
 </file>
 
 <file path=word/styles.xml><?xml version="1.0" encoding="utf-8"?>
-<w:styles xmlns:mc="http://schemas.openxmlformats.org/markup-compatibility/2006" xmlns:r="http://schemas.openxmlformats.org/officeDocument/2006/relationships" xmlns:w="http://schemas.openxmlformats.org/wordprocessingml/2006/main" xmlns:w14="http://schemas.microsoft.com/office/word/2010/wordml" mc:Ignorable="w14">
+<w:styles xmlns:mc="http://schemas.openxmlformats.org/markup-compatibility/2006" xmlns:r="http://schemas.openxmlformats.org/officeDocument/2006/relationships" xmlns:w="http://schemas.openxmlformats.org/wordprocessingml/2006/main" xmlns:w14="http://schemas.microsoft.com/office/word/2010/wordml" xmlns:w15="http://schemas.microsoft.com/office/word/2012/wordml" mc:Ignorable="w14 w15">
   <w:docDefaults>
     <w:rPrDefault>
       <w:rPr>
@@ -13015,150 +11037,378 @@
       </w:pPr>
     </w:pPrDefault>
   </w:docDefaults>
-  <w:latentStyles w:defLockedState="0" w:defUIPriority="99" w:defSemiHidden="1" w:defUnhideWhenUsed="1" w:defQFormat="0" w:count="267">
-    <w:lsdException w:name="Normal" w:semiHidden="0" w:uiPriority="0" w:unhideWhenUsed="0" w:qFormat="1"/>
-    <w:lsdException w:name="heading 1" w:semiHidden="0" w:uiPriority="0" w:unhideWhenUsed="0" w:qFormat="1"/>
-    <w:lsdException w:name="heading 2" w:uiPriority="0" w:qFormat="1"/>
-    <w:lsdException w:name="heading 3" w:uiPriority="0" w:qFormat="1"/>
-    <w:lsdException w:name="heading 4" w:uiPriority="0" w:qFormat="1"/>
-    <w:lsdException w:name="heading 5" w:uiPriority="9" w:qFormat="1"/>
-    <w:lsdException w:name="heading 6" w:uiPriority="9" w:qFormat="1"/>
-    <w:lsdException w:name="heading 7" w:uiPriority="9" w:qFormat="1"/>
-    <w:lsdException w:name="heading 8" w:uiPriority="9" w:qFormat="1"/>
-    <w:lsdException w:name="heading 9" w:uiPriority="9" w:qFormat="1"/>
-    <w:lsdException w:name="toc 1" w:uiPriority="0"/>
-    <w:lsdException w:name="toc 2" w:uiPriority="0"/>
-    <w:lsdException w:name="toc 3" w:uiPriority="39"/>
-    <w:lsdException w:name="toc 4" w:uiPriority="39"/>
-    <w:lsdException w:name="toc 5" w:uiPriority="39"/>
-    <w:lsdException w:name="toc 6" w:uiPriority="39"/>
-    <w:lsdException w:name="toc 7" w:uiPriority="39"/>
-    <w:lsdException w:name="toc 8" w:uiPriority="39"/>
-    <w:lsdException w:name="toc 9" w:uiPriority="39"/>
-    <w:lsdException w:name="Normal Indent" w:uiPriority="0"/>
-    <w:lsdException w:name="header" w:uiPriority="0"/>
-    <w:lsdException w:name="footer" w:uiPriority="0"/>
-    <w:lsdException w:name="caption" w:uiPriority="35" w:qFormat="1"/>
-    <w:lsdException w:name="page number" w:uiPriority="0"/>
-    <w:lsdException w:name="Title" w:semiHidden="0" w:uiPriority="10" w:unhideWhenUsed="0" w:qFormat="1"/>
-    <w:lsdException w:name="Default Paragraph Font" w:uiPriority="1"/>
-    <w:lsdException w:name="Body Text" w:uiPriority="0"/>
-    <w:lsdException w:name="Body Text Indent" w:uiPriority="0"/>
-    <w:lsdException w:name="Subtitle" w:semiHidden="0" w:uiPriority="11" w:unhideWhenUsed="0" w:qFormat="1"/>
-    <w:lsdException w:name="Strong" w:semiHidden="0" w:uiPriority="22" w:unhideWhenUsed="0" w:qFormat="1"/>
-    <w:lsdException w:name="Emphasis" w:semiHidden="0" w:uiPriority="20" w:unhideWhenUsed="0" w:qFormat="1"/>
-    <w:lsdException w:name="Table Grid" w:semiHidden="0" w:uiPriority="59" w:unhideWhenUsed="0"/>
-    <w:lsdException w:name="Placeholder Text" w:unhideWhenUsed="0"/>
-    <w:lsdException w:name="No Spacing" w:semiHidden="0" w:uiPriority="1" w:unhideWhenUsed="0" w:qFormat="1"/>
-    <w:lsdException w:name="Light Shading" w:semiHidden="0" w:uiPriority="60" w:unhideWhenUsed="0"/>
-    <w:lsdException w:name="Light List" w:semiHidden="0" w:uiPriority="61" w:unhideWhenUsed="0"/>
-    <w:lsdException w:name="Light Grid" w:semiHidden="0" w:uiPriority="62" w:unhideWhenUsed="0"/>
-    <w:lsdException w:name="Medium Shading 1" w:semiHidden="0" w:uiPriority="63" w:unhideWhenUsed="0"/>
-    <w:lsdException w:name="Medium Shading 2" w:semiHidden="0" w:uiPriority="64" w:unhideWhenUsed="0"/>
-    <w:lsdException w:name="Medium List 1" w:semiHidden="0" w:uiPriority="65" w:unhideWhenUsed="0"/>
-    <w:lsdException w:name="Medium List 2" w:semiHidden="0" w:uiPriority="66" w:unhideWhenUsed="0"/>
-    <w:lsdException w:name="Medium Grid 1" w:semiHidden="0" w:uiPriority="67" w:unhideWhenUsed="0"/>
-    <w:lsdException w:name="Medium Grid 2" w:semiHidden="0" w:uiPriority="68" w:unhideWhenUsed="0"/>
-    <w:lsdException w:name="Medium Grid 3" w:semiHidden="0" w:uiPriority="69" w:unhideWhenUsed="0"/>
-    <w:lsdException w:name="Dark List" w:semiHidden="0" w:uiPriority="70" w:unhideWhenUsed="0"/>
-    <w:lsdException w:name="Colorful Shading" w:semiHidden="0" w:uiPriority="71" w:unhideWhenUsed="0"/>
-    <w:lsdException w:name="Colorful List" w:semiHidden="0" w:uiPriority="72" w:unhideWhenUsed="0"/>
-    <w:lsdException w:name="Colorful Grid" w:semiHidden="0" w:uiPriority="73" w:unhideWhenUsed="0"/>
-    <w:lsdException w:name="Light Shading Accent 1" w:semiHidden="0" w:uiPriority="60" w:unhideWhenUsed="0"/>
-    <w:lsdException w:name="Light List Accent 1" w:semiHidden="0" w:uiPriority="61" w:unhideWhenUsed="0"/>
-    <w:lsdException w:name="Light Grid Accent 1" w:semiHidden="0" w:uiPriority="62" w:unhideWhenUsed="0"/>
-    <w:lsdException w:name="Medium Shading 1 Accent 1" w:semiHidden="0" w:uiPriority="63" w:unhideWhenUsed="0"/>
-    <w:lsdException w:name="Medium Shading 2 Accent 1" w:semiHidden="0" w:uiPriority="64" w:unhideWhenUsed="0"/>
-    <w:lsdException w:name="Medium List 1 Accent 1" w:semiHidden="0" w:uiPriority="65" w:unhideWhenUsed="0"/>
-    <w:lsdException w:name="Revision" w:unhideWhenUsed="0"/>
-    <w:lsdException w:name="List Paragraph" w:semiHidden="0" w:uiPriority="34" w:unhideWhenUsed="0" w:qFormat="1"/>
-    <w:lsdException w:name="Quote" w:semiHidden="0" w:uiPriority="29" w:unhideWhenUsed="0" w:qFormat="1"/>
-    <w:lsdException w:name="Intense Quote" w:semiHidden="0" w:uiPriority="30" w:unhideWhenUsed="0" w:qFormat="1"/>
-    <w:lsdException w:name="Medium List 2 Accent 1" w:semiHidden="0" w:uiPriority="66" w:unhideWhenUsed="0"/>
-    <w:lsdException w:name="Medium Grid 1 Accent 1" w:semiHidden="0" w:uiPriority="67" w:unhideWhenUsed="0"/>
-    <w:lsdException w:name="Medium Grid 2 Accent 1" w:semiHidden="0" w:uiPriority="68" w:unhideWhenUsed="0"/>
-    <w:lsdException w:name="Medium Grid 3 Accent 1" w:semiHidden="0" w:uiPriority="69" w:unhideWhenUsed="0"/>
-    <w:lsdException w:name="Dark List Accent 1" w:semiHidden="0" w:uiPriority="70" w:unhideWhenUsed="0"/>
-    <w:lsdException w:name="Colorful Shading Accent 1" w:semiHidden="0" w:uiPriority="71" w:unhideWhenUsed="0"/>
-    <w:lsdException w:name="Colorful List Accent 1" w:semiHidden="0" w:uiPriority="72" w:unhideWhenUsed="0"/>
-    <w:lsdException w:name="Colorful Grid Accent 1" w:semiHidden="0" w:uiPriority="73" w:unhideWhenUsed="0"/>
-    <w:lsdException w:name="Light Shading Accent 2" w:semiHidden="0" w:uiPriority="60" w:unhideWhenUsed="0"/>
-    <w:lsdException w:name="Light List Accent 2" w:semiHidden="0" w:uiPriority="61" w:unhideWhenUsed="0"/>
-    <w:lsdException w:name="Light Grid Accent 2" w:semiHidden="0" w:uiPriority="62" w:unhideWhenUsed="0"/>
-    <w:lsdException w:name="Medium Shading 1 Accent 2" w:semiHidden="0" w:uiPriority="63" w:unhideWhenUsed="0"/>
-    <w:lsdException w:name="Medium Shading 2 Accent 2" w:semiHidden="0" w:uiPriority="64" w:unhideWhenUsed="0"/>
-    <w:lsdException w:name="Medium List 1 Accent 2" w:semiHidden="0" w:uiPriority="65" w:unhideWhenUsed="0"/>
-    <w:lsdException w:name="Medium List 2 Accent 2" w:semiHidden="0" w:uiPriority="66" w:unhideWhenUsed="0"/>
-    <w:lsdException w:name="Medium Grid 1 Accent 2" w:semiHidden="0" w:uiPriority="67" w:unhideWhenUsed="0"/>
-    <w:lsdException w:name="Medium Grid 2 Accent 2" w:semiHidden="0" w:uiPriority="68" w:unhideWhenUsed="0"/>
-    <w:lsdException w:name="Medium Grid 3 Accent 2" w:semiHidden="0" w:uiPriority="69" w:unhideWhenUsed="0"/>
-    <w:lsdException w:name="Dark List Accent 2" w:semiHidden="0" w:uiPriority="70" w:unhideWhenUsed="0"/>
-    <w:lsdException w:name="Colorful Shading Accent 2" w:semiHidden="0" w:uiPriority="71" w:unhideWhenUsed="0"/>
-    <w:lsdException w:name="Colorful List Accent 2" w:semiHidden="0" w:uiPriority="72" w:unhideWhenUsed="0"/>
-    <w:lsdException w:name="Colorful Grid Accent 2" w:semiHidden="0" w:uiPriority="73" w:unhideWhenUsed="0"/>
-    <w:lsdException w:name="Light Shading Accent 3" w:semiHidden="0" w:uiPriority="60" w:unhideWhenUsed="0"/>
-    <w:lsdException w:name="Light List Accent 3" w:semiHidden="0" w:uiPriority="61" w:unhideWhenUsed="0"/>
-    <w:lsdException w:name="Light Grid Accent 3" w:semiHidden="0" w:uiPriority="62" w:unhideWhenUsed="0"/>
-    <w:lsdException w:name="Medium Shading 1 Accent 3" w:semiHidden="0" w:uiPriority="63" w:unhideWhenUsed="0"/>
-    <w:lsdException w:name="Medium Shading 2 Accent 3" w:semiHidden="0" w:uiPriority="64" w:unhideWhenUsed="0"/>
-    <w:lsdException w:name="Medium List 1 Accent 3" w:semiHidden="0" w:uiPriority="65" w:unhideWhenUsed="0"/>
-    <w:lsdException w:name="Medium List 2 Accent 3" w:semiHidden="0" w:uiPriority="66" w:unhideWhenUsed="0"/>
-    <w:lsdException w:name="Medium Grid 1 Accent 3" w:semiHidden="0" w:uiPriority="67" w:unhideWhenUsed="0"/>
-    <w:lsdException w:name="Medium Grid 2 Accent 3" w:semiHidden="0" w:uiPriority="68" w:unhideWhenUsed="0"/>
-    <w:lsdException w:name="Medium Grid 3 Accent 3" w:semiHidden="0" w:uiPriority="69" w:unhideWhenUsed="0"/>
-    <w:lsdException w:name="Dark List Accent 3" w:semiHidden="0" w:uiPriority="70" w:unhideWhenUsed="0"/>
-    <w:lsdException w:name="Colorful Shading Accent 3" w:semiHidden="0" w:uiPriority="71" w:unhideWhenUsed="0"/>
-    <w:lsdException w:name="Colorful List Accent 3" w:semiHidden="0" w:uiPriority="72" w:unhideWhenUsed="0"/>
-    <w:lsdException w:name="Colorful Grid Accent 3" w:semiHidden="0" w:uiPriority="73" w:unhideWhenUsed="0"/>
-    <w:lsdException w:name="Light Shading Accent 4" w:semiHidden="0" w:uiPriority="60" w:unhideWhenUsed="0"/>
-    <w:lsdException w:name="Light List Accent 4" w:semiHidden="0" w:uiPriority="61" w:unhideWhenUsed="0"/>
-    <w:lsdException w:name="Light Grid Accent 4" w:semiHidden="0" w:uiPriority="62" w:unhideWhenUsed="0"/>
-    <w:lsdException w:name="Medium Shading 1 Accent 4" w:semiHidden="0" w:uiPriority="63" w:unhideWhenUsed="0"/>
-    <w:lsdException w:name="Medium Shading 2 Accent 4" w:semiHidden="0" w:uiPriority="64" w:unhideWhenUsed="0"/>
-    <w:lsdException w:name="Medium List 1 Accent 4" w:semiHidden="0" w:uiPriority="65" w:unhideWhenUsed="0"/>
-    <w:lsdException w:name="Medium List 2 Accent 4" w:semiHidden="0" w:uiPriority="66" w:unhideWhenUsed="0"/>
-    <w:lsdException w:name="Medium Grid 1 Accent 4" w:semiHidden="0" w:uiPriority="67" w:unhideWhenUsed="0"/>
-    <w:lsdException w:name="Medium Grid 2 Accent 4" w:semiHidden="0" w:uiPriority="68" w:unhideWhenUsed="0"/>
-    <w:lsdException w:name="Medium Grid 3 Accent 4" w:semiHidden="0" w:uiPriority="69" w:unhideWhenUsed="0"/>
-    <w:lsdException w:name="Dark List Accent 4" w:semiHidden="0" w:uiPriority="70" w:unhideWhenUsed="0"/>
-    <w:lsdException w:name="Colorful Shading Accent 4" w:semiHidden="0" w:uiPriority="71" w:unhideWhenUsed="0"/>
-    <w:lsdException w:name="Colorful List Accent 4" w:semiHidden="0" w:uiPriority="72" w:unhideWhenUsed="0"/>
-    <w:lsdException w:name="Colorful Grid Accent 4" w:semiHidden="0" w:uiPriority="73" w:unhideWhenUsed="0"/>
-    <w:lsdException w:name="Light Shading Accent 5" w:semiHidden="0" w:uiPriority="60" w:unhideWhenUsed="0"/>
-    <w:lsdException w:name="Light List Accent 5" w:semiHidden="0" w:uiPriority="61" w:unhideWhenUsed="0"/>
-    <w:lsdException w:name="Light Grid Accent 5" w:semiHidden="0" w:uiPriority="62" w:unhideWhenUsed="0"/>
-    <w:lsdException w:name="Medium Shading 1 Accent 5" w:semiHidden="0" w:uiPriority="63" w:unhideWhenUsed="0"/>
-    <w:lsdException w:name="Medium Shading 2 Accent 5" w:semiHidden="0" w:uiPriority="64" w:unhideWhenUsed="0"/>
-    <w:lsdException w:name="Medium List 1 Accent 5" w:semiHidden="0" w:uiPriority="65" w:unhideWhenUsed="0"/>
-    <w:lsdException w:name="Medium List 2 Accent 5" w:semiHidden="0" w:uiPriority="66" w:unhideWhenUsed="0"/>
-    <w:lsdException w:name="Medium Grid 1 Accent 5" w:semiHidden="0" w:uiPriority="67" w:unhideWhenUsed="0"/>
-    <w:lsdException w:name="Medium Grid 2 Accent 5" w:semiHidden="0" w:uiPriority="68" w:unhideWhenUsed="0"/>
-    <w:lsdException w:name="Medium Grid 3 Accent 5" w:semiHidden="0" w:uiPriority="69" w:unhideWhenUsed="0"/>
-    <w:lsdException w:name="Dark List Accent 5" w:semiHidden="0" w:uiPriority="70" w:unhideWhenUsed="0"/>
-    <w:lsdException w:name="Colorful Shading Accent 5" w:semiHidden="0" w:uiPriority="71" w:unhideWhenUsed="0"/>
-    <w:lsdException w:name="Colorful List Accent 5" w:semiHidden="0" w:uiPriority="72" w:unhideWhenUsed="0"/>
-    <w:lsdException w:name="Colorful Grid Accent 5" w:semiHidden="0" w:uiPriority="73" w:unhideWhenUsed="0"/>
-    <w:lsdException w:name="Light Shading Accent 6" w:semiHidden="0" w:uiPriority="60" w:unhideWhenUsed="0"/>
-    <w:lsdException w:name="Light List Accent 6" w:semiHidden="0" w:uiPriority="61" w:unhideWhenUsed="0"/>
-    <w:lsdException w:name="Light Grid Accent 6" w:semiHidden="0" w:uiPriority="62" w:unhideWhenUsed="0"/>
-    <w:lsdException w:name="Medium Shading 1 Accent 6" w:semiHidden="0" w:uiPriority="63" w:unhideWhenUsed="0"/>
-    <w:lsdException w:name="Medium Shading 2 Accent 6" w:semiHidden="0" w:uiPriority="64" w:unhideWhenUsed="0"/>
-    <w:lsdException w:name="Medium List 1 Accent 6" w:semiHidden="0" w:uiPriority="65" w:unhideWhenUsed="0"/>
-    <w:lsdException w:name="Medium List 2 Accent 6" w:semiHidden="0" w:uiPriority="66" w:unhideWhenUsed="0"/>
-    <w:lsdException w:name="Medium Grid 1 Accent 6" w:semiHidden="0" w:uiPriority="67" w:unhideWhenUsed="0"/>
-    <w:lsdException w:name="Medium Grid 2 Accent 6" w:semiHidden="0" w:uiPriority="68" w:unhideWhenUsed="0"/>
-    <w:lsdException w:name="Medium Grid 3 Accent 6" w:semiHidden="0" w:uiPriority="69" w:unhideWhenUsed="0"/>
-    <w:lsdException w:name="Dark List Accent 6" w:semiHidden="0" w:uiPriority="70" w:unhideWhenUsed="0"/>
-    <w:lsdException w:name="Colorful Shading Accent 6" w:semiHidden="0" w:uiPriority="71" w:unhideWhenUsed="0"/>
-    <w:lsdException w:name="Colorful List Accent 6" w:semiHidden="0" w:uiPriority="72" w:unhideWhenUsed="0"/>
-    <w:lsdException w:name="Colorful Grid Accent 6" w:semiHidden="0" w:uiPriority="73" w:unhideWhenUsed="0"/>
-    <w:lsdException w:name="Subtle Emphasis" w:semiHidden="0" w:uiPriority="19" w:unhideWhenUsed="0" w:qFormat="1"/>
-    <w:lsdException w:name="Intense Emphasis" w:semiHidden="0" w:uiPriority="21" w:unhideWhenUsed="0" w:qFormat="1"/>
-    <w:lsdException w:name="Subtle Reference" w:semiHidden="0" w:uiPriority="31" w:unhideWhenUsed="0" w:qFormat="1"/>
-    <w:lsdException w:name="Intense Reference" w:semiHidden="0" w:uiPriority="32" w:unhideWhenUsed="0" w:qFormat="1"/>
-    <w:lsdException w:name="Book Title" w:semiHidden="0" w:uiPriority="33" w:unhideWhenUsed="0" w:qFormat="1"/>
-    <w:lsdException w:name="Bibliography" w:uiPriority="37"/>
-    <w:lsdException w:name="TOC Heading" w:uiPriority="39" w:qFormat="1"/>
+  <w:latentStyles w:defLockedState="0" w:defUIPriority="99" w:defSemiHidden="0" w:defUnhideWhenUsed="0" w:defQFormat="0" w:count="371">
+    <w:lsdException w:name="Normal" w:uiPriority="0" w:qFormat="1"/>
+    <w:lsdException w:name="heading 1" w:uiPriority="0" w:qFormat="1"/>
+    <w:lsdException w:name="heading 2" w:semiHidden="1" w:uiPriority="0" w:unhideWhenUsed="1" w:qFormat="1"/>
+    <w:lsdException w:name="heading 3" w:semiHidden="1" w:uiPriority="0" w:unhideWhenUsed="1" w:qFormat="1"/>
+    <w:lsdException w:name="heading 4" w:semiHidden="1" w:uiPriority="0" w:unhideWhenUsed="1" w:qFormat="1"/>
+    <w:lsdException w:name="heading 5" w:semiHidden="1" w:uiPriority="9" w:unhideWhenUsed="1" w:qFormat="1"/>
+    <w:lsdException w:name="heading 6" w:semiHidden="1" w:uiPriority="9" w:unhideWhenUsed="1" w:qFormat="1"/>
+    <w:lsdException w:name="heading 7" w:semiHidden="1" w:uiPriority="9" w:unhideWhenUsed="1" w:qFormat="1"/>
+    <w:lsdException w:name="heading 8" w:semiHidden="1" w:uiPriority="9" w:unhideWhenUsed="1" w:qFormat="1"/>
+    <w:lsdException w:name="heading 9" w:semiHidden="1" w:uiPriority="9" w:unhideWhenUsed="1" w:qFormat="1"/>
+    <w:lsdException w:name="index 1" w:semiHidden="1" w:unhideWhenUsed="1"/>
+    <w:lsdException w:name="index 2" w:semiHidden="1" w:unhideWhenUsed="1"/>
+    <w:lsdException w:name="index 3" w:semiHidden="1" w:unhideWhenUsed="1"/>
+    <w:lsdException w:name="index 4" w:semiHidden="1" w:unhideWhenUsed="1"/>
+    <w:lsdException w:name="index 5" w:semiHidden="1" w:unhideWhenUsed="1"/>
+    <w:lsdException w:name="index 6" w:semiHidden="1" w:unhideWhenUsed="1"/>
+    <w:lsdException w:name="index 7" w:semiHidden="1" w:unhideWhenUsed="1"/>
+    <w:lsdException w:name="index 8" w:semiHidden="1" w:unhideWhenUsed="1"/>
+    <w:lsdException w:name="index 9" w:semiHidden="1" w:unhideWhenUsed="1"/>
+    <w:lsdException w:name="toc 1" w:semiHidden="1" w:uiPriority="39" w:unhideWhenUsed="1"/>
+    <w:lsdException w:name="toc 2" w:semiHidden="1" w:uiPriority="39" w:unhideWhenUsed="1"/>
+    <w:lsdException w:name="toc 3" w:semiHidden="1" w:uiPriority="39" w:unhideWhenUsed="1"/>
+    <w:lsdException w:name="toc 4" w:semiHidden="1" w:uiPriority="39" w:unhideWhenUsed="1"/>
+    <w:lsdException w:name="toc 5" w:semiHidden="1" w:uiPriority="39" w:unhideWhenUsed="1"/>
+    <w:lsdException w:name="toc 6" w:semiHidden="1" w:uiPriority="39" w:unhideWhenUsed="1"/>
+    <w:lsdException w:name="toc 7" w:semiHidden="1" w:uiPriority="39" w:unhideWhenUsed="1"/>
+    <w:lsdException w:name="toc 8" w:semiHidden="1" w:uiPriority="39" w:unhideWhenUsed="1"/>
+    <w:lsdException w:name="toc 9" w:semiHidden="1" w:uiPriority="39" w:unhideWhenUsed="1"/>
+    <w:lsdException w:name="Normal Indent" w:semiHidden="1" w:uiPriority="0" w:unhideWhenUsed="1"/>
+    <w:lsdException w:name="footnote text" w:semiHidden="1" w:unhideWhenUsed="1"/>
+    <w:lsdException w:name="annotation text" w:semiHidden="1" w:unhideWhenUsed="1"/>
+    <w:lsdException w:name="header" w:semiHidden="1" w:uiPriority="0" w:unhideWhenUsed="1"/>
+    <w:lsdException w:name="footer" w:semiHidden="1" w:uiPriority="0" w:unhideWhenUsed="1"/>
+    <w:lsdException w:name="index heading" w:semiHidden="1" w:unhideWhenUsed="1"/>
+    <w:lsdException w:name="caption" w:semiHidden="1" w:uiPriority="35" w:unhideWhenUsed="1" w:qFormat="1"/>
+    <w:lsdException w:name="table of figures" w:semiHidden="1" w:unhideWhenUsed="1"/>
+    <w:lsdException w:name="envelope address" w:semiHidden="1" w:unhideWhenUsed="1"/>
+    <w:lsdException w:name="envelope return" w:semiHidden="1" w:unhideWhenUsed="1"/>
+    <w:lsdException w:name="footnote reference" w:semiHidden="1" w:unhideWhenUsed="1"/>
+    <w:lsdException w:name="annotation reference" w:semiHidden="1" w:unhideWhenUsed="1"/>
+    <w:lsdException w:name="line number" w:semiHidden="1" w:unhideWhenUsed="1"/>
+    <w:lsdException w:name="page number" w:semiHidden="1" w:uiPriority="0" w:unhideWhenUsed="1"/>
+    <w:lsdException w:name="endnote reference" w:semiHidden="1" w:unhideWhenUsed="1"/>
+    <w:lsdException w:name="endnote text" w:semiHidden="1" w:unhideWhenUsed="1"/>
+    <w:lsdException w:name="table of authorities" w:semiHidden="1" w:unhideWhenUsed="1"/>
+    <w:lsdException w:name="macro" w:semiHidden="1" w:unhideWhenUsed="1"/>
+    <w:lsdException w:name="toa heading" w:semiHidden="1" w:unhideWhenUsed="1"/>
+    <w:lsdException w:name="List" w:semiHidden="1" w:unhideWhenUsed="1"/>
+    <w:lsdException w:name="List Bullet" w:semiHidden="1" w:unhideWhenUsed="1"/>
+    <w:lsdException w:name="List Number" w:semiHidden="1" w:unhideWhenUsed="1"/>
+    <w:lsdException w:name="List 2" w:semiHidden="1" w:unhideWhenUsed="1"/>
+    <w:lsdException w:name="List 3" w:semiHidden="1" w:unhideWhenUsed="1"/>
+    <w:lsdException w:name="List 4" w:semiHidden="1" w:unhideWhenUsed="1"/>
+    <w:lsdException w:name="List 5" w:semiHidden="1" w:unhideWhenUsed="1"/>
+    <w:lsdException w:name="List Bullet 2" w:semiHidden="1" w:unhideWhenUsed="1"/>
+    <w:lsdException w:name="List Bullet 3" w:semiHidden="1" w:unhideWhenUsed="1"/>
+    <w:lsdException w:name="List Bullet 4" w:semiHidden="1" w:unhideWhenUsed="1"/>
+    <w:lsdException w:name="List Bullet 5" w:semiHidden="1" w:unhideWhenUsed="1"/>
+    <w:lsdException w:name="List Number 2" w:semiHidden="1" w:unhideWhenUsed="1"/>
+    <w:lsdException w:name="List Number 3" w:semiHidden="1" w:unhideWhenUsed="1"/>
+    <w:lsdException w:name="List Number 4" w:semiHidden="1" w:unhideWhenUsed="1"/>
+    <w:lsdException w:name="List Number 5" w:semiHidden="1" w:unhideWhenUsed="1"/>
+    <w:lsdException w:name="Title" w:uiPriority="10" w:qFormat="1"/>
+    <w:lsdException w:name="Closing" w:semiHidden="1" w:unhideWhenUsed="1"/>
+    <w:lsdException w:name="Signature" w:semiHidden="1" w:unhideWhenUsed="1"/>
+    <w:lsdException w:name="Default Paragraph Font" w:semiHidden="1" w:uiPriority="1" w:unhideWhenUsed="1"/>
+    <w:lsdException w:name="Body Text" w:semiHidden="1" w:uiPriority="0" w:unhideWhenUsed="1"/>
+    <w:lsdException w:name="Body Text Indent" w:semiHidden="1" w:uiPriority="0" w:unhideWhenUsed="1"/>
+    <w:lsdException w:name="List Continue" w:semiHidden="1" w:unhideWhenUsed="1"/>
+    <w:lsdException w:name="List Continue 2" w:semiHidden="1" w:unhideWhenUsed="1"/>
+    <w:lsdException w:name="List Continue 3" w:semiHidden="1" w:unhideWhenUsed="1"/>
+    <w:lsdException w:name="List Continue 4" w:semiHidden="1" w:unhideWhenUsed="1"/>
+    <w:lsdException w:name="List Continue 5" w:semiHidden="1" w:unhideWhenUsed="1"/>
+    <w:lsdException w:name="Message Header" w:semiHidden="1" w:unhideWhenUsed="1"/>
+    <w:lsdException w:name="Subtitle" w:uiPriority="11" w:qFormat="1"/>
+    <w:lsdException w:name="Salutation" w:semiHidden="1" w:unhideWhenUsed="1"/>
+    <w:lsdException w:name="Date" w:semiHidden="1" w:unhideWhenUsed="1"/>
+    <w:lsdException w:name="Body Text First Indent" w:semiHidden="1" w:unhideWhenUsed="1"/>
+    <w:lsdException w:name="Body Text First Indent 2" w:semiHidden="1" w:unhideWhenUsed="1"/>
+    <w:lsdException w:name="Note Heading" w:semiHidden="1" w:unhideWhenUsed="1"/>
+    <w:lsdException w:name="Body Text 2" w:semiHidden="1" w:unhideWhenUsed="1"/>
+    <w:lsdException w:name="Body Text 3" w:semiHidden="1" w:unhideWhenUsed="1"/>
+    <w:lsdException w:name="Body Text Indent 2" w:semiHidden="1" w:unhideWhenUsed="1"/>
+    <w:lsdException w:name="Body Text Indent 3" w:semiHidden="1" w:unhideWhenUsed="1"/>
+    <w:lsdException w:name="Block Text" w:semiHidden="1" w:unhideWhenUsed="1"/>
+    <w:lsdException w:name="Hyperlink" w:semiHidden="1" w:unhideWhenUsed="1"/>
+    <w:lsdException w:name="FollowedHyperlink" w:semiHidden="1" w:unhideWhenUsed="1"/>
+    <w:lsdException w:name="Strong" w:uiPriority="22" w:qFormat="1"/>
+    <w:lsdException w:name="Emphasis" w:uiPriority="20" w:qFormat="1"/>
+    <w:lsdException w:name="Document Map" w:semiHidden="1" w:unhideWhenUsed="1"/>
+    <w:lsdException w:name="Plain Text" w:semiHidden="1" w:unhideWhenUsed="1"/>
+    <w:lsdException w:name="E-mail Signature" w:semiHidden="1" w:unhideWhenUsed="1"/>
+    <w:lsdException w:name="HTML Top of Form" w:semiHidden="1" w:unhideWhenUsed="1"/>
+    <w:lsdException w:name="HTML Bottom of Form" w:semiHidden="1" w:unhideWhenUsed="1"/>
+    <w:lsdException w:name="Normal (Web)" w:semiHidden="1" w:unhideWhenUsed="1"/>
+    <w:lsdException w:name="HTML Acronym" w:semiHidden="1" w:unhideWhenUsed="1"/>
+    <w:lsdException w:name="HTML Address" w:semiHidden="1" w:unhideWhenUsed="1"/>
+    <w:lsdException w:name="HTML Cite" w:semiHidden="1" w:unhideWhenUsed="1"/>
+    <w:lsdException w:name="HTML Code" w:semiHidden="1" w:unhideWhenUsed="1"/>
+    <w:lsdException w:name="HTML Definition" w:semiHidden="1" w:unhideWhenUsed="1"/>
+    <w:lsdException w:name="HTML Keyboard" w:semiHidden="1" w:unhideWhenUsed="1"/>
+    <w:lsdException w:name="HTML Preformatted" w:semiHidden="1" w:unhideWhenUsed="1"/>
+    <w:lsdException w:name="HTML Sample" w:semiHidden="1" w:unhideWhenUsed="1"/>
+    <w:lsdException w:name="HTML Typewriter" w:semiHidden="1" w:unhideWhenUsed="1"/>
+    <w:lsdException w:name="HTML Variable" w:semiHidden="1" w:unhideWhenUsed="1"/>
+    <w:lsdException w:name="Normal Table" w:semiHidden="1" w:unhideWhenUsed="1"/>
+    <w:lsdException w:name="annotation subject" w:semiHidden="1" w:unhideWhenUsed="1"/>
+    <w:lsdException w:name="No List" w:semiHidden="1" w:unhideWhenUsed="1"/>
+    <w:lsdException w:name="Outline List 1" w:semiHidden="1" w:unhideWhenUsed="1"/>
+    <w:lsdException w:name="Outline List 2" w:semiHidden="1" w:unhideWhenUsed="1"/>
+    <w:lsdException w:name="Outline List 3" w:semiHidden="1" w:unhideWhenUsed="1"/>
+    <w:lsdException w:name="Table Simple 1" w:semiHidden="1" w:unhideWhenUsed="1"/>
+    <w:lsdException w:name="Table Simple 2" w:semiHidden="1" w:unhideWhenUsed="1"/>
+    <w:lsdException w:name="Table Simple 3" w:semiHidden="1" w:unhideWhenUsed="1"/>
+    <w:lsdException w:name="Table Classic 1" w:semiHidden="1" w:unhideWhenUsed="1"/>
+    <w:lsdException w:name="Table Classic 2" w:semiHidden="1" w:unhideWhenUsed="1"/>
+    <w:lsdException w:name="Table Classic 3" w:semiHidden="1" w:unhideWhenUsed="1"/>
+    <w:lsdException w:name="Table Classic 4" w:semiHidden="1" w:unhideWhenUsed="1"/>
+    <w:lsdException w:name="Table Colorful 1" w:semiHidden="1" w:unhideWhenUsed="1"/>
+    <w:lsdException w:name="Table Colorful 2" w:semiHidden="1" w:unhideWhenUsed="1"/>
+    <w:lsdException w:name="Table Colorful 3" w:semiHidden="1" w:unhideWhenUsed="1"/>
+    <w:lsdException w:name="Table Columns 1" w:semiHidden="1" w:unhideWhenUsed="1"/>
+    <w:lsdException w:name="Table Columns 2" w:semiHidden="1" w:unhideWhenUsed="1"/>
+    <w:lsdException w:name="Table Columns 3" w:semiHidden="1" w:unhideWhenUsed="1"/>
+    <w:lsdException w:name="Table Columns 4" w:semiHidden="1" w:unhideWhenUsed="1"/>
+    <w:lsdException w:name="Table Columns 5" w:semiHidden="1" w:unhideWhenUsed="1"/>
+    <w:lsdException w:name="Table Grid 1" w:semiHidden="1" w:unhideWhenUsed="1"/>
+    <w:lsdException w:name="Table Grid 2" w:semiHidden="1" w:unhideWhenUsed="1"/>
+    <w:lsdException w:name="Table Grid 3" w:semiHidden="1" w:unhideWhenUsed="1"/>
+    <w:lsdException w:name="Table Grid 4" w:semiHidden="1" w:unhideWhenUsed="1"/>
+    <w:lsdException w:name="Table Grid 5" w:semiHidden="1" w:unhideWhenUsed="1"/>
+    <w:lsdException w:name="Table Grid 6" w:semiHidden="1" w:unhideWhenUsed="1"/>
+    <w:lsdException w:name="Table Grid 7" w:semiHidden="1" w:unhideWhenUsed="1"/>
+    <w:lsdException w:name="Table Grid 8" w:semiHidden="1" w:unhideWhenUsed="1"/>
+    <w:lsdException w:name="Table List 1" w:semiHidden="1" w:unhideWhenUsed="1"/>
+    <w:lsdException w:name="Table List 2" w:semiHidden="1" w:unhideWhenUsed="1"/>
+    <w:lsdException w:name="Table List 3" w:semiHidden="1" w:unhideWhenUsed="1"/>
+    <w:lsdException w:name="Table List 4" w:semiHidden="1" w:unhideWhenUsed="1"/>
+    <w:lsdException w:name="Table List 5" w:semiHidden="1" w:unhideWhenUsed="1"/>
+    <w:lsdException w:name="Table List 6" w:semiHidden="1" w:unhideWhenUsed="1"/>
+    <w:lsdException w:name="Table List 7" w:semiHidden="1" w:unhideWhenUsed="1"/>
+    <w:lsdException w:name="Table List 8" w:semiHidden="1" w:unhideWhenUsed="1"/>
+    <w:lsdException w:name="Table 3D effects 1" w:semiHidden="1" w:unhideWhenUsed="1"/>
+    <w:lsdException w:name="Table 3D effects 2" w:semiHidden="1" w:unhideWhenUsed="1"/>
+    <w:lsdException w:name="Table 3D effects 3" w:semiHidden="1" w:unhideWhenUsed="1"/>
+    <w:lsdException w:name="Table Contemporary" w:semiHidden="1" w:unhideWhenUsed="1"/>
+    <w:lsdException w:name="Table Elegant" w:semiHidden="1" w:unhideWhenUsed="1"/>
+    <w:lsdException w:name="Table Professional" w:semiHidden="1" w:unhideWhenUsed="1"/>
+    <w:lsdException w:name="Table Subtle 1" w:semiHidden="1" w:unhideWhenUsed="1"/>
+    <w:lsdException w:name="Table Subtle 2" w:semiHidden="1" w:unhideWhenUsed="1"/>
+    <w:lsdException w:name="Table Web 1" w:semiHidden="1" w:unhideWhenUsed="1"/>
+    <w:lsdException w:name="Table Web 2" w:semiHidden="1" w:unhideWhenUsed="1"/>
+    <w:lsdException w:name="Table Web 3" w:semiHidden="1" w:unhideWhenUsed="1"/>
+    <w:lsdException w:name="Balloon Text" w:semiHidden="1" w:unhideWhenUsed="1"/>
+    <w:lsdException w:name="Table Grid" w:uiPriority="59"/>
+    <w:lsdException w:name="Table Theme" w:semiHidden="1" w:unhideWhenUsed="1"/>
+    <w:lsdException w:name="Placeholder Text" w:semiHidden="1"/>
+    <w:lsdException w:name="No Spacing" w:uiPriority="1" w:qFormat="1"/>
+    <w:lsdException w:name="Light Shading" w:uiPriority="60"/>
+    <w:lsdException w:name="Light List" w:uiPriority="61"/>
+    <w:lsdException w:name="Light Grid" w:uiPriority="62"/>
+    <w:lsdException w:name="Medium Shading 1" w:uiPriority="63"/>
+    <w:lsdException w:name="Medium Shading 2" w:uiPriority="64"/>
+    <w:lsdException w:name="Medium List 1" w:uiPriority="65"/>
+    <w:lsdException w:name="Medium List 2" w:uiPriority="66"/>
+    <w:lsdException w:name="Medium Grid 1" w:uiPriority="67"/>
+    <w:lsdException w:name="Medium Grid 2" w:uiPriority="68"/>
+    <w:lsdException w:name="Medium Grid 3" w:uiPriority="69"/>
+    <w:lsdException w:name="Dark List" w:uiPriority="70"/>
+    <w:lsdException w:name="Colorful Shading" w:uiPriority="71"/>
+    <w:lsdException w:name="Colorful List" w:uiPriority="72"/>
+    <w:lsdException w:name="Colorful Grid" w:uiPriority="73"/>
+    <w:lsdException w:name="Light Shading Accent 1" w:uiPriority="60"/>
+    <w:lsdException w:name="Light List Accent 1" w:uiPriority="61"/>
+    <w:lsdException w:name="Light Grid Accent 1" w:uiPriority="62"/>
+    <w:lsdException w:name="Medium Shading 1 Accent 1" w:uiPriority="63"/>
+    <w:lsdException w:name="Medium Shading 2 Accent 1" w:uiPriority="64"/>
+    <w:lsdException w:name="Medium List 1 Accent 1" w:uiPriority="65"/>
+    <w:lsdException w:name="Revision" w:semiHidden="1"/>
+    <w:lsdException w:name="List Paragraph" w:uiPriority="34" w:qFormat="1"/>
+    <w:lsdException w:name="Quote" w:uiPriority="29" w:qFormat="1"/>
+    <w:lsdException w:name="Intense Quote" w:uiPriority="30" w:qFormat="1"/>
+    <w:lsdException w:name="Medium List 2 Accent 1" w:uiPriority="66"/>
+    <w:lsdException w:name="Medium Grid 1 Accent 1" w:uiPriority="67"/>
+    <w:lsdException w:name="Medium Grid 2 Accent 1" w:uiPriority="68"/>
+    <w:lsdException w:name="Medium Grid 3 Accent 1" w:uiPriority="69"/>
+    <w:lsdException w:name="Dark List Accent 1" w:uiPriority="70"/>
+    <w:lsdException w:name="Colorful Shading Accent 1" w:uiPriority="71"/>
+    <w:lsdException w:name="Colorful List Accent 1" w:uiPriority="72"/>
+    <w:lsdException w:name="Colorful Grid Accent 1" w:uiPriority="73"/>
+    <w:lsdException w:name="Light Shading Accent 2" w:uiPriority="60"/>
+    <w:lsdException w:name="Light List Accent 2" w:uiPriority="61"/>
+    <w:lsdException w:name="Light Grid Accent 2" w:uiPriority="62"/>
+    <w:lsdException w:name="Medium Shading 1 Accent 2" w:uiPriority="63"/>
+    <w:lsdException w:name="Medium Shading 2 Accent 2" w:uiPriority="64"/>
+    <w:lsdException w:name="Medium List 1 Accent 2" w:uiPriority="65"/>
+    <w:lsdException w:name="Medium List 2 Accent 2" w:uiPriority="66"/>
+    <w:lsdException w:name="Medium Grid 1 Accent 2" w:uiPriority="67"/>
+    <w:lsdException w:name="Medium Grid 2 Accent 2" w:uiPriority="68"/>
+    <w:lsdException w:name="Medium Grid 3 Accent 2" w:uiPriority="69"/>
+    <w:lsdException w:name="Dark List Accent 2" w:uiPriority="70"/>
+    <w:lsdException w:name="Colorful Shading Accent 2" w:uiPriority="71"/>
+    <w:lsdException w:name="Colorful List Accent 2" w:uiPriority="72"/>
+    <w:lsdException w:name="Colorful Grid Accent 2" w:uiPriority="73"/>
+    <w:lsdException w:name="Light Shading Accent 3" w:uiPriority="60"/>
+    <w:lsdException w:name="Light List Accent 3" w:uiPriority="61"/>
+    <w:lsdException w:name="Light Grid Accent 3" w:uiPriority="62"/>
+    <w:lsdException w:name="Medium Shading 1 Accent 3" w:uiPriority="63"/>
+    <w:lsdException w:name="Medium Shading 2 Accent 3" w:uiPriority="64"/>
+    <w:lsdException w:name="Medium List 1 Accent 3" w:uiPriority="65"/>
+    <w:lsdException w:name="Medium List 2 Accent 3" w:uiPriority="66"/>
+    <w:lsdException w:name="Medium Grid 1 Accent 3" w:uiPriority="67"/>
+    <w:lsdException w:name="Medium Grid 2 Accent 3" w:uiPriority="68"/>
+    <w:lsdException w:name="Medium Grid 3 Accent 3" w:uiPriority="69"/>
+    <w:lsdException w:name="Dark List Accent 3" w:uiPriority="70"/>
+    <w:lsdException w:name="Colorful Shading Accent 3" w:uiPriority="71"/>
+    <w:lsdException w:name="Colorful List Accent 3" w:uiPriority="72"/>
+    <w:lsdException w:name="Colorful Grid Accent 3" w:uiPriority="73"/>
+    <w:lsdException w:name="Light Shading Accent 4" w:uiPriority="60"/>
+    <w:lsdException w:name="Light List Accent 4" w:uiPriority="61"/>
+    <w:lsdException w:name="Light Grid Accent 4" w:uiPriority="62"/>
+    <w:lsdException w:name="Medium Shading 1 Accent 4" w:uiPriority="63"/>
+    <w:lsdException w:name="Medium Shading 2 Accent 4" w:uiPriority="64"/>
+    <w:lsdException w:name="Medium List 1 Accent 4" w:uiPriority="65"/>
+    <w:lsdException w:name="Medium List 2 Accent 4" w:uiPriority="66"/>
+    <w:lsdException w:name="Medium Grid 1 Accent 4" w:uiPriority="67"/>
+    <w:lsdException w:name="Medium Grid 2 Accent 4" w:uiPriority="68"/>
+    <w:lsdException w:name="Medium Grid 3 Accent 4" w:uiPriority="69"/>
+    <w:lsdException w:name="Dark List Accent 4" w:uiPriority="70"/>
+    <w:lsdException w:name="Colorful Shading Accent 4" w:uiPriority="71"/>
+    <w:lsdException w:name="Colorful List Accent 4" w:uiPriority="72"/>
+    <w:lsdException w:name="Colorful Grid Accent 4" w:uiPriority="73"/>
+    <w:lsdException w:name="Light Shading Accent 5" w:uiPriority="60"/>
+    <w:lsdException w:name="Light List Accent 5" w:uiPriority="61"/>
+    <w:lsdException w:name="Light Grid Accent 5" w:uiPriority="62"/>
+    <w:lsdException w:name="Medium Shading 1 Accent 5" w:uiPriority="63"/>
+    <w:lsdException w:name="Medium Shading 2 Accent 5" w:uiPriority="64"/>
+    <w:lsdException w:name="Medium List 1 Accent 5" w:uiPriority="65"/>
+    <w:lsdException w:name="Medium List 2 Accent 5" w:uiPriority="66"/>
+    <w:lsdException w:name="Medium Grid 1 Accent 5" w:uiPriority="67"/>
+    <w:lsdException w:name="Medium Grid 2 Accent 5" w:uiPriority="68"/>
+    <w:lsdException w:name="Medium Grid 3 Accent 5" w:uiPriority="69"/>
+    <w:lsdException w:name="Dark List Accent 5" w:uiPriority="70"/>
+    <w:lsdException w:name="Colorful Shading Accent 5" w:uiPriority="71"/>
+    <w:lsdException w:name="Colorful List Accent 5" w:uiPriority="72"/>
+    <w:lsdException w:name="Colorful Grid Accent 5" w:uiPriority="73"/>
+    <w:lsdException w:name="Light Shading Accent 6" w:uiPriority="60"/>
+    <w:lsdException w:name="Light List Accent 6" w:uiPriority="61"/>
+    <w:lsdException w:name="Light Grid Accent 6" w:uiPriority="62"/>
+    <w:lsdException w:name="Medium Shading 1 Accent 6" w:uiPriority="63"/>
+    <w:lsdException w:name="Medium Shading 2 Accent 6" w:uiPriority="64"/>
+    <w:lsdException w:name="Medium List 1 Accent 6" w:uiPriority="65"/>
+    <w:lsdException w:name="Medium List 2 Accent 6" w:uiPriority="66"/>
+    <w:lsdException w:name="Medium Grid 1 Accent 6" w:uiPriority="67"/>
+    <w:lsdException w:name="Medium Grid 2 Accent 6" w:uiPriority="68"/>
+    <w:lsdException w:name="Medium Grid 3 Accent 6" w:uiPriority="69"/>
+    <w:lsdException w:name="Dark List Accent 6" w:uiPriority="70"/>
+    <w:lsdException w:name="Colorful Shading Accent 6" w:uiPriority="71"/>
+    <w:lsdException w:name="Colorful List Accent 6" w:uiPriority="72"/>
+    <w:lsdException w:name="Colorful Grid Accent 6" w:uiPriority="73"/>
+    <w:lsdException w:name="Subtle Emphasis" w:uiPriority="19" w:qFormat="1"/>
+    <w:lsdException w:name="Intense Emphasis" w:uiPriority="21" w:qFormat="1"/>
+    <w:lsdException w:name="Subtle Reference" w:uiPriority="31" w:qFormat="1"/>
+    <w:lsdException w:name="Intense Reference" w:uiPriority="32" w:qFormat="1"/>
+    <w:lsdException w:name="Book Title" w:uiPriority="33" w:qFormat="1"/>
+    <w:lsdException w:name="Bibliography" w:semiHidden="1" w:uiPriority="37" w:unhideWhenUsed="1"/>
+    <w:lsdException w:name="TOC Heading" w:semiHidden="1" w:uiPriority="39" w:unhideWhenUsed="1" w:qFormat="1"/>
+    <w:lsdException w:name="Plain Table 1" w:uiPriority="41"/>
+    <w:lsdException w:name="Plain Table 2" w:uiPriority="42"/>
+    <w:lsdException w:name="Plain Table 3" w:uiPriority="43"/>
+    <w:lsdException w:name="Plain Table 4" w:uiPriority="44"/>
+    <w:lsdException w:name="Plain Table 5" w:uiPriority="45"/>
+    <w:lsdException w:name="Grid Table Light" w:uiPriority="40"/>
+    <w:lsdException w:name="Grid Table 1 Light" w:uiPriority="46"/>
+    <w:lsdException w:name="Grid Table 2" w:uiPriority="47"/>
+    <w:lsdException w:name="Grid Table 3" w:uiPriority="48"/>
+    <w:lsdException w:name="Grid Table 4" w:uiPriority="49"/>
+    <w:lsdException w:name="Grid Table 5 Dark" w:uiPriority="50"/>
+    <w:lsdException w:name="Grid Table 6 Colorful" w:uiPriority="51"/>
+    <w:lsdException w:name="Grid Table 7 Colorful" w:uiPriority="52"/>
+    <w:lsdException w:name="Grid Table 1 Light Accent 1" w:uiPriority="46"/>
+    <w:lsdException w:name="Grid Table 2 Accent 1" w:uiPriority="47"/>
+    <w:lsdException w:name="Grid Table 3 Accent 1" w:uiPriority="48"/>
+    <w:lsdException w:name="Grid Table 4 Accent 1" w:uiPriority="49"/>
+    <w:lsdException w:name="Grid Table 5 Dark Accent 1" w:uiPriority="50"/>
+    <w:lsdException w:name="Grid Table 6 Colorful Accent 1" w:uiPriority="51"/>
+    <w:lsdException w:name="Grid Table 7 Colorful Accent 1" w:uiPriority="52"/>
+    <w:lsdException w:name="Grid Table 1 Light Accent 2" w:uiPriority="46"/>
+    <w:lsdException w:name="Grid Table 2 Accent 2" w:uiPriority="47"/>
+    <w:lsdException w:name="Grid Table 3 Accent 2" w:uiPriority="48"/>
+    <w:lsdException w:name="Grid Table 4 Accent 2" w:uiPriority="49"/>
+    <w:lsdException w:name="Grid Table 5 Dark Accent 2" w:uiPriority="50"/>
+    <w:lsdException w:name="Grid Table 6 Colorful Accent 2" w:uiPriority="51"/>
+    <w:lsdException w:name="Grid Table 7 Colorful Accent 2" w:uiPriority="52"/>
+    <w:lsdException w:name="Grid Table 1 Light Accent 3" w:uiPriority="46"/>
+    <w:lsdException w:name="Grid Table 2 Accent 3" w:uiPriority="47"/>
+    <w:lsdException w:name="Grid Table 3 Accent 3" w:uiPriority="48"/>
+    <w:lsdException w:name="Grid Table 4 Accent 3" w:uiPriority="49"/>
+    <w:lsdException w:name="Grid Table 5 Dark Accent 3" w:uiPriority="50"/>
+    <w:lsdException w:name="Grid Table 6 Colorful Accent 3" w:uiPriority="51"/>
+    <w:lsdException w:name="Grid Table 7 Colorful Accent 3" w:uiPriority="52"/>
+    <w:lsdException w:name="Grid Table 1 Light Accent 4" w:uiPriority="46"/>
+    <w:lsdException w:name="Grid Table 2 Accent 4" w:uiPriority="47"/>
+    <w:lsdException w:name="Grid Table 3 Accent 4" w:uiPriority="48"/>
+    <w:lsdException w:name="Grid Table 4 Accent 4" w:uiPriority="49"/>
+    <w:lsdException w:name="Grid Table 5 Dark Accent 4" w:uiPriority="50"/>
+    <w:lsdException w:name="Grid Table 6 Colorful Accent 4" w:uiPriority="51"/>
+    <w:lsdException w:name="Grid Table 7 Colorful Accent 4" w:uiPriority="52"/>
+    <w:lsdException w:name="Grid Table 1 Light Accent 5" w:uiPriority="46"/>
+    <w:lsdException w:name="Grid Table 2 Accent 5" w:uiPriority="47"/>
+    <w:lsdException w:name="Grid Table 3 Accent 5" w:uiPriority="48"/>
+    <w:lsdException w:name="Grid Table 4 Accent 5" w:uiPriority="49"/>
+    <w:lsdException w:name="Grid Table 5 Dark Accent 5" w:uiPriority="50"/>
+    <w:lsdException w:name="Grid Table 6 Colorful Accent 5" w:uiPriority="51"/>
+    <w:lsdException w:name="Grid Table 7 Colorful Accent 5" w:uiPriority="52"/>
+    <w:lsdException w:name="Grid Table 1 Light Accent 6" w:uiPriority="46"/>
+    <w:lsdException w:name="Grid Table 2 Accent 6" w:uiPriority="47"/>
+    <w:lsdException w:name="Grid Table 3 Accent 6" w:uiPriority="48"/>
+    <w:lsdException w:name="Grid Table 4 Accent 6" w:uiPriority="49"/>
+    <w:lsdException w:name="Grid Table 5 Dark Accent 6" w:uiPriority="50"/>
+    <w:lsdException w:name="Grid Table 6 Colorful Accent 6" w:uiPriority="51"/>
+    <w:lsdException w:name="Grid Table 7 Colorful Accent 6" w:uiPriority="52"/>
+    <w:lsdException w:name="List Table 1 Light" w:uiPriority="46"/>
+    <w:lsdException w:name="List Table 2" w:uiPriority="47"/>
+    <w:lsdException w:name="List Table 3" w:uiPriority="48"/>
+    <w:lsdException w:name="List Table 4" w:uiPriority="49"/>
+    <w:lsdException w:name="List Table 5 Dark" w:uiPriority="50"/>
+    <w:lsdException w:name="List Table 6 Colorful" w:uiPriority="51"/>
+    <w:lsdException w:name="List Table 7 Colorful" w:uiPriority="52"/>
+    <w:lsdException w:name="List Table 1 Light Accent 1" w:uiPriority="46"/>
+    <w:lsdException w:name="List Table 2 Accent 1" w:uiPriority="47"/>
+    <w:lsdException w:name="List Table 3 Accent 1" w:uiPriority="48"/>
+    <w:lsdException w:name="List Table 4 Accent 1" w:uiPriority="49"/>
+    <w:lsdException w:name="List Table 5 Dark Accent 1" w:uiPriority="50"/>
+    <w:lsdException w:name="List Table 6 Colorful Accent 1" w:uiPriority="51"/>
+    <w:lsdException w:name="List Table 7 Colorful Accent 1" w:uiPriority="52"/>
+    <w:lsdException w:name="List Table 1 Light Accent 2" w:uiPriority="46"/>
+    <w:lsdException w:name="List Table 2 Accent 2" w:uiPriority="47"/>
+    <w:lsdException w:name="List Table 3 Accent 2" w:uiPriority="48"/>
+    <w:lsdException w:name="List Table 4 Accent 2" w:uiPriority="49"/>
+    <w:lsdException w:name="List Table 5 Dark Accent 2" w:uiPriority="50"/>
+    <w:lsdException w:name="List Table 6 Colorful Accent 2" w:uiPriority="51"/>
+    <w:lsdException w:name="List Table 7 Colorful Accent 2" w:uiPriority="52"/>
+    <w:lsdException w:name="List Table 1 Light Accent 3" w:uiPriority="46"/>
+    <w:lsdException w:name="List Table 2 Accent 3" w:uiPriority="47"/>
+    <w:lsdException w:name="List Table 3 Accent 3" w:uiPriority="48"/>
+    <w:lsdException w:name="List Table 4 Accent 3" w:uiPriority="49"/>
+    <w:lsdException w:name="List Table 5 Dark Accent 3" w:uiPriority="50"/>
+    <w:lsdException w:name="List Table 6 Colorful Accent 3" w:uiPriority="51"/>
+    <w:lsdException w:name="List Table 7 Colorful Accent 3" w:uiPriority="52"/>
+    <w:lsdException w:name="List Table 1 Light Accent 4" w:uiPriority="46"/>
+    <w:lsdException w:name="List Table 2 Accent 4" w:uiPriority="47"/>
+    <w:lsdException w:name="List Table 3 Accent 4" w:uiPriority="48"/>
+    <w:lsdException w:name="List Table 4 Accent 4" w:uiPriority="49"/>
+    <w:lsdException w:name="List Table 5 Dark Accent 4" w:uiPriority="50"/>
+    <w:lsdException w:name="List Table 6 Colorful Accent 4" w:uiPriority="51"/>
+    <w:lsdException w:name="List Table 7 Colorful Accent 4" w:uiPriority="52"/>
+    <w:lsdException w:name="List Table 1 Light Accent 5" w:uiPriority="46"/>
+    <w:lsdException w:name="List Table 2 Accent 5" w:uiPriority="47"/>
+    <w:lsdException w:name="List Table 3 Accent 5" w:uiPriority="48"/>
+    <w:lsdException w:name="List Table 4 Accent 5" w:uiPriority="49"/>
+    <w:lsdException w:name="List Table 5 Dark Accent 5" w:uiPriority="50"/>
+    <w:lsdException w:name="List Table 6 Colorful Accent 5" w:uiPriority="51"/>
+    <w:lsdException w:name="List Table 7 Colorful Accent 5" w:uiPriority="52"/>
+    <w:lsdException w:name="List Table 1 Light Accent 6" w:uiPriority="46"/>
+    <w:lsdException w:name="List Table 2 Accent 6" w:uiPriority="47"/>
+    <w:lsdException w:name="List Table 3 Accent 6" w:uiPriority="48"/>
+    <w:lsdException w:name="List Table 4 Accent 6" w:uiPriority="49"/>
+    <w:lsdException w:name="List Table 5 Dark Accent 6" w:uiPriority="50"/>
+    <w:lsdException w:name="List Table 6 Colorful Accent 6" w:uiPriority="51"/>
+    <w:lsdException w:name="List Table 7 Colorful Accent 6" w:uiPriority="52"/>
   </w:latentStyles>
   <w:style w:type="paragraph" w:default="1" w:styleId="Normal">
     <w:name w:val="Normal"/>
@@ -13522,7 +11772,7 @@
     <w:basedOn w:val="Normal"/>
     <w:next w:val="Normal"/>
     <w:autoRedefine/>
-    <w:semiHidden/>
+    <w:uiPriority w:val="39"/>
     <w:rsid w:val="0087104C"/>
     <w:pPr>
       <w:tabs>
@@ -13544,836 +11794,7 @@
     <w:basedOn w:val="Normal"/>
     <w:next w:val="Normal"/>
     <w:autoRedefine/>
-    <w:semiHidden/>
-    <w:rsid w:val="0087104C"/>
-    <w:pPr>
-      <w:tabs>
-        <w:tab w:val="left" w:pos="1800"/>
-        <w:tab w:val="right" w:leader="dot" w:pos="8305"/>
-      </w:tabs>
-      <w:spacing w:before="60"/>
-      <w:ind w:left="1080"/>
-    </w:pPr>
-    <w:rPr>
-      <w:noProof/>
-      <w:sz w:val="16"/>
-      <w:szCs w:val="16"/>
-    </w:rPr>
-  </w:style>
-  <w:style w:type="paragraph" w:styleId="BodyText">
-    <w:name w:val="Body Text"/>
-    <w:basedOn w:val="Normal"/>
-    <w:link w:val="BodyTextChar"/>
-    <w:rsid w:val="0087104C"/>
-    <w:pPr>
-      <w:spacing w:before="0"/>
-      <w:jc w:val="center"/>
-    </w:pPr>
-  </w:style>
-  <w:style w:type="character" w:customStyle="1" w:styleId="BodyTextChar">
-    <w:name w:val="Body Text Char"/>
-    <w:basedOn w:val="DefaultParagraphFont"/>
-    <w:link w:val="BodyText"/>
-    <w:rsid w:val="0087104C"/>
-    <w:rPr>
-      <w:rFonts w:ascii="Arial" w:eastAsia="Times New Roman" w:hAnsi="Arial" w:cs="Tahoma"/>
-      <w:lang w:eastAsia="en-US"/>
-    </w:rPr>
-  </w:style>
-  <w:style w:type="paragraph" w:customStyle="1" w:styleId="NormalTB">
-    <w:name w:val="NormalTB"/>
-    <w:rsid w:val="0087104C"/>
-    <w:pPr>
-      <w:spacing w:after="0" w:line="240" w:lineRule="auto"/>
-      <w:jc w:val="center"/>
-    </w:pPr>
-    <w:rPr>
-      <w:rFonts w:ascii=".VnTime" w:eastAsia="Times New Roman" w:hAnsi=".VnTime" w:cs="Times New Roman"/>
-      <w:sz w:val="20"/>
-      <w:szCs w:val="20"/>
-      <w:lang w:val="en-GB" w:eastAsia="en-US"/>
-    </w:rPr>
-  </w:style>
-  <w:style w:type="paragraph" w:customStyle="1" w:styleId="Bang">
-    <w:name w:val="Bang"/>
-    <w:basedOn w:val="Normal"/>
-    <w:autoRedefine/>
-    <w:rsid w:val="0087104C"/>
-    <w:pPr>
-      <w:spacing w:before="80" w:after="80"/>
-      <w:ind w:left="0"/>
-    </w:pPr>
-    <w:rPr>
-      <w:sz w:val="16"/>
-      <w:szCs w:val="16"/>
-    </w:rPr>
-  </w:style>
-  <w:style w:type="paragraph" w:customStyle="1" w:styleId="NormalH">
-    <w:name w:val="NormalH"/>
-    <w:basedOn w:val="Normal"/>
-    <w:autoRedefine/>
-    <w:rsid w:val="0087104C"/>
-    <w:pPr>
-      <w:pageBreakBefore/>
-      <w:tabs>
-        <w:tab w:val="left" w:pos="2160"/>
-        <w:tab w:val="right" w:pos="5040"/>
-        <w:tab w:val="left" w:pos="5760"/>
-        <w:tab w:val="right" w:pos="8640"/>
-      </w:tabs>
-      <w:spacing w:before="360" w:after="240"/>
-      <w:ind w:left="0"/>
-    </w:pPr>
-    <w:rPr>
-      <w:rFonts w:ascii="Verdana" w:hAnsi="Verdana"/>
-      <w:b/>
-      <w:bCs/>
-      <w:caps/>
-      <w:color w:val="003400"/>
-      <w:szCs w:val="24"/>
-    </w:rPr>
-  </w:style>
-  <w:style w:type="paragraph" w:customStyle="1" w:styleId="HeadingBig">
-    <w:name w:val="Heading Big"/>
-    <w:basedOn w:val="NormalTB"/>
-    <w:rsid w:val="0087104C"/>
-    <w:pPr>
-      <w:widowControl w:val="0"/>
-      <w:spacing w:before="120"/>
-    </w:pPr>
-    <w:rPr>
-      <w:rFonts w:ascii="Swis721 BlkEx BT" w:hAnsi="Swis721 BlkEx BT"/>
-      <w:b/>
-      <w:bCs/>
-      <w:i/>
-      <w:iCs/>
-      <w:color w:val="6E2500"/>
-      <w:spacing w:val="30"/>
-      <w:sz w:val="40"/>
-      <w:szCs w:val="32"/>
-      <w:lang w:val="en-US"/>
-    </w:rPr>
-  </w:style>
-  <w:style w:type="paragraph" w:customStyle="1" w:styleId="bang0">
-    <w:name w:val="bang"/>
-    <w:basedOn w:val="Normal"/>
-    <w:autoRedefine/>
-    <w:rsid w:val="001C4FDA"/>
-    <w:pPr>
-      <w:keepLines w:val="0"/>
-      <w:autoSpaceDE w:val="0"/>
-      <w:autoSpaceDN w:val="0"/>
-      <w:spacing w:before="80" w:after="80"/>
-      <w:ind w:left="0"/>
-    </w:pPr>
-    <w:rPr>
-      <w:rFonts w:eastAsia="MS Mincho"/>
-      <w:color w:val="222222"/>
-      <w:shd w:val="clear" w:color="auto" w:fill="FFFFFF"/>
-    </w:rPr>
-  </w:style>
-  <w:style w:type="paragraph" w:customStyle="1" w:styleId="HelpText">
-    <w:name w:val="Help Text"/>
-    <w:basedOn w:val="Normal"/>
-    <w:autoRedefine/>
-    <w:rsid w:val="0087104C"/>
-    <w:pPr>
-      <w:keepLines w:val="0"/>
-      <w:spacing w:before="0"/>
-      <w:ind w:left="1166" w:hanging="734"/>
-    </w:pPr>
-    <w:rPr>
-      <w:i/>
-      <w:color w:val="0000FF"/>
-      <w:lang w:eastAsia="de-DE"/>
-    </w:rPr>
-  </w:style>
-  <w:style w:type="paragraph" w:customStyle="1" w:styleId="HelpCont">
-    <w:name w:val="Help Cont"/>
-    <w:basedOn w:val="HelpText"/>
-    <w:rsid w:val="0087104C"/>
-    <w:pPr>
-      <w:ind w:firstLine="0"/>
-    </w:pPr>
-    <w:rPr>
-      <w:rFonts w:ascii="Helvetica" w:hAnsi="Helvetica"/>
-    </w:rPr>
-  </w:style>
-  <w:style w:type="paragraph" w:customStyle="1" w:styleId="HelpBullet">
-    <w:name w:val="Help Bullet"/>
-    <w:basedOn w:val="HelpText"/>
-    <w:rsid w:val="0087104C"/>
-    <w:pPr>
-      <w:numPr>
-        <w:numId w:val="2"/>
-      </w:numPr>
-      <w:tabs>
-        <w:tab w:val="clear" w:pos="360"/>
-        <w:tab w:val="num" w:pos="1134"/>
-      </w:tabs>
-      <w:ind w:left="1134" w:hanging="283"/>
-    </w:pPr>
-  </w:style>
-  <w:style w:type="paragraph" w:customStyle="1" w:styleId="Body">
-    <w:name w:val="Body"/>
-    <w:basedOn w:val="Normal"/>
-    <w:rsid w:val="0087104C"/>
-    <w:pPr>
-      <w:keepLines w:val="0"/>
-      <w:ind w:left="709"/>
-    </w:pPr>
-    <w:rPr>
-      <w:lang w:eastAsia="de-DE"/>
-    </w:rPr>
-  </w:style>
-  <w:style w:type="paragraph" w:customStyle="1" w:styleId="Bangheader">
-    <w:name w:val="Bangheader"/>
-    <w:basedOn w:val="Heading7"/>
-    <w:autoRedefine/>
-    <w:rsid w:val="0087104C"/>
-    <w:pPr>
-      <w:keepNext w:val="0"/>
-      <w:keepLines w:val="0"/>
-      <w:autoSpaceDE w:val="0"/>
-      <w:autoSpaceDN w:val="0"/>
-      <w:spacing w:before="80" w:after="80"/>
-      <w:ind w:left="0"/>
-      <w:jc w:val="center"/>
-    </w:pPr>
-    <w:rPr>
-      <w:rFonts w:ascii="Arial" w:eastAsia="MS Mincho" w:hAnsi="Arial" w:cs="Tahoma"/>
-      <w:b/>
-      <w:i w:val="0"/>
-      <w:color w:val="auto"/>
-      <w:sz w:val="16"/>
-      <w:szCs w:val="16"/>
-    </w:rPr>
-  </w:style>
-  <w:style w:type="paragraph" w:customStyle="1" w:styleId="Table">
-    <w:name w:val="Table"/>
-    <w:basedOn w:val="Normal"/>
-    <w:autoRedefine/>
-    <w:rsid w:val="0087104C"/>
-    <w:pPr>
-      <w:keepLines w:val="0"/>
-      <w:spacing w:after="120"/>
-      <w:ind w:left="0"/>
-      <w:jc w:val="center"/>
-    </w:pPr>
-    <w:rPr>
-      <w:rFonts w:eastAsia="MS Mincho"/>
-      <w:color w:val="0000FF"/>
-      <w:sz w:val="28"/>
-      <w:szCs w:val="28"/>
-    </w:rPr>
-  </w:style>
-  <w:style w:type="paragraph" w:customStyle="1" w:styleId="StyleJustified">
-    <w:name w:val="Style Justified"/>
-    <w:basedOn w:val="Normal"/>
-    <w:rsid w:val="0087104C"/>
-    <w:pPr>
-      <w:keepLines w:val="0"/>
-      <w:ind w:left="425"/>
-    </w:pPr>
-  </w:style>
-  <w:style w:type="character" w:customStyle="1" w:styleId="Heading7Char">
-    <w:name w:val="Heading 7 Char"/>
-    <w:basedOn w:val="DefaultParagraphFont"/>
-    <w:link w:val="Heading7"/>
-    <w:uiPriority w:val="9"/>
-    <w:semiHidden/>
-    <w:rsid w:val="0087104C"/>
-    <w:rPr>
-      <w:rFonts w:asciiTheme="majorHAnsi" w:eastAsiaTheme="majorEastAsia" w:hAnsiTheme="majorHAnsi" w:cstheme="majorBidi"/>
-      <w:i/>
-      <w:iCs/>
-      <w:color w:val="404040" w:themeColor="text1" w:themeTint="BF"/>
-      <w:sz w:val="20"/>
-      <w:szCs w:val="20"/>
-      <w:lang w:eastAsia="en-US"/>
-    </w:rPr>
-  </w:style>
-  <w:style w:type="paragraph" w:styleId="BalloonText">
-    <w:name w:val="Balloon Text"/>
-    <w:basedOn w:val="Normal"/>
-    <w:link w:val="BalloonTextChar"/>
-    <w:uiPriority w:val="99"/>
-    <w:semiHidden/>
-    <w:unhideWhenUsed/>
-    <w:rsid w:val="00967080"/>
-    <w:pPr>
-      <w:spacing w:before="0"/>
-    </w:pPr>
-    <w:rPr>
-      <w:rFonts w:ascii="Tahoma" w:hAnsi="Tahoma"/>
-      <w:sz w:val="16"/>
-      <w:szCs w:val="16"/>
-    </w:rPr>
-  </w:style>
-  <w:style w:type="character" w:customStyle="1" w:styleId="BalloonTextChar">
-    <w:name w:val="Balloon Text Char"/>
-    <w:basedOn w:val="DefaultParagraphFont"/>
-    <w:link w:val="BalloonText"/>
-    <w:uiPriority w:val="99"/>
-    <w:semiHidden/>
-    <w:rsid w:val="00967080"/>
-    <w:rPr>
-      <w:rFonts w:ascii="Tahoma" w:eastAsia="Times New Roman" w:hAnsi="Tahoma" w:cs="Tahoma"/>
-      <w:sz w:val="16"/>
-      <w:szCs w:val="16"/>
-      <w:lang w:eastAsia="en-US"/>
-    </w:rPr>
-  </w:style>
-</w:styles>
-</file>
-
-<file path=word/stylesWithEffects.xml><?xml version="1.0" encoding="utf-8"?>
-<w:styles xmlns:wpc="http://schemas.microsoft.com/office/word/2010/wordprocessingCanvas" xmlns:mc="http://schemas.openxmlformats.org/markup-compatibility/2006" xmlns:o="urn:schemas-microsoft-com:office:office" xmlns:r="http://schemas.openxmlformats.org/officeDocument/2006/relationships" xmlns:m="http://schemas.openxmlformats.org/officeDocument/2006/math" xmlns:v="urn:schemas-microsoft-com:vml" xmlns:wp14="http://schemas.microsoft.com/office/word/2010/wordprocessingDrawing" xmlns:wp="http://schemas.openxmlformats.org/drawingml/2006/wordprocessingDrawing" xmlns:w10="urn:schemas-microsoft-com:office:word" xmlns:w="http://schemas.openxmlformats.org/wordprocessingml/2006/main" xmlns:w14="http://schemas.microsoft.com/office/word/2010/wordml" xmlns:wpg="http://schemas.microsoft.com/office/word/2010/wordprocessingGroup" xmlns:wpi="http://schemas.microsoft.com/office/word/2010/wordprocessingInk" xmlns:wne="http://schemas.microsoft.com/office/word/2006/wordml" xmlns:wps="http://schemas.microsoft.com/office/word/2010/wordprocessingShape" mc:Ignorable="w14 wp14">
-  <w:docDefaults>
-    <w:rPrDefault>
-      <w:rPr>
-        <w:rFonts w:asciiTheme="minorHAnsi" w:eastAsiaTheme="minorEastAsia" w:hAnsiTheme="minorHAnsi" w:cstheme="minorBidi"/>
-        <w:sz w:val="22"/>
-        <w:szCs w:val="22"/>
-        <w:lang w:val="en-US" w:eastAsia="ja-JP" w:bidi="ar-SA"/>
-      </w:rPr>
-    </w:rPrDefault>
-    <w:pPrDefault>
-      <w:pPr>
-        <w:spacing w:after="200" w:line="276" w:lineRule="auto"/>
-      </w:pPr>
-    </w:pPrDefault>
-  </w:docDefaults>
-  <w:latentStyles w:defLockedState="0" w:defUIPriority="99" w:defSemiHidden="1" w:defUnhideWhenUsed="1" w:defQFormat="0" w:count="267">
-    <w:lsdException w:name="Normal" w:semiHidden="0" w:uiPriority="0" w:unhideWhenUsed="0" w:qFormat="1"/>
-    <w:lsdException w:name="heading 1" w:semiHidden="0" w:uiPriority="0" w:unhideWhenUsed="0" w:qFormat="1"/>
-    <w:lsdException w:name="heading 2" w:uiPriority="0" w:qFormat="1"/>
-    <w:lsdException w:name="heading 3" w:uiPriority="0" w:qFormat="1"/>
-    <w:lsdException w:name="heading 4" w:uiPriority="0" w:qFormat="1"/>
-    <w:lsdException w:name="heading 5" w:uiPriority="9" w:qFormat="1"/>
-    <w:lsdException w:name="heading 6" w:uiPriority="9" w:qFormat="1"/>
-    <w:lsdException w:name="heading 7" w:uiPriority="9" w:qFormat="1"/>
-    <w:lsdException w:name="heading 8" w:uiPriority="9" w:qFormat="1"/>
-    <w:lsdException w:name="heading 9" w:uiPriority="9" w:qFormat="1"/>
-    <w:lsdException w:name="toc 1" w:uiPriority="0"/>
-    <w:lsdException w:name="toc 2" w:uiPriority="0"/>
-    <w:lsdException w:name="toc 3" w:uiPriority="39"/>
-    <w:lsdException w:name="toc 4" w:uiPriority="39"/>
-    <w:lsdException w:name="toc 5" w:uiPriority="39"/>
-    <w:lsdException w:name="toc 6" w:uiPriority="39"/>
-    <w:lsdException w:name="toc 7" w:uiPriority="39"/>
-    <w:lsdException w:name="toc 8" w:uiPriority="39"/>
-    <w:lsdException w:name="toc 9" w:uiPriority="39"/>
-    <w:lsdException w:name="Normal Indent" w:uiPriority="0"/>
-    <w:lsdException w:name="header" w:uiPriority="0"/>
-    <w:lsdException w:name="footer" w:uiPriority="0"/>
-    <w:lsdException w:name="caption" w:uiPriority="35" w:qFormat="1"/>
-    <w:lsdException w:name="page number" w:uiPriority="0"/>
-    <w:lsdException w:name="Title" w:semiHidden="0" w:uiPriority="10" w:unhideWhenUsed="0" w:qFormat="1"/>
-    <w:lsdException w:name="Default Paragraph Font" w:uiPriority="1"/>
-    <w:lsdException w:name="Body Text" w:uiPriority="0"/>
-    <w:lsdException w:name="Body Text Indent" w:uiPriority="0"/>
-    <w:lsdException w:name="Subtitle" w:semiHidden="0" w:uiPriority="11" w:unhideWhenUsed="0" w:qFormat="1"/>
-    <w:lsdException w:name="Strong" w:semiHidden="0" w:uiPriority="22" w:unhideWhenUsed="0" w:qFormat="1"/>
-    <w:lsdException w:name="Emphasis" w:semiHidden="0" w:uiPriority="20" w:unhideWhenUsed="0" w:qFormat="1"/>
-    <w:lsdException w:name="Table Grid" w:semiHidden="0" w:uiPriority="59" w:unhideWhenUsed="0"/>
-    <w:lsdException w:name="Placeholder Text" w:unhideWhenUsed="0"/>
-    <w:lsdException w:name="No Spacing" w:semiHidden="0" w:uiPriority="1" w:unhideWhenUsed="0" w:qFormat="1"/>
-    <w:lsdException w:name="Light Shading" w:semiHidden="0" w:uiPriority="60" w:unhideWhenUsed="0"/>
-    <w:lsdException w:name="Light List" w:semiHidden="0" w:uiPriority="61" w:unhideWhenUsed="0"/>
-    <w:lsdException w:name="Light Grid" w:semiHidden="0" w:uiPriority="62" w:unhideWhenUsed="0"/>
-    <w:lsdException w:name="Medium Shading 1" w:semiHidden="0" w:uiPriority="63" w:unhideWhenUsed="0"/>
-    <w:lsdException w:name="Medium Shading 2" w:semiHidden="0" w:uiPriority="64" w:unhideWhenUsed="0"/>
-    <w:lsdException w:name="Medium List 1" w:semiHidden="0" w:uiPriority="65" w:unhideWhenUsed="0"/>
-    <w:lsdException w:name="Medium List 2" w:semiHidden="0" w:uiPriority="66" w:unhideWhenUsed="0"/>
-    <w:lsdException w:name="Medium Grid 1" w:semiHidden="0" w:uiPriority="67" w:unhideWhenUsed="0"/>
-    <w:lsdException w:name="Medium Grid 2" w:semiHidden="0" w:uiPriority="68" w:unhideWhenUsed="0"/>
-    <w:lsdException w:name="Medium Grid 3" w:semiHidden="0" w:uiPriority="69" w:unhideWhenUsed="0"/>
-    <w:lsdException w:name="Dark List" w:semiHidden="0" w:uiPriority="70" w:unhideWhenUsed="0"/>
-    <w:lsdException w:name="Colorful Shading" w:semiHidden="0" w:uiPriority="71" w:unhideWhenUsed="0"/>
-    <w:lsdException w:name="Colorful List" w:semiHidden="0" w:uiPriority="72" w:unhideWhenUsed="0"/>
-    <w:lsdException w:name="Colorful Grid" w:semiHidden="0" w:uiPriority="73" w:unhideWhenUsed="0"/>
-    <w:lsdException w:name="Light Shading Accent 1" w:semiHidden="0" w:uiPriority="60" w:unhideWhenUsed="0"/>
-    <w:lsdException w:name="Light List Accent 1" w:semiHidden="0" w:uiPriority="61" w:unhideWhenUsed="0"/>
-    <w:lsdException w:name="Light Grid Accent 1" w:semiHidden="0" w:uiPriority="62" w:unhideWhenUsed="0"/>
-    <w:lsdException w:name="Medium Shading 1 Accent 1" w:semiHidden="0" w:uiPriority="63" w:unhideWhenUsed="0"/>
-    <w:lsdException w:name="Medium Shading 2 Accent 1" w:semiHidden="0" w:uiPriority="64" w:unhideWhenUsed="0"/>
-    <w:lsdException w:name="Medium List 1 Accent 1" w:semiHidden="0" w:uiPriority="65" w:unhideWhenUsed="0"/>
-    <w:lsdException w:name="Revision" w:unhideWhenUsed="0"/>
-    <w:lsdException w:name="List Paragraph" w:semiHidden="0" w:uiPriority="34" w:unhideWhenUsed="0" w:qFormat="1"/>
-    <w:lsdException w:name="Quote" w:semiHidden="0" w:uiPriority="29" w:unhideWhenUsed="0" w:qFormat="1"/>
-    <w:lsdException w:name="Intense Quote" w:semiHidden="0" w:uiPriority="30" w:unhideWhenUsed="0" w:qFormat="1"/>
-    <w:lsdException w:name="Medium List 2 Accent 1" w:semiHidden="0" w:uiPriority="66" w:unhideWhenUsed="0"/>
-    <w:lsdException w:name="Medium Grid 1 Accent 1" w:semiHidden="0" w:uiPriority="67" w:unhideWhenUsed="0"/>
-    <w:lsdException w:name="Medium Grid 2 Accent 1" w:semiHidden="0" w:uiPriority="68" w:unhideWhenUsed="0"/>
-    <w:lsdException w:name="Medium Grid 3 Accent 1" w:semiHidden="0" w:uiPriority="69" w:unhideWhenUsed="0"/>
-    <w:lsdException w:name="Dark List Accent 1" w:semiHidden="0" w:uiPriority="70" w:unhideWhenUsed="0"/>
-    <w:lsdException w:name="Colorful Shading Accent 1" w:semiHidden="0" w:uiPriority="71" w:unhideWhenUsed="0"/>
-    <w:lsdException w:name="Colorful List Accent 1" w:semiHidden="0" w:uiPriority="72" w:unhideWhenUsed="0"/>
-    <w:lsdException w:name="Colorful Grid Accent 1" w:semiHidden="0" w:uiPriority="73" w:unhideWhenUsed="0"/>
-    <w:lsdException w:name="Light Shading Accent 2" w:semiHidden="0" w:uiPriority="60" w:unhideWhenUsed="0"/>
-    <w:lsdException w:name="Light List Accent 2" w:semiHidden="0" w:uiPriority="61" w:unhideWhenUsed="0"/>
-    <w:lsdException w:name="Light Grid Accent 2" w:semiHidden="0" w:uiPriority="62" w:unhideWhenUsed="0"/>
-    <w:lsdException w:name="Medium Shading 1 Accent 2" w:semiHidden="0" w:uiPriority="63" w:unhideWhenUsed="0"/>
-    <w:lsdException w:name="Medium Shading 2 Accent 2" w:semiHidden="0" w:uiPriority="64" w:unhideWhenUsed="0"/>
-    <w:lsdException w:name="Medium List 1 Accent 2" w:semiHidden="0" w:uiPriority="65" w:unhideWhenUsed="0"/>
-    <w:lsdException w:name="Medium List 2 Accent 2" w:semiHidden="0" w:uiPriority="66" w:unhideWhenUsed="0"/>
-    <w:lsdException w:name="Medium Grid 1 Accent 2" w:semiHidden="0" w:uiPriority="67" w:unhideWhenUsed="0"/>
-    <w:lsdException w:name="Medium Grid 2 Accent 2" w:semiHidden="0" w:uiPriority="68" w:unhideWhenUsed="0"/>
-    <w:lsdException w:name="Medium Grid 3 Accent 2" w:semiHidden="0" w:uiPriority="69" w:unhideWhenUsed="0"/>
-    <w:lsdException w:name="Dark List Accent 2" w:semiHidden="0" w:uiPriority="70" w:unhideWhenUsed="0"/>
-    <w:lsdException w:name="Colorful Shading Accent 2" w:semiHidden="0" w:uiPriority="71" w:unhideWhenUsed="0"/>
-    <w:lsdException w:name="Colorful List Accent 2" w:semiHidden="0" w:uiPriority="72" w:unhideWhenUsed="0"/>
-    <w:lsdException w:name="Colorful Grid Accent 2" w:semiHidden="0" w:uiPriority="73" w:unhideWhenUsed="0"/>
-    <w:lsdException w:name="Light Shading Accent 3" w:semiHidden="0" w:uiPriority="60" w:unhideWhenUsed="0"/>
-    <w:lsdException w:name="Light List Accent 3" w:semiHidden="0" w:uiPriority="61" w:unhideWhenUsed="0"/>
-    <w:lsdException w:name="Light Grid Accent 3" w:semiHidden="0" w:uiPriority="62" w:unhideWhenUsed="0"/>
-    <w:lsdException w:name="Medium Shading 1 Accent 3" w:semiHidden="0" w:uiPriority="63" w:unhideWhenUsed="0"/>
-    <w:lsdException w:name="Medium Shading 2 Accent 3" w:semiHidden="0" w:uiPriority="64" w:unhideWhenUsed="0"/>
-    <w:lsdException w:name="Medium List 1 Accent 3" w:semiHidden="0" w:uiPriority="65" w:unhideWhenUsed="0"/>
-    <w:lsdException w:name="Medium List 2 Accent 3" w:semiHidden="0" w:uiPriority="66" w:unhideWhenUsed="0"/>
-    <w:lsdException w:name="Medium Grid 1 Accent 3" w:semiHidden="0" w:uiPriority="67" w:unhideWhenUsed="0"/>
-    <w:lsdException w:name="Medium Grid 2 Accent 3" w:semiHidden="0" w:uiPriority="68" w:unhideWhenUsed="0"/>
-    <w:lsdException w:name="Medium Grid 3 Accent 3" w:semiHidden="0" w:uiPriority="69" w:unhideWhenUsed="0"/>
-    <w:lsdException w:name="Dark List Accent 3" w:semiHidden="0" w:uiPriority="70" w:unhideWhenUsed="0"/>
-    <w:lsdException w:name="Colorful Shading Accent 3" w:semiHidden="0" w:uiPriority="71" w:unhideWhenUsed="0"/>
-    <w:lsdException w:name="Colorful List Accent 3" w:semiHidden="0" w:uiPriority="72" w:unhideWhenUsed="0"/>
-    <w:lsdException w:name="Colorful Grid Accent 3" w:semiHidden="0" w:uiPriority="73" w:unhideWhenUsed="0"/>
-    <w:lsdException w:name="Light Shading Accent 4" w:semiHidden="0" w:uiPriority="60" w:unhideWhenUsed="0"/>
-    <w:lsdException w:name="Light List Accent 4" w:semiHidden="0" w:uiPriority="61" w:unhideWhenUsed="0"/>
-    <w:lsdException w:name="Light Grid Accent 4" w:semiHidden="0" w:uiPriority="62" w:unhideWhenUsed="0"/>
-    <w:lsdException w:name="Medium Shading 1 Accent 4" w:semiHidden="0" w:uiPriority="63" w:unhideWhenUsed="0"/>
-    <w:lsdException w:name="Medium Shading 2 Accent 4" w:semiHidden="0" w:uiPriority="64" w:unhideWhenUsed="0"/>
-    <w:lsdException w:name="Medium List 1 Accent 4" w:semiHidden="0" w:uiPriority="65" w:unhideWhenUsed="0"/>
-    <w:lsdException w:name="Medium List 2 Accent 4" w:semiHidden="0" w:uiPriority="66" w:unhideWhenUsed="0"/>
-    <w:lsdException w:name="Medium Grid 1 Accent 4" w:semiHidden="0" w:uiPriority="67" w:unhideWhenUsed="0"/>
-    <w:lsdException w:name="Medium Grid 2 Accent 4" w:semiHidden="0" w:uiPriority="68" w:unhideWhenUsed="0"/>
-    <w:lsdException w:name="Medium Grid 3 Accent 4" w:semiHidden="0" w:uiPriority="69" w:unhideWhenUsed="0"/>
-    <w:lsdException w:name="Dark List Accent 4" w:semiHidden="0" w:uiPriority="70" w:unhideWhenUsed="0"/>
-    <w:lsdException w:name="Colorful Shading Accent 4" w:semiHidden="0" w:uiPriority="71" w:unhideWhenUsed="0"/>
-    <w:lsdException w:name="Colorful List Accent 4" w:semiHidden="0" w:uiPriority="72" w:unhideWhenUsed="0"/>
-    <w:lsdException w:name="Colorful Grid Accent 4" w:semiHidden="0" w:uiPriority="73" w:unhideWhenUsed="0"/>
-    <w:lsdException w:name="Light Shading Accent 5" w:semiHidden="0" w:uiPriority="60" w:unhideWhenUsed="0"/>
-    <w:lsdException w:name="Light List Accent 5" w:semiHidden="0" w:uiPriority="61" w:unhideWhenUsed="0"/>
-    <w:lsdException w:name="Light Grid Accent 5" w:semiHidden="0" w:uiPriority="62" w:unhideWhenUsed="0"/>
-    <w:lsdException w:name="Medium Shading 1 Accent 5" w:semiHidden="0" w:uiPriority="63" w:unhideWhenUsed="0"/>
-    <w:lsdException w:name="Medium Shading 2 Accent 5" w:semiHidden="0" w:uiPriority="64" w:unhideWhenUsed="0"/>
-    <w:lsdException w:name="Medium List 1 Accent 5" w:semiHidden="0" w:uiPriority="65" w:unhideWhenUsed="0"/>
-    <w:lsdException w:name="Medium List 2 Accent 5" w:semiHidden="0" w:uiPriority="66" w:unhideWhenUsed="0"/>
-    <w:lsdException w:name="Medium Grid 1 Accent 5" w:semiHidden="0" w:uiPriority="67" w:unhideWhenUsed="0"/>
-    <w:lsdException w:name="Medium Grid 2 Accent 5" w:semiHidden="0" w:uiPriority="68" w:unhideWhenUsed="0"/>
-    <w:lsdException w:name="Medium Grid 3 Accent 5" w:semiHidden="0" w:uiPriority="69" w:unhideWhenUsed="0"/>
-    <w:lsdException w:name="Dark List Accent 5" w:semiHidden="0" w:uiPriority="70" w:unhideWhenUsed="0"/>
-    <w:lsdException w:name="Colorful Shading Accent 5" w:semiHidden="0" w:uiPriority="71" w:unhideWhenUsed="0"/>
-    <w:lsdException w:name="Colorful List Accent 5" w:semiHidden="0" w:uiPriority="72" w:unhideWhenUsed="0"/>
-    <w:lsdException w:name="Colorful Grid Accent 5" w:semiHidden="0" w:uiPriority="73" w:unhideWhenUsed="0"/>
-    <w:lsdException w:name="Light Shading Accent 6" w:semiHidden="0" w:uiPriority="60" w:unhideWhenUsed="0"/>
-    <w:lsdException w:name="Light List Accent 6" w:semiHidden="0" w:uiPriority="61" w:unhideWhenUsed="0"/>
-    <w:lsdException w:name="Light Grid Accent 6" w:semiHidden="0" w:uiPriority="62" w:unhideWhenUsed="0"/>
-    <w:lsdException w:name="Medium Shading 1 Accent 6" w:semiHidden="0" w:uiPriority="63" w:unhideWhenUsed="0"/>
-    <w:lsdException w:name="Medium Shading 2 Accent 6" w:semiHidden="0" w:uiPriority="64" w:unhideWhenUsed="0"/>
-    <w:lsdException w:name="Medium List 1 Accent 6" w:semiHidden="0" w:uiPriority="65" w:unhideWhenUsed="0"/>
-    <w:lsdException w:name="Medium List 2 Accent 6" w:semiHidden="0" w:uiPriority="66" w:unhideWhenUsed="0"/>
-    <w:lsdException w:name="Medium Grid 1 Accent 6" w:semiHidden="0" w:uiPriority="67" w:unhideWhenUsed="0"/>
-    <w:lsdException w:name="Medium Grid 2 Accent 6" w:semiHidden="0" w:uiPriority="68" w:unhideWhenUsed="0"/>
-    <w:lsdException w:name="Medium Grid 3 Accent 6" w:semiHidden="0" w:uiPriority="69" w:unhideWhenUsed="0"/>
-    <w:lsdException w:name="Dark List Accent 6" w:semiHidden="0" w:uiPriority="70" w:unhideWhenUsed="0"/>
-    <w:lsdException w:name="Colorful Shading Accent 6" w:semiHidden="0" w:uiPriority="71" w:unhideWhenUsed="0"/>
-    <w:lsdException w:name="Colorful List Accent 6" w:semiHidden="0" w:uiPriority="72" w:unhideWhenUsed="0"/>
-    <w:lsdException w:name="Colorful Grid Accent 6" w:semiHidden="0" w:uiPriority="73" w:unhideWhenUsed="0"/>
-    <w:lsdException w:name="Subtle Emphasis" w:semiHidden="0" w:uiPriority="19" w:unhideWhenUsed="0" w:qFormat="1"/>
-    <w:lsdException w:name="Intense Emphasis" w:semiHidden="0" w:uiPriority="21" w:unhideWhenUsed="0" w:qFormat="1"/>
-    <w:lsdException w:name="Subtle Reference" w:semiHidden="0" w:uiPriority="31" w:unhideWhenUsed="0" w:qFormat="1"/>
-    <w:lsdException w:name="Intense Reference" w:semiHidden="0" w:uiPriority="32" w:unhideWhenUsed="0" w:qFormat="1"/>
-    <w:lsdException w:name="Book Title" w:semiHidden="0" w:uiPriority="33" w:unhideWhenUsed="0" w:qFormat="1"/>
-    <w:lsdException w:name="Bibliography" w:uiPriority="37"/>
-    <w:lsdException w:name="TOC Heading" w:uiPriority="39" w:qFormat="1"/>
-  </w:latentStyles>
-  <w:style w:type="paragraph" w:default="1" w:styleId="Normal">
-    <w:name w:val="Normal"/>
-    <w:autoRedefine/>
-    <w:qFormat/>
-    <w:rsid w:val="00A101D7"/>
-    <w:pPr>
-      <w:keepLines/>
-      <w:spacing w:before="120" w:after="0" w:line="240" w:lineRule="auto"/>
-      <w:ind w:left="90"/>
-      <w:jc w:val="both"/>
-    </w:pPr>
-    <w:rPr>
-      <w:rFonts w:ascii="Times New Roman" w:eastAsia="Times New Roman" w:hAnsi="Times New Roman" w:cs="Times New Roman"/>
-      <w:lang w:eastAsia="en-US"/>
-    </w:rPr>
-  </w:style>
-  <w:style w:type="paragraph" w:styleId="Heading1">
-    <w:name w:val="heading 1"/>
-    <w:aliases w:val="H1"/>
-    <w:basedOn w:val="Normal"/>
-    <w:next w:val="Heading2"/>
-    <w:link w:val="Heading1Char"/>
-    <w:autoRedefine/>
-    <w:qFormat/>
-    <w:rsid w:val="007D74DA"/>
-    <w:pPr>
-      <w:pageBreakBefore/>
-      <w:numPr>
-        <w:numId w:val="1"/>
-      </w:numPr>
-      <w:tabs>
-        <w:tab w:val="clear" w:pos="360"/>
-        <w:tab w:val="num" w:pos="426"/>
-      </w:tabs>
-      <w:spacing w:before="240" w:after="120" w:line="360" w:lineRule="auto"/>
-      <w:ind w:left="432" w:hanging="432"/>
-      <w:outlineLvl w:val="0"/>
-    </w:pPr>
-    <w:rPr>
-      <w:b/>
-      <w:bCs/>
-      <w:caps/>
-      <w:kern w:val="28"/>
-      <w:sz w:val="28"/>
-      <w:szCs w:val="28"/>
-    </w:rPr>
-  </w:style>
-  <w:style w:type="paragraph" w:styleId="Heading2">
-    <w:name w:val="heading 2"/>
-    <w:aliases w:val="l2,H2"/>
-    <w:basedOn w:val="Normal"/>
-    <w:next w:val="NormalIndent"/>
-    <w:link w:val="Heading2Char"/>
-    <w:autoRedefine/>
-    <w:qFormat/>
-    <w:rsid w:val="005125FA"/>
-    <w:pPr>
-      <w:keepNext/>
-      <w:numPr>
-        <w:ilvl w:val="1"/>
-        <w:numId w:val="1"/>
-      </w:numPr>
-      <w:spacing w:before="240" w:after="120" w:line="360" w:lineRule="auto"/>
-      <w:ind w:left="562" w:hanging="562"/>
-      <w:outlineLvl w:val="1"/>
-    </w:pPr>
-    <w:rPr>
-      <w:b/>
-      <w:bCs/>
-      <w:iCs/>
-      <w:sz w:val="24"/>
-      <w:szCs w:val="24"/>
-    </w:rPr>
-  </w:style>
-  <w:style w:type="paragraph" w:styleId="Heading3">
-    <w:name w:val="heading 3"/>
-    <w:basedOn w:val="Normal"/>
-    <w:next w:val="Normal"/>
-    <w:link w:val="Heading3Char"/>
-    <w:autoRedefine/>
-    <w:qFormat/>
-    <w:rsid w:val="00360703"/>
-    <w:pPr>
-      <w:keepNext/>
-      <w:numPr>
-        <w:ilvl w:val="2"/>
-        <w:numId w:val="1"/>
-      </w:numPr>
-      <w:tabs>
-        <w:tab w:val="clear" w:pos="2214"/>
-      </w:tabs>
-      <w:spacing w:before="240" w:after="240" w:line="360" w:lineRule="auto"/>
-      <w:ind w:left="1224"/>
-      <w:outlineLvl w:val="2"/>
-    </w:pPr>
-    <w:rPr>
-      <w:b/>
-      <w:bCs/>
-    </w:rPr>
-  </w:style>
-  <w:style w:type="paragraph" w:styleId="Heading4">
-    <w:name w:val="heading 4"/>
-    <w:basedOn w:val="Normal"/>
-    <w:next w:val="Normal"/>
-    <w:link w:val="Heading4Char"/>
-    <w:autoRedefine/>
-    <w:qFormat/>
-    <w:rsid w:val="00360703"/>
-    <w:pPr>
-      <w:keepNext/>
-      <w:keepLines w:val="0"/>
-      <w:spacing w:before="240" w:after="120" w:line="360" w:lineRule="auto"/>
-      <w:ind w:left="86"/>
-      <w:outlineLvl w:val="3"/>
-    </w:pPr>
-    <w:rPr>
-      <w:b/>
-      <w:bCs/>
-    </w:rPr>
-  </w:style>
-  <w:style w:type="paragraph" w:styleId="Heading7">
-    <w:name w:val="heading 7"/>
-    <w:basedOn w:val="Normal"/>
-    <w:next w:val="Normal"/>
-    <w:link w:val="Heading7Char"/>
-    <w:uiPriority w:val="9"/>
-    <w:semiHidden/>
-    <w:unhideWhenUsed/>
-    <w:qFormat/>
-    <w:rsid w:val="0087104C"/>
-    <w:pPr>
-      <w:keepNext/>
-      <w:spacing w:before="200"/>
-      <w:outlineLvl w:val="6"/>
-    </w:pPr>
-    <w:rPr>
-      <w:rFonts w:asciiTheme="majorHAnsi" w:eastAsiaTheme="majorEastAsia" w:hAnsiTheme="majorHAnsi" w:cstheme="majorBidi"/>
-      <w:i/>
-      <w:iCs/>
-      <w:color w:val="404040" w:themeColor="text1" w:themeTint="BF"/>
-    </w:rPr>
-  </w:style>
-  <w:style w:type="character" w:default="1" w:styleId="DefaultParagraphFont">
-    <w:name w:val="Default Paragraph Font"/>
-    <w:uiPriority w:val="1"/>
-    <w:semiHidden/>
-    <w:unhideWhenUsed/>
-  </w:style>
-  <w:style w:type="table" w:default="1" w:styleId="TableNormal">
-    <w:name w:val="Normal Table"/>
-    <w:uiPriority w:val="99"/>
-    <w:semiHidden/>
-    <w:unhideWhenUsed/>
-    <w:tblPr>
-      <w:tblInd w:w="0" w:type="dxa"/>
-      <w:tblCellMar>
-        <w:top w:w="0" w:type="dxa"/>
-        <w:left w:w="108" w:type="dxa"/>
-        <w:bottom w:w="0" w:type="dxa"/>
-        <w:right w:w="108" w:type="dxa"/>
-      </w:tblCellMar>
-    </w:tblPr>
-  </w:style>
-  <w:style w:type="numbering" w:default="1" w:styleId="NoList">
-    <w:name w:val="No List"/>
-    <w:uiPriority w:val="99"/>
-    <w:semiHidden/>
-    <w:unhideWhenUsed/>
-  </w:style>
-  <w:style w:type="character" w:customStyle="1" w:styleId="Heading1Char">
-    <w:name w:val="Heading 1 Char"/>
-    <w:aliases w:val="H1 Char"/>
-    <w:basedOn w:val="DefaultParagraphFont"/>
-    <w:link w:val="Heading1"/>
-    <w:rsid w:val="007D74DA"/>
-    <w:rPr>
-      <w:rFonts w:ascii="Times New Roman" w:eastAsia="Times New Roman" w:hAnsi="Times New Roman" w:cs="Times New Roman"/>
-      <w:b/>
-      <w:bCs/>
-      <w:caps/>
-      <w:kern w:val="28"/>
-      <w:sz w:val="28"/>
-      <w:szCs w:val="28"/>
-      <w:lang w:eastAsia="en-US"/>
-    </w:rPr>
-  </w:style>
-  <w:style w:type="character" w:customStyle="1" w:styleId="Heading2Char">
-    <w:name w:val="Heading 2 Char"/>
-    <w:aliases w:val="l2 Char,H2 Char"/>
-    <w:basedOn w:val="DefaultParagraphFont"/>
-    <w:link w:val="Heading2"/>
-    <w:rsid w:val="005125FA"/>
-    <w:rPr>
-      <w:rFonts w:ascii="Times New Roman" w:eastAsia="Times New Roman" w:hAnsi="Times New Roman" w:cs="Times New Roman"/>
-      <w:b/>
-      <w:bCs/>
-      <w:iCs/>
-      <w:sz w:val="24"/>
-      <w:szCs w:val="24"/>
-      <w:lang w:eastAsia="en-US"/>
-    </w:rPr>
-  </w:style>
-  <w:style w:type="character" w:customStyle="1" w:styleId="Heading3Char">
-    <w:name w:val="Heading 3 Char"/>
-    <w:basedOn w:val="DefaultParagraphFont"/>
-    <w:link w:val="Heading3"/>
-    <w:rsid w:val="00360703"/>
-    <w:rPr>
-      <w:rFonts w:ascii="Arial" w:eastAsia="Times New Roman" w:hAnsi="Arial" w:cs="Tahoma"/>
-      <w:b/>
-      <w:bCs/>
-      <w:sz w:val="20"/>
-      <w:szCs w:val="20"/>
-      <w:lang w:eastAsia="en-US"/>
-    </w:rPr>
-  </w:style>
-  <w:style w:type="character" w:customStyle="1" w:styleId="Heading4Char">
-    <w:name w:val="Heading 4 Char"/>
-    <w:basedOn w:val="DefaultParagraphFont"/>
-    <w:link w:val="Heading4"/>
-    <w:rsid w:val="00360703"/>
-    <w:rPr>
-      <w:rFonts w:ascii="Arial" w:eastAsia="Times New Roman" w:hAnsi="Arial" w:cs="Tahoma"/>
-      <w:b/>
-      <w:bCs/>
-      <w:sz w:val="20"/>
-      <w:szCs w:val="20"/>
-      <w:lang w:eastAsia="en-US"/>
-    </w:rPr>
-  </w:style>
-  <w:style w:type="paragraph" w:styleId="BodyTextIndent">
-    <w:name w:val="Body Text Indent"/>
-    <w:basedOn w:val="Normal"/>
-    <w:link w:val="BodyTextIndentChar"/>
-    <w:rsid w:val="0087104C"/>
-    <w:pPr>
-      <w:ind w:left="0"/>
-    </w:pPr>
-  </w:style>
-  <w:style w:type="character" w:customStyle="1" w:styleId="BodyTextIndentChar">
-    <w:name w:val="Body Text Indent Char"/>
-    <w:basedOn w:val="DefaultParagraphFont"/>
-    <w:link w:val="BodyTextIndent"/>
-    <w:rsid w:val="0087104C"/>
-    <w:rPr>
-      <w:rFonts w:ascii="Arial" w:eastAsia="Times New Roman" w:hAnsi="Arial" w:cs="Tahoma"/>
-      <w:sz w:val="20"/>
-      <w:szCs w:val="20"/>
-      <w:lang w:eastAsia="en-US"/>
-    </w:rPr>
-  </w:style>
-  <w:style w:type="paragraph" w:styleId="Footer">
-    <w:name w:val="footer"/>
-    <w:basedOn w:val="Normal"/>
-    <w:link w:val="FooterChar"/>
-    <w:rsid w:val="0087104C"/>
-    <w:pPr>
-      <w:tabs>
-        <w:tab w:val="center" w:pos="4320"/>
-        <w:tab w:val="right" w:pos="8640"/>
-      </w:tabs>
-      <w:ind w:left="0"/>
-    </w:pPr>
-  </w:style>
-  <w:style w:type="character" w:customStyle="1" w:styleId="FooterChar">
-    <w:name w:val="Footer Char"/>
-    <w:basedOn w:val="DefaultParagraphFont"/>
-    <w:link w:val="Footer"/>
-    <w:rsid w:val="0087104C"/>
-    <w:rPr>
-      <w:rFonts w:ascii="Arial" w:eastAsia="Times New Roman" w:hAnsi="Arial" w:cs="Tahoma"/>
-      <w:sz w:val="20"/>
-      <w:szCs w:val="20"/>
-      <w:lang w:eastAsia="en-US"/>
-    </w:rPr>
-  </w:style>
-  <w:style w:type="paragraph" w:styleId="Header">
-    <w:name w:val="header"/>
-    <w:basedOn w:val="Normal"/>
-    <w:link w:val="HeaderChar"/>
-    <w:autoRedefine/>
-    <w:rsid w:val="007D74DA"/>
-    <w:pPr>
-      <w:pBdr>
-        <w:bottom w:val="single" w:sz="2" w:space="1" w:color="808080"/>
-      </w:pBdr>
-      <w:ind w:left="0"/>
-    </w:pPr>
-    <w:rPr>
-      <w:color w:val="000000" w:themeColor="text1"/>
-      <w:sz w:val="21"/>
-      <w:szCs w:val="21"/>
-      <w:lang w:val="fr-FR"/>
-    </w:rPr>
-  </w:style>
-  <w:style w:type="character" w:customStyle="1" w:styleId="HeaderChar">
-    <w:name w:val="Header Char"/>
-    <w:basedOn w:val="DefaultParagraphFont"/>
-    <w:link w:val="Header"/>
-    <w:rsid w:val="007D74DA"/>
-    <w:rPr>
-      <w:rFonts w:ascii="Times New Roman" w:eastAsia="Times New Roman" w:hAnsi="Times New Roman" w:cs="Times New Roman"/>
-      <w:color w:val="000000" w:themeColor="text1"/>
-      <w:sz w:val="21"/>
-      <w:szCs w:val="21"/>
-      <w:lang w:val="fr-FR" w:eastAsia="en-US"/>
-    </w:rPr>
-  </w:style>
-  <w:style w:type="character" w:styleId="Hyperlink">
-    <w:name w:val="Hyperlink"/>
-    <w:basedOn w:val="DefaultParagraphFont"/>
-    <w:uiPriority w:val="99"/>
-    <w:rsid w:val="0087104C"/>
-    <w:rPr>
-      <w:color w:val="0000FF"/>
-      <w:u w:val="single"/>
-    </w:rPr>
-  </w:style>
-  <w:style w:type="paragraph" w:customStyle="1" w:styleId="NormalCaption">
-    <w:name w:val="NormalCaption"/>
-    <w:basedOn w:val="Normal"/>
-    <w:autoRedefine/>
-    <w:rsid w:val="0087104C"/>
-    <w:pPr>
-      <w:spacing w:after="120"/>
-      <w:ind w:left="0"/>
-      <w:jc w:val="center"/>
-    </w:pPr>
-    <w:rPr>
-      <w:b/>
-      <w:bCs/>
-    </w:rPr>
-  </w:style>
-  <w:style w:type="character" w:styleId="PageNumber">
-    <w:name w:val="page number"/>
-    <w:basedOn w:val="DefaultParagraphFont"/>
-    <w:rsid w:val="0087104C"/>
-    <w:rPr>
-      <w:rFonts w:ascii="Arial" w:hAnsi="Arial"/>
-      <w:color w:val="C0C0C0"/>
-      <w:sz w:val="16"/>
-      <w:szCs w:val="16"/>
-    </w:rPr>
-  </w:style>
-  <w:style w:type="paragraph" w:styleId="NormalIndent">
-    <w:name w:val="Normal Indent"/>
-    <w:basedOn w:val="Normal"/>
-    <w:autoRedefine/>
-    <w:rsid w:val="00D2630F"/>
-    <w:pPr>
-      <w:spacing w:before="80" w:after="80"/>
-      <w:ind w:left="0"/>
-    </w:pPr>
-    <w:rPr>
-      <w:rFonts w:cs="Arial"/>
-    </w:rPr>
-  </w:style>
-  <w:style w:type="paragraph" w:styleId="TOC1">
-    <w:name w:val="toc 1"/>
-    <w:basedOn w:val="Normal"/>
-    <w:next w:val="Normal"/>
-    <w:autoRedefine/>
-    <w:semiHidden/>
-    <w:rsid w:val="0087104C"/>
-    <w:pPr>
-      <w:tabs>
-        <w:tab w:val="left" w:pos="1080"/>
-        <w:tab w:val="right" w:leader="dot" w:pos="8305"/>
-      </w:tabs>
-      <w:spacing w:before="240" w:after="120"/>
-      <w:ind w:left="720"/>
-    </w:pPr>
-    <w:rPr>
-      <w:b/>
-      <w:bCs/>
-      <w:caps/>
-      <w:noProof/>
-    </w:rPr>
-  </w:style>
-  <w:style w:type="paragraph" w:styleId="TOC2">
-    <w:name w:val="toc 2"/>
-    <w:basedOn w:val="Normal"/>
-    <w:next w:val="Normal"/>
-    <w:autoRedefine/>
-    <w:semiHidden/>
+    <w:uiPriority w:val="39"/>
     <w:rsid w:val="0087104C"/>
     <w:pPr>
       <w:tabs>
@@ -14969,7 +12390,7 @@
 </file>
 
 <file path=customXml/itemProps1.xml><?xml version="1.0" encoding="utf-8"?>
-<ds:datastoreItem xmlns:ds="http://schemas.openxmlformats.org/officeDocument/2006/customXml" ds:itemID="{E11B193B-3571-43EE-8FAB-EEED102A4670}">
+<ds:datastoreItem xmlns:ds="http://schemas.openxmlformats.org/officeDocument/2006/customXml" ds:itemID="{B870D26B-D8E2-4E6F-8400-3EB50EE85A1B}">
   <ds:schemaRefs>
     <ds:schemaRef ds:uri="http://schemas.openxmlformats.org/officeDocument/2006/bibliography"/>
   </ds:schemaRefs>

--- a/WIP/Deliverables/Report 1/UJD_VN_CMPlan_v1.0_EN.docx
+++ b/WIP/Deliverables/Report 1/UJD_VN_CMPlan_v1.0_EN.docx
@@ -3917,26 +3917,26 @@
       <w:pPr>
         <w:pStyle w:val="Heading1"/>
       </w:pPr>
-      <w:bookmarkStart w:id="4" w:name="_Toc450625505"/>
-      <w:bookmarkStart w:id="5" w:name="_Toc450625576"/>
-      <w:bookmarkStart w:id="6" w:name="_Toc455805989"/>
-      <w:bookmarkStart w:id="7" w:name="_Toc139336490"/>
-      <w:bookmarkStart w:id="8" w:name="_Toc396310098"/>
+      <w:bookmarkStart w:id="4" w:name="_Toc396310098"/>
+      <w:bookmarkStart w:id="5" w:name="_Toc450625505"/>
+      <w:bookmarkStart w:id="6" w:name="_Toc450625576"/>
+      <w:bookmarkStart w:id="7" w:name="_Toc455805989"/>
+      <w:bookmarkStart w:id="8" w:name="_Toc139336490"/>
       <w:r>
         <w:lastRenderedPageBreak/>
         <w:t>configuration management Process</w:t>
       </w:r>
-      <w:bookmarkEnd w:id="8"/>
+      <w:bookmarkEnd w:id="4"/>
     </w:p>
     <w:p>
       <w:pPr>
         <w:pStyle w:val="Heading2"/>
       </w:pPr>
       <w:bookmarkStart w:id="9" w:name="_Toc396310099"/>
-      <w:bookmarkEnd w:id="4"/>
       <w:bookmarkEnd w:id="5"/>
       <w:bookmarkEnd w:id="6"/>
       <w:bookmarkEnd w:id="7"/>
+      <w:bookmarkEnd w:id="8"/>
       <w:r>
         <w:t>CI Identification &amp; Naming convention</w:t>
       </w:r>
@@ -6840,9 +6840,9 @@
         </w:rPr>
         <w:drawing>
           <wp:inline distT="0" distB="0" distL="0" distR="0">
-            <wp:extent cx="5280025" cy="4515045"/>
-            <wp:effectExtent l="0" t="0" r="0" b="0"/>
-            <wp:docPr id="15" name="Picture 15" descr="C:\Users\Nam Le\Desktop\image.png"/>
+            <wp:extent cx="5280025" cy="4507563"/>
+            <wp:effectExtent l="0" t="0" r="0" b="7620"/>
+            <wp:docPr id="17" name="Picture 17" descr="C:\Users\Nam Le\Desktop\unnamed.jpg"/>
             <wp:cNvGraphicFramePr>
               <a:graphicFrameLocks xmlns:a="http://schemas.openxmlformats.org/drawingml/2006/main" noChangeAspect="1"/>
             </wp:cNvGraphicFramePr>
@@ -6850,7 +6850,7 @@
               <a:graphicData uri="http://schemas.openxmlformats.org/drawingml/2006/picture">
                 <pic:pic xmlns:pic="http://schemas.openxmlformats.org/drawingml/2006/picture">
                   <pic:nvPicPr>
-                    <pic:cNvPr id="0" name="Picture 1" descr="C:\Users\Nam Le\Desktop\image.png"/>
+                    <pic:cNvPr id="0" name="Picture 1" descr="C:\Users\Nam Le\Desktop\unnamed.jpg"/>
                     <pic:cNvPicPr>
                       <a:picLocks noChangeAspect="1" noChangeArrowheads="1"/>
                     </pic:cNvPicPr>
@@ -6871,7 +6871,7 @@
                   <pic:spPr bwMode="auto">
                     <a:xfrm>
                       <a:off x="0" y="0"/>
-                      <a:ext cx="5280025" cy="4515045"/>
+                      <a:ext cx="5280025" cy="4507563"/>
                     </a:xfrm>
                     <a:prstGeom prst="rect">
                       <a:avLst/>
@@ -6887,6 +6887,8 @@
           </wp:inline>
         </w:drawing>
       </w:r>
+      <w:bookmarkStart w:id="13" w:name="_GoBack"/>
+      <w:bookmarkEnd w:id="13"/>
     </w:p>
     <w:p/>
     <w:p>
@@ -6969,7 +6971,7 @@
           </mc:Choice>
           <mc:Fallback>
             <w:pict>
-              <v:shapetype w14:anchorId="31890381" id="_x0000_t32" coordsize="21600,21600" o:spt="32" o:oned="t" path="m,l21600,21600e" filled="f">
+              <v:shapetype w14:anchorId="0D78D840" id="_x0000_t32" coordsize="21600,21600" o:spt="32" o:oned="t" path="m,l21600,21600e" filled="f">
                 <v:path arrowok="t" fillok="f" o:connecttype="none"/>
                 <o:lock v:ext="edit" shapetype="t"/>
               </v:shapetype>
@@ -6993,14 +6995,14 @@
       <w:pPr>
         <w:pStyle w:val="Heading2"/>
       </w:pPr>
-      <w:bookmarkStart w:id="13" w:name="_Toc251245981"/>
-      <w:bookmarkStart w:id="14" w:name="_Toc396310102"/>
-      <w:bookmarkEnd w:id="13"/>
+      <w:bookmarkStart w:id="14" w:name="_Toc251245981"/>
+      <w:bookmarkStart w:id="15" w:name="_Toc396310102"/>
+      <w:bookmarkEnd w:id="14"/>
       <w:r>
         <w:lastRenderedPageBreak/>
         <w:t>Project Baseline schedule</w:t>
       </w:r>
-      <w:bookmarkEnd w:id="14"/>
+      <w:bookmarkEnd w:id="15"/>
     </w:p>
     <w:tbl>
       <w:tblPr>
@@ -7438,23 +7440,18 @@
       <w:pPr>
         <w:pStyle w:val="Heading2"/>
       </w:pPr>
-      <w:bookmarkStart w:id="15" w:name="_Toc396310103"/>
+      <w:bookmarkStart w:id="16" w:name="_Toc396310103"/>
       <w:r>
         <w:t>Directory structure &amp; Access right</w:t>
       </w:r>
-      <w:bookmarkEnd w:id="15"/>
+      <w:bookmarkEnd w:id="16"/>
     </w:p>
     <w:p>
       <w:pPr>
         <w:pStyle w:val="Heading3"/>
       </w:pPr>
       <w:r>
-        <w:t>Pr</w:t>
-      </w:r>
-      <w:bookmarkStart w:id="16" w:name="_GoBack"/>
-      <w:bookmarkEnd w:id="16"/>
-      <w:r>
-        <w:t>omotion Area</w:t>
+        <w:t>Promotion Area</w:t>
       </w:r>
     </w:p>
     <w:tbl>
@@ -10763,7 +10760,7 @@
         <w:rStyle w:val="PageNumber"/>
         <w:noProof/>
       </w:rPr>
-      <w:t>10</w:t>
+      <w:t>7</w:t>
     </w:r>
     <w:r>
       <w:rPr>
@@ -12390,7 +12387,7 @@
 </file>
 
 <file path=customXml/itemProps1.xml><?xml version="1.0" encoding="utf-8"?>
-<ds:datastoreItem xmlns:ds="http://schemas.openxmlformats.org/officeDocument/2006/customXml" ds:itemID="{B870D26B-D8E2-4E6F-8400-3EB50EE85A1B}">
+<ds:datastoreItem xmlns:ds="http://schemas.openxmlformats.org/officeDocument/2006/customXml" ds:itemID="{98145EF7-834E-474D-A125-4CC8296CE655}">
   <ds:schemaRefs>
     <ds:schemaRef ds:uri="http://schemas.openxmlformats.org/officeDocument/2006/bibliography"/>
   </ds:schemaRefs>
